--- a/docs/Report.docx
+++ b/docs/Report.docx
@@ -31,207 +31,379 @@
           <w:sz w:val="44"/>
           <w:lang w:val="pl-PL"/>
         </w:rPr>
-        <w:t>SY</w:t>
+        <w:t>SYSTEMY WBUDOWANE</w:t>
+      </w:r>
+    </w:p>
+    <w:p>
+      <w:pPr>
+        <w:pStyle w:val="Subtitle"/>
+        <w:jc w:val="center"/>
+        <w:rPr>
+          <w:lang w:val="pl-PL"/>
+        </w:rPr>
+      </w:pPr>
+      <w:r>
+        <w:rPr>
+          <w:lang w:val="pl-PL"/>
+        </w:rPr>
+        <w:t xml:space="preserve">Zadanie projektowe: </w:t>
+      </w:r>
+      <w:r>
+        <w:rPr>
+          <w:lang w:val="pl-PL"/>
+        </w:rPr>
+        <w:t>Gra wykorzystująca potencjometr</w:t>
+      </w:r>
+    </w:p>
+    <w:p>
+      <w:pPr>
+        <w:spacing w:before="5280"/>
+        <w:jc w:val="center"/>
+        <w:rPr>
+          <w:b/>
+          <w:lang w:val="pl-PL"/>
+        </w:rPr>
+      </w:pPr>
+      <w:r>
+        <w:rPr>
+          <w:b/>
+          <w:lang w:val="pl-PL"/>
+        </w:rPr>
+        <w:t>Autor</w:t>
+      </w:r>
+      <w:r>
+        <w:rPr>
+          <w:b/>
+          <w:lang w:val="pl-PL"/>
+        </w:rPr>
+        <w:t>zy</w:t>
+      </w:r>
+      <w:r>
+        <w:rPr>
+          <w:b/>
+          <w:lang w:val="pl-PL"/>
+        </w:rPr>
+        <w:t xml:space="preserve">: </w:t>
+      </w:r>
+    </w:p>
+    <w:p>
+      <w:pPr>
+        <w:spacing w:after="0"/>
+        <w:jc w:val="center"/>
+        <w:rPr>
+          <w:lang w:val="pl-PL"/>
+        </w:rPr>
+      </w:pPr>
+      <w:r>
+        <w:rPr>
+          <w:lang w:val="pl-PL"/>
+        </w:rPr>
+        <w:t xml:space="preserve">Wojciech </w:t>
+      </w:r>
+      <w:proofErr w:type="spellStart"/>
+      <w:r>
+        <w:rPr>
+          <w:lang w:val="pl-PL"/>
+        </w:rPr>
+        <w:t>Ormaniec</w:t>
+      </w:r>
+      <w:proofErr w:type="spellEnd"/>
+      <w:r>
+        <w:rPr>
+          <w:lang w:val="pl-PL"/>
+        </w:rPr>
+        <w:t>, 226181</w:t>
+      </w:r>
+    </w:p>
+    <w:p>
+      <w:pPr>
+        <w:jc w:val="center"/>
+        <w:rPr>
+          <w:lang w:val="pl-PL"/>
+        </w:rPr>
+      </w:pPr>
+      <w:r>
+        <w:rPr>
+          <w:lang w:val="pl-PL"/>
+        </w:rPr>
+        <w:t>Bartosz Rodziewicz, 226105</w:t>
+      </w:r>
+    </w:p>
+    <w:p>
+      <w:pPr>
+        <w:jc w:val="center"/>
+        <w:rPr>
+          <w:lang w:val="pl-PL"/>
+        </w:rPr>
+      </w:pPr>
+      <w:r>
+        <w:rPr>
+          <w:b/>
+          <w:lang w:val="pl-PL"/>
+        </w:rPr>
+        <w:t>Prowadzący:</w:t>
+      </w:r>
+      <w:r>
+        <w:rPr>
+          <w:lang w:val="pl-PL"/>
+        </w:rPr>
+        <w:t xml:space="preserve"> dr inż. </w:t>
+      </w:r>
+      <w:r>
+        <w:rPr>
+          <w:lang w:val="pl-PL"/>
+        </w:rPr>
+        <w:t>Jarosław Sugier</w:t>
+      </w:r>
+    </w:p>
+    <w:p>
+      <w:pPr>
+        <w:jc w:val="center"/>
+        <w:rPr>
+          <w:lang w:val="pl-PL"/>
+        </w:rPr>
+      </w:pPr>
+      <w:r>
+        <w:rPr>
+          <w:b/>
+          <w:lang w:val="pl-PL"/>
+        </w:rPr>
+        <w:t>Grupa:</w:t>
+      </w:r>
+      <w:r>
+        <w:rPr>
+          <w:lang w:val="pl-PL"/>
+        </w:rPr>
+        <w:t xml:space="preserve"> </w:t>
+      </w:r>
+      <w:r>
+        <w:rPr>
+          <w:lang w:val="pl-PL"/>
+        </w:rPr>
+        <w:t>Czwartek</w:t>
+      </w:r>
+      <w:r>
+        <w:rPr>
+          <w:lang w:val="pl-PL"/>
+        </w:rPr>
+        <w:t xml:space="preserve">, TN, </w:t>
+      </w:r>
+      <w:r>
+        <w:rPr>
+          <w:lang w:val="pl-PL"/>
+        </w:rPr>
+        <w:t>8:0</w:t>
+      </w:r>
+      <w:r>
+        <w:rPr>
+          <w:lang w:val="pl-PL"/>
+        </w:rPr>
+        <w:t>0</w:t>
+      </w:r>
+    </w:p>
+    <w:p>
+      <w:pPr>
+        <w:pStyle w:val="Heading1"/>
+      </w:pPr>
+      <w:r>
+        <w:br w:type="page"/>
+      </w:r>
+    </w:p>
+    <w:p>
+      <w:pPr>
+        <w:pStyle w:val="Heading1"/>
+      </w:pPr>
+      <w:r>
+        <w:lastRenderedPageBreak/>
+        <w:t>Wprowadzenie</w:t>
+      </w:r>
+    </w:p>
+    <w:p>
+      <w:pPr>
+        <w:pStyle w:val="Heading2"/>
+      </w:pPr>
+      <w:r>
+        <w:t>Temat</w:t>
+      </w:r>
+    </w:p>
+    <w:p>
+      <w:pPr>
+        <w:rPr>
+          <w:lang w:val="pl-PL"/>
+        </w:rPr>
+      </w:pPr>
+    </w:p>
+    <w:p>
+      <w:pPr>
+        <w:pStyle w:val="Heading2"/>
+      </w:pPr>
+      <w:r>
+        <w:t>Sprzęt</w:t>
+      </w:r>
+    </w:p>
+    <w:p>
+      <w:pPr>
+        <w:rPr>
+          <w:lang w:val="pl-PL"/>
+        </w:rPr>
+      </w:pPr>
+    </w:p>
+    <w:p>
+      <w:pPr>
+        <w:pStyle w:val="Heading2"/>
+      </w:pPr>
+      <w:r>
+        <w:t>Teoria</w:t>
+      </w:r>
+    </w:p>
+    <w:p>
+      <w:pPr>
+        <w:rPr>
+          <w:lang w:val="pl-PL"/>
+        </w:rPr>
+      </w:pPr>
+    </w:p>
+    <w:p>
+      <w:pPr>
+        <w:pStyle w:val="Heading1"/>
+      </w:pPr>
+      <w:r>
+        <w:t>Projekt</w:t>
+      </w:r>
+    </w:p>
+    <w:p>
+      <w:pPr>
+        <w:pStyle w:val="Heading2"/>
+      </w:pPr>
+      <w:r>
+        <w:t>Hierarchia źródeł</w:t>
+      </w:r>
+    </w:p>
+    <w:p>
+      <w:pPr>
+        <w:rPr>
+          <w:lang w:val="pl-PL"/>
+        </w:rPr>
+      </w:pPr>
+    </w:p>
+    <w:p>
+      <w:pPr>
+        <w:pStyle w:val="Heading2"/>
+      </w:pPr>
+      <w:r>
+        <w:t>Moduły</w:t>
       </w:r>
       <w:bookmarkStart w:id="0" w:name="_GoBack"/>
       <w:bookmarkEnd w:id="0"/>
-      <w:r>
-        <w:rPr>
-          <w:sz w:val="44"/>
-          <w:lang w:val="pl-PL"/>
-        </w:rPr>
-        <w:t>STEMY WBUDOWANE</w:t>
-      </w:r>
-    </w:p>
-    <w:p>
-      <w:pPr>
-        <w:pStyle w:val="Subtitle"/>
-        <w:jc w:val="center"/>
-        <w:rPr>
-          <w:lang w:val="pl-PL"/>
-        </w:rPr>
-      </w:pPr>
-      <w:r>
-        <w:rPr>
-          <w:lang w:val="pl-PL"/>
-        </w:rPr>
-        <w:t xml:space="preserve">Zadanie projektowe: </w:t>
-      </w:r>
-      <w:r>
-        <w:rPr>
-          <w:lang w:val="pl-PL"/>
-        </w:rPr>
-        <w:t>Gra wykorzystująca potencjometr</w:t>
-      </w:r>
-    </w:p>
-    <w:p>
-      <w:pPr>
-        <w:spacing w:before="5280"/>
-        <w:jc w:val="center"/>
-        <w:rPr>
-          <w:b/>
-          <w:lang w:val="pl-PL"/>
-        </w:rPr>
-      </w:pPr>
-      <w:r>
-        <w:rPr>
-          <w:b/>
-          <w:lang w:val="pl-PL"/>
-        </w:rPr>
-        <w:t>Autor</w:t>
-      </w:r>
-      <w:r>
-        <w:rPr>
-          <w:b/>
-          <w:lang w:val="pl-PL"/>
-        </w:rPr>
-        <w:t>zy</w:t>
-      </w:r>
-      <w:r>
-        <w:rPr>
-          <w:b/>
-          <w:lang w:val="pl-PL"/>
-        </w:rPr>
-        <w:t xml:space="preserve">: </w:t>
-      </w:r>
-    </w:p>
-    <w:p>
-      <w:pPr>
-        <w:spacing w:after="0"/>
-        <w:jc w:val="center"/>
-        <w:rPr>
-          <w:lang w:val="pl-PL"/>
-        </w:rPr>
-      </w:pPr>
-      <w:r>
-        <w:rPr>
-          <w:lang w:val="pl-PL"/>
-        </w:rPr>
-        <w:t xml:space="preserve">Wojciech </w:t>
-      </w:r>
-      <w:proofErr w:type="spellStart"/>
-      <w:r>
-        <w:rPr>
-          <w:lang w:val="pl-PL"/>
-        </w:rPr>
-        <w:t>Ormaniec</w:t>
-      </w:r>
-      <w:proofErr w:type="spellEnd"/>
-      <w:r>
-        <w:rPr>
-          <w:lang w:val="pl-PL"/>
-        </w:rPr>
-        <w:t>, 226181</w:t>
-      </w:r>
-    </w:p>
-    <w:p>
-      <w:pPr>
-        <w:jc w:val="center"/>
-        <w:rPr>
-          <w:lang w:val="pl-PL"/>
-        </w:rPr>
-      </w:pPr>
-      <w:r>
-        <w:rPr>
-          <w:lang w:val="pl-PL"/>
-        </w:rPr>
-        <w:t>Bartosz Rodziewicz, 226105</w:t>
-      </w:r>
-    </w:p>
-    <w:p>
-      <w:pPr>
-        <w:jc w:val="center"/>
-        <w:rPr>
-          <w:lang w:val="pl-PL"/>
-        </w:rPr>
-      </w:pPr>
-      <w:r>
-        <w:rPr>
-          <w:b/>
-          <w:lang w:val="pl-PL"/>
-        </w:rPr>
-        <w:t>Prowadzący:</w:t>
-      </w:r>
-      <w:r>
-        <w:rPr>
-          <w:lang w:val="pl-PL"/>
-        </w:rPr>
-        <w:t xml:space="preserve"> dr inż. </w:t>
-      </w:r>
-      <w:r>
-        <w:rPr>
-          <w:lang w:val="pl-PL"/>
-        </w:rPr>
-        <w:t>Jarosław Sugier</w:t>
-      </w:r>
-    </w:p>
-    <w:p>
-      <w:pPr>
-        <w:jc w:val="center"/>
-        <w:rPr>
-          <w:lang w:val="pl-PL"/>
-        </w:rPr>
-      </w:pPr>
-      <w:r>
-        <w:rPr>
-          <w:b/>
-          <w:lang w:val="pl-PL"/>
-        </w:rPr>
-        <w:t>Grupa:</w:t>
-      </w:r>
-      <w:r>
-        <w:rPr>
-          <w:lang w:val="pl-PL"/>
-        </w:rPr>
-        <w:t xml:space="preserve"> </w:t>
-      </w:r>
-      <w:r>
-        <w:rPr>
-          <w:lang w:val="pl-PL"/>
-        </w:rPr>
-        <w:t>Czwartek</w:t>
-      </w:r>
-      <w:r>
-        <w:rPr>
-          <w:lang w:val="pl-PL"/>
-        </w:rPr>
-        <w:t xml:space="preserve">, TN, </w:t>
-      </w:r>
-      <w:r>
-        <w:rPr>
-          <w:lang w:val="pl-PL"/>
-        </w:rPr>
-        <w:t>8:0</w:t>
-      </w:r>
-      <w:r>
-        <w:rPr>
-          <w:lang w:val="pl-PL"/>
-        </w:rPr>
-        <w:t>0</w:t>
-      </w:r>
+    </w:p>
+    <w:p>
+      <w:pPr>
+        <w:rPr>
+          <w:lang w:val="pl-PL"/>
+        </w:rPr>
+      </w:pPr>
     </w:p>
     <w:p>
       <w:pPr>
         <w:pStyle w:val="Heading1"/>
-        <w:rPr>
-          <w:lang w:val="pl-PL"/>
-        </w:rPr>
-      </w:pPr>
-      <w:r>
-        <w:rPr>
-          <w:lang w:val="pl-PL"/>
-        </w:rPr>
-        <w:br w:type="page"/>
-      </w:r>
-    </w:p>
-    <w:p>
-      <w:pPr>
-        <w:rPr>
-          <w:lang w:val="pl-PL"/>
-        </w:rPr>
-      </w:pPr>
+      </w:pPr>
+      <w:r>
+        <w:t>Implementacja</w:t>
+      </w:r>
+    </w:p>
+    <w:p>
+      <w:pPr>
+        <w:pStyle w:val="Heading2"/>
+      </w:pPr>
+      <w:r>
+        <w:t>Rozmiar</w:t>
+      </w:r>
+    </w:p>
+    <w:p>
+      <w:pPr>
+        <w:rPr>
+          <w:lang w:val="pl-PL"/>
+        </w:rPr>
+      </w:pPr>
+    </w:p>
+    <w:p>
+      <w:pPr>
+        <w:pStyle w:val="Heading2"/>
+      </w:pPr>
+      <w:r>
+        <w:t>Prędkość</w:t>
+      </w:r>
+    </w:p>
+    <w:p>
+      <w:pPr>
+        <w:rPr>
+          <w:lang w:val="pl-PL"/>
+        </w:rPr>
+      </w:pPr>
+    </w:p>
+    <w:p>
+      <w:pPr>
+        <w:pStyle w:val="Heading2"/>
+      </w:pPr>
+      <w:r>
+        <w:t>Podręcznik użytkownika</w:t>
+      </w:r>
+    </w:p>
+    <w:p>
+      <w:pPr>
+        <w:rPr>
+          <w:lang w:val="pl-PL"/>
+        </w:rPr>
+      </w:pPr>
+    </w:p>
+    <w:p>
+      <w:pPr>
+        <w:pStyle w:val="Heading1"/>
+      </w:pPr>
+      <w:r>
+        <w:t>Podsumowanie</w:t>
+      </w:r>
+    </w:p>
+    <w:p>
+      <w:pPr>
+        <w:pStyle w:val="Heading2"/>
+      </w:pPr>
+      <w:r>
+        <w:t>Uwagi krytyczne</w:t>
+      </w:r>
+    </w:p>
+    <w:p>
+      <w:pPr>
+        <w:rPr>
+          <w:lang w:val="pl-PL"/>
+        </w:rPr>
+      </w:pPr>
+    </w:p>
+    <w:p>
+      <w:pPr>
+        <w:pStyle w:val="Heading2"/>
+      </w:pPr>
+      <w:r>
+        <w:t>Możliwości dalszego rozwoju</w:t>
+      </w:r>
+    </w:p>
+    <w:p>
+      <w:pPr>
+        <w:rPr>
+          <w:lang w:val="pl-PL"/>
+        </w:rPr>
+      </w:pPr>
+    </w:p>
+    <w:p>
+      <w:pPr>
+        <w:pStyle w:val="Heading1"/>
+      </w:pPr>
+      <w:r>
+        <w:t>Spis literatury</w:t>
+      </w:r>
     </w:p>
     <w:sectPr>
+      <w:footerReference w:type="default" r:id="rId6"/>
       <w:pgSz w:w="12240" w:h="15840"/>
       <w:pgMar w:top="1440" w:right="1440" w:bottom="1440" w:left="1440" w:header="708" w:footer="708" w:gutter="0"/>
       <w:cols w:space="708"/>
@@ -239,6 +411,109 @@
     </w:sectPr>
   </w:body>
 </w:document>
+</file>
+
+<file path=word/endnotes.xml><?xml version="1.0" encoding="utf-8"?>
+<w:endnotes xmlns:wpc="http://schemas.microsoft.com/office/word/2010/wordprocessingCanvas" xmlns:cx="http://schemas.microsoft.com/office/drawing/2014/chartex" xmlns:cx1="http://schemas.microsoft.com/office/drawing/2015/9/8/chartex" xmlns:cx2="http://schemas.microsoft.com/office/drawing/2015/10/21/chartex" xmlns:cx3="http://schemas.microsoft.com/office/drawing/2016/5/9/chartex" xmlns:cx4="http://schemas.microsoft.com/office/drawing/2016/5/10/chartex" xmlns:cx5="http://schemas.microsoft.com/office/drawing/2016/5/11/chartex" xmlns:cx6="http://schemas.microsoft.com/office/drawing/2016/5/12/chartex" xmlns:cx7="http://schemas.microsoft.com/office/drawing/2016/5/13/chartex" xmlns:cx8="http://schemas.microsoft.com/office/drawing/2016/5/14/chartex" xmlns:mc="http://schemas.openxmlformats.org/markup-compatibility/2006" xmlns:aink="http://schemas.microsoft.com/office/drawing/2016/ink" xmlns:am3d="http://schemas.microsoft.com/office/drawing/2017/model3d" xmlns:o="urn:schemas-microsoft-com:office:office" xmlns:r="http://schemas.openxmlformats.org/officeDocument/2006/relationships" xmlns:m="http://schemas.openxmlformats.org/officeDocument/2006/math" xmlns:v="urn:schemas-microsoft-com:vml" xmlns:wp14="http://schemas.microsoft.com/office/word/2010/wordprocessingDrawing" xmlns:wp="http://schemas.openxmlformats.org/drawingml/2006/wordprocessingDrawing" xmlns:w10="urn:schemas-microsoft-com:office:word" xmlns:w="http://schemas.openxmlformats.org/wordprocessingml/2006/main" xmlns:w14="http://schemas.microsoft.com/office/word/2010/wordml" xmlns:w15="http://schemas.microsoft.com/office/word/2012/wordml" xmlns:w16cid="http://schemas.microsoft.com/office/word/2016/wordml/cid" xmlns:w16se="http://schemas.microsoft.com/office/word/2015/wordml/symex" xmlns:wpg="http://schemas.microsoft.com/office/word/2010/wordprocessingGroup" xmlns:wpi="http://schemas.microsoft.com/office/word/2010/wordprocessingInk" xmlns:wne="http://schemas.microsoft.com/office/word/2006/wordml" xmlns:wps="http://schemas.microsoft.com/office/word/2010/wordprocessingShape" mc:Ignorable="w14 w15 w16se w16cid wp14">
+  <w:endnote w:type="separator" w:id="-1">
+    <w:p>
+      <w:pPr>
+        <w:spacing w:after="0" w:line="240" w:lineRule="auto"/>
+      </w:pPr>
+      <w:r>
+        <w:separator/>
+      </w:r>
+    </w:p>
+  </w:endnote>
+  <w:endnote w:type="continuationSeparator" w:id="0">
+    <w:p>
+      <w:pPr>
+        <w:spacing w:after="0" w:line="240" w:lineRule="auto"/>
+      </w:pPr>
+      <w:r>
+        <w:continuationSeparator/>
+      </w:r>
+    </w:p>
+  </w:endnote>
+</w:endnotes>
+</file>
+
+<file path=word/footer1.xml><?xml version="1.0" encoding="utf-8"?>
+<w:ftr xmlns:wpc="http://schemas.microsoft.com/office/word/2010/wordprocessingCanvas" xmlns:cx="http://schemas.microsoft.com/office/drawing/2014/chartex" xmlns:cx1="http://schemas.microsoft.com/office/drawing/2015/9/8/chartex" xmlns:cx2="http://schemas.microsoft.com/office/drawing/2015/10/21/chartex" xmlns:cx3="http://schemas.microsoft.com/office/drawing/2016/5/9/chartex" xmlns:cx4="http://schemas.microsoft.com/office/drawing/2016/5/10/chartex" xmlns:cx5="http://schemas.microsoft.com/office/drawing/2016/5/11/chartex" xmlns:cx6="http://schemas.microsoft.com/office/drawing/2016/5/12/chartex" xmlns:cx7="http://schemas.microsoft.com/office/drawing/2016/5/13/chartex" xmlns:cx8="http://schemas.microsoft.com/office/drawing/2016/5/14/chartex" xmlns:mc="http://schemas.openxmlformats.org/markup-compatibility/2006" xmlns:aink="http://schemas.microsoft.com/office/drawing/2016/ink" xmlns:am3d="http://schemas.microsoft.com/office/drawing/2017/model3d" xmlns:o="urn:schemas-microsoft-com:office:office" xmlns:r="http://schemas.openxmlformats.org/officeDocument/2006/relationships" xmlns:m="http://schemas.openxmlformats.org/officeDocument/2006/math" xmlns:v="urn:schemas-microsoft-com:vml" xmlns:wp14="http://schemas.microsoft.com/office/word/2010/wordprocessingDrawing" xmlns:wp="http://schemas.openxmlformats.org/drawingml/2006/wordprocessingDrawing" xmlns:w10="urn:schemas-microsoft-com:office:word" xmlns:w="http://schemas.openxmlformats.org/wordprocessingml/2006/main" xmlns:w14="http://schemas.microsoft.com/office/word/2010/wordml" xmlns:w15="http://schemas.microsoft.com/office/word/2012/wordml" xmlns:w16cid="http://schemas.microsoft.com/office/word/2016/wordml/cid" xmlns:w16se="http://schemas.microsoft.com/office/word/2015/wordml/symex" xmlns:wpg="http://schemas.microsoft.com/office/word/2010/wordprocessingGroup" xmlns:wpi="http://schemas.microsoft.com/office/word/2010/wordprocessingInk" xmlns:wne="http://schemas.microsoft.com/office/word/2006/wordml" xmlns:wps="http://schemas.microsoft.com/office/word/2010/wordprocessingShape" mc:Ignorable="w14 w15 w16se w16cid wp14">
+  <w:sdt>
+    <w:sdtPr>
+      <w:id w:val="-190998306"/>
+      <w:docPartObj>
+        <w:docPartGallery w:val="Page Numbers (Bottom of Page)"/>
+        <w:docPartUnique/>
+      </w:docPartObj>
+    </w:sdtPr>
+    <w:sdtEndPr>
+      <w:rPr>
+        <w:noProof/>
+      </w:rPr>
+    </w:sdtEndPr>
+    <w:sdtContent>
+      <w:p>
+        <w:pPr>
+          <w:pStyle w:val="Footer"/>
+          <w:jc w:val="right"/>
+        </w:pPr>
+        <w:r>
+          <w:fldChar w:fldCharType="begin"/>
+        </w:r>
+        <w:r>
+          <w:instrText xml:space="preserve"> PAGE   \* MERGEFORMAT </w:instrText>
+        </w:r>
+        <w:r>
+          <w:fldChar w:fldCharType="separate"/>
+        </w:r>
+        <w:r>
+          <w:rPr>
+            <w:noProof/>
+          </w:rPr>
+          <w:t>2</w:t>
+        </w:r>
+        <w:r>
+          <w:rPr>
+            <w:noProof/>
+          </w:rPr>
+          <w:fldChar w:fldCharType="end"/>
+        </w:r>
+      </w:p>
+    </w:sdtContent>
+  </w:sdt>
+  <w:p>
+    <w:pPr>
+      <w:pStyle w:val="Footer"/>
+    </w:pPr>
+  </w:p>
+</w:ftr>
+</file>
+
+<file path=word/footnotes.xml><?xml version="1.0" encoding="utf-8"?>
+<w:footnotes xmlns:wpc="http://schemas.microsoft.com/office/word/2010/wordprocessingCanvas" xmlns:cx="http://schemas.microsoft.com/office/drawing/2014/chartex" xmlns:cx1="http://schemas.microsoft.com/office/drawing/2015/9/8/chartex" xmlns:cx2="http://schemas.microsoft.com/office/drawing/2015/10/21/chartex" xmlns:cx3="http://schemas.microsoft.com/office/drawing/2016/5/9/chartex" xmlns:cx4="http://schemas.microsoft.com/office/drawing/2016/5/10/chartex" xmlns:cx5="http://schemas.microsoft.com/office/drawing/2016/5/11/chartex" xmlns:cx6="http://schemas.microsoft.com/office/drawing/2016/5/12/chartex" xmlns:cx7="http://schemas.microsoft.com/office/drawing/2016/5/13/chartex" xmlns:cx8="http://schemas.microsoft.com/office/drawing/2016/5/14/chartex" xmlns:mc="http://schemas.openxmlformats.org/markup-compatibility/2006" xmlns:aink="http://schemas.microsoft.com/office/drawing/2016/ink" xmlns:am3d="http://schemas.microsoft.com/office/drawing/2017/model3d" xmlns:o="urn:schemas-microsoft-com:office:office" xmlns:r="http://schemas.openxmlformats.org/officeDocument/2006/relationships" xmlns:m="http://schemas.openxmlformats.org/officeDocument/2006/math" xmlns:v="urn:schemas-microsoft-com:vml" xmlns:wp14="http://schemas.microsoft.com/office/word/2010/wordprocessingDrawing" xmlns:wp="http://schemas.openxmlformats.org/drawingml/2006/wordprocessingDrawing" xmlns:w10="urn:schemas-microsoft-com:office:word" xmlns:w="http://schemas.openxmlformats.org/wordprocessingml/2006/main" xmlns:w14="http://schemas.microsoft.com/office/word/2010/wordml" xmlns:w15="http://schemas.microsoft.com/office/word/2012/wordml" xmlns:w16cid="http://schemas.microsoft.com/office/word/2016/wordml/cid" xmlns:w16se="http://schemas.microsoft.com/office/word/2015/wordml/symex" xmlns:wpg="http://schemas.microsoft.com/office/word/2010/wordprocessingGroup" xmlns:wpi="http://schemas.microsoft.com/office/word/2010/wordprocessingInk" xmlns:wne="http://schemas.microsoft.com/office/word/2006/wordml" xmlns:wps="http://schemas.microsoft.com/office/word/2010/wordprocessingShape" mc:Ignorable="w14 w15 w16se w16cid wp14">
+  <w:footnote w:type="separator" w:id="-1">
+    <w:p>
+      <w:pPr>
+        <w:spacing w:after="0" w:line="240" w:lineRule="auto"/>
+      </w:pPr>
+      <w:r>
+        <w:separator/>
+      </w:r>
+    </w:p>
+  </w:footnote>
+  <w:footnote w:type="continuationSeparator" w:id="0">
+    <w:p>
+      <w:pPr>
+        <w:spacing w:after="0" w:line="240" w:lineRule="auto"/>
+      </w:pPr>
+      <w:r>
+        <w:continuationSeparator/>
+      </w:r>
+    </w:p>
+  </w:footnote>
+</w:footnotes>
 </file>
 
 <file path=word/styles.xml><?xml version="1.0" encoding="utf-8"?>
@@ -647,7 +922,7 @@
     <w:link w:val="Heading1Char"/>
     <w:uiPriority w:val="9"/>
     <w:qFormat/>
-    <w:rsid w:val="00D553FE"/>
+    <w:rsid w:val="0019683C"/>
     <w:pPr>
       <w:keepNext/>
       <w:keepLines/>
@@ -657,8 +932,32 @@
     <w:rPr>
       <w:rFonts w:asciiTheme="majorHAnsi" w:eastAsiaTheme="majorEastAsia" w:hAnsiTheme="majorHAnsi" w:cstheme="majorBidi"/>
       <w:color w:val="2F5496" w:themeColor="accent1" w:themeShade="BF"/>
+      <w:sz w:val="40"/>
+      <w:szCs w:val="32"/>
+      <w:lang w:val="pl-PL"/>
+    </w:rPr>
+  </w:style>
+  <w:style w:type="paragraph" w:styleId="Heading2">
+    <w:name w:val="heading 2"/>
+    <w:basedOn w:val="Normal"/>
+    <w:next w:val="Normal"/>
+    <w:link w:val="Heading2Char"/>
+    <w:uiPriority w:val="9"/>
+    <w:unhideWhenUsed/>
+    <w:qFormat/>
+    <w:rsid w:val="0019683C"/>
+    <w:pPr>
+      <w:keepNext/>
+      <w:keepLines/>
+      <w:spacing w:before="40" w:after="0"/>
+      <w:outlineLvl w:val="1"/>
+    </w:pPr>
+    <w:rPr>
+      <w:rFonts w:asciiTheme="majorHAnsi" w:eastAsiaTheme="majorEastAsia" w:hAnsiTheme="majorHAnsi" w:cstheme="majorBidi"/>
+      <w:color w:val="2F5496" w:themeColor="accent1" w:themeShade="BF"/>
       <w:sz w:val="32"/>
-      <w:szCs w:val="32"/>
+      <w:szCs w:val="26"/>
+      <w:lang w:val="pl-PL"/>
     </w:rPr>
   </w:style>
   <w:style w:type="character" w:default="1" w:styleId="DefaultParagraphFont">
@@ -693,12 +992,13 @@
     <w:basedOn w:val="DefaultParagraphFont"/>
     <w:link w:val="Heading1"/>
     <w:uiPriority w:val="9"/>
-    <w:rsid w:val="00D553FE"/>
+    <w:rsid w:val="0019683C"/>
     <w:rPr>
       <w:rFonts w:asciiTheme="majorHAnsi" w:eastAsiaTheme="majorEastAsia" w:hAnsiTheme="majorHAnsi" w:cstheme="majorBidi"/>
       <w:color w:val="2F5496" w:themeColor="accent1" w:themeShade="BF"/>
-      <w:sz w:val="32"/>
+      <w:sz w:val="40"/>
       <w:szCs w:val="32"/>
+      <w:lang w:val="pl-PL"/>
     </w:rPr>
   </w:style>
   <w:style w:type="paragraph" w:styleId="Title">
@@ -764,6 +1064,64 @@
       <w:rFonts w:eastAsiaTheme="minorEastAsia"/>
       <w:color w:val="5A5A5A" w:themeColor="text1" w:themeTint="A5"/>
       <w:spacing w:val="15"/>
+    </w:rPr>
+  </w:style>
+  <w:style w:type="paragraph" w:styleId="Header">
+    <w:name w:val="header"/>
+    <w:basedOn w:val="Normal"/>
+    <w:link w:val="HeaderChar"/>
+    <w:uiPriority w:val="99"/>
+    <w:unhideWhenUsed/>
+    <w:rsid w:val="005674A1"/>
+    <w:pPr>
+      <w:tabs>
+        <w:tab w:val="center" w:pos="4680"/>
+        <w:tab w:val="right" w:pos="9360"/>
+      </w:tabs>
+      <w:spacing w:after="0" w:line="240" w:lineRule="auto"/>
+    </w:pPr>
+  </w:style>
+  <w:style w:type="character" w:customStyle="1" w:styleId="HeaderChar">
+    <w:name w:val="Header Char"/>
+    <w:basedOn w:val="DefaultParagraphFont"/>
+    <w:link w:val="Header"/>
+    <w:uiPriority w:val="99"/>
+    <w:rsid w:val="005674A1"/>
+  </w:style>
+  <w:style w:type="paragraph" w:styleId="Footer">
+    <w:name w:val="footer"/>
+    <w:basedOn w:val="Normal"/>
+    <w:link w:val="FooterChar"/>
+    <w:uiPriority w:val="99"/>
+    <w:unhideWhenUsed/>
+    <w:rsid w:val="005674A1"/>
+    <w:pPr>
+      <w:tabs>
+        <w:tab w:val="center" w:pos="4680"/>
+        <w:tab w:val="right" w:pos="9360"/>
+      </w:tabs>
+      <w:spacing w:after="0" w:line="240" w:lineRule="auto"/>
+    </w:pPr>
+  </w:style>
+  <w:style w:type="character" w:customStyle="1" w:styleId="FooterChar">
+    <w:name w:val="Footer Char"/>
+    <w:basedOn w:val="DefaultParagraphFont"/>
+    <w:link w:val="Footer"/>
+    <w:uiPriority w:val="99"/>
+    <w:rsid w:val="005674A1"/>
+  </w:style>
+  <w:style w:type="character" w:customStyle="1" w:styleId="Heading2Char">
+    <w:name w:val="Heading 2 Char"/>
+    <w:basedOn w:val="DefaultParagraphFont"/>
+    <w:link w:val="Heading2"/>
+    <w:uiPriority w:val="9"/>
+    <w:rsid w:val="0019683C"/>
+    <w:rPr>
+      <w:rFonts w:asciiTheme="majorHAnsi" w:eastAsiaTheme="majorEastAsia" w:hAnsiTheme="majorHAnsi" w:cstheme="majorBidi"/>
+      <w:color w:val="2F5496" w:themeColor="accent1" w:themeShade="BF"/>
+      <w:sz w:val="32"/>
+      <w:szCs w:val="26"/>
+      <w:lang w:val="pl-PL"/>
     </w:rPr>
   </w:style>
 </w:styles>

--- a/docs/Report.docx
+++ b/docs/Report.docx
@@ -232,6 +232,39 @@
           <w:lang w:val="pl-PL"/>
         </w:rPr>
       </w:pPr>
+      <w:r>
+        <w:rPr>
+          <w:lang w:val="pl-PL"/>
+        </w:rPr>
+        <w:t xml:space="preserve">Tematem naszego projektu było zrealizowanie gry wykorzystującej potencjometr jako </w:t>
+      </w:r>
+      <w:proofErr w:type="spellStart"/>
+      <w:r>
+        <w:rPr>
+          <w:lang w:val="pl-PL"/>
+        </w:rPr>
+        <w:t>input</w:t>
+      </w:r>
+      <w:proofErr w:type="spellEnd"/>
+      <w:r>
+        <w:rPr>
+          <w:lang w:val="pl-PL"/>
+        </w:rPr>
+        <w:t xml:space="preserve"> od gracza. </w:t>
+      </w:r>
+    </w:p>
+    <w:p>
+      <w:pPr>
+        <w:rPr>
+          <w:lang w:val="pl-PL"/>
+        </w:rPr>
+      </w:pPr>
+      <w:r>
+        <w:rPr>
+          <w:lang w:val="pl-PL"/>
+        </w:rPr>
+        <w:t xml:space="preserve">Zrealizowaliśmy go w formie prostej gry zręcznościowej polegającej na ruszaniu platformy gracza w lewo i w prawo, celem uniknięcia spadających obiektów. Zderzenie ze spadającym obiektem kończy grę. </w:t>
+      </w:r>
     </w:p>
     <w:p>
       <w:pPr>
@@ -247,6 +280,117 @@
           <w:lang w:val="pl-PL"/>
         </w:rPr>
       </w:pPr>
+      <w:r>
+        <w:rPr>
+          <w:lang w:val="pl-PL"/>
+        </w:rPr>
+        <w:t xml:space="preserve">Gra została </w:t>
+      </w:r>
+      <w:r>
+        <w:rPr>
+          <w:lang w:val="pl-PL"/>
+        </w:rPr>
+        <w:t xml:space="preserve">napisana w języku VHDL na układ logiczny typu FPGA z rodziny </w:t>
+      </w:r>
+      <w:proofErr w:type="spellStart"/>
+      <w:r>
+        <w:rPr>
+          <w:lang w:val="pl-PL"/>
+        </w:rPr>
+        <w:t>Xilinx</w:t>
+      </w:r>
+      <w:proofErr w:type="spellEnd"/>
+      <w:r>
+        <w:rPr>
+          <w:lang w:val="pl-PL"/>
+        </w:rPr>
+        <w:t xml:space="preserve"> Spartan 3E, model XC3S500E. </w:t>
+      </w:r>
+    </w:p>
+    <w:p>
+      <w:pPr>
+        <w:rPr>
+          <w:lang w:val="pl-PL"/>
+        </w:rPr>
+      </w:pPr>
+      <w:r>
+        <w:rPr>
+          <w:lang w:val="pl-PL"/>
+        </w:rPr>
+        <w:t xml:space="preserve">Do gry wykorzystujemy </w:t>
+      </w:r>
+      <w:proofErr w:type="spellStart"/>
+      <w:r>
+        <w:rPr>
+          <w:lang w:val="pl-PL"/>
+        </w:rPr>
+        <w:t>input</w:t>
+      </w:r>
+      <w:proofErr w:type="spellEnd"/>
+      <w:r>
+        <w:rPr>
+          <w:lang w:val="pl-PL"/>
+        </w:rPr>
+        <w:t xml:space="preserve"> od gracza za pomocą potencjometru podłączonego do portu ADC płytki. Do obsługi ADC wykorzystujemy moduł </w:t>
+      </w:r>
+      <w:proofErr w:type="spellStart"/>
+      <w:r>
+        <w:rPr>
+          <w:i/>
+          <w:lang w:val="pl-PL"/>
+        </w:rPr>
+        <w:t>ADC_Ctrl</w:t>
+      </w:r>
+      <w:proofErr w:type="spellEnd"/>
+      <w:r>
+        <w:rPr>
+          <w:lang w:val="pl-PL"/>
+        </w:rPr>
+        <w:t xml:space="preserve"> </w:t>
+      </w:r>
+      <w:r>
+        <w:rPr>
+          <w:lang w:val="pl-PL"/>
+        </w:rPr>
+        <w:t xml:space="preserve">przygotowany przez </w:t>
+      </w:r>
+      <w:r>
+        <w:rPr>
+          <w:lang w:val="pl-PL"/>
+        </w:rPr>
+        <w:t>dr inż. Jarosław</w:t>
+      </w:r>
+      <w:r>
+        <w:rPr>
+          <w:lang w:val="pl-PL"/>
+        </w:rPr>
+        <w:t>a</w:t>
+      </w:r>
+      <w:r>
+        <w:rPr>
+          <w:lang w:val="pl-PL"/>
+        </w:rPr>
+        <w:t xml:space="preserve"> Sugier</w:t>
+      </w:r>
+      <w:r>
+        <w:rPr>
+          <w:lang w:val="pl-PL"/>
+        </w:rPr>
+        <w:t>a.</w:t>
+      </w:r>
+    </w:p>
+    <w:p>
+      <w:pPr>
+        <w:rPr>
+          <w:lang w:val="pl-PL"/>
+        </w:rPr>
+      </w:pPr>
+      <w:r>
+        <w:rPr>
+          <w:lang w:val="pl-PL"/>
+        </w:rPr>
+        <w:t>Wyjście z gry wykorzystuje oczywiście obraz puszczany przez port VGA na monitor. Obsługę VGA napisaliśmy od zera. Obraz wyjściowy jest w rozdzielczości 800x600px, 72Hz.</w:t>
+      </w:r>
     </w:p>
     <w:p>
       <w:pPr>
@@ -258,43 +402,565 @@
     </w:p>
     <w:p>
       <w:pPr>
-        <w:rPr>
-          <w:lang w:val="pl-PL"/>
-        </w:rPr>
-      </w:pPr>
-    </w:p>
-    <w:p>
-      <w:pPr>
-        <w:pStyle w:val="Heading1"/>
-      </w:pPr>
-      <w:r>
-        <w:t>Projekt</w:t>
-      </w:r>
-    </w:p>
-    <w:p>
-      <w:pPr>
-        <w:pStyle w:val="Heading2"/>
-      </w:pPr>
-      <w:r>
-        <w:t>Hierarchia źródeł</w:t>
-      </w:r>
-    </w:p>
-    <w:p>
-      <w:pPr>
-        <w:rPr>
-          <w:lang w:val="pl-PL"/>
-        </w:rPr>
-      </w:pPr>
-    </w:p>
-    <w:p>
-      <w:pPr>
-        <w:pStyle w:val="Heading2"/>
-      </w:pPr>
-      <w:r>
-        <w:t>Moduły</w:t>
-      </w:r>
+        <w:pStyle w:val="Heading3"/>
+      </w:pPr>
+      <w:r>
+        <w:t>Potencjometr</w:t>
+      </w:r>
+      <w:r>
+        <w:t xml:space="preserve"> – </w:t>
+      </w:r>
+      <w:r>
+        <w:t>ADC</w:t>
+      </w:r>
+    </w:p>
+    <w:p>
+      <w:pPr>
+        <w:rPr>
+          <w:lang w:val="pl-PL"/>
+        </w:rPr>
+      </w:pPr>
+      <w:r>
+        <w:rPr>
+          <w:lang w:val="pl-PL"/>
+        </w:rPr>
+        <w:t>Dokładny opis działania</w:t>
+      </w:r>
+      <w:r>
+        <w:rPr>
+          <w:lang w:val="pl-PL"/>
+        </w:rPr>
+        <w:t xml:space="preserve"> portu ADC</w:t>
+      </w:r>
+      <w:r>
+        <w:rPr>
+          <w:lang w:val="pl-PL"/>
+        </w:rPr>
+        <w:t xml:space="preserve"> znajduje się w instrukcji „</w:t>
+      </w:r>
+      <w:r>
+        <w:rPr>
+          <w:lang w:val="pl-PL"/>
+        </w:rPr>
+        <w:t>Spartan-3E FPGA</w:t>
+      </w:r>
+      <w:r>
+        <w:rPr>
+          <w:lang w:val="pl-PL"/>
+        </w:rPr>
+        <w:t xml:space="preserve"> </w:t>
+      </w:r>
+      <w:r>
+        <w:rPr>
+          <w:lang w:val="pl-PL"/>
+        </w:rPr>
+        <w:t>Starter Kit Board</w:t>
+      </w:r>
+      <w:r>
+        <w:rPr>
+          <w:lang w:val="pl-PL"/>
+        </w:rPr>
+        <w:t xml:space="preserve"> </w:t>
+      </w:r>
+      <w:r>
+        <w:rPr>
+          <w:lang w:val="pl-PL"/>
+        </w:rPr>
+        <w:t>User Guide</w:t>
+      </w:r>
+      <w:r>
+        <w:rPr>
+          <w:lang w:val="pl-PL"/>
+        </w:rPr>
+        <w:t>”, czyli „</w:t>
+      </w:r>
+      <w:r>
+        <w:rPr>
+          <w:lang w:val="pl-PL"/>
+        </w:rPr>
+        <w:t>ug230.pdf</w:t>
+      </w:r>
+      <w:r>
+        <w:rPr>
+          <w:lang w:val="pl-PL"/>
+        </w:rPr>
+        <w:t xml:space="preserve">”, </w:t>
+      </w:r>
+      <w:r>
+        <w:rPr>
+          <w:lang w:val="pl-PL"/>
+        </w:rPr>
+        <w:t xml:space="preserve">wypisanym w spisie literatury. </w:t>
+      </w:r>
+    </w:p>
+    <w:p>
+      <w:pPr>
+        <w:rPr>
+          <w:lang w:val="pl-PL"/>
+        </w:rPr>
+      </w:pPr>
+      <w:r>
+        <w:rPr>
+          <w:lang w:val="pl-PL"/>
+        </w:rPr>
+        <w:t xml:space="preserve">Port ADC na płytce, na której pracowaliśmy działa pod zegarem 50MHz. </w:t>
+      </w:r>
+      <w:r>
+        <w:rPr>
+          <w:lang w:val="pl-PL"/>
+        </w:rPr>
+        <w:t>Posiada dwa kanały umożliwiając pracę potencjometru (jeden kanał) lub joysticka (dwa kanały). Nasz projekt wykorzystuje potencjometr, czyli jeden kanał – kanał A.</w:t>
+      </w:r>
+    </w:p>
+    <w:p>
+      <w:pPr>
+        <w:rPr>
+          <w:lang w:val="pl-PL"/>
+        </w:rPr>
+      </w:pPr>
+      <w:r>
+        <w:rPr>
+          <w:lang w:val="pl-PL"/>
+        </w:rPr>
+        <w:t>Są dwa moduły odpowiedzialne za jego pracę – „</w:t>
+      </w:r>
+      <w:r>
+        <w:rPr>
+          <w:lang w:val="pl-PL"/>
+        </w:rPr>
+        <w:t>LTC 6912-1 AMP</w:t>
+      </w:r>
+      <w:r>
+        <w:rPr>
+          <w:lang w:val="pl-PL"/>
+        </w:rPr>
+        <w:t>” i „</w:t>
+      </w:r>
+      <w:r>
+        <w:rPr>
+          <w:lang w:val="pl-PL"/>
+        </w:rPr>
+        <w:t>LTC 1407A-1 ADC</w:t>
+      </w:r>
+      <w:r>
+        <w:rPr>
+          <w:lang w:val="pl-PL"/>
+        </w:rPr>
+        <w:t>”</w:t>
+      </w:r>
+      <w:r>
+        <w:rPr>
+          <w:lang w:val="pl-PL"/>
+        </w:rPr>
+        <w:t>.</w:t>
+      </w:r>
+    </w:p>
+    <w:p>
+      <w:pPr>
+        <w:rPr>
+          <w:lang w:val="pl-PL"/>
+        </w:rPr>
+      </w:pPr>
+      <w:r>
+        <w:rPr>
+          <w:lang w:val="pl-PL"/>
+        </w:rPr>
+        <w:t xml:space="preserve">Cała obsługa tego portu w naszym projekcie odbywa się za pomocą modułu czarnej skrzynki </w:t>
+      </w:r>
+      <w:proofErr w:type="spellStart"/>
+      <w:r>
+        <w:rPr>
+          <w:i/>
+          <w:lang w:val="pl-PL"/>
+        </w:rPr>
+        <w:t>ADC_Ctrl</w:t>
+      </w:r>
+      <w:proofErr w:type="spellEnd"/>
+      <w:r>
+        <w:rPr>
+          <w:lang w:val="pl-PL"/>
+        </w:rPr>
+        <w:t>.</w:t>
+      </w:r>
+    </w:p>
+    <w:p>
+      <w:pPr>
+        <w:rPr>
+          <w:lang w:val="pl-PL"/>
+        </w:rPr>
+      </w:pPr>
+      <w:r>
+        <w:rPr>
+          <w:lang w:val="pl-PL"/>
+        </w:rPr>
+        <w:t xml:space="preserve">Aby wystartować port ADC należy </w:t>
+      </w:r>
+      <w:r>
+        <w:rPr>
+          <w:lang w:val="pl-PL"/>
+        </w:rPr>
+        <w:t xml:space="preserve">skrzynce </w:t>
+      </w:r>
+      <w:proofErr w:type="spellStart"/>
+      <w:r>
+        <w:rPr>
+          <w:i/>
+          <w:lang w:val="pl-PL"/>
+        </w:rPr>
+        <w:t>ADC_Ctrl</w:t>
+      </w:r>
+      <w:proofErr w:type="spellEnd"/>
+      <w:r>
+        <w:rPr>
+          <w:lang w:val="pl-PL"/>
+        </w:rPr>
+        <w:t xml:space="preserve"> podać sygnał </w:t>
+      </w:r>
+      <w:proofErr w:type="spellStart"/>
+      <w:r>
+        <w:rPr>
+          <w:i/>
+          <w:lang w:val="pl-PL"/>
+        </w:rPr>
+        <w:t>ADC_Start</w:t>
+      </w:r>
+      <w:proofErr w:type="spellEnd"/>
+      <w:r>
+        <w:rPr>
+          <w:lang w:val="pl-PL"/>
+        </w:rPr>
+        <w:t xml:space="preserve"> i 8 bitowy sygnał </w:t>
+      </w:r>
+      <w:r>
+        <w:rPr>
+          <w:i/>
+          <w:lang w:val="pl-PL"/>
+        </w:rPr>
+        <w:t>AMP_DI</w:t>
+      </w:r>
+      <w:r>
+        <w:rPr>
+          <w:lang w:val="pl-PL"/>
+        </w:rPr>
+        <w:t xml:space="preserve"> odpowiedzialny za czułość portu ADC na kanale A i B</w:t>
+      </w:r>
+      <w:r>
+        <w:rPr>
+          <w:lang w:val="pl-PL"/>
+        </w:rPr>
+        <w:t xml:space="preserve"> (jest on wykorzystywany przez moduł </w:t>
+      </w:r>
+      <w:r>
+        <w:rPr>
+          <w:lang w:val="pl-PL"/>
+        </w:rPr>
+        <w:t>„</w:t>
+      </w:r>
+      <w:r>
+        <w:rPr>
+          <w:lang w:val="pl-PL"/>
+        </w:rPr>
+        <w:t>LTC 6912-1 AMP</w:t>
+      </w:r>
+      <w:r>
+        <w:rPr>
+          <w:lang w:val="pl-PL"/>
+        </w:rPr>
+        <w:t>”</w:t>
+      </w:r>
+      <w:r>
+        <w:rPr>
+          <w:lang w:val="pl-PL"/>
+        </w:rPr>
+        <w:t>)</w:t>
+      </w:r>
+      <w:r>
+        <w:rPr>
+          <w:lang w:val="pl-PL"/>
+        </w:rPr>
+        <w:t xml:space="preserve">. </w:t>
+      </w:r>
+    </w:p>
+    <w:p>
+      <w:pPr>
+        <w:rPr>
+          <w:lang w:val="pl-PL"/>
+        </w:rPr>
+      </w:pPr>
+      <w:r>
+        <w:rPr>
+          <w:lang w:val="pl-PL"/>
+        </w:rPr>
+        <w:t xml:space="preserve">Mimo wykorzystania tylko jednego kanału nasz sygnał </w:t>
+      </w:r>
+      <w:r>
+        <w:rPr>
+          <w:i/>
+          <w:lang w:val="pl-PL"/>
+        </w:rPr>
+        <w:t>AMP_DI</w:t>
+      </w:r>
+      <w:r>
+        <w:rPr>
+          <w:lang w:val="pl-PL"/>
+        </w:rPr>
+        <w:t xml:space="preserve"> to 00010001, czyli maksymalna czułość dla obu kanałów (dokładny opis innych wartości w User Guidzie). </w:t>
+      </w:r>
+    </w:p>
+    <w:p>
+      <w:pPr>
+        <w:rPr>
+          <w:lang w:val="pl-PL"/>
+        </w:rPr>
+      </w:pPr>
+      <w:r>
+        <w:rPr>
+          <w:lang w:val="pl-PL"/>
+        </w:rPr>
+        <w:t xml:space="preserve">Teoretycznie sygnał </w:t>
+      </w:r>
+      <w:proofErr w:type="spellStart"/>
+      <w:r>
+        <w:rPr>
+          <w:i/>
+          <w:lang w:val="pl-PL"/>
+        </w:rPr>
+        <w:t>ADC_Start</w:t>
+      </w:r>
+      <w:proofErr w:type="spellEnd"/>
+      <w:r>
+        <w:rPr>
+          <w:lang w:val="pl-PL"/>
+        </w:rPr>
+        <w:t xml:space="preserve"> można podać tylko raz na działanie programu jednak korzystając z rady dr Sugiera podajemy ten sygnał co klatkę obrazu</w:t>
+      </w:r>
+      <w:r>
+        <w:rPr>
+          <w:lang w:val="pl-PL"/>
+        </w:rPr>
+        <w:t>, gdy przetwarzany jest piksel (0,0), ponieważ zapewnia to stabilniejszą pracę.</w:t>
+      </w:r>
+    </w:p>
+    <w:p>
+      <w:pPr>
+        <w:rPr>
+          <w:lang w:val="pl-PL"/>
+        </w:rPr>
+      </w:pPr>
+      <w:r>
+        <w:rPr>
+          <w:lang w:val="pl-PL"/>
+        </w:rPr>
+        <w:t xml:space="preserve">Aby odczytać aktualną wartość kanałów ADC należy skrzynce </w:t>
+      </w:r>
+      <w:proofErr w:type="spellStart"/>
+      <w:r>
+        <w:rPr>
+          <w:i/>
+          <w:lang w:val="pl-PL"/>
+        </w:rPr>
+        <w:t>ADC_Ctrl</w:t>
+      </w:r>
+      <w:proofErr w:type="spellEnd"/>
+      <w:r>
+        <w:rPr>
+          <w:lang w:val="pl-PL"/>
+        </w:rPr>
+        <w:t xml:space="preserve"> podać sygnał </w:t>
+      </w:r>
+      <w:r>
+        <w:rPr>
+          <w:i/>
+          <w:lang w:val="pl-PL"/>
+        </w:rPr>
+        <w:t>AMP_WE</w:t>
+      </w:r>
+      <w:r>
+        <w:rPr>
+          <w:lang w:val="pl-PL"/>
+        </w:rPr>
+        <w:t xml:space="preserve">. Jest on wykorzystywany przez moduł </w:t>
+      </w:r>
+      <w:r>
+        <w:rPr>
+          <w:lang w:val="pl-PL"/>
+        </w:rPr>
+        <w:t>„</w:t>
+      </w:r>
+      <w:r>
+        <w:rPr>
+          <w:lang w:val="pl-PL"/>
+        </w:rPr>
+        <w:t>LTC 1407A-1 ADC”</w:t>
+      </w:r>
+      <w:r>
+        <w:rPr>
+          <w:lang w:val="pl-PL"/>
+        </w:rPr>
+        <w:t xml:space="preserve"> i powoduje on odczyt wartości i zwrócenie jej na sygnały </w:t>
+      </w:r>
+      <w:r>
+        <w:rPr>
+          <w:i/>
+          <w:lang w:val="pl-PL"/>
+        </w:rPr>
+        <w:t>ADC_DOA</w:t>
+      </w:r>
+      <w:r>
+        <w:rPr>
+          <w:lang w:val="pl-PL"/>
+        </w:rPr>
+        <w:t xml:space="preserve"> i </w:t>
+      </w:r>
+      <w:r>
+        <w:rPr>
+          <w:i/>
+          <w:lang w:val="pl-PL"/>
+        </w:rPr>
+        <w:t>ADC_DOB</w:t>
+      </w:r>
+      <w:r>
+        <w:rPr>
+          <w:lang w:val="pl-PL"/>
+        </w:rPr>
+        <w:t xml:space="preserve"> skrzynki </w:t>
+      </w:r>
+      <w:proofErr w:type="spellStart"/>
+      <w:r>
+        <w:rPr>
+          <w:i/>
+          <w:lang w:val="pl-PL"/>
+        </w:rPr>
+        <w:t>ADC_Ctrl</w:t>
+      </w:r>
+      <w:proofErr w:type="spellEnd"/>
+      <w:r>
+        <w:rPr>
+          <w:lang w:val="pl-PL"/>
+        </w:rPr>
+        <w:t xml:space="preserve">. </w:t>
+      </w:r>
+    </w:p>
+    <w:p>
+      <w:pPr>
+        <w:rPr>
+          <w:lang w:val="pl-PL"/>
+        </w:rPr>
+      </w:pPr>
+      <w:r>
+        <w:rPr>
+          <w:lang w:val="pl-PL"/>
+        </w:rPr>
+        <w:t xml:space="preserve">Sygnał podawany na wyjściach </w:t>
+      </w:r>
+      <w:r>
+        <w:rPr>
+          <w:i/>
+          <w:lang w:val="pl-PL"/>
+        </w:rPr>
+        <w:t>ADC_DOA</w:t>
+      </w:r>
+      <w:r>
+        <w:rPr>
+          <w:lang w:val="pl-PL"/>
+        </w:rPr>
+        <w:t xml:space="preserve"> i </w:t>
+      </w:r>
+      <w:r>
+        <w:rPr>
+          <w:i/>
+          <w:lang w:val="pl-PL"/>
+        </w:rPr>
+        <w:t>ADC_DO</w:t>
+      </w:r>
+      <w:r>
+        <w:rPr>
+          <w:i/>
+          <w:lang w:val="pl-PL"/>
+        </w:rPr>
+        <w:t>B</w:t>
+      </w:r>
+      <w:r>
+        <w:rPr>
+          <w:lang w:val="pl-PL"/>
+        </w:rPr>
+        <w:t xml:space="preserve"> jest podawany w formie 14 bitowej wartości typu </w:t>
+      </w:r>
+      <w:proofErr w:type="spellStart"/>
+      <w:r>
+        <w:rPr>
+          <w:lang w:val="pl-PL"/>
+        </w:rPr>
+        <w:t>signed</w:t>
+      </w:r>
+      <w:proofErr w:type="spellEnd"/>
+      <w:r>
+        <w:rPr>
+          <w:lang w:val="pl-PL"/>
+        </w:rPr>
+        <w:t xml:space="preserve"> w przedziale</w:t>
+      </w:r>
+      <w:r>
+        <w:rPr>
+          <w:lang w:val="pl-PL"/>
+        </w:rPr>
+        <w:t xml:space="preserve"> [0x2000, 0x1FFF], czyli w dziesiętnym</w:t>
+      </w:r>
+      <w:r>
+        <w:rPr>
+          <w:lang w:val="pl-PL"/>
+        </w:rPr>
+        <w:t xml:space="preserve"> [-8192, 8191].</w:t>
+      </w:r>
+    </w:p>
+    <w:p>
+      <w:pPr>
+        <w:pStyle w:val="Heading3"/>
+      </w:pPr>
+      <w:r>
+        <w:lastRenderedPageBreak/>
+        <w:t>VGA</w:t>
+      </w:r>
+    </w:p>
+    <w:p>
+      <w:pPr>
+        <w:rPr>
+          <w:lang w:val="pl-PL"/>
+        </w:rPr>
+      </w:pPr>
       <w:bookmarkStart w:id="0" w:name="_GoBack"/>
       <w:bookmarkEnd w:id="0"/>
+    </w:p>
+    <w:p>
+      <w:pPr>
+        <w:pStyle w:val="Heading1"/>
+      </w:pPr>
+      <w:r>
+        <w:t>Projekt</w:t>
+      </w:r>
+    </w:p>
+    <w:p>
+      <w:pPr>
+        <w:pStyle w:val="Heading2"/>
+      </w:pPr>
+      <w:r>
+        <w:t>Hierarchia źródeł</w:t>
+      </w:r>
+    </w:p>
+    <w:p>
+      <w:pPr>
+        <w:rPr>
+          <w:lang w:val="pl-PL"/>
+        </w:rPr>
+      </w:pPr>
+    </w:p>
+    <w:p>
+      <w:pPr>
+        <w:pStyle w:val="Heading2"/>
+      </w:pPr>
+      <w:r>
+        <w:t>Moduły</w:t>
+      </w:r>
     </w:p>
     <w:p>
       <w:pPr>
@@ -960,6 +1626,29 @@
       <w:lang w:val="pl-PL"/>
     </w:rPr>
   </w:style>
+  <w:style w:type="paragraph" w:styleId="Heading3">
+    <w:name w:val="heading 3"/>
+    <w:basedOn w:val="Normal"/>
+    <w:next w:val="Normal"/>
+    <w:link w:val="Heading3Char"/>
+    <w:uiPriority w:val="9"/>
+    <w:unhideWhenUsed/>
+    <w:qFormat/>
+    <w:rsid w:val="00F748C1"/>
+    <w:pPr>
+      <w:keepNext/>
+      <w:keepLines/>
+      <w:spacing w:before="40" w:after="0"/>
+      <w:outlineLvl w:val="2"/>
+    </w:pPr>
+    <w:rPr>
+      <w:rFonts w:asciiTheme="majorHAnsi" w:eastAsiaTheme="majorEastAsia" w:hAnsiTheme="majorHAnsi" w:cstheme="majorBidi"/>
+      <w:color w:val="1F3763" w:themeColor="accent1" w:themeShade="7F"/>
+      <w:sz w:val="28"/>
+      <w:szCs w:val="24"/>
+      <w:lang w:val="pl-PL"/>
+    </w:rPr>
+  </w:style>
   <w:style w:type="character" w:default="1" w:styleId="DefaultParagraphFont">
     <w:name w:val="Default Paragraph Font"/>
     <w:uiPriority w:val="1"/>
@@ -1121,6 +1810,20 @@
       <w:color w:val="2F5496" w:themeColor="accent1" w:themeShade="BF"/>
       <w:sz w:val="32"/>
       <w:szCs w:val="26"/>
+      <w:lang w:val="pl-PL"/>
+    </w:rPr>
+  </w:style>
+  <w:style w:type="character" w:customStyle="1" w:styleId="Heading3Char">
+    <w:name w:val="Heading 3 Char"/>
+    <w:basedOn w:val="DefaultParagraphFont"/>
+    <w:link w:val="Heading3"/>
+    <w:uiPriority w:val="9"/>
+    <w:rsid w:val="00F748C1"/>
+    <w:rPr>
+      <w:rFonts w:asciiTheme="majorHAnsi" w:eastAsiaTheme="majorEastAsia" w:hAnsiTheme="majorHAnsi" w:cstheme="majorBidi"/>
+      <w:color w:val="1F3763" w:themeColor="accent1" w:themeShade="7F"/>
+      <w:sz w:val="28"/>
+      <w:szCs w:val="24"/>
       <w:lang w:val="pl-PL"/>
     </w:rPr>
   </w:style>

--- a/docs/Report.docx
+++ b/docs/Report.docx
@@ -57,7 +57,7 @@
     </w:p>
     <w:p>
       <w:pPr>
-        <w:spacing w:before="5280"/>
+        <w:spacing w:before="5280" w:after="0"/>
         <w:jc w:val="center"/>
         <w:rPr>
           <w:b/>
@@ -69,21 +69,7 @@
           <w:b/>
           <w:lang w:val="pl-PL"/>
         </w:rPr>
-        <w:t>Autor</w:t>
-      </w:r>
-      <w:r>
-        <w:rPr>
-          <w:b/>
-          <w:lang w:val="pl-PL"/>
-        </w:rPr>
-        <w:t>zy</w:t>
-      </w:r>
-      <w:r>
-        <w:rPr>
-          <w:b/>
-          <w:lang w:val="pl-PL"/>
-        </w:rPr>
-        <w:t xml:space="preserve">: </w:t>
+        <w:t xml:space="preserve">Autorzy: </w:t>
       </w:r>
     </w:p>
     <w:p>
@@ -304,7 +290,37 @@
         <w:rPr>
           <w:lang w:val="pl-PL"/>
         </w:rPr>
-        <w:t xml:space="preserve"> Spartan 3E, model XC3S500E. </w:t>
+        <w:t xml:space="preserve"> Spartan 3E</w:t>
+      </w:r>
+      <w:r>
+        <w:rPr>
+          <w:lang w:val="pl-PL"/>
+        </w:rPr>
+        <w:t xml:space="preserve"> </w:t>
+      </w:r>
+      <w:r>
+        <w:rPr>
+          <w:lang w:val="pl-PL"/>
+        </w:rPr>
+        <w:t>FPGA</w:t>
+      </w:r>
+      <w:r>
+        <w:rPr>
+          <w:lang w:val="pl-PL"/>
+        </w:rPr>
+        <w:t xml:space="preserve"> </w:t>
+      </w:r>
+      <w:r>
+        <w:rPr>
+          <w:lang w:val="pl-PL"/>
+        </w:rPr>
+        <w:t>Starter Kit Board</w:t>
+      </w:r>
+      <w:r>
+        <w:rPr>
+          <w:lang w:val="pl-PL"/>
+        </w:rPr>
+        <w:t xml:space="preserve">, model XC3S500E. </w:t>
       </w:r>
     </w:p>
     <w:p>
@@ -424,25 +440,144 @@
         <w:rPr>
           <w:lang w:val="pl-PL"/>
         </w:rPr>
-        <w:t>Dokładny opis działania</w:t>
-      </w:r>
-      <w:r>
-        <w:rPr>
-          <w:lang w:val="pl-PL"/>
-        </w:rPr>
-        <w:t xml:space="preserve"> portu ADC</w:t>
-      </w:r>
-      <w:r>
-        <w:rPr>
-          <w:lang w:val="pl-PL"/>
-        </w:rPr>
-        <w:t xml:space="preserve"> znajduje się w instrukcji „</w:t>
-      </w:r>
-      <w:r>
-        <w:rPr>
-          <w:lang w:val="pl-PL"/>
-        </w:rPr>
-        <w:t>Spartan-3E FPGA</w:t>
+        <w:t>Dokładny opis działania portu ADC znajduje się w</w:t>
+      </w:r>
+      <w:r>
+        <w:rPr>
+          <w:lang w:val="pl-PL"/>
+        </w:rPr>
+        <w:t xml:space="preserve"> User Guidzie</w:t>
+      </w:r>
+      <w:r>
+        <w:rPr>
+          <w:lang w:val="pl-PL"/>
+        </w:rPr>
+        <w:t xml:space="preserve">, wypisanym w spisie literatury. </w:t>
+      </w:r>
+    </w:p>
+    <w:p>
+      <w:pPr>
+        <w:rPr>
+          <w:lang w:val="pl-PL"/>
+        </w:rPr>
+      </w:pPr>
+      <w:r>
+        <w:rPr>
+          <w:lang w:val="pl-PL"/>
+        </w:rPr>
+        <w:t xml:space="preserve">Port ADC na płytce, na której pracowaliśmy działa pod zegarem 50MHz. </w:t>
+      </w:r>
+      <w:r>
+        <w:rPr>
+          <w:lang w:val="pl-PL"/>
+        </w:rPr>
+        <w:t>Posiada dwa kanały umożliwiając pracę potencjometru (jeden kanał) lub joysticka (dwa kanały). Nasz projekt wykorzystuje potencjometr, czyli jeden kanał – kanał A.</w:t>
+      </w:r>
+    </w:p>
+    <w:p>
+      <w:pPr>
+        <w:rPr>
+          <w:lang w:val="pl-PL"/>
+        </w:rPr>
+      </w:pPr>
+      <w:r>
+        <w:rPr>
+          <w:lang w:val="pl-PL"/>
+        </w:rPr>
+        <w:t>Są dwa moduły odpowiedzialne za jego pracę – „</w:t>
+      </w:r>
+      <w:r>
+        <w:rPr>
+          <w:lang w:val="pl-PL"/>
+        </w:rPr>
+        <w:t>LTC 6912-1 AMP</w:t>
+      </w:r>
+      <w:r>
+        <w:rPr>
+          <w:lang w:val="pl-PL"/>
+        </w:rPr>
+        <w:t>” i „</w:t>
+      </w:r>
+      <w:r>
+        <w:rPr>
+          <w:lang w:val="pl-PL"/>
+        </w:rPr>
+        <w:t>LTC 1407A-1 ADC”</w:t>
+      </w:r>
+      <w:r>
+        <w:rPr>
+          <w:lang w:val="pl-PL"/>
+        </w:rPr>
+        <w:t>.</w:t>
+      </w:r>
+    </w:p>
+    <w:p>
+      <w:pPr>
+        <w:rPr>
+          <w:lang w:val="pl-PL"/>
+        </w:rPr>
+      </w:pPr>
+      <w:r>
+        <w:rPr>
+          <w:lang w:val="pl-PL"/>
+        </w:rPr>
+        <w:t xml:space="preserve">Cała obsługa tego portu w naszym projekcie odbywa się za pomocą modułu czarnej skrzynki </w:t>
+      </w:r>
+      <w:proofErr w:type="spellStart"/>
+      <w:r>
+        <w:rPr>
+          <w:i/>
+          <w:lang w:val="pl-PL"/>
+        </w:rPr>
+        <w:t>ADC_Ctrl</w:t>
+      </w:r>
+      <w:proofErr w:type="spellEnd"/>
+      <w:r>
+        <w:rPr>
+          <w:lang w:val="pl-PL"/>
+        </w:rPr>
+        <w:t>.</w:t>
+      </w:r>
+    </w:p>
+    <w:p>
+      <w:pPr>
+        <w:rPr>
+          <w:lang w:val="pl-PL"/>
+        </w:rPr>
+      </w:pPr>
+      <w:r>
+        <w:rPr>
+          <w:lang w:val="pl-PL"/>
+        </w:rPr>
+        <w:t xml:space="preserve">Aby wystartować port ADC należy </w:t>
+      </w:r>
+      <w:r>
+        <w:rPr>
+          <w:lang w:val="pl-PL"/>
+        </w:rPr>
+        <w:t xml:space="preserve">skrzynce </w:t>
+      </w:r>
+      <w:proofErr w:type="spellStart"/>
+      <w:r>
+        <w:rPr>
+          <w:i/>
+          <w:lang w:val="pl-PL"/>
+        </w:rPr>
+        <w:t>ADC_Ctrl</w:t>
+      </w:r>
+      <w:proofErr w:type="spellEnd"/>
+      <w:r>
+        <w:rPr>
+          <w:lang w:val="pl-PL"/>
+        </w:rPr>
+        <w:t xml:space="preserve"> podać sygnał </w:t>
+      </w:r>
+      <w:r>
+        <w:rPr>
+          <w:i/>
+          <w:lang w:val="pl-PL"/>
+        </w:rPr>
+        <w:t>AMP_WE</w:t>
       </w:r>
       <w:r>
         <w:rPr>
@@ -454,7 +589,90 @@
         <w:rPr>
           <w:lang w:val="pl-PL"/>
         </w:rPr>
-        <w:t>Starter Kit Board</w:t>
+        <w:t xml:space="preserve">i 8 bitowy sygnał </w:t>
+      </w:r>
+      <w:r>
+        <w:rPr>
+          <w:i/>
+          <w:lang w:val="pl-PL"/>
+        </w:rPr>
+        <w:t>AMP_DI</w:t>
+      </w:r>
+      <w:r>
+        <w:rPr>
+          <w:lang w:val="pl-PL"/>
+        </w:rPr>
+        <w:t xml:space="preserve"> odpowiedzialny za czułość portu ADC na kanale A i B</w:t>
+      </w:r>
+      <w:r>
+        <w:rPr>
+          <w:lang w:val="pl-PL"/>
+        </w:rPr>
+        <w:t xml:space="preserve"> (jest on wykorzystywany przez moduł „</w:t>
+      </w:r>
+      <w:r>
+        <w:rPr>
+          <w:lang w:val="pl-PL"/>
+        </w:rPr>
+        <w:t>LTC 6912-1 AMP</w:t>
+      </w:r>
+      <w:r>
+        <w:rPr>
+          <w:lang w:val="pl-PL"/>
+        </w:rPr>
+        <w:t>”)</w:t>
+      </w:r>
+      <w:r>
+        <w:rPr>
+          <w:lang w:val="pl-PL"/>
+        </w:rPr>
+        <w:t xml:space="preserve">. </w:t>
+      </w:r>
+    </w:p>
+    <w:p>
+      <w:pPr>
+        <w:rPr>
+          <w:lang w:val="pl-PL"/>
+        </w:rPr>
+      </w:pPr>
+      <w:r>
+        <w:rPr>
+          <w:lang w:val="pl-PL"/>
+        </w:rPr>
+        <w:t xml:space="preserve">Mimo wykorzystania tylko jednego kanału nasz sygnał </w:t>
+      </w:r>
+      <w:r>
+        <w:rPr>
+          <w:i/>
+          <w:lang w:val="pl-PL"/>
+        </w:rPr>
+        <w:t>AMP_DI</w:t>
+      </w:r>
+      <w:r>
+        <w:rPr>
+          <w:lang w:val="pl-PL"/>
+        </w:rPr>
+        <w:t xml:space="preserve"> to 00010001, czyli maksymalna czułość dla obu kanałów (dokładny opis innych wartości w User Guidzie). </w:t>
+      </w:r>
+    </w:p>
+    <w:p>
+      <w:pPr>
+        <w:rPr>
+          <w:lang w:val="pl-PL"/>
+        </w:rPr>
+      </w:pPr>
+      <w:r>
+        <w:rPr>
+          <w:lang w:val="pl-PL"/>
+        </w:rPr>
+        <w:t xml:space="preserve">Teoretycznie sygnał </w:t>
+      </w:r>
+      <w:r>
+        <w:rPr>
+          <w:i/>
+          <w:lang w:val="pl-PL"/>
+        </w:rPr>
+        <w:t>AMP_WE</w:t>
       </w:r>
       <w:r>
         <w:rPr>
@@ -466,106 +684,26 @@
         <w:rPr>
           <w:lang w:val="pl-PL"/>
         </w:rPr>
-        <w:t>User Guide</w:t>
-      </w:r>
-      <w:r>
-        <w:rPr>
-          <w:lang w:val="pl-PL"/>
-        </w:rPr>
-        <w:t>”, czyli „</w:t>
-      </w:r>
-      <w:r>
-        <w:rPr>
-          <w:lang w:val="pl-PL"/>
-        </w:rPr>
-        <w:t>ug230.pdf</w:t>
-      </w:r>
-      <w:r>
-        <w:rPr>
-          <w:lang w:val="pl-PL"/>
-        </w:rPr>
-        <w:t xml:space="preserve">”, </w:t>
-      </w:r>
-      <w:r>
-        <w:rPr>
-          <w:lang w:val="pl-PL"/>
-        </w:rPr>
-        <w:t xml:space="preserve">wypisanym w spisie literatury. </w:t>
-      </w:r>
-    </w:p>
-    <w:p>
-      <w:pPr>
-        <w:rPr>
-          <w:lang w:val="pl-PL"/>
-        </w:rPr>
-      </w:pPr>
-      <w:r>
-        <w:rPr>
-          <w:lang w:val="pl-PL"/>
-        </w:rPr>
-        <w:t xml:space="preserve">Port ADC na płytce, na której pracowaliśmy działa pod zegarem 50MHz. </w:t>
-      </w:r>
-      <w:r>
-        <w:rPr>
-          <w:lang w:val="pl-PL"/>
-        </w:rPr>
-        <w:t>Posiada dwa kanały umożliwiając pracę potencjometru (jeden kanał) lub joysticka (dwa kanały). Nasz projekt wykorzystuje potencjometr, czyli jeden kanał – kanał A.</w:t>
-      </w:r>
-    </w:p>
-    <w:p>
-      <w:pPr>
-        <w:rPr>
-          <w:lang w:val="pl-PL"/>
-        </w:rPr>
-      </w:pPr>
-      <w:r>
-        <w:rPr>
-          <w:lang w:val="pl-PL"/>
-        </w:rPr>
-        <w:t>Są dwa moduły odpowiedzialne za jego pracę – „</w:t>
-      </w:r>
-      <w:r>
-        <w:rPr>
-          <w:lang w:val="pl-PL"/>
-        </w:rPr>
-        <w:t>LTC 6912-1 AMP</w:t>
-      </w:r>
-      <w:r>
-        <w:rPr>
-          <w:lang w:val="pl-PL"/>
-        </w:rPr>
-        <w:t>” i „</w:t>
-      </w:r>
-      <w:r>
-        <w:rPr>
-          <w:lang w:val="pl-PL"/>
-        </w:rPr>
-        <w:t>LTC 1407A-1 ADC</w:t>
-      </w:r>
-      <w:r>
-        <w:rPr>
-          <w:lang w:val="pl-PL"/>
-        </w:rPr>
-        <w:t>”</w:t>
-      </w:r>
-      <w:r>
-        <w:rPr>
-          <w:lang w:val="pl-PL"/>
-        </w:rPr>
-        <w:t>.</w:t>
-      </w:r>
-    </w:p>
-    <w:p>
-      <w:pPr>
-        <w:rPr>
-          <w:lang w:val="pl-PL"/>
-        </w:rPr>
-      </w:pPr>
-      <w:r>
-        <w:rPr>
-          <w:lang w:val="pl-PL"/>
-        </w:rPr>
-        <w:t xml:space="preserve">Cała obsługa tego portu w naszym projekcie odbywa się za pomocą modułu czarnej skrzynki </w:t>
+        <w:t>można podać tylko raz na działanie programu jednak korzystając z rady dr Sugiera podajemy ten sygnał co klatkę obrazu</w:t>
+      </w:r>
+      <w:r>
+        <w:rPr>
+          <w:lang w:val="pl-PL"/>
+        </w:rPr>
+        <w:t>, gdy przetwarzany jest piksel (0,0), ponieważ zapewnia to stabilniejszą pracę.</w:t>
+      </w:r>
+    </w:p>
+    <w:p>
+      <w:pPr>
+        <w:rPr>
+          <w:lang w:val="pl-PL"/>
+        </w:rPr>
+      </w:pPr>
+      <w:r>
+        <w:rPr>
+          <w:lang w:val="pl-PL"/>
+        </w:rPr>
+        <w:t xml:space="preserve">Aby odczytać aktualną wartość kanałów ADC należy skrzynce </w:t>
       </w:r>
       <w:proofErr w:type="spellStart"/>
       <w:r>
@@ -580,26 +718,7 @@
         <w:rPr>
           <w:lang w:val="pl-PL"/>
         </w:rPr>
-        <w:t>.</w:t>
-      </w:r>
-    </w:p>
-    <w:p>
-      <w:pPr>
-        <w:rPr>
-          <w:lang w:val="pl-PL"/>
-        </w:rPr>
-      </w:pPr>
-      <w:r>
-        <w:rPr>
-          <w:lang w:val="pl-PL"/>
-        </w:rPr>
-        <w:t xml:space="preserve">Aby wystartować port ADC należy </w:t>
-      </w:r>
-      <w:r>
-        <w:rPr>
-          <w:lang w:val="pl-PL"/>
-        </w:rPr>
-        <w:t xml:space="preserve">skrzynce </w:t>
+        <w:t xml:space="preserve"> podać sygnał </w:t>
       </w:r>
       <w:proofErr w:type="spellStart"/>
       <w:r>
@@ -607,6 +726,111 @@
           <w:i/>
           <w:lang w:val="pl-PL"/>
         </w:rPr>
+        <w:t>ADC_Start</w:t>
+      </w:r>
+      <w:proofErr w:type="spellEnd"/>
+      <w:r>
+        <w:rPr>
+          <w:lang w:val="pl-PL"/>
+        </w:rPr>
+        <w:t xml:space="preserve">. </w:t>
+      </w:r>
+      <w:r>
+        <w:rPr>
+          <w:lang w:val="pl-PL"/>
+        </w:rPr>
+        <w:t xml:space="preserve">Skrzynka </w:t>
+      </w:r>
+      <w:proofErr w:type="spellStart"/>
+      <w:r>
+        <w:rPr>
+          <w:i/>
+          <w:lang w:val="pl-PL"/>
+        </w:rPr>
+        <w:t>ADC_</w:t>
+      </w:r>
+      <w:r>
+        <w:rPr>
+          <w:lang w:val="pl-PL"/>
+        </w:rPr>
+        <w:t>Ctrl</w:t>
+      </w:r>
+      <w:proofErr w:type="spellEnd"/>
+      <w:r>
+        <w:rPr>
+          <w:lang w:val="pl-PL"/>
+        </w:rPr>
+        <w:t xml:space="preserve"> podaje wtedy sygnał </w:t>
+      </w:r>
+      <w:r>
+        <w:rPr>
+          <w:i/>
+          <w:lang w:val="pl-PL"/>
+        </w:rPr>
+        <w:t>CONV</w:t>
+      </w:r>
+      <w:r>
+        <w:rPr>
+          <w:lang w:val="pl-PL"/>
+        </w:rPr>
+        <w:t xml:space="preserve">. </w:t>
+      </w:r>
+      <w:r>
+        <w:rPr>
+          <w:lang w:val="pl-PL"/>
+        </w:rPr>
+        <w:t>Jest</w:t>
+      </w:r>
+      <w:r>
+        <w:rPr>
+          <w:lang w:val="pl-PL"/>
+        </w:rPr>
+        <w:t xml:space="preserve"> on wykorzystywany przez moduł „</w:t>
+      </w:r>
+      <w:r>
+        <w:rPr>
+          <w:lang w:val="pl-PL"/>
+        </w:rPr>
+        <w:t>LTC 1407A-1 ADC”</w:t>
+      </w:r>
+      <w:r>
+        <w:rPr>
+          <w:lang w:val="pl-PL"/>
+        </w:rPr>
+        <w:t xml:space="preserve"> i powoduje on odczyt wartości i zwrócenie jej na sygnały </w:t>
+      </w:r>
+      <w:r>
+        <w:rPr>
+          <w:i/>
+          <w:lang w:val="pl-PL"/>
+        </w:rPr>
+        <w:t>ADC_DOA</w:t>
+      </w:r>
+      <w:r>
+        <w:rPr>
+          <w:lang w:val="pl-PL"/>
+        </w:rPr>
+        <w:t xml:space="preserve"> i </w:t>
+      </w:r>
+      <w:r>
+        <w:rPr>
+          <w:i/>
+          <w:lang w:val="pl-PL"/>
+        </w:rPr>
+        <w:t>ADC_DOB</w:t>
+      </w:r>
+      <w:r>
+        <w:rPr>
+          <w:lang w:val="pl-PL"/>
+        </w:rPr>
+        <w:t xml:space="preserve"> skrzynki </w:t>
+      </w:r>
+      <w:proofErr w:type="spellStart"/>
+      <w:r>
+        <w:rPr>
+          <w:i/>
+          <w:lang w:val="pl-PL"/>
+        </w:rPr>
         <w:t>ADC_Ctrl</w:t>
       </w:r>
       <w:proofErr w:type="spellEnd"/>
@@ -614,11 +838,97 @@
         <w:rPr>
           <w:lang w:val="pl-PL"/>
         </w:rPr>
-        <w:t xml:space="preserve"> podać sygnał </w:t>
+        <w:t xml:space="preserve">. </w:t>
+      </w:r>
+    </w:p>
+    <w:p>
+      <w:pPr>
+        <w:rPr>
+          <w:lang w:val="pl-PL"/>
+        </w:rPr>
+      </w:pPr>
+      <w:r>
+        <w:rPr>
+          <w:lang w:val="pl-PL"/>
+        </w:rPr>
+        <w:t xml:space="preserve">Sygnał podawany na wyjściach </w:t>
+      </w:r>
+      <w:r>
+        <w:rPr>
+          <w:i/>
+          <w:lang w:val="pl-PL"/>
+        </w:rPr>
+        <w:t>ADC_DOA</w:t>
+      </w:r>
+      <w:r>
+        <w:rPr>
+          <w:lang w:val="pl-PL"/>
+        </w:rPr>
+        <w:t xml:space="preserve"> i </w:t>
+      </w:r>
+      <w:r>
+        <w:rPr>
+          <w:i/>
+          <w:lang w:val="pl-PL"/>
+        </w:rPr>
+        <w:t>ADC_DO</w:t>
+      </w:r>
+      <w:r>
+        <w:rPr>
+          <w:i/>
+          <w:lang w:val="pl-PL"/>
+        </w:rPr>
+        <w:t>B</w:t>
+      </w:r>
+      <w:r>
+        <w:rPr>
+          <w:lang w:val="pl-PL"/>
+        </w:rPr>
+        <w:t xml:space="preserve"> jest podawany w formie 14 bitowej wartości typu </w:t>
       </w:r>
       <w:proofErr w:type="spellStart"/>
       <w:r>
         <w:rPr>
+          <w:lang w:val="pl-PL"/>
+        </w:rPr>
+        <w:t>signed</w:t>
+      </w:r>
+      <w:proofErr w:type="spellEnd"/>
+      <w:r>
+        <w:rPr>
+          <w:lang w:val="pl-PL"/>
+        </w:rPr>
+        <w:t xml:space="preserve"> w przedziale</w:t>
+      </w:r>
+      <w:r>
+        <w:rPr>
+          <w:lang w:val="pl-PL"/>
+        </w:rPr>
+        <w:t xml:space="preserve"> [0x2000, 0x1FFF], czyli w dziesiętnym</w:t>
+      </w:r>
+      <w:r>
+        <w:rPr>
+          <w:lang w:val="pl-PL"/>
+        </w:rPr>
+        <w:t xml:space="preserve"> [-8192, 8191].</w:t>
+      </w:r>
+    </w:p>
+    <w:p>
+      <w:pPr>
+        <w:rPr>
+          <w:lang w:val="pl-PL"/>
+        </w:rPr>
+      </w:pPr>
+      <w:r>
+        <w:rPr>
+          <w:lang w:val="pl-PL"/>
+        </w:rPr>
+        <w:lastRenderedPageBreak/>
+        <w:t xml:space="preserve">Sygnał </w:t>
+      </w:r>
+      <w:proofErr w:type="spellStart"/>
+      <w:r>
+        <w:rPr>
           <w:i/>
           <w:lang w:val="pl-PL"/>
         </w:rPr>
@@ -629,305 +939,209 @@
         <w:rPr>
           <w:lang w:val="pl-PL"/>
         </w:rPr>
-        <w:t xml:space="preserve"> i 8 bitowy sygnał </w:t>
-      </w:r>
+        <w:t xml:space="preserve"> podajemy pod koniec klatki, w trakcie tzw. </w:t>
+      </w:r>
+      <w:r>
+        <w:rPr>
+          <w:lang w:val="pl-PL"/>
+        </w:rPr>
+        <w:t>„</w:t>
+      </w:r>
+      <w:proofErr w:type="spellStart"/>
+      <w:r>
+        <w:rPr>
+          <w:lang w:val="pl-PL"/>
+        </w:rPr>
+        <w:t>retrace</w:t>
+      </w:r>
+      <w:proofErr w:type="spellEnd"/>
+      <w:r>
+        <w:rPr>
+          <w:lang w:val="pl-PL"/>
+        </w:rPr>
+        <w:t xml:space="preserve"> </w:t>
+      </w:r>
+      <w:proofErr w:type="spellStart"/>
+      <w:r>
+        <w:rPr>
+          <w:lang w:val="pl-PL"/>
+        </w:rPr>
+        <w:t>time</w:t>
+      </w:r>
+      <w:proofErr w:type="spellEnd"/>
+      <w:r>
+        <w:rPr>
+          <w:lang w:val="pl-PL"/>
+        </w:rPr>
+        <w:t xml:space="preserve">”, w </w:t>
+      </w:r>
+      <w:proofErr w:type="spellStart"/>
+      <w:proofErr w:type="gramStart"/>
+      <w:r>
+        <w:rPr>
+          <w:lang w:val="pl-PL"/>
+        </w:rPr>
+        <w:t>moemncie</w:t>
+      </w:r>
+      <w:proofErr w:type="spellEnd"/>
+      <w:proofErr w:type="gramEnd"/>
+      <w:r>
+        <w:rPr>
+          <w:lang w:val="pl-PL"/>
+        </w:rPr>
+        <w:t xml:space="preserve"> gdy</w:t>
+      </w:r>
+      <w:r>
+        <w:rPr>
+          <w:lang w:val="pl-PL"/>
+        </w:rPr>
+        <w:t xml:space="preserve"> rysowany byłby piksel (801, 801) (taki piksel nie istnieje w naszej rozdzielczości).</w:t>
+      </w:r>
+    </w:p>
+    <w:p>
+      <w:pPr>
+        <w:pStyle w:val="Heading3"/>
+        <w:rPr>
+          <w:lang w:val="en-US"/>
+        </w:rPr>
+      </w:pPr>
+      <w:r>
+        <w:rPr>
+          <w:lang w:val="en-US"/>
+        </w:rPr>
+        <w:t>VGA</w:t>
+      </w:r>
+    </w:p>
+    <w:p>
+      <w:pPr>
+        <w:rPr>
+          <w:lang w:val="pl-PL"/>
+        </w:rPr>
+      </w:pPr>
+      <w:r>
+        <w:rPr>
+          <w:lang w:val="pl-PL"/>
+        </w:rPr>
+        <w:t xml:space="preserve">Obraz VGA podawany jest liniami, od lewej do prawej, z góry na dół. </w:t>
+      </w:r>
+    </w:p>
+    <w:p>
+      <w:pPr>
+        <w:rPr>
+          <w:lang w:val="pl-PL"/>
+        </w:rPr>
+      </w:pPr>
+      <w:r>
+        <w:rPr>
+          <w:lang w:val="pl-PL"/>
+        </w:rPr>
+        <w:t>Jednak poza podawaniem danych poszczególnych pikseli w każdej linii i pomiędzy końcem jednej klatki obrazu, a początkiem drugiej jest tzw. „</w:t>
+      </w:r>
+      <w:proofErr w:type="spellStart"/>
+      <w:r>
+        <w:rPr>
+          <w:lang w:val="pl-PL"/>
+        </w:rPr>
+        <w:t>retrace</w:t>
+      </w:r>
+      <w:proofErr w:type="spellEnd"/>
+      <w:r>
+        <w:rPr>
+          <w:lang w:val="pl-PL"/>
+        </w:rPr>
+        <w:t xml:space="preserve"> </w:t>
+      </w:r>
+      <w:proofErr w:type="spellStart"/>
+      <w:r>
+        <w:rPr>
+          <w:lang w:val="pl-PL"/>
+        </w:rPr>
+        <w:t>time</w:t>
+      </w:r>
+      <w:proofErr w:type="spellEnd"/>
+      <w:r>
+        <w:rPr>
+          <w:lang w:val="pl-PL"/>
+        </w:rPr>
+        <w:t xml:space="preserve">”, połączony z sygnałami </w:t>
+      </w:r>
+      <w:proofErr w:type="spellStart"/>
       <w:r>
         <w:rPr>
           <w:i/>
           <w:lang w:val="pl-PL"/>
         </w:rPr>
-        <w:t>AMP_DI</w:t>
-      </w:r>
-      <w:r>
-        <w:rPr>
-          <w:lang w:val="pl-PL"/>
-        </w:rPr>
-        <w:t xml:space="preserve"> odpowiedzialny za czułość portu ADC na kanale A i B</w:t>
-      </w:r>
-      <w:r>
-        <w:rPr>
-          <w:lang w:val="pl-PL"/>
-        </w:rPr>
-        <w:t xml:space="preserve"> (jest on wykorzystywany przez moduł </w:t>
-      </w:r>
-      <w:r>
-        <w:rPr>
-          <w:lang w:val="pl-PL"/>
-        </w:rPr>
-        <w:t>„</w:t>
-      </w:r>
-      <w:r>
-        <w:rPr>
-          <w:lang w:val="pl-PL"/>
-        </w:rPr>
-        <w:t>LTC 6912-1 AMP</w:t>
-      </w:r>
-      <w:r>
-        <w:rPr>
-          <w:lang w:val="pl-PL"/>
-        </w:rPr>
-        <w:t>”</w:t>
-      </w:r>
-      <w:r>
-        <w:rPr>
-          <w:lang w:val="pl-PL"/>
-        </w:rPr>
-        <w:t>)</w:t>
-      </w:r>
-      <w:r>
-        <w:rPr>
-          <w:lang w:val="pl-PL"/>
-        </w:rPr>
-        <w:t xml:space="preserve">. </w:t>
-      </w:r>
-    </w:p>
-    <w:p>
-      <w:pPr>
-        <w:rPr>
-          <w:lang w:val="pl-PL"/>
-        </w:rPr>
-      </w:pPr>
-      <w:r>
-        <w:rPr>
-          <w:lang w:val="pl-PL"/>
-        </w:rPr>
-        <w:t xml:space="preserve">Mimo wykorzystania tylko jednego kanału nasz sygnał </w:t>
-      </w:r>
+        <w:t>HorizontalSync</w:t>
+      </w:r>
+      <w:proofErr w:type="spellEnd"/>
+      <w:r>
+        <w:rPr>
+          <w:lang w:val="pl-PL"/>
+        </w:rPr>
+        <w:t xml:space="preserve"> i </w:t>
+      </w:r>
+      <w:proofErr w:type="spellStart"/>
       <w:r>
         <w:rPr>
           <w:i/>
           <w:lang w:val="pl-PL"/>
         </w:rPr>
-        <w:t>AMP_DI</w:t>
-      </w:r>
-      <w:r>
-        <w:rPr>
-          <w:lang w:val="pl-PL"/>
-        </w:rPr>
-        <w:t xml:space="preserve"> to 00010001, czyli maksymalna czułość dla obu kanałów (dokładny opis innych wartości w User Guidzie). </w:t>
-      </w:r>
-    </w:p>
-    <w:p>
-      <w:pPr>
-        <w:rPr>
-          <w:lang w:val="pl-PL"/>
-        </w:rPr>
-      </w:pPr>
-      <w:r>
-        <w:rPr>
-          <w:lang w:val="pl-PL"/>
-        </w:rPr>
-        <w:t xml:space="preserve">Teoretycznie sygnał </w:t>
+        <w:t>VerticalSync</w:t>
+      </w:r>
+      <w:proofErr w:type="spellEnd"/>
+      <w:r>
+        <w:rPr>
+          <w:lang w:val="pl-PL"/>
+        </w:rPr>
+        <w:t xml:space="preserve">, który zapewnia odpowiednią synchronizacje obrazu na monitorze. </w:t>
+      </w:r>
+    </w:p>
+    <w:p>
+      <w:pPr>
+        <w:rPr>
+          <w:lang w:val="pl-PL"/>
+        </w:rPr>
+      </w:pPr>
+      <w:r>
+        <w:rPr>
+          <w:lang w:val="pl-PL"/>
+        </w:rPr>
+        <w:t xml:space="preserve">Dokładny opis jak to działa, na przykładzie poziomej linii i rozdzielczości 640x480px, 60Hz podany jest w User Guidzie do naszej płytki. Wartości dla naszej rozdzielczości 800x600px, 72Hz znaleźliśmy na stronie </w:t>
+      </w:r>
+      <w:r>
+        <w:rPr>
+          <w:lang w:val="pl-PL"/>
+        </w:rPr>
+        <w:t xml:space="preserve">VGA </w:t>
       </w:r>
       <w:proofErr w:type="spellStart"/>
       <w:r>
         <w:rPr>
-          <w:i/>
-          <w:lang w:val="pl-PL"/>
-        </w:rPr>
-        <w:t>ADC_Start</w:t>
+          <w:lang w:val="pl-PL"/>
+        </w:rPr>
+        <w:t>Signal</w:t>
       </w:r>
       <w:proofErr w:type="spellEnd"/>
       <w:r>
         <w:rPr>
           <w:lang w:val="pl-PL"/>
         </w:rPr>
-        <w:t xml:space="preserve"> można podać tylko raz na działanie programu jednak korzystając z rady dr Sugiera podajemy ten sygnał co klatkę obrazu</w:t>
-      </w:r>
-      <w:r>
-        <w:rPr>
-          <w:lang w:val="pl-PL"/>
-        </w:rPr>
-        <w:t>, gdy przetwarzany jest piksel (0,0), ponieważ zapewnia to stabilniejszą pracę.</w:t>
-      </w:r>
-    </w:p>
-    <w:p>
-      <w:pPr>
-        <w:rPr>
-          <w:lang w:val="pl-PL"/>
-        </w:rPr>
-      </w:pPr>
-      <w:r>
-        <w:rPr>
-          <w:lang w:val="pl-PL"/>
-        </w:rPr>
-        <w:t xml:space="preserve">Aby odczytać aktualną wartość kanałów ADC należy skrzynce </w:t>
+        <w:t xml:space="preserve"> </w:t>
       </w:r>
       <w:proofErr w:type="spellStart"/>
       <w:r>
         <w:rPr>
-          <w:i/>
-          <w:lang w:val="pl-PL"/>
-        </w:rPr>
-        <w:t>ADC_Ctrl</w:t>
+          <w:lang w:val="pl-PL"/>
+        </w:rPr>
+        <w:t>Timings</w:t>
       </w:r>
       <w:proofErr w:type="spellEnd"/>
       <w:r>
         <w:rPr>
           <w:lang w:val="pl-PL"/>
         </w:rPr>
-        <w:t xml:space="preserve"> podać sygnał </w:t>
-      </w:r>
-      <w:r>
-        <w:rPr>
-          <w:i/>
-          <w:lang w:val="pl-PL"/>
-        </w:rPr>
-        <w:t>AMP_WE</w:t>
-      </w:r>
-      <w:r>
-        <w:rPr>
-          <w:lang w:val="pl-PL"/>
-        </w:rPr>
-        <w:t xml:space="preserve">. Jest on wykorzystywany przez moduł </w:t>
-      </w:r>
-      <w:r>
-        <w:rPr>
-          <w:lang w:val="pl-PL"/>
-        </w:rPr>
-        <w:t>„</w:t>
-      </w:r>
-      <w:r>
-        <w:rPr>
-          <w:lang w:val="pl-PL"/>
-        </w:rPr>
-        <w:t>LTC 1407A-1 ADC”</w:t>
-      </w:r>
-      <w:r>
-        <w:rPr>
-          <w:lang w:val="pl-PL"/>
-        </w:rPr>
-        <w:t xml:space="preserve"> i powoduje on odczyt wartości i zwrócenie jej na sygnały </w:t>
-      </w:r>
-      <w:r>
-        <w:rPr>
-          <w:i/>
-          <w:lang w:val="pl-PL"/>
-        </w:rPr>
-        <w:t>ADC_DOA</w:t>
-      </w:r>
-      <w:r>
-        <w:rPr>
-          <w:lang w:val="pl-PL"/>
-        </w:rPr>
-        <w:t xml:space="preserve"> i </w:t>
-      </w:r>
-      <w:r>
-        <w:rPr>
-          <w:i/>
-          <w:lang w:val="pl-PL"/>
-        </w:rPr>
-        <w:t>ADC_DOB</w:t>
-      </w:r>
-      <w:r>
-        <w:rPr>
-          <w:lang w:val="pl-PL"/>
-        </w:rPr>
-        <w:t xml:space="preserve"> skrzynki </w:t>
-      </w:r>
-      <w:proofErr w:type="spellStart"/>
-      <w:r>
-        <w:rPr>
-          <w:i/>
-          <w:lang w:val="pl-PL"/>
-        </w:rPr>
-        <w:t>ADC_Ctrl</w:t>
-      </w:r>
-      <w:proofErr w:type="spellEnd"/>
-      <w:r>
-        <w:rPr>
-          <w:lang w:val="pl-PL"/>
-        </w:rPr>
-        <w:t xml:space="preserve">. </w:t>
-      </w:r>
-    </w:p>
-    <w:p>
-      <w:pPr>
-        <w:rPr>
-          <w:lang w:val="pl-PL"/>
-        </w:rPr>
-      </w:pPr>
-      <w:r>
-        <w:rPr>
-          <w:lang w:val="pl-PL"/>
-        </w:rPr>
-        <w:t xml:space="preserve">Sygnał podawany na wyjściach </w:t>
-      </w:r>
-      <w:r>
-        <w:rPr>
-          <w:i/>
-          <w:lang w:val="pl-PL"/>
-        </w:rPr>
-        <w:t>ADC_DOA</w:t>
-      </w:r>
-      <w:r>
-        <w:rPr>
-          <w:lang w:val="pl-PL"/>
-        </w:rPr>
-        <w:t xml:space="preserve"> i </w:t>
-      </w:r>
-      <w:r>
-        <w:rPr>
-          <w:i/>
-          <w:lang w:val="pl-PL"/>
-        </w:rPr>
-        <w:t>ADC_DO</w:t>
-      </w:r>
-      <w:r>
-        <w:rPr>
-          <w:i/>
-          <w:lang w:val="pl-PL"/>
-        </w:rPr>
-        <w:t>B</w:t>
-      </w:r>
-      <w:r>
-        <w:rPr>
-          <w:lang w:val="pl-PL"/>
-        </w:rPr>
-        <w:t xml:space="preserve"> jest podawany w formie 14 bitowej wartości typu </w:t>
-      </w:r>
-      <w:proofErr w:type="spellStart"/>
-      <w:r>
-        <w:rPr>
-          <w:lang w:val="pl-PL"/>
-        </w:rPr>
-        <w:t>signed</w:t>
-      </w:r>
-      <w:proofErr w:type="spellEnd"/>
-      <w:r>
-        <w:rPr>
-          <w:lang w:val="pl-PL"/>
-        </w:rPr>
-        <w:t xml:space="preserve"> w przedziale</w:t>
-      </w:r>
-      <w:r>
-        <w:rPr>
-          <w:lang w:val="pl-PL"/>
-        </w:rPr>
-        <w:t xml:space="preserve"> [0x2000, 0x1FFF], czyli w dziesiętnym</w:t>
-      </w:r>
-      <w:r>
-        <w:rPr>
-          <w:lang w:val="pl-PL"/>
-        </w:rPr>
-        <w:t xml:space="preserve"> [-8192, 8191].</w:t>
-      </w:r>
-    </w:p>
-    <w:p>
-      <w:pPr>
-        <w:pStyle w:val="Heading3"/>
-      </w:pPr>
-      <w:r>
-        <w:lastRenderedPageBreak/>
-        <w:t>VGA</w:t>
-      </w:r>
-    </w:p>
-    <w:p>
-      <w:pPr>
-        <w:rPr>
-          <w:lang w:val="pl-PL"/>
-        </w:rPr>
-      </w:pPr>
+        <w:t>, załączonej w spisie literatury.</w:t>
+      </w:r>
       <w:bookmarkStart w:id="0" w:name="_GoBack"/>
       <w:bookmarkEnd w:id="0"/>
     </w:p>
@@ -1068,8 +1282,167 @@
         <w:t>Spis literatury</w:t>
       </w:r>
     </w:p>
+    <w:p>
+      <w:pPr>
+        <w:pStyle w:val="ListParagraph"/>
+        <w:numPr>
+          <w:ilvl w:val="0"/>
+          <w:numId w:val="1"/>
+        </w:numPr>
+        <w:rPr>
+          <w:lang w:val="pl-PL"/>
+        </w:rPr>
+      </w:pPr>
+      <w:r>
+        <w:rPr>
+          <w:lang w:val="pl-PL"/>
+        </w:rPr>
+        <w:t xml:space="preserve">Strona producenta - </w:t>
+      </w:r>
+      <w:hyperlink r:id="rId8" w:history="1">
+        <w:r>
+          <w:rPr>
+            <w:rStyle w:val="Hyperlink"/>
+            <w:lang w:val="pl-PL"/>
+          </w:rPr>
+          <w:t>https://www.xilinx.com/</w:t>
+        </w:r>
+      </w:hyperlink>
+    </w:p>
+    <w:p>
+      <w:pPr>
+        <w:pStyle w:val="ListParagraph"/>
+        <w:numPr>
+          <w:ilvl w:val="0"/>
+          <w:numId w:val="1"/>
+        </w:numPr>
+        <w:rPr>
+          <w:lang w:val="pl-PL"/>
+        </w:rPr>
+      </w:pPr>
+      <w:r>
+        <w:rPr>
+          <w:lang w:val="pl-PL"/>
+        </w:rPr>
+        <w:lastRenderedPageBreak/>
+        <w:t>Podręcznik użytkownika (</w:t>
+      </w:r>
+      <w:r>
+        <w:rPr>
+          <w:lang w:val="pl-PL"/>
+        </w:rPr>
+        <w:t>Spartan-3E FPGA</w:t>
+      </w:r>
+      <w:r>
+        <w:rPr>
+          <w:lang w:val="pl-PL"/>
+        </w:rPr>
+        <w:t xml:space="preserve"> </w:t>
+      </w:r>
+      <w:r>
+        <w:rPr>
+          <w:lang w:val="pl-PL"/>
+        </w:rPr>
+        <w:t>Starter Kit Board</w:t>
+      </w:r>
+      <w:r>
+        <w:rPr>
+          <w:lang w:val="pl-PL"/>
+        </w:rPr>
+        <w:t xml:space="preserve"> </w:t>
+      </w:r>
+      <w:r>
+        <w:rPr>
+          <w:lang w:val="pl-PL"/>
+        </w:rPr>
+        <w:t>User Guide</w:t>
+      </w:r>
+      <w:r>
+        <w:rPr>
+          <w:lang w:val="pl-PL"/>
+        </w:rPr>
+        <w:t xml:space="preserve">, User Guide, </w:t>
+      </w:r>
+      <w:r>
+        <w:rPr>
+          <w:lang w:val="pl-PL"/>
+        </w:rPr>
+        <w:t>ug230.pdf</w:t>
+      </w:r>
+      <w:r>
+        <w:rPr>
+          <w:lang w:val="pl-PL"/>
+        </w:rPr>
+        <w:t xml:space="preserve">) - </w:t>
+      </w:r>
+      <w:hyperlink r:id="rId9" w:history="1">
+        <w:r>
+          <w:rPr>
+            <w:rStyle w:val="Hyperlink"/>
+            <w:lang w:val="pl-PL"/>
+          </w:rPr>
+          <w:t>https://www.xilinx.com/support/documentation/boards_and_kits/ug230.pdf</w:t>
+        </w:r>
+      </w:hyperlink>
+    </w:p>
+    <w:p>
+      <w:pPr>
+        <w:pStyle w:val="ListParagraph"/>
+        <w:numPr>
+          <w:ilvl w:val="0"/>
+          <w:numId w:val="1"/>
+        </w:numPr>
+        <w:rPr>
+          <w:lang w:val="pl-PL"/>
+        </w:rPr>
+      </w:pPr>
+      <w:r>
+        <w:rPr>
+          <w:lang w:val="pl-PL"/>
+        </w:rPr>
+        <w:t xml:space="preserve">Strona z modułami dr Sugiera - </w:t>
+      </w:r>
+      <w:hyperlink r:id="rId10" w:history="1">
+        <w:r>
+          <w:rPr>
+            <w:rStyle w:val="Hyperlink"/>
+            <w:lang w:val="pl-PL"/>
+          </w:rPr>
+          <w:t>http://www.zsk.ict.pwr.wroc.pl/zsk_ftp/fpga/</w:t>
+        </w:r>
+      </w:hyperlink>
+    </w:p>
+    <w:p>
+      <w:pPr>
+        <w:pStyle w:val="ListParagraph"/>
+        <w:numPr>
+          <w:ilvl w:val="0"/>
+          <w:numId w:val="1"/>
+        </w:numPr>
+      </w:pPr>
+      <w:r>
+        <w:t xml:space="preserve">VGA Signal Timings - </w:t>
+      </w:r>
+      <w:hyperlink r:id="rId11" w:history="1">
+        <w:r>
+          <w:rPr>
+            <w:rStyle w:val="Hyperlink"/>
+          </w:rPr>
+          <w:t>http://tinyvga.com/vga-timing/800x600@72Hz</w:t>
+        </w:r>
+      </w:hyperlink>
+    </w:p>
+    <w:p>
+      <w:pPr>
+        <w:pStyle w:val="ListParagraph"/>
+        <w:numPr>
+          <w:ilvl w:val="0"/>
+          <w:numId w:val="1"/>
+        </w:numPr>
+      </w:pPr>
+    </w:p>
     <w:sectPr>
-      <w:footerReference w:type="default" r:id="rId6"/>
+      <w:footerReference w:type="default" r:id="rId12"/>
       <w:pgSz w:w="12240" w:h="15840"/>
       <w:pgMar w:top="1440" w:right="1440" w:bottom="1440" w:left="1440" w:header="708" w:footer="708" w:gutter="0"/>
       <w:cols w:space="708"/>
@@ -1180,6 +1553,127 @@
     </w:p>
   </w:footnote>
 </w:footnotes>
+</file>
+
+<file path=word/numbering.xml><?xml version="1.0" encoding="utf-8"?>
+<w:numbering xmlns:wpc="http://schemas.microsoft.com/office/word/2010/wordprocessingCanvas" xmlns:cx="http://schemas.microsoft.com/office/drawing/2014/chartex" xmlns:cx1="http://schemas.microsoft.com/office/drawing/2015/9/8/chartex" xmlns:cx2="http://schemas.microsoft.com/office/drawing/2015/10/21/chartex" xmlns:cx3="http://schemas.microsoft.com/office/drawing/2016/5/9/chartex" xmlns:cx4="http://schemas.microsoft.com/office/drawing/2016/5/10/chartex" xmlns:cx5="http://schemas.microsoft.com/office/drawing/2016/5/11/chartex" xmlns:cx6="http://schemas.microsoft.com/office/drawing/2016/5/12/chartex" xmlns:cx7="http://schemas.microsoft.com/office/drawing/2016/5/13/chartex" xmlns:cx8="http://schemas.microsoft.com/office/drawing/2016/5/14/chartex" xmlns:mc="http://schemas.openxmlformats.org/markup-compatibility/2006" xmlns:aink="http://schemas.microsoft.com/office/drawing/2016/ink" xmlns:am3d="http://schemas.microsoft.com/office/drawing/2017/model3d" xmlns:o="urn:schemas-microsoft-com:office:office" xmlns:r="http://schemas.openxmlformats.org/officeDocument/2006/relationships" xmlns:m="http://schemas.openxmlformats.org/officeDocument/2006/math" xmlns:v="urn:schemas-microsoft-com:vml" xmlns:wp14="http://schemas.microsoft.com/office/word/2010/wordprocessingDrawing" xmlns:wp="http://schemas.openxmlformats.org/drawingml/2006/wordprocessingDrawing" xmlns:w10="urn:schemas-microsoft-com:office:word" xmlns:w="http://schemas.openxmlformats.org/wordprocessingml/2006/main" xmlns:w14="http://schemas.microsoft.com/office/word/2010/wordml" xmlns:w15="http://schemas.microsoft.com/office/word/2012/wordml" xmlns:w16cid="http://schemas.microsoft.com/office/word/2016/wordml/cid" xmlns:w16se="http://schemas.microsoft.com/office/word/2015/wordml/symex" xmlns:wpg="http://schemas.microsoft.com/office/word/2010/wordprocessingGroup" xmlns:wpi="http://schemas.microsoft.com/office/word/2010/wordprocessingInk" xmlns:wne="http://schemas.microsoft.com/office/word/2006/wordml" xmlns:wps="http://schemas.microsoft.com/office/word/2010/wordprocessingShape" mc:Ignorable="w14 w15 w16se w16cid wp14">
+  <w:abstractNum w:abstractNumId="0" w15:restartNumberingAfterBreak="0">
+    <w:nsid w:val="0C263106"/>
+    <w:multiLevelType w:val="hybridMultilevel"/>
+    <w:tmpl w:val="01D0E710"/>
+    <w:lvl w:ilvl="0" w:tplc="04090001">
+      <w:start w:val="1"/>
+      <w:numFmt w:val="bullet"/>
+      <w:lvlText w:val=""/>
+      <w:lvlJc w:val="left"/>
+      <w:pPr>
+        <w:ind w:left="720" w:hanging="360"/>
+      </w:pPr>
+      <w:rPr>
+        <w:rFonts w:ascii="Symbol" w:hAnsi="Symbol" w:hint="default"/>
+      </w:rPr>
+    </w:lvl>
+    <w:lvl w:ilvl="1" w:tplc="04090003" w:tentative="1">
+      <w:start w:val="1"/>
+      <w:numFmt w:val="bullet"/>
+      <w:lvlText w:val="o"/>
+      <w:lvlJc w:val="left"/>
+      <w:pPr>
+        <w:ind w:left="1440" w:hanging="360"/>
+      </w:pPr>
+      <w:rPr>
+        <w:rFonts w:ascii="Courier New" w:hAnsi="Courier New" w:cs="Courier New" w:hint="default"/>
+      </w:rPr>
+    </w:lvl>
+    <w:lvl w:ilvl="2" w:tplc="04090005" w:tentative="1">
+      <w:start w:val="1"/>
+      <w:numFmt w:val="bullet"/>
+      <w:lvlText w:val=""/>
+      <w:lvlJc w:val="left"/>
+      <w:pPr>
+        <w:ind w:left="2160" w:hanging="360"/>
+      </w:pPr>
+      <w:rPr>
+        <w:rFonts w:ascii="Wingdings" w:hAnsi="Wingdings" w:hint="default"/>
+      </w:rPr>
+    </w:lvl>
+    <w:lvl w:ilvl="3" w:tplc="04090001" w:tentative="1">
+      <w:start w:val="1"/>
+      <w:numFmt w:val="bullet"/>
+      <w:lvlText w:val=""/>
+      <w:lvlJc w:val="left"/>
+      <w:pPr>
+        <w:ind w:left="2880" w:hanging="360"/>
+      </w:pPr>
+      <w:rPr>
+        <w:rFonts w:ascii="Symbol" w:hAnsi="Symbol" w:hint="default"/>
+      </w:rPr>
+    </w:lvl>
+    <w:lvl w:ilvl="4" w:tplc="04090003" w:tentative="1">
+      <w:start w:val="1"/>
+      <w:numFmt w:val="bullet"/>
+      <w:lvlText w:val="o"/>
+      <w:lvlJc w:val="left"/>
+      <w:pPr>
+        <w:ind w:left="3600" w:hanging="360"/>
+      </w:pPr>
+      <w:rPr>
+        <w:rFonts w:ascii="Courier New" w:hAnsi="Courier New" w:cs="Courier New" w:hint="default"/>
+      </w:rPr>
+    </w:lvl>
+    <w:lvl w:ilvl="5" w:tplc="04090005" w:tentative="1">
+      <w:start w:val="1"/>
+      <w:numFmt w:val="bullet"/>
+      <w:lvlText w:val=""/>
+      <w:lvlJc w:val="left"/>
+      <w:pPr>
+        <w:ind w:left="4320" w:hanging="360"/>
+      </w:pPr>
+      <w:rPr>
+        <w:rFonts w:ascii="Wingdings" w:hAnsi="Wingdings" w:hint="default"/>
+      </w:rPr>
+    </w:lvl>
+    <w:lvl w:ilvl="6" w:tplc="04090001" w:tentative="1">
+      <w:start w:val="1"/>
+      <w:numFmt w:val="bullet"/>
+      <w:lvlText w:val=""/>
+      <w:lvlJc w:val="left"/>
+      <w:pPr>
+        <w:ind w:left="5040" w:hanging="360"/>
+      </w:pPr>
+      <w:rPr>
+        <w:rFonts w:ascii="Symbol" w:hAnsi="Symbol" w:hint="default"/>
+      </w:rPr>
+    </w:lvl>
+    <w:lvl w:ilvl="7" w:tplc="04090003" w:tentative="1">
+      <w:start w:val="1"/>
+      <w:numFmt w:val="bullet"/>
+      <w:lvlText w:val="o"/>
+      <w:lvlJc w:val="left"/>
+      <w:pPr>
+        <w:ind w:left="5760" w:hanging="360"/>
+      </w:pPr>
+      <w:rPr>
+        <w:rFonts w:ascii="Courier New" w:hAnsi="Courier New" w:cs="Courier New" w:hint="default"/>
+      </w:rPr>
+    </w:lvl>
+    <w:lvl w:ilvl="8" w:tplc="04090005" w:tentative="1">
+      <w:start w:val="1"/>
+      <w:numFmt w:val="bullet"/>
+      <w:lvlText w:val=""/>
+      <w:lvlJc w:val="left"/>
+      <w:pPr>
+        <w:ind w:left="6480" w:hanging="360"/>
+      </w:pPr>
+      <w:rPr>
+        <w:rFonts w:ascii="Wingdings" w:hAnsi="Wingdings" w:hint="default"/>
+      </w:rPr>
+    </w:lvl>
+  </w:abstractNum>
+  <w:num w:numId="1">
+    <w:abstractNumId w:val="0"/>
+  </w:num>
+</w:numbering>
 </file>
 
 <file path=word/styles.xml><?xml version="1.0" encoding="utf-8"?>
@@ -1827,6 +2321,40 @@
       <w:lang w:val="pl-PL"/>
     </w:rPr>
   </w:style>
+  <w:style w:type="paragraph" w:styleId="ListParagraph">
+    <w:name w:val="List Paragraph"/>
+    <w:basedOn w:val="Normal"/>
+    <w:uiPriority w:val="34"/>
+    <w:qFormat/>
+    <w:rsid w:val="00150520"/>
+    <w:pPr>
+      <w:ind w:left="720"/>
+      <w:contextualSpacing/>
+    </w:pPr>
+  </w:style>
+  <w:style w:type="character" w:styleId="Hyperlink">
+    <w:name w:val="Hyperlink"/>
+    <w:basedOn w:val="DefaultParagraphFont"/>
+    <w:uiPriority w:val="99"/>
+    <w:unhideWhenUsed/>
+    <w:rsid w:val="00150520"/>
+    <w:rPr>
+      <w:color w:val="0563C1" w:themeColor="hyperlink"/>
+      <w:u w:val="single"/>
+    </w:rPr>
+  </w:style>
+  <w:style w:type="character" w:styleId="UnresolvedMention">
+    <w:name w:val="Unresolved Mention"/>
+    <w:basedOn w:val="DefaultParagraphFont"/>
+    <w:uiPriority w:val="99"/>
+    <w:semiHidden/>
+    <w:unhideWhenUsed/>
+    <w:rsid w:val="00150520"/>
+    <w:rPr>
+      <w:color w:val="605E5C"/>
+      <w:shd w:val="clear" w:color="auto" w:fill="E1DFDD"/>
+    </w:rPr>
+  </w:style>
 </w:styles>
 </file>
 
@@ -2123,4 +2651,16 @@
     </a:ext>
   </a:extLst>
 </a:theme>
+</file>
+
+<file path=customXml/item1.xml><?xml version="1.0" encoding="utf-8"?>
+<b:Sources xmlns:b="http://schemas.openxmlformats.org/officeDocument/2006/bibliography" xmlns="http://schemas.openxmlformats.org/officeDocument/2006/bibliography" SelectedStyle="\APASixthEditionOfficeOnline.xsl" StyleName="APA" Version="6"/>
+</file>
+
+<file path=customXml/itemProps1.xml><?xml version="1.0" encoding="utf-8"?>
+<ds:datastoreItem xmlns:ds="http://schemas.openxmlformats.org/officeDocument/2006/customXml" ds:itemID="{68D6E19B-D96B-4094-8BD8-BFF2479996E5}">
+  <ds:schemaRefs>
+    <ds:schemaRef ds:uri="http://schemas.openxmlformats.org/officeDocument/2006/bibliography"/>
+  </ds:schemaRefs>
+</ds:datastoreItem>
 </file>
--- a/docs/Report.docx
+++ b/docs/Report.docx
@@ -1001,14 +1001,8 @@
     <w:p>
       <w:pPr>
         <w:pStyle w:val="Heading3"/>
-        <w:rPr>
-          <w:lang w:val="en-US"/>
-        </w:rPr>
-      </w:pPr>
-      <w:r>
-        <w:rPr>
-          <w:lang w:val="en-US"/>
-        </w:rPr>
+      </w:pPr>
+      <w:r>
         <w:t>VGA</w:t>
       </w:r>
     </w:p>
@@ -1035,6 +1029,86 @@
         <w:rPr>
           <w:lang w:val="pl-PL"/>
         </w:rPr>
+        <w:t>Co „</w:t>
+      </w:r>
+      <w:proofErr w:type="spellStart"/>
+      <w:r>
+        <w:rPr>
+          <w:lang w:val="pl-PL"/>
+        </w:rPr>
+        <w:t>tick</w:t>
+      </w:r>
+      <w:proofErr w:type="spellEnd"/>
+      <w:r>
+        <w:rPr>
+          <w:lang w:val="pl-PL"/>
+        </w:rPr>
+        <w:t xml:space="preserve">” zegara na wyjściach </w:t>
+      </w:r>
+      <w:r>
+        <w:rPr>
+          <w:i/>
+          <w:lang w:val="pl-PL"/>
+        </w:rPr>
+        <w:t>R</w:t>
+      </w:r>
+      <w:r>
+        <w:rPr>
+          <w:lang w:val="pl-PL"/>
+        </w:rPr>
+        <w:t xml:space="preserve">, </w:t>
+      </w:r>
+      <w:r>
+        <w:rPr>
+          <w:i/>
+          <w:lang w:val="pl-PL"/>
+        </w:rPr>
+        <w:t>G</w:t>
+      </w:r>
+      <w:r>
+        <w:rPr>
+          <w:lang w:val="pl-PL"/>
+        </w:rPr>
+        <w:t xml:space="preserve"> i </w:t>
+      </w:r>
+      <w:r>
+        <w:rPr>
+          <w:i/>
+          <w:lang w:val="pl-PL"/>
+        </w:rPr>
+        <w:t>B</w:t>
+      </w:r>
+      <w:r>
+        <w:rPr>
+          <w:lang w:val="pl-PL"/>
+        </w:rPr>
+        <w:t xml:space="preserve"> podaje się wartość jaki kolor powinien przyjąć piksel (jeden piksel na „</w:t>
+      </w:r>
+      <w:proofErr w:type="spellStart"/>
+      <w:r>
+        <w:rPr>
+          <w:lang w:val="pl-PL"/>
+        </w:rPr>
+        <w:t>tick</w:t>
+      </w:r>
+      <w:proofErr w:type="spellEnd"/>
+      <w:r>
+        <w:rPr>
+          <w:lang w:val="pl-PL"/>
+        </w:rPr>
+        <w:t>” zegara).</w:t>
+      </w:r>
+    </w:p>
+    <w:p>
+      <w:pPr>
+        <w:rPr>
+          <w:lang w:val="pl-PL"/>
+        </w:rPr>
+      </w:pPr>
+      <w:r>
+        <w:rPr>
+          <w:lang w:val="pl-PL"/>
+        </w:rPr>
         <w:t>Jednak poza podawaniem danych poszczególnych pikseli w każdej linii i pomiędzy końcem jednej klatki obrazu, a początkiem drugiej jest tzw. „</w:t>
       </w:r>
       <w:proofErr w:type="spellStart"/>
@@ -1106,6 +1180,52 @@
         <w:rPr>
           <w:lang w:val="pl-PL"/>
         </w:rPr>
+        <w:t>W trakcie „</w:t>
+      </w:r>
+      <w:proofErr w:type="spellStart"/>
+      <w:r>
+        <w:rPr>
+          <w:lang w:val="pl-PL"/>
+        </w:rPr>
+        <w:t>retrace-time</w:t>
+      </w:r>
+      <w:proofErr w:type="spellEnd"/>
+      <w:r>
+        <w:rPr>
+          <w:lang w:val="pl-PL"/>
+        </w:rPr>
+        <w:t>” warto</w:t>
+      </w:r>
+      <w:r>
+        <w:rPr>
+          <w:lang w:val="pl-PL"/>
+        </w:rPr>
+        <w:t>ści RGB powinny być ustawione na 000.</w:t>
+      </w:r>
+    </w:p>
+    <w:p>
+      <w:pPr>
+        <w:rPr>
+          <w:lang w:val="pl-PL"/>
+        </w:rPr>
+      </w:pPr>
+      <w:r>
+        <w:rPr>
+          <w:lang w:val="pl-PL"/>
+        </w:rPr>
+        <w:t>Więcej szczegółów jest opisane przy opisie procesów odpowiedzialnych za VGA.</w:t>
+      </w:r>
+    </w:p>
+    <w:p>
+      <w:pPr>
+        <w:rPr>
+          <w:lang w:val="pl-PL"/>
+        </w:rPr>
+      </w:pPr>
+      <w:r>
+        <w:rPr>
+          <w:lang w:val="pl-PL"/>
+        </w:rPr>
         <w:t xml:space="preserve">Dokładny opis jak to działa, na przykładzie poziomej linii i rozdzielczości 640x480px, 60Hz podany jest w User Guidzie do naszej płytki. Wartości dla naszej rozdzielczości 800x600px, 72Hz znaleźliśmy na stronie </w:t>
       </w:r>
       <w:r>
@@ -1142,8 +1262,103 @@
         </w:rPr>
         <w:t>, załączonej w spisie literatury.</w:t>
       </w:r>
-      <w:bookmarkStart w:id="0" w:name="_GoBack"/>
-      <w:bookmarkEnd w:id="0"/>
+    </w:p>
+    <w:p>
+      <w:pPr>
+        <w:pStyle w:val="Heading2"/>
+      </w:pPr>
+      <w:r>
+        <w:t>Kod</w:t>
+      </w:r>
+    </w:p>
+    <w:p>
+      <w:pPr>
+        <w:rPr>
+          <w:lang w:val="pl-PL"/>
+        </w:rPr>
+      </w:pPr>
+      <w:r>
+        <w:rPr>
+          <w:lang w:val="pl-PL"/>
+        </w:rPr>
+        <w:t xml:space="preserve">Projekt został napisany w całości w jednym module (plus moduł </w:t>
+      </w:r>
+      <w:proofErr w:type="spellStart"/>
+      <w:r>
+        <w:rPr>
+          <w:i/>
+          <w:lang w:val="pl-PL"/>
+        </w:rPr>
+        <w:t>ADC_Ctrl</w:t>
+      </w:r>
+      <w:proofErr w:type="spellEnd"/>
+      <w:r>
+        <w:rPr>
+          <w:lang w:val="pl-PL"/>
+        </w:rPr>
+        <w:t xml:space="preserve">). </w:t>
+      </w:r>
+      <w:r>
+        <w:rPr>
+          <w:lang w:val="pl-PL"/>
+        </w:rPr>
+        <w:t xml:space="preserve">Może być on nie do końca czytelny i zawierać różne tymczasowe, mało mówiące nazwy, jak i pliki, które nie są przez nas już w żaden sposób używane. </w:t>
+      </w:r>
+    </w:p>
+    <w:p>
+      <w:pPr>
+        <w:rPr>
+          <w:lang w:val="pl-PL"/>
+        </w:rPr>
+      </w:pPr>
+      <w:r>
+        <w:rPr>
+          <w:lang w:val="pl-PL"/>
+        </w:rPr>
+        <w:t xml:space="preserve">Zdarzyło się to z tego powodu, że pod koniec prac nad projektem planowane było posprzątanie kodu i pozbycie się nie potrzebnych rzeczy. Niestety nie starczyło nam czasu by to dokończyć.  Na repozytorium w </w:t>
+      </w:r>
+      <w:proofErr w:type="spellStart"/>
+      <w:r>
+        <w:rPr>
+          <w:lang w:val="pl-PL"/>
+        </w:rPr>
+        <w:t>branchu</w:t>
+      </w:r>
+      <w:proofErr w:type="spellEnd"/>
+      <w:r>
+        <w:rPr>
+          <w:lang w:val="pl-PL"/>
+        </w:rPr>
+        <w:t xml:space="preserve"> </w:t>
+      </w:r>
+      <w:proofErr w:type="spellStart"/>
+      <w:r>
+        <w:rPr>
+          <w:i/>
+          <w:lang w:val="pl-PL"/>
+        </w:rPr>
+        <w:t>clean-up</w:t>
+      </w:r>
+      <w:proofErr w:type="spellEnd"/>
+      <w:r>
+        <w:rPr>
+          <w:lang w:val="pl-PL"/>
+        </w:rPr>
+        <w:t xml:space="preserve"> znajduje się to co udało nam się zrobić w tej kwestii. Niestety z jakiegoś powodu przestał działać odczyt z potencjometru i nie byliśmy tego w stanie naprawić.</w:t>
+      </w:r>
+    </w:p>
+    <w:p>
+      <w:pPr>
+        <w:rPr>
+          <w:lang w:val="pl-PL"/>
+        </w:rPr>
+      </w:pPr>
+      <w:r>
+        <w:rPr>
+          <w:lang w:val="pl-PL"/>
+        </w:rPr>
+        <w:t>Bardzo za to przepraszamy, jeśli ktoś zdecydował się kontynuować pracę nad naszym projektem.</w:t>
+      </w:r>
     </w:p>
     <w:p>
       <w:pPr>
@@ -1167,12 +1382,374 @@
           <w:lang w:val="pl-PL"/>
         </w:rPr>
       </w:pPr>
+      <w:r>
+        <w:rPr>
+          <w:lang w:val="pl-PL"/>
+        </w:rPr>
+        <w:t>Naszym głównym źródłem w projekcie jest plik schematu (</w:t>
+      </w:r>
+      <w:proofErr w:type="spellStart"/>
+      <w:r>
+        <w:rPr>
+          <w:i/>
+          <w:lang w:val="pl-PL"/>
+        </w:rPr>
+        <w:t>adc_test.sch</w:t>
+      </w:r>
+      <w:proofErr w:type="spellEnd"/>
+      <w:r>
+        <w:rPr>
+          <w:lang w:val="pl-PL"/>
+        </w:rPr>
+        <w:t>), który wygląda następująco:</w:t>
+      </w:r>
+    </w:p>
+    <w:p>
+      <w:pPr>
+        <w:rPr>
+          <w:lang w:val="pl-PL"/>
+        </w:rPr>
+      </w:pPr>
+      <w:r>
+        <w:rPr>
+          <w:noProof/>
+        </w:rPr>
+        <w:lastRenderedPageBreak/>
+        <w:drawing>
+          <wp:inline distT="0" distB="0" distL="0" distR="0" wp14:anchorId="0C697581" wp14:editId="7190B01F">
+            <wp:extent cx="5943600" cy="3484245"/>
+            <wp:effectExtent l="0" t="0" r="0" b="1905"/>
+            <wp:docPr id="1" name="Picture 1"/>
+            <wp:cNvGraphicFramePr>
+              <a:graphicFrameLocks xmlns:a="http://schemas.openxmlformats.org/drawingml/2006/main" noChangeAspect="1"/>
+            </wp:cNvGraphicFramePr>
+            <a:graphic xmlns:a="http://schemas.openxmlformats.org/drawingml/2006/main">
+              <a:graphicData uri="http://schemas.openxmlformats.org/drawingml/2006/picture">
+                <pic:pic xmlns:pic="http://schemas.openxmlformats.org/drawingml/2006/picture">
+                  <pic:nvPicPr>
+                    <pic:cNvPr id="1" name=""/>
+                    <pic:cNvPicPr/>
+                  </pic:nvPicPr>
+                  <pic:blipFill>
+                    <a:blip r:embed="rId8"/>
+                    <a:stretch>
+                      <a:fillRect/>
+                    </a:stretch>
+                  </pic:blipFill>
+                  <pic:spPr>
+                    <a:xfrm>
+                      <a:off x="0" y="0"/>
+                      <a:ext cx="5943600" cy="3484245"/>
+                    </a:xfrm>
+                    <a:prstGeom prst="rect">
+                      <a:avLst/>
+                    </a:prstGeom>
+                  </pic:spPr>
+                </pic:pic>
+              </a:graphicData>
+            </a:graphic>
+          </wp:inline>
+        </w:drawing>
+      </w:r>
+    </w:p>
+    <w:p>
+      <w:pPr>
+        <w:rPr>
+          <w:lang w:val="pl-PL"/>
+        </w:rPr>
+      </w:pPr>
+      <w:r>
+        <w:rPr>
+          <w:lang w:val="pl-PL"/>
+        </w:rPr>
+        <w:t xml:space="preserve">Jak widać kod składa się z trzech modułów. Głównym modułem naszej gry, jest moduł </w:t>
+      </w:r>
+      <w:proofErr w:type="spellStart"/>
+      <w:r>
+        <w:rPr>
+          <w:i/>
+          <w:lang w:val="pl-PL"/>
+        </w:rPr>
+        <w:t>VGADisplay</w:t>
+      </w:r>
+      <w:proofErr w:type="spellEnd"/>
+      <w:r>
+        <w:rPr>
+          <w:lang w:val="pl-PL"/>
+        </w:rPr>
+        <w:t>. Jest to</w:t>
+      </w:r>
+      <w:r>
+        <w:rPr>
+          <w:lang w:val="pl-PL"/>
+        </w:rPr>
+        <w:t xml:space="preserve"> jedyny moduł napisany przez nas i zawiera on całą logikę gry, jak i obsługę VGA. </w:t>
+      </w:r>
+    </w:p>
+    <w:p>
+      <w:pPr>
+        <w:rPr>
+          <w:lang w:val="pl-PL"/>
+        </w:rPr>
+      </w:pPr>
+      <w:r>
+        <w:rPr>
+          <w:lang w:val="pl-PL"/>
+        </w:rPr>
+        <w:t xml:space="preserve">Moduł </w:t>
+      </w:r>
+      <w:proofErr w:type="spellStart"/>
+      <w:r>
+        <w:rPr>
+          <w:i/>
+          <w:lang w:val="pl-PL"/>
+        </w:rPr>
+        <w:t>ADC_Ctrl</w:t>
+      </w:r>
+      <w:proofErr w:type="spellEnd"/>
+      <w:r>
+        <w:rPr>
+          <w:lang w:val="pl-PL"/>
+        </w:rPr>
+        <w:t xml:space="preserve"> odpowiada za obsługę portu ADC, a </w:t>
+      </w:r>
+      <w:r>
+        <w:rPr>
+          <w:i/>
+          <w:lang w:val="pl-PL"/>
+        </w:rPr>
+        <w:t>LCD1x64</w:t>
+      </w:r>
+      <w:r>
+        <w:rPr>
+          <w:lang w:val="pl-PL"/>
+        </w:rPr>
+        <w:t xml:space="preserve"> za wyświetlanie liczb w formacie szesnastkowym na wbudowanym w płytkę wyświetlaczu. Ekran LCD był wykorzystywany przez nas do debugowania portu ADC i miał być usunięty w końcowym sprzątaniu kodu. Oba moduły są autorstwa dr Sugiera.</w:t>
+      </w:r>
+    </w:p>
+    <w:p>
+      <w:pPr>
+        <w:rPr>
+          <w:lang w:val="pl-PL"/>
+        </w:rPr>
+      </w:pPr>
+      <w:r>
+        <w:rPr>
+          <w:lang w:val="pl-PL"/>
+        </w:rPr>
+        <w:t>Dodatkowo poza schematem i modułami w projekcie znajdują się pliki UCF, które mapują I/O z naszego kodu na I/O płytki. Łącznie znajdują się trzy pliki UCF:</w:t>
+      </w:r>
+    </w:p>
+    <w:p>
+      <w:pPr>
+        <w:pStyle w:val="ListParagraph"/>
+        <w:numPr>
+          <w:ilvl w:val="0"/>
+          <w:numId w:val="2"/>
+        </w:numPr>
+        <w:rPr>
+          <w:i/>
+          <w:lang w:val="pl-PL"/>
+        </w:rPr>
+      </w:pPr>
+      <w:proofErr w:type="spellStart"/>
+      <w:r>
+        <w:rPr>
+          <w:i/>
+          <w:lang w:val="pl-PL"/>
+        </w:rPr>
+        <w:t>GenIO.ucf</w:t>
+      </w:r>
+      <w:proofErr w:type="spellEnd"/>
+      <w:r>
+        <w:rPr>
+          <w:lang w:val="pl-PL"/>
+        </w:rPr>
+        <w:t xml:space="preserve"> – do obsługi zegara i przycisku restartu gry</w:t>
+      </w:r>
+    </w:p>
+    <w:p>
+      <w:pPr>
+        <w:pStyle w:val="ListParagraph"/>
+        <w:numPr>
+          <w:ilvl w:val="0"/>
+          <w:numId w:val="2"/>
+        </w:numPr>
+        <w:rPr>
+          <w:i/>
+          <w:lang w:val="pl-PL"/>
+        </w:rPr>
+      </w:pPr>
+      <w:proofErr w:type="spellStart"/>
+      <w:r>
+        <w:rPr>
+          <w:i/>
+          <w:lang w:val="pl-PL"/>
+        </w:rPr>
+        <w:t>ADC_DAC.ucf</w:t>
+      </w:r>
+      <w:proofErr w:type="spellEnd"/>
+      <w:r>
+        <w:rPr>
+          <w:lang w:val="pl-PL"/>
+        </w:rPr>
+        <w:t xml:space="preserve"> – do obsługi ADC</w:t>
+      </w:r>
+    </w:p>
+    <w:p>
+      <w:pPr>
+        <w:pStyle w:val="ListParagraph"/>
+        <w:numPr>
+          <w:ilvl w:val="0"/>
+          <w:numId w:val="2"/>
+        </w:numPr>
+        <w:rPr>
+          <w:i/>
+          <w:lang w:val="pl-PL"/>
+        </w:rPr>
+      </w:pPr>
+      <w:proofErr w:type="spellStart"/>
+      <w:r>
+        <w:rPr>
+          <w:i/>
+          <w:lang w:val="pl-PL"/>
+        </w:rPr>
+        <w:t>LCD.ucf</w:t>
+      </w:r>
+      <w:proofErr w:type="spellEnd"/>
+      <w:r>
+        <w:rPr>
+          <w:lang w:val="pl-PL"/>
+        </w:rPr>
+        <w:t xml:space="preserve"> – do obsługi LCD (miał być usunięty)</w:t>
+      </w:r>
+    </w:p>
+    <w:p>
+      <w:pPr>
+        <w:rPr>
+          <w:lang w:val="pl-PL"/>
+        </w:rPr>
+      </w:pPr>
+      <w:r>
+        <w:rPr>
+          <w:lang w:val="pl-PL"/>
+        </w:rPr>
+        <w:t>Sygnały wejściowe i wyjściowe są w miarę łatwo zrozumiałe patrząc na schemat:</w:t>
+      </w:r>
+    </w:p>
+    <w:p>
+      <w:pPr>
+        <w:pStyle w:val="ListParagraph"/>
+        <w:numPr>
+          <w:ilvl w:val="0"/>
+          <w:numId w:val="3"/>
+        </w:numPr>
+        <w:rPr>
+          <w:i/>
+          <w:lang w:val="pl-PL"/>
+        </w:rPr>
+      </w:pPr>
+      <w:r>
+        <w:rPr>
+          <w:i/>
+          <w:lang w:val="pl-PL"/>
+        </w:rPr>
+        <w:t>Clk_50MHz</w:t>
+      </w:r>
+      <w:r>
+        <w:rPr>
+          <w:lang w:val="pl-PL"/>
+        </w:rPr>
+        <w:t xml:space="preserve"> – główny zegar</w:t>
+      </w:r>
+    </w:p>
+    <w:p>
+      <w:pPr>
+        <w:pStyle w:val="ListParagraph"/>
+        <w:numPr>
+          <w:ilvl w:val="0"/>
+          <w:numId w:val="3"/>
+        </w:numPr>
+        <w:rPr>
+          <w:i/>
+          <w:lang w:val="pl-PL"/>
+        </w:rPr>
+      </w:pPr>
+      <w:r>
+        <w:rPr>
+          <w:i/>
+          <w:lang w:val="pl-PL"/>
+        </w:rPr>
+        <w:t>Btn0</w:t>
+      </w:r>
+      <w:r>
+        <w:rPr>
+          <w:lang w:val="pl-PL"/>
+        </w:rPr>
+        <w:t xml:space="preserve"> – sygnał z lewego przycisku, które resetuje grę</w:t>
+      </w:r>
+    </w:p>
+    <w:p>
+      <w:pPr>
+        <w:pStyle w:val="ListParagraph"/>
+        <w:numPr>
+          <w:ilvl w:val="0"/>
+          <w:numId w:val="3"/>
+        </w:numPr>
+        <w:rPr>
+          <w:lang w:val="pl-PL"/>
+        </w:rPr>
+      </w:pPr>
+      <w:r>
+        <w:rPr>
+          <w:lang w:val="pl-PL"/>
+        </w:rPr>
+        <w:t>Sygnały wyjścio</w:t>
+      </w:r>
+      <w:r>
+        <w:rPr>
+          <w:lang w:val="pl-PL"/>
+        </w:rPr>
+        <w:t>we dla VGA – potrzebne do obsługi VGA (więcej o nich w opisie procesów odpowiedzialnych za obsługę i generowanie VGA)</w:t>
+      </w:r>
+    </w:p>
+    <w:p>
+      <w:pPr>
+        <w:pStyle w:val="ListParagraph"/>
+        <w:numPr>
+          <w:ilvl w:val="0"/>
+          <w:numId w:val="3"/>
+        </w:numPr>
+        <w:rPr>
+          <w:lang w:val="pl-PL"/>
+        </w:rPr>
+      </w:pPr>
+      <w:r>
+        <w:rPr>
+          <w:lang w:val="pl-PL"/>
+        </w:rPr>
+        <w:t>Sygnały dla ADC i LCD – obsługiwane przez moduły</w:t>
+      </w:r>
+    </w:p>
+    <w:p>
+      <w:pPr>
+        <w:rPr>
+          <w:lang w:val="pl-PL"/>
+        </w:rPr>
+      </w:pPr>
+      <w:r>
+        <w:rPr>
+          <w:lang w:val="pl-PL"/>
+        </w:rPr>
+        <w:t>Sygnały wewnętrzne pomiędzy modułowe to tylko sygnały służące do obsługi ADC napisane przez nas (wyjaśnione w opisie działania protokołu ADC).</w:t>
+      </w:r>
     </w:p>
     <w:p>
       <w:pPr>
         <w:pStyle w:val="Heading2"/>
       </w:pPr>
       <w:r>
+        <w:lastRenderedPageBreak/>
         <w:t>Moduły</w:t>
       </w:r>
     </w:p>
@@ -1182,6 +1759,4290 @@
           <w:lang w:val="pl-PL"/>
         </w:rPr>
       </w:pPr>
+      <w:r>
+        <w:rPr>
+          <w:lang w:val="pl-PL"/>
+        </w:rPr>
+        <w:t xml:space="preserve">Cała nasza gra została napisana w jednym module, więc ten podpunkt jest bardziej wyjaśnieniem działania poszczególnych procesów znajdujących się w module </w:t>
+      </w:r>
+      <w:proofErr w:type="spellStart"/>
+      <w:r>
+        <w:rPr>
+          <w:i/>
+          <w:lang w:val="pl-PL"/>
+        </w:rPr>
+        <w:t>VGADisplay</w:t>
+      </w:r>
+      <w:proofErr w:type="spellEnd"/>
+      <w:r>
+        <w:rPr>
+          <w:lang w:val="pl-PL"/>
+        </w:rPr>
+        <w:t>.</w:t>
+      </w:r>
+    </w:p>
+    <w:p>
+      <w:pPr>
+        <w:pStyle w:val="Heading3"/>
+      </w:pPr>
+      <w:r>
+        <w:t>Sygnały wejściowe i wyjściowe</w:t>
+      </w:r>
+    </w:p>
+    <w:tbl>
+      <w:tblPr>
+        <w:tblStyle w:val="TableGrid"/>
+        <w:tblW w:w="0" w:type="auto"/>
+        <w:tblLook w:val="04A0" w:firstRow="1" w:lastRow="0" w:firstColumn="1" w:lastColumn="0" w:noHBand="0" w:noVBand="1"/>
+      </w:tblPr>
+      <w:tblGrid>
+        <w:gridCol w:w="5162"/>
+        <w:gridCol w:w="4188"/>
+      </w:tblGrid>
+      <w:tr>
+        <w:tc>
+          <w:tcPr>
+            <w:tcW w:w="5162" w:type="dxa"/>
+          </w:tcPr>
+          <w:p>
+            <w:pPr>
+              <w:spacing w:line="240" w:lineRule="exact"/>
+              <w:rPr>
+                <w:rFonts w:ascii="Lucida Console" w:hAnsi="Lucida Console" w:cs="Courier New"/>
+                <w:sz w:val="18"/>
+              </w:rPr>
+            </w:pPr>
+            <w:r>
+              <w:rPr>
+                <w:rFonts w:ascii="Lucida Console" w:hAnsi="Lucida Console" w:cs="Courier New"/>
+                <w:sz w:val="18"/>
+              </w:rPr>
+              <w:t xml:space="preserve">entity </w:t>
+            </w:r>
+            <w:proofErr w:type="spellStart"/>
+            <w:r>
+              <w:rPr>
+                <w:rFonts w:ascii="Lucida Console" w:hAnsi="Lucida Console" w:cs="Courier New"/>
+                <w:sz w:val="18"/>
+              </w:rPr>
+              <w:t>VGADisplay</w:t>
+            </w:r>
+            <w:proofErr w:type="spellEnd"/>
+            <w:r>
+              <w:rPr>
+                <w:rFonts w:ascii="Lucida Console" w:hAnsi="Lucida Console" w:cs="Courier New"/>
+                <w:sz w:val="18"/>
+              </w:rPr>
+              <w:t xml:space="preserve"> is</w:t>
+            </w:r>
+          </w:p>
+          <w:p>
+            <w:pPr>
+              <w:spacing w:line="240" w:lineRule="exact"/>
+              <w:rPr>
+                <w:rFonts w:ascii="Lucida Console" w:hAnsi="Lucida Console" w:cs="Courier New"/>
+                <w:sz w:val="18"/>
+              </w:rPr>
+            </w:pPr>
+            <w:r>
+              <w:rPr>
+                <w:rFonts w:ascii="Lucida Console" w:hAnsi="Lucida Console" w:cs="Courier New"/>
+                <w:sz w:val="18"/>
+              </w:rPr>
+              <w:tab/>
+              <w:t xml:space="preserve">Port </w:t>
+            </w:r>
+            <w:proofErr w:type="gramStart"/>
+            <w:r>
+              <w:rPr>
+                <w:rFonts w:ascii="Lucida Console" w:hAnsi="Lucida Console" w:cs="Courier New"/>
+                <w:sz w:val="18"/>
+              </w:rPr>
+              <w:t>( Clk</w:t>
+            </w:r>
+            <w:proofErr w:type="gramEnd"/>
+            <w:r>
+              <w:rPr>
+                <w:rFonts w:ascii="Lucida Console" w:hAnsi="Lucida Console" w:cs="Courier New"/>
+                <w:sz w:val="18"/>
+              </w:rPr>
+              <w:t>_50MHz   : in   STD_LOGIC;</w:t>
+            </w:r>
+          </w:p>
+          <w:p>
+            <w:pPr>
+              <w:spacing w:line="240" w:lineRule="exact"/>
+              <w:rPr>
+                <w:rFonts w:ascii="Lucida Console" w:hAnsi="Lucida Console" w:cs="Courier New"/>
+                <w:sz w:val="18"/>
+              </w:rPr>
+            </w:pPr>
+          </w:p>
+          <w:p>
+            <w:pPr>
+              <w:spacing w:line="240" w:lineRule="exact"/>
+              <w:rPr>
+                <w:rFonts w:ascii="Lucida Console" w:hAnsi="Lucida Console" w:cs="Courier New"/>
+                <w:sz w:val="18"/>
+              </w:rPr>
+            </w:pPr>
+            <w:r>
+              <w:rPr>
+                <w:rFonts w:ascii="Lucida Console" w:hAnsi="Lucida Console" w:cs="Courier New"/>
+                <w:sz w:val="18"/>
+              </w:rPr>
+              <w:tab/>
+              <w:t xml:space="preserve">       POSITION_</w:t>
+            </w:r>
+            <w:proofErr w:type="gramStart"/>
+            <w:r>
+              <w:rPr>
+                <w:rFonts w:ascii="Lucida Console" w:hAnsi="Lucida Console" w:cs="Courier New"/>
+                <w:sz w:val="18"/>
+              </w:rPr>
+              <w:t>IN :</w:t>
+            </w:r>
+            <w:proofErr w:type="gramEnd"/>
+            <w:r>
+              <w:rPr>
+                <w:rFonts w:ascii="Lucida Console" w:hAnsi="Lucida Console" w:cs="Courier New"/>
+                <w:sz w:val="18"/>
+              </w:rPr>
+              <w:t xml:space="preserve"> in   signed (13 </w:t>
+            </w:r>
+            <w:proofErr w:type="spellStart"/>
+            <w:r>
+              <w:rPr>
+                <w:rFonts w:ascii="Lucida Console" w:hAnsi="Lucida Console" w:cs="Courier New"/>
+                <w:sz w:val="18"/>
+              </w:rPr>
+              <w:t>downto</w:t>
+            </w:r>
+            <w:proofErr w:type="spellEnd"/>
+            <w:r>
+              <w:rPr>
+                <w:rFonts w:ascii="Lucida Console" w:hAnsi="Lucida Console" w:cs="Courier New"/>
+                <w:sz w:val="18"/>
+              </w:rPr>
+              <w:t xml:space="preserve"> 0);</w:t>
+            </w:r>
+          </w:p>
+          <w:p>
+            <w:pPr>
+              <w:spacing w:line="240" w:lineRule="exact"/>
+              <w:rPr>
+                <w:rFonts w:ascii="Lucida Console" w:hAnsi="Lucida Console" w:cs="Courier New"/>
+                <w:sz w:val="18"/>
+              </w:rPr>
+            </w:pPr>
+          </w:p>
+          <w:p>
+            <w:pPr>
+              <w:spacing w:line="240" w:lineRule="exact"/>
+              <w:rPr>
+                <w:rFonts w:ascii="Lucida Console" w:hAnsi="Lucida Console" w:cs="Courier New"/>
+                <w:sz w:val="18"/>
+              </w:rPr>
+            </w:pPr>
+            <w:r>
+              <w:rPr>
+                <w:rFonts w:ascii="Lucida Console" w:hAnsi="Lucida Console" w:cs="Courier New"/>
+                <w:sz w:val="18"/>
+              </w:rPr>
+              <w:tab/>
+            </w:r>
+            <w:r>
+              <w:rPr>
+                <w:rFonts w:ascii="Lucida Console" w:hAnsi="Lucida Console" w:cs="Courier New"/>
+                <w:sz w:val="18"/>
+              </w:rPr>
+              <w:t xml:space="preserve">    </w:t>
+            </w:r>
+            <w:r>
+              <w:rPr>
+                <w:rFonts w:ascii="Lucida Console" w:hAnsi="Lucida Console" w:cs="Courier New"/>
+                <w:sz w:val="18"/>
+              </w:rPr>
+              <w:t xml:space="preserve">   RESUME_</w:t>
+            </w:r>
+            <w:proofErr w:type="gramStart"/>
+            <w:r>
+              <w:rPr>
+                <w:rFonts w:ascii="Lucida Console" w:hAnsi="Lucida Console" w:cs="Courier New"/>
+                <w:sz w:val="18"/>
+              </w:rPr>
+              <w:t>BTN  :</w:t>
+            </w:r>
+            <w:proofErr w:type="gramEnd"/>
+            <w:r>
+              <w:rPr>
+                <w:rFonts w:ascii="Lucida Console" w:hAnsi="Lucida Console" w:cs="Courier New"/>
+                <w:sz w:val="18"/>
+              </w:rPr>
+              <w:t xml:space="preserve"> in   STD_LOGIC;</w:t>
+            </w:r>
+          </w:p>
+          <w:p>
+            <w:pPr>
+              <w:spacing w:line="240" w:lineRule="exact"/>
+              <w:rPr>
+                <w:rFonts w:ascii="Lucida Console" w:hAnsi="Lucida Console" w:cs="Courier New"/>
+                <w:sz w:val="18"/>
+              </w:rPr>
+            </w:pPr>
+          </w:p>
+          <w:p>
+            <w:pPr>
+              <w:spacing w:line="240" w:lineRule="exact"/>
+              <w:rPr>
+                <w:rFonts w:ascii="Lucida Console" w:hAnsi="Lucida Console" w:cs="Courier New"/>
+                <w:sz w:val="18"/>
+              </w:rPr>
+            </w:pPr>
+            <w:r>
+              <w:rPr>
+                <w:rFonts w:ascii="Lucida Console" w:hAnsi="Lucida Console" w:cs="Courier New"/>
+                <w:sz w:val="18"/>
+              </w:rPr>
+              <w:tab/>
+              <w:t xml:space="preserve">       VGA</w:t>
+            </w:r>
+            <w:r>
+              <w:rPr>
+                <w:rFonts w:ascii="Lucida Console" w:hAnsi="Lucida Console" w:cs="Courier New"/>
+                <w:sz w:val="18"/>
+              </w:rPr>
+              <w:t>_</w:t>
+            </w:r>
+            <w:r>
+              <w:rPr>
+                <w:rFonts w:ascii="Lucida Console" w:hAnsi="Lucida Console" w:cs="Courier New"/>
+                <w:sz w:val="18"/>
+              </w:rPr>
+              <w:t xml:space="preserve">R     </w:t>
+            </w:r>
+            <w:proofErr w:type="gramStart"/>
+            <w:r>
+              <w:rPr>
+                <w:rFonts w:ascii="Lucida Console" w:hAnsi="Lucida Console" w:cs="Courier New"/>
+                <w:sz w:val="18"/>
+              </w:rPr>
+              <w:t xml:space="preserve">  :</w:t>
+            </w:r>
+            <w:proofErr w:type="gramEnd"/>
+            <w:r>
+              <w:rPr>
+                <w:rFonts w:ascii="Lucida Console" w:hAnsi="Lucida Console" w:cs="Courier New"/>
+                <w:sz w:val="18"/>
+              </w:rPr>
+              <w:t xml:space="preserve"> out  STD_LOGIC;</w:t>
+            </w:r>
+          </w:p>
+          <w:p>
+            <w:pPr>
+              <w:spacing w:line="240" w:lineRule="exact"/>
+              <w:rPr>
+                <w:rFonts w:ascii="Lucida Console" w:hAnsi="Lucida Console" w:cs="Courier New"/>
+                <w:sz w:val="18"/>
+              </w:rPr>
+            </w:pPr>
+            <w:r>
+              <w:rPr>
+                <w:rFonts w:ascii="Lucida Console" w:hAnsi="Lucida Console" w:cs="Courier New"/>
+                <w:sz w:val="18"/>
+              </w:rPr>
+              <w:tab/>
+              <w:t xml:space="preserve">       VGA_G     </w:t>
+            </w:r>
+            <w:proofErr w:type="gramStart"/>
+            <w:r>
+              <w:rPr>
+                <w:rFonts w:ascii="Lucida Console" w:hAnsi="Lucida Console" w:cs="Courier New"/>
+                <w:sz w:val="18"/>
+              </w:rPr>
+              <w:t xml:space="preserve">  :</w:t>
+            </w:r>
+            <w:proofErr w:type="gramEnd"/>
+            <w:r>
+              <w:rPr>
+                <w:rFonts w:ascii="Lucida Console" w:hAnsi="Lucida Console" w:cs="Courier New"/>
+                <w:sz w:val="18"/>
+              </w:rPr>
+              <w:t xml:space="preserve"> out  STD_LOGIC;</w:t>
+            </w:r>
+          </w:p>
+          <w:p>
+            <w:pPr>
+              <w:spacing w:line="240" w:lineRule="exact"/>
+              <w:rPr>
+                <w:rFonts w:ascii="Lucida Console" w:hAnsi="Lucida Console" w:cs="Courier New"/>
+                <w:sz w:val="18"/>
+              </w:rPr>
+            </w:pPr>
+            <w:r>
+              <w:rPr>
+                <w:rFonts w:ascii="Lucida Console" w:hAnsi="Lucida Console" w:cs="Courier New"/>
+                <w:sz w:val="18"/>
+              </w:rPr>
+              <w:tab/>
+              <w:t xml:space="preserve">       VGA_B     </w:t>
+            </w:r>
+            <w:proofErr w:type="gramStart"/>
+            <w:r>
+              <w:rPr>
+                <w:rFonts w:ascii="Lucida Console" w:hAnsi="Lucida Console" w:cs="Courier New"/>
+                <w:sz w:val="18"/>
+              </w:rPr>
+              <w:t xml:space="preserve">  :</w:t>
+            </w:r>
+            <w:proofErr w:type="gramEnd"/>
+            <w:r>
+              <w:rPr>
+                <w:rFonts w:ascii="Lucida Console" w:hAnsi="Lucida Console" w:cs="Courier New"/>
+                <w:sz w:val="18"/>
+              </w:rPr>
+              <w:t xml:space="preserve"> out  STD_LOGIC;</w:t>
+            </w:r>
+          </w:p>
+          <w:p>
+            <w:pPr>
+              <w:spacing w:line="240" w:lineRule="exact"/>
+              <w:rPr>
+                <w:rFonts w:ascii="Lucida Console" w:hAnsi="Lucida Console" w:cs="Courier New"/>
+                <w:sz w:val="18"/>
+              </w:rPr>
+            </w:pPr>
+            <w:r>
+              <w:rPr>
+                <w:rFonts w:ascii="Lucida Console" w:hAnsi="Lucida Console" w:cs="Courier New"/>
+                <w:sz w:val="18"/>
+              </w:rPr>
+              <w:tab/>
+              <w:t xml:space="preserve">       VGA_HS    </w:t>
+            </w:r>
+            <w:proofErr w:type="gramStart"/>
+            <w:r>
+              <w:rPr>
+                <w:rFonts w:ascii="Lucida Console" w:hAnsi="Lucida Console" w:cs="Courier New"/>
+                <w:sz w:val="18"/>
+              </w:rPr>
+              <w:t xml:space="preserve">  :</w:t>
+            </w:r>
+            <w:proofErr w:type="gramEnd"/>
+            <w:r>
+              <w:rPr>
+                <w:rFonts w:ascii="Lucida Console" w:hAnsi="Lucida Console" w:cs="Courier New"/>
+                <w:sz w:val="18"/>
+              </w:rPr>
+              <w:t xml:space="preserve"> out  STD_LOGIC;</w:t>
+            </w:r>
+          </w:p>
+          <w:p>
+            <w:pPr>
+              <w:spacing w:line="240" w:lineRule="exact"/>
+              <w:rPr>
+                <w:rFonts w:ascii="Lucida Console" w:hAnsi="Lucida Console" w:cs="Courier New"/>
+                <w:sz w:val="18"/>
+              </w:rPr>
+            </w:pPr>
+            <w:r>
+              <w:rPr>
+                <w:rFonts w:ascii="Lucida Console" w:hAnsi="Lucida Console" w:cs="Courier New"/>
+                <w:sz w:val="18"/>
+              </w:rPr>
+              <w:tab/>
+              <w:t xml:space="preserve">       VGA_VS    </w:t>
+            </w:r>
+            <w:proofErr w:type="gramStart"/>
+            <w:r>
+              <w:rPr>
+                <w:rFonts w:ascii="Lucida Console" w:hAnsi="Lucida Console" w:cs="Courier New"/>
+                <w:sz w:val="18"/>
+              </w:rPr>
+              <w:t xml:space="preserve">  :</w:t>
+            </w:r>
+            <w:proofErr w:type="gramEnd"/>
+            <w:r>
+              <w:rPr>
+                <w:rFonts w:ascii="Lucida Console" w:hAnsi="Lucida Console" w:cs="Courier New"/>
+                <w:sz w:val="18"/>
+              </w:rPr>
+              <w:t xml:space="preserve"> out  STD_LOGIC;</w:t>
+            </w:r>
+          </w:p>
+          <w:p>
+            <w:pPr>
+              <w:spacing w:line="240" w:lineRule="exact"/>
+              <w:rPr>
+                <w:rFonts w:ascii="Lucida Console" w:hAnsi="Lucida Console" w:cs="Courier New"/>
+                <w:sz w:val="18"/>
+              </w:rPr>
+            </w:pPr>
+          </w:p>
+          <w:p>
+            <w:pPr>
+              <w:spacing w:line="240" w:lineRule="exact"/>
+              <w:rPr>
+                <w:rFonts w:ascii="Lucida Console" w:hAnsi="Lucida Console" w:cs="Courier New"/>
+                <w:sz w:val="18"/>
+              </w:rPr>
+            </w:pPr>
+            <w:r>
+              <w:rPr>
+                <w:rFonts w:ascii="Lucida Console" w:hAnsi="Lucida Console" w:cs="Courier New"/>
+                <w:sz w:val="18"/>
+              </w:rPr>
+              <w:tab/>
+              <w:t xml:space="preserve">       AMP_WE    </w:t>
+            </w:r>
+            <w:proofErr w:type="gramStart"/>
+            <w:r>
+              <w:rPr>
+                <w:rFonts w:ascii="Lucida Console" w:hAnsi="Lucida Console" w:cs="Courier New"/>
+                <w:sz w:val="18"/>
+              </w:rPr>
+              <w:t xml:space="preserve">  :</w:t>
+            </w:r>
+            <w:proofErr w:type="gramEnd"/>
+            <w:r>
+              <w:rPr>
+                <w:rFonts w:ascii="Lucida Console" w:hAnsi="Lucida Console" w:cs="Courier New"/>
+                <w:sz w:val="18"/>
+              </w:rPr>
+              <w:t xml:space="preserve"> out  STD_LOGIC;</w:t>
+            </w:r>
+          </w:p>
+          <w:p>
+            <w:pPr>
+              <w:spacing w:line="240" w:lineRule="exact"/>
+              <w:rPr>
+                <w:rFonts w:ascii="Lucida Console" w:hAnsi="Lucida Console" w:cs="Courier New"/>
+                <w:sz w:val="18"/>
+              </w:rPr>
+            </w:pPr>
+            <w:r>
+              <w:rPr>
+                <w:rFonts w:ascii="Lucida Console" w:hAnsi="Lucida Console" w:cs="Courier New"/>
+                <w:sz w:val="18"/>
+              </w:rPr>
+              <w:tab/>
+              <w:t xml:space="preserve">       AMP_DI    </w:t>
+            </w:r>
+            <w:proofErr w:type="gramStart"/>
+            <w:r>
+              <w:rPr>
+                <w:rFonts w:ascii="Lucida Console" w:hAnsi="Lucida Console" w:cs="Courier New"/>
+                <w:sz w:val="18"/>
+              </w:rPr>
+              <w:t xml:space="preserve">  :</w:t>
+            </w:r>
+            <w:proofErr w:type="gramEnd"/>
+            <w:r>
+              <w:rPr>
+                <w:rFonts w:ascii="Lucida Console" w:hAnsi="Lucida Console" w:cs="Courier New"/>
+                <w:sz w:val="18"/>
+              </w:rPr>
+              <w:t xml:space="preserve"> out  STD_LOGIC_VECTOR (7 </w:t>
+            </w:r>
+            <w:proofErr w:type="spellStart"/>
+            <w:r>
+              <w:rPr>
+                <w:rFonts w:ascii="Lucida Console" w:hAnsi="Lucida Console" w:cs="Courier New"/>
+                <w:sz w:val="18"/>
+              </w:rPr>
+              <w:t>downto</w:t>
+            </w:r>
+            <w:proofErr w:type="spellEnd"/>
+            <w:r>
+              <w:rPr>
+                <w:rFonts w:ascii="Lucida Console" w:hAnsi="Lucida Console" w:cs="Courier New"/>
+                <w:sz w:val="18"/>
+              </w:rPr>
+              <w:t xml:space="preserve"> 0);</w:t>
+            </w:r>
+          </w:p>
+          <w:p>
+            <w:pPr>
+              <w:spacing w:line="240" w:lineRule="exact"/>
+              <w:rPr>
+                <w:rFonts w:ascii="Lucida Console" w:hAnsi="Lucida Console" w:cs="Courier New"/>
+                <w:sz w:val="18"/>
+              </w:rPr>
+            </w:pPr>
+            <w:r>
+              <w:rPr>
+                <w:rFonts w:ascii="Lucida Console" w:hAnsi="Lucida Console" w:cs="Courier New"/>
+                <w:sz w:val="18"/>
+              </w:rPr>
+              <w:tab/>
+              <w:t xml:space="preserve">       </w:t>
+            </w:r>
+            <w:proofErr w:type="spellStart"/>
+            <w:r>
+              <w:rPr>
+                <w:rFonts w:ascii="Lucida Console" w:hAnsi="Lucida Console" w:cs="Courier New"/>
+                <w:sz w:val="18"/>
+              </w:rPr>
+              <w:t>ADC_Start</w:t>
+            </w:r>
+            <w:proofErr w:type="spellEnd"/>
+            <w:r>
+              <w:rPr>
+                <w:rFonts w:ascii="Lucida Console" w:hAnsi="Lucida Console" w:cs="Courier New"/>
+                <w:sz w:val="18"/>
+              </w:rPr>
+              <w:t xml:space="preserve"> </w:t>
+            </w:r>
+            <w:proofErr w:type="gramStart"/>
+            <w:r>
+              <w:rPr>
+                <w:rFonts w:ascii="Lucida Console" w:hAnsi="Lucida Console" w:cs="Courier New"/>
+                <w:sz w:val="18"/>
+              </w:rPr>
+              <w:t xml:space="preserve">  :</w:t>
+            </w:r>
+            <w:proofErr w:type="gramEnd"/>
+            <w:r>
+              <w:rPr>
+                <w:rFonts w:ascii="Lucida Console" w:hAnsi="Lucida Console" w:cs="Courier New"/>
+                <w:sz w:val="18"/>
+              </w:rPr>
+              <w:t xml:space="preserve"> out  STD_LOGIC );</w:t>
+            </w:r>
+          </w:p>
+          <w:p>
+            <w:pPr>
+              <w:spacing w:line="240" w:lineRule="exact"/>
+              <w:rPr>
+                <w:sz w:val="18"/>
+              </w:rPr>
+            </w:pPr>
+            <w:r>
+              <w:rPr>
+                <w:rFonts w:ascii="Lucida Console" w:hAnsi="Lucida Console" w:cs="Courier New"/>
+                <w:sz w:val="18"/>
+              </w:rPr>
+              <w:t xml:space="preserve">end </w:t>
+            </w:r>
+            <w:proofErr w:type="spellStart"/>
+            <w:r>
+              <w:rPr>
+                <w:rFonts w:ascii="Lucida Console" w:hAnsi="Lucida Console" w:cs="Courier New"/>
+                <w:sz w:val="18"/>
+              </w:rPr>
+              <w:t>VGADisplay</w:t>
+            </w:r>
+            <w:proofErr w:type="spellEnd"/>
+            <w:r>
+              <w:rPr>
+                <w:rFonts w:ascii="Lucida Console" w:hAnsi="Lucida Console" w:cs="Courier New"/>
+                <w:sz w:val="18"/>
+              </w:rPr>
+              <w:t>;</w:t>
+            </w:r>
+          </w:p>
+        </w:tc>
+        <w:tc>
+          <w:tcPr>
+            <w:tcW w:w="4188" w:type="dxa"/>
+          </w:tcPr>
+          <w:p>
+            <w:pPr>
+              <w:spacing w:line="240" w:lineRule="exact"/>
+              <w:rPr>
+                <w:rFonts w:cs="Courier New"/>
+                <w:sz w:val="18"/>
+              </w:rPr>
+            </w:pPr>
+          </w:p>
+          <w:p>
+            <w:pPr>
+              <w:spacing w:line="240" w:lineRule="exact"/>
+              <w:rPr>
+                <w:rFonts w:cs="Courier New"/>
+                <w:sz w:val="18"/>
+              </w:rPr>
+            </w:pPr>
+            <w:proofErr w:type="spellStart"/>
+            <w:r>
+              <w:rPr>
+                <w:rFonts w:cs="Courier New"/>
+                <w:sz w:val="18"/>
+              </w:rPr>
+              <w:t>Sygnał</w:t>
+            </w:r>
+            <w:proofErr w:type="spellEnd"/>
+            <w:r>
+              <w:rPr>
+                <w:rFonts w:cs="Courier New"/>
+                <w:sz w:val="18"/>
+              </w:rPr>
+              <w:t xml:space="preserve"> </w:t>
+            </w:r>
+            <w:proofErr w:type="spellStart"/>
+            <w:r>
+              <w:rPr>
+                <w:rFonts w:cs="Courier New"/>
+                <w:sz w:val="18"/>
+              </w:rPr>
+              <w:t>zegara</w:t>
+            </w:r>
+            <w:proofErr w:type="spellEnd"/>
+          </w:p>
+          <w:p>
+            <w:pPr>
+              <w:spacing w:line="240" w:lineRule="exact"/>
+              <w:rPr>
+                <w:rFonts w:cs="Courier New"/>
+                <w:sz w:val="18"/>
+              </w:rPr>
+            </w:pPr>
+          </w:p>
+          <w:p>
+            <w:pPr>
+              <w:spacing w:line="240" w:lineRule="exact"/>
+              <w:rPr>
+                <w:rFonts w:cs="Courier New"/>
+                <w:sz w:val="18"/>
+                <w:lang w:val="pl-PL"/>
+              </w:rPr>
+            </w:pPr>
+            <w:r>
+              <w:rPr>
+                <w:rFonts w:cs="Courier New"/>
+                <w:sz w:val="18"/>
+                <w:lang w:val="pl-PL"/>
+              </w:rPr>
+              <w:t>Nieprzetworzony sygnał z wejścia ADC, z kanału A</w:t>
+            </w:r>
+          </w:p>
+          <w:p>
+            <w:pPr>
+              <w:spacing w:line="240" w:lineRule="exact"/>
+              <w:rPr>
+                <w:rFonts w:cs="Courier New"/>
+                <w:sz w:val="18"/>
+                <w:lang w:val="pl-PL"/>
+              </w:rPr>
+            </w:pPr>
+          </w:p>
+          <w:p>
+            <w:pPr>
+              <w:spacing w:line="240" w:lineRule="exact"/>
+              <w:rPr>
+                <w:rFonts w:cs="Courier New"/>
+                <w:sz w:val="18"/>
+                <w:lang w:val="pl-PL"/>
+              </w:rPr>
+            </w:pPr>
+          </w:p>
+          <w:p>
+            <w:pPr>
+              <w:spacing w:line="240" w:lineRule="exact"/>
+              <w:rPr>
+                <w:rFonts w:cs="Courier New"/>
+                <w:sz w:val="18"/>
+                <w:lang w:val="pl-PL"/>
+              </w:rPr>
+            </w:pPr>
+            <w:r>
+              <w:rPr>
+                <w:rFonts w:cs="Courier New"/>
+                <w:sz w:val="18"/>
+                <w:lang w:val="pl-PL"/>
+              </w:rPr>
+              <w:t>Sygnał z lewego przycisku, resetujący grę</w:t>
+            </w:r>
+            <w:r>
+              <w:rPr>
+                <w:rFonts w:cs="Courier New"/>
+                <w:sz w:val="18"/>
+                <w:lang w:val="pl-PL"/>
+              </w:rPr>
+              <w:t xml:space="preserve"> </w:t>
+            </w:r>
+          </w:p>
+          <w:p>
+            <w:pPr>
+              <w:spacing w:line="240" w:lineRule="exact"/>
+              <w:rPr>
+                <w:rFonts w:cs="Courier New"/>
+                <w:sz w:val="18"/>
+                <w:lang w:val="pl-PL"/>
+              </w:rPr>
+            </w:pPr>
+          </w:p>
+          <w:p>
+            <w:pPr>
+              <w:spacing w:line="240" w:lineRule="exact"/>
+              <w:rPr>
+                <w:rFonts w:cs="Courier New"/>
+                <w:sz w:val="18"/>
+                <w:lang w:val="pl-PL"/>
+              </w:rPr>
+            </w:pPr>
+            <w:r>
+              <w:rPr>
+                <w:rFonts w:cs="Courier New"/>
+                <w:sz w:val="18"/>
+                <w:lang w:val="pl-PL"/>
+              </w:rPr>
+              <w:t>Sygnał koloru czerwonego do wyjścia VGA</w:t>
+            </w:r>
+            <w:r>
+              <w:rPr>
+                <w:rFonts w:cs="Courier New"/>
+                <w:sz w:val="18"/>
+                <w:lang w:val="pl-PL"/>
+              </w:rPr>
+              <w:t xml:space="preserve"> </w:t>
+            </w:r>
+          </w:p>
+          <w:p>
+            <w:pPr>
+              <w:spacing w:line="240" w:lineRule="exact"/>
+              <w:rPr>
+                <w:rFonts w:cs="Courier New"/>
+                <w:sz w:val="18"/>
+                <w:lang w:val="pl-PL"/>
+              </w:rPr>
+            </w:pPr>
+            <w:r>
+              <w:rPr>
+                <w:rFonts w:cs="Courier New"/>
+                <w:sz w:val="18"/>
+                <w:lang w:val="pl-PL"/>
+              </w:rPr>
+              <w:t>Sygnał koloru</w:t>
+            </w:r>
+            <w:r>
+              <w:rPr>
+                <w:rFonts w:cs="Courier New"/>
+                <w:sz w:val="18"/>
+                <w:lang w:val="pl-PL"/>
+              </w:rPr>
+              <w:t xml:space="preserve"> zielonego</w:t>
+            </w:r>
+            <w:r>
+              <w:rPr>
+                <w:rFonts w:cs="Courier New"/>
+                <w:sz w:val="18"/>
+                <w:lang w:val="pl-PL"/>
+              </w:rPr>
+              <w:t xml:space="preserve"> do wyjścia VGA</w:t>
+            </w:r>
+            <w:r>
+              <w:rPr>
+                <w:rFonts w:cs="Courier New"/>
+                <w:sz w:val="18"/>
+                <w:lang w:val="pl-PL"/>
+              </w:rPr>
+              <w:t xml:space="preserve"> </w:t>
+            </w:r>
+          </w:p>
+          <w:p>
+            <w:pPr>
+              <w:spacing w:line="240" w:lineRule="exact"/>
+              <w:rPr>
+                <w:rFonts w:cs="Courier New"/>
+                <w:sz w:val="18"/>
+                <w:lang w:val="pl-PL"/>
+              </w:rPr>
+            </w:pPr>
+            <w:r>
+              <w:rPr>
+                <w:rFonts w:cs="Courier New"/>
+                <w:sz w:val="18"/>
+                <w:lang w:val="pl-PL"/>
+              </w:rPr>
+              <w:t xml:space="preserve">Sygnał koloru </w:t>
+            </w:r>
+            <w:r>
+              <w:rPr>
+                <w:rFonts w:cs="Courier New"/>
+                <w:sz w:val="18"/>
+                <w:lang w:val="pl-PL"/>
+              </w:rPr>
+              <w:t xml:space="preserve">niebieskiego </w:t>
+            </w:r>
+            <w:r>
+              <w:rPr>
+                <w:rFonts w:cs="Courier New"/>
+                <w:sz w:val="18"/>
+                <w:lang w:val="pl-PL"/>
+              </w:rPr>
+              <w:t>do wyjścia VGA</w:t>
+            </w:r>
+            <w:r>
+              <w:rPr>
+                <w:rFonts w:cs="Courier New"/>
+                <w:sz w:val="18"/>
+                <w:lang w:val="pl-PL"/>
+              </w:rPr>
+              <w:t xml:space="preserve"> </w:t>
+            </w:r>
+          </w:p>
+          <w:p>
+            <w:pPr>
+              <w:spacing w:line="240" w:lineRule="exact"/>
+              <w:rPr>
+                <w:rFonts w:cs="Courier New"/>
+                <w:sz w:val="18"/>
+                <w:lang w:val="pl-PL"/>
+              </w:rPr>
+            </w:pPr>
+            <w:r>
+              <w:rPr>
+                <w:rFonts w:cs="Courier New"/>
+                <w:sz w:val="18"/>
+                <w:lang w:val="pl-PL"/>
+              </w:rPr>
+              <w:t xml:space="preserve">Sygnał </w:t>
+            </w:r>
+            <w:proofErr w:type="spellStart"/>
+            <w:r>
+              <w:rPr>
+                <w:rFonts w:cs="Courier New"/>
+                <w:sz w:val="18"/>
+                <w:lang w:val="pl-PL"/>
+              </w:rPr>
+              <w:t>Horizontal</w:t>
+            </w:r>
+            <w:r>
+              <w:rPr>
+                <w:rFonts w:cs="Courier New"/>
+                <w:sz w:val="18"/>
+                <w:lang w:val="pl-PL"/>
+              </w:rPr>
+              <w:t>Sync</w:t>
+            </w:r>
+            <w:proofErr w:type="spellEnd"/>
+            <w:r>
+              <w:rPr>
+                <w:rFonts w:cs="Courier New"/>
+                <w:sz w:val="18"/>
+                <w:lang w:val="pl-PL"/>
+              </w:rPr>
+              <w:t xml:space="preserve"> do wyjścia VGA</w:t>
+            </w:r>
+            <w:r>
+              <w:rPr>
+                <w:rFonts w:cs="Courier New"/>
+                <w:sz w:val="18"/>
+                <w:lang w:val="pl-PL"/>
+              </w:rPr>
+              <w:t xml:space="preserve"> </w:t>
+            </w:r>
+          </w:p>
+          <w:p>
+            <w:pPr>
+              <w:spacing w:line="240" w:lineRule="exact"/>
+              <w:rPr>
+                <w:rFonts w:cs="Courier New"/>
+                <w:sz w:val="18"/>
+                <w:lang w:val="pl-PL"/>
+              </w:rPr>
+            </w:pPr>
+            <w:r>
+              <w:rPr>
+                <w:rFonts w:cs="Courier New"/>
+                <w:sz w:val="18"/>
+                <w:lang w:val="pl-PL"/>
+              </w:rPr>
+              <w:t xml:space="preserve">Sygnał </w:t>
+            </w:r>
+            <w:proofErr w:type="spellStart"/>
+            <w:r>
+              <w:rPr>
+                <w:rFonts w:cs="Courier New"/>
+                <w:sz w:val="18"/>
+                <w:lang w:val="pl-PL"/>
+              </w:rPr>
+              <w:t>VerticalSync</w:t>
+            </w:r>
+            <w:proofErr w:type="spellEnd"/>
+            <w:r>
+              <w:rPr>
+                <w:rFonts w:cs="Courier New"/>
+                <w:sz w:val="18"/>
+                <w:lang w:val="pl-PL"/>
+              </w:rPr>
+              <w:t xml:space="preserve"> do wyjścia VGA</w:t>
+            </w:r>
+          </w:p>
+          <w:p>
+            <w:pPr>
+              <w:spacing w:line="240" w:lineRule="exact"/>
+              <w:rPr>
+                <w:rFonts w:cs="Courier New"/>
+                <w:sz w:val="18"/>
+                <w:lang w:val="pl-PL"/>
+              </w:rPr>
+            </w:pPr>
+          </w:p>
+          <w:p>
+            <w:pPr>
+              <w:spacing w:line="240" w:lineRule="exact"/>
+              <w:rPr>
+                <w:rFonts w:cs="Courier New"/>
+                <w:sz w:val="18"/>
+                <w:lang w:val="pl-PL"/>
+              </w:rPr>
+            </w:pPr>
+            <w:r>
+              <w:rPr>
+                <w:rFonts w:cs="Courier New"/>
+                <w:sz w:val="18"/>
+                <w:lang w:val="pl-PL"/>
+              </w:rPr>
+              <w:t>Sygnał uruchamiający ADC</w:t>
+            </w:r>
+          </w:p>
+          <w:p>
+            <w:pPr>
+              <w:spacing w:line="240" w:lineRule="exact"/>
+              <w:rPr>
+                <w:rFonts w:cs="Courier New"/>
+                <w:sz w:val="18"/>
+                <w:lang w:val="pl-PL"/>
+              </w:rPr>
+            </w:pPr>
+            <w:r>
+              <w:rPr>
+                <w:rFonts w:cs="Courier New"/>
+                <w:sz w:val="18"/>
+                <w:lang w:val="pl-PL"/>
+              </w:rPr>
+              <w:t>Sygnał czułości ADC</w:t>
+            </w:r>
+          </w:p>
+          <w:p>
+            <w:pPr>
+              <w:spacing w:line="240" w:lineRule="exact"/>
+              <w:rPr>
+                <w:rFonts w:cs="Courier New"/>
+                <w:sz w:val="18"/>
+                <w:lang w:val="pl-PL"/>
+              </w:rPr>
+            </w:pPr>
+          </w:p>
+          <w:p>
+            <w:pPr>
+              <w:spacing w:line="240" w:lineRule="exact"/>
+              <w:rPr>
+                <w:rFonts w:cs="Courier New"/>
+                <w:sz w:val="18"/>
+                <w:lang w:val="pl-PL"/>
+              </w:rPr>
+            </w:pPr>
+            <w:r>
+              <w:rPr>
+                <w:rFonts w:cs="Courier New"/>
+                <w:sz w:val="18"/>
+                <w:lang w:val="pl-PL"/>
+              </w:rPr>
+              <w:t>Sygnał wysyłający żądanie pobrania wartości ADC</w:t>
+            </w:r>
+          </w:p>
+        </w:tc>
+      </w:tr>
+    </w:tbl>
+    <w:p>
+      <w:pPr>
+        <w:pStyle w:val="Heading3"/>
+      </w:pPr>
+      <w:r>
+        <w:t xml:space="preserve"> </w:t>
+      </w:r>
+      <w:r>
+        <w:t>Sygnały wewnętrzne</w:t>
+      </w:r>
+    </w:p>
+    <w:tbl>
+      <w:tblPr>
+        <w:tblStyle w:val="TableGrid"/>
+        <w:tblW w:w="0" w:type="auto"/>
+        <w:tblLook w:val="04A0" w:firstRow="1" w:lastRow="0" w:firstColumn="1" w:lastColumn="0" w:noHBand="0" w:noVBand="1"/>
+      </w:tblPr>
+      <w:tblGrid>
+        <w:gridCol w:w="4675"/>
+        <w:gridCol w:w="4675"/>
+      </w:tblGrid>
+      <w:tr>
+        <w:tc>
+          <w:tcPr>
+            <w:tcW w:w="4675" w:type="dxa"/>
+          </w:tcPr>
+          <w:p>
+            <w:pPr>
+              <w:spacing w:line="240" w:lineRule="exact"/>
+              <w:rPr>
+                <w:rFonts w:ascii="Lucida Console" w:hAnsi="Lucida Console"/>
+                <w:sz w:val="18"/>
+              </w:rPr>
+            </w:pPr>
+            <w:r>
+              <w:rPr>
+                <w:rFonts w:ascii="Lucida Console" w:hAnsi="Lucida Console"/>
+                <w:sz w:val="18"/>
+              </w:rPr>
+              <w:t xml:space="preserve">architecture Behavioral of </w:t>
+            </w:r>
+            <w:proofErr w:type="spellStart"/>
+            <w:r>
+              <w:rPr>
+                <w:rFonts w:ascii="Lucida Console" w:hAnsi="Lucida Console"/>
+                <w:sz w:val="18"/>
+              </w:rPr>
+              <w:t>VGADisplay</w:t>
+            </w:r>
+            <w:proofErr w:type="spellEnd"/>
+            <w:r>
+              <w:rPr>
+                <w:rFonts w:ascii="Lucida Console" w:hAnsi="Lucida Console"/>
+                <w:sz w:val="18"/>
+              </w:rPr>
+              <w:t xml:space="preserve"> is</w:t>
+            </w:r>
+          </w:p>
+          <w:p>
+            <w:pPr>
+              <w:spacing w:line="240" w:lineRule="exact"/>
+              <w:rPr>
+                <w:rFonts w:ascii="Lucida Console" w:hAnsi="Lucida Console"/>
+                <w:sz w:val="18"/>
+              </w:rPr>
+            </w:pPr>
+            <w:r>
+              <w:rPr>
+                <w:rFonts w:ascii="Lucida Console" w:hAnsi="Lucida Console"/>
+                <w:sz w:val="18"/>
+              </w:rPr>
+              <w:tab/>
+              <w:t xml:space="preserve">Signal </w:t>
+            </w:r>
+            <w:proofErr w:type="spellStart"/>
+            <w:r>
+              <w:rPr>
+                <w:rFonts w:ascii="Lucida Console" w:hAnsi="Lucida Console"/>
+                <w:sz w:val="18"/>
+              </w:rPr>
+              <w:t>vs_</w:t>
+            </w:r>
+            <w:proofErr w:type="gramStart"/>
+            <w:r>
+              <w:rPr>
+                <w:rFonts w:ascii="Lucida Console" w:hAnsi="Lucida Console"/>
+                <w:sz w:val="18"/>
+              </w:rPr>
+              <w:t>counter</w:t>
+            </w:r>
+            <w:proofErr w:type="spellEnd"/>
+            <w:r>
+              <w:rPr>
+                <w:rFonts w:ascii="Lucida Console" w:hAnsi="Lucida Console"/>
+                <w:sz w:val="18"/>
+              </w:rPr>
+              <w:t xml:space="preserve"> :</w:t>
+            </w:r>
+            <w:proofErr w:type="gramEnd"/>
+            <w:r>
+              <w:rPr>
+                <w:rFonts w:ascii="Lucida Console" w:hAnsi="Lucida Console"/>
+                <w:sz w:val="18"/>
+              </w:rPr>
+              <w:t xml:space="preserve"> INTEGER;</w:t>
+            </w:r>
+          </w:p>
+          <w:p>
+            <w:pPr>
+              <w:spacing w:line="240" w:lineRule="exact"/>
+              <w:rPr>
+                <w:rFonts w:ascii="Lucida Console" w:hAnsi="Lucida Console"/>
+                <w:sz w:val="18"/>
+              </w:rPr>
+            </w:pPr>
+          </w:p>
+          <w:p>
+            <w:pPr>
+              <w:spacing w:line="240" w:lineRule="exact"/>
+              <w:rPr>
+                <w:rFonts w:ascii="Lucida Console" w:hAnsi="Lucida Console"/>
+                <w:sz w:val="18"/>
+              </w:rPr>
+            </w:pPr>
+          </w:p>
+          <w:p>
+            <w:pPr>
+              <w:spacing w:line="240" w:lineRule="exact"/>
+              <w:rPr>
+                <w:rFonts w:ascii="Lucida Console" w:hAnsi="Lucida Console"/>
+                <w:sz w:val="18"/>
+              </w:rPr>
+            </w:pPr>
+          </w:p>
+          <w:p>
+            <w:pPr>
+              <w:spacing w:line="240" w:lineRule="exact"/>
+              <w:rPr>
+                <w:rFonts w:ascii="Lucida Console" w:hAnsi="Lucida Console"/>
+                <w:sz w:val="18"/>
+              </w:rPr>
+            </w:pPr>
+            <w:r>
+              <w:rPr>
+                <w:rFonts w:ascii="Lucida Console" w:hAnsi="Lucida Console"/>
+                <w:sz w:val="18"/>
+              </w:rPr>
+              <w:tab/>
+            </w:r>
+            <w:r>
+              <w:rPr>
+                <w:rFonts w:ascii="Lucida Console" w:hAnsi="Lucida Console"/>
+                <w:sz w:val="18"/>
+              </w:rPr>
+              <w:t xml:space="preserve">Signal </w:t>
+            </w:r>
+            <w:proofErr w:type="spellStart"/>
+            <w:r>
+              <w:rPr>
+                <w:rFonts w:ascii="Lucida Console" w:hAnsi="Lucida Console"/>
+                <w:sz w:val="18"/>
+              </w:rPr>
+              <w:t>hs_</w:t>
+            </w:r>
+            <w:proofErr w:type="gramStart"/>
+            <w:r>
+              <w:rPr>
+                <w:rFonts w:ascii="Lucida Console" w:hAnsi="Lucida Console"/>
+                <w:sz w:val="18"/>
+              </w:rPr>
+              <w:t>counter</w:t>
+            </w:r>
+            <w:proofErr w:type="spellEnd"/>
+            <w:r>
+              <w:rPr>
+                <w:rFonts w:ascii="Lucida Console" w:hAnsi="Lucida Console"/>
+                <w:sz w:val="18"/>
+              </w:rPr>
+              <w:t xml:space="preserve"> :</w:t>
+            </w:r>
+            <w:proofErr w:type="gramEnd"/>
+            <w:r>
+              <w:rPr>
+                <w:rFonts w:ascii="Lucida Console" w:hAnsi="Lucida Console"/>
+                <w:sz w:val="18"/>
+              </w:rPr>
+              <w:t xml:space="preserve"> INTEGER;</w:t>
+            </w:r>
+          </w:p>
+          <w:p>
+            <w:pPr>
+              <w:spacing w:line="240" w:lineRule="exact"/>
+              <w:rPr>
+                <w:rFonts w:ascii="Lucida Console" w:hAnsi="Lucida Console"/>
+                <w:sz w:val="18"/>
+              </w:rPr>
+            </w:pPr>
+          </w:p>
+          <w:p>
+            <w:pPr>
+              <w:spacing w:line="240" w:lineRule="exact"/>
+              <w:rPr>
+                <w:rFonts w:ascii="Lucida Console" w:hAnsi="Lucida Console"/>
+                <w:sz w:val="18"/>
+              </w:rPr>
+            </w:pPr>
+          </w:p>
+          <w:p>
+            <w:pPr>
+              <w:spacing w:line="240" w:lineRule="exact"/>
+              <w:rPr>
+                <w:rFonts w:ascii="Lucida Console" w:hAnsi="Lucida Console"/>
+                <w:sz w:val="18"/>
+              </w:rPr>
+            </w:pPr>
+          </w:p>
+          <w:p>
+            <w:pPr>
+              <w:spacing w:line="240" w:lineRule="exact"/>
+              <w:rPr>
+                <w:rFonts w:ascii="Lucida Console" w:hAnsi="Lucida Console"/>
+                <w:sz w:val="18"/>
+              </w:rPr>
+            </w:pPr>
+          </w:p>
+          <w:p>
+            <w:pPr>
+              <w:spacing w:line="240" w:lineRule="exact"/>
+              <w:rPr>
+                <w:rFonts w:ascii="Lucida Console" w:hAnsi="Lucida Console"/>
+                <w:sz w:val="18"/>
+              </w:rPr>
+            </w:pPr>
+          </w:p>
+          <w:p>
+            <w:pPr>
+              <w:spacing w:line="240" w:lineRule="exact"/>
+              <w:rPr>
+                <w:rFonts w:ascii="Lucida Console" w:hAnsi="Lucida Console"/>
+                <w:sz w:val="18"/>
+              </w:rPr>
+            </w:pPr>
+          </w:p>
+          <w:p>
+            <w:pPr>
+              <w:spacing w:line="240" w:lineRule="exact"/>
+              <w:rPr>
+                <w:rFonts w:ascii="Lucida Console" w:hAnsi="Lucida Console"/>
+                <w:sz w:val="18"/>
+              </w:rPr>
+            </w:pPr>
+          </w:p>
+          <w:p>
+            <w:pPr>
+              <w:spacing w:line="240" w:lineRule="exact"/>
+              <w:rPr>
+                <w:rFonts w:ascii="Lucida Console" w:hAnsi="Lucida Console"/>
+                <w:sz w:val="18"/>
+              </w:rPr>
+            </w:pPr>
+          </w:p>
+          <w:p>
+            <w:pPr>
+              <w:spacing w:line="240" w:lineRule="exact"/>
+              <w:rPr>
+                <w:rFonts w:ascii="Lucida Console" w:hAnsi="Lucida Console"/>
+                <w:sz w:val="18"/>
+              </w:rPr>
+            </w:pPr>
+            <w:r>
+              <w:rPr>
+                <w:rFonts w:ascii="Lucida Console" w:hAnsi="Lucida Console"/>
+                <w:sz w:val="18"/>
+              </w:rPr>
+              <w:tab/>
+              <w:t xml:space="preserve">Signal </w:t>
+            </w:r>
+            <w:proofErr w:type="spellStart"/>
+            <w:proofErr w:type="gramStart"/>
+            <w:r>
+              <w:rPr>
+                <w:rFonts w:ascii="Lucida Console" w:hAnsi="Lucida Console"/>
+                <w:sz w:val="18"/>
+              </w:rPr>
+              <w:t>playerPositionX</w:t>
+            </w:r>
+            <w:proofErr w:type="spellEnd"/>
+            <w:r>
+              <w:rPr>
+                <w:rFonts w:ascii="Lucida Console" w:hAnsi="Lucida Console"/>
+                <w:sz w:val="18"/>
+              </w:rPr>
+              <w:t xml:space="preserve"> :</w:t>
+            </w:r>
+            <w:proofErr w:type="gramEnd"/>
+            <w:r>
+              <w:rPr>
+                <w:rFonts w:ascii="Lucida Console" w:hAnsi="Lucida Console"/>
+                <w:sz w:val="18"/>
+              </w:rPr>
+              <w:t xml:space="preserve"> INTEGER := 400;</w:t>
+            </w:r>
+          </w:p>
+          <w:p>
+            <w:pPr>
+              <w:spacing w:line="240" w:lineRule="exact"/>
+              <w:rPr>
+                <w:rFonts w:ascii="Lucida Console" w:hAnsi="Lucida Console"/>
+                <w:sz w:val="18"/>
+              </w:rPr>
+            </w:pPr>
+            <w:r>
+              <w:rPr>
+                <w:rFonts w:ascii="Lucida Console" w:hAnsi="Lucida Console"/>
+                <w:sz w:val="18"/>
+              </w:rPr>
+              <w:tab/>
+              <w:t xml:space="preserve">-- </w:t>
+            </w:r>
+            <w:proofErr w:type="spellStart"/>
+            <w:proofErr w:type="gramStart"/>
+            <w:r>
+              <w:rPr>
+                <w:rFonts w:ascii="Lucida Console" w:hAnsi="Lucida Console"/>
+                <w:sz w:val="18"/>
+              </w:rPr>
+              <w:t>playerPositionY</w:t>
+            </w:r>
+            <w:proofErr w:type="spellEnd"/>
+            <w:r>
+              <w:rPr>
+                <w:rFonts w:ascii="Lucida Console" w:hAnsi="Lucida Console"/>
+                <w:sz w:val="18"/>
+              </w:rPr>
+              <w:t xml:space="preserve"> :</w:t>
+            </w:r>
+            <w:proofErr w:type="gramEnd"/>
+            <w:r>
+              <w:rPr>
+                <w:rFonts w:ascii="Lucida Console" w:hAnsi="Lucida Console"/>
+                <w:sz w:val="18"/>
+              </w:rPr>
+              <w:t>= 500;</w:t>
+            </w:r>
+          </w:p>
+          <w:p>
+            <w:pPr>
+              <w:spacing w:line="240" w:lineRule="exact"/>
+              <w:rPr>
+                <w:rFonts w:ascii="Lucida Console" w:hAnsi="Lucida Console"/>
+                <w:sz w:val="18"/>
+              </w:rPr>
+            </w:pPr>
+          </w:p>
+          <w:p>
+            <w:pPr>
+              <w:spacing w:line="240" w:lineRule="exact"/>
+              <w:rPr>
+                <w:rFonts w:ascii="Lucida Console" w:hAnsi="Lucida Console"/>
+                <w:sz w:val="18"/>
+              </w:rPr>
+            </w:pPr>
+          </w:p>
+          <w:p>
+            <w:pPr>
+              <w:spacing w:line="240" w:lineRule="exact"/>
+              <w:rPr>
+                <w:rFonts w:ascii="Lucida Console" w:hAnsi="Lucida Console"/>
+                <w:sz w:val="18"/>
+              </w:rPr>
+            </w:pPr>
+            <w:r>
+              <w:rPr>
+                <w:rFonts w:ascii="Lucida Console" w:hAnsi="Lucida Console"/>
+                <w:sz w:val="18"/>
+              </w:rPr>
+              <w:tab/>
+              <w:t xml:space="preserve">type Point is array (1 </w:t>
+            </w:r>
+            <w:proofErr w:type="spellStart"/>
+            <w:r>
+              <w:rPr>
+                <w:rFonts w:ascii="Lucida Console" w:hAnsi="Lucida Console"/>
+                <w:sz w:val="18"/>
+              </w:rPr>
+              <w:t>downto</w:t>
+            </w:r>
+            <w:proofErr w:type="spellEnd"/>
+            <w:r>
+              <w:rPr>
+                <w:rFonts w:ascii="Lucida Console" w:hAnsi="Lucida Console"/>
+                <w:sz w:val="18"/>
+              </w:rPr>
+              <w:t xml:space="preserve"> 0) of INTEGER;</w:t>
+            </w:r>
+          </w:p>
+          <w:p>
+            <w:pPr>
+              <w:spacing w:line="240" w:lineRule="exact"/>
+              <w:rPr>
+                <w:rFonts w:ascii="Lucida Console" w:hAnsi="Lucida Console"/>
+                <w:sz w:val="18"/>
+              </w:rPr>
+            </w:pPr>
+            <w:r>
+              <w:rPr>
+                <w:rFonts w:ascii="Lucida Console" w:hAnsi="Lucida Console"/>
+                <w:sz w:val="18"/>
+              </w:rPr>
+              <w:tab/>
+              <w:t xml:space="preserve">type </w:t>
+            </w:r>
+            <w:proofErr w:type="spellStart"/>
+            <w:r>
+              <w:rPr>
+                <w:rFonts w:ascii="Lucida Console" w:hAnsi="Lucida Console"/>
+                <w:sz w:val="18"/>
+              </w:rPr>
+              <w:t>BombArray</w:t>
+            </w:r>
+            <w:proofErr w:type="spellEnd"/>
+            <w:r>
+              <w:rPr>
+                <w:rFonts w:ascii="Lucida Console" w:hAnsi="Lucida Console"/>
+                <w:sz w:val="18"/>
+              </w:rPr>
+              <w:t xml:space="preserve"> is array (4 </w:t>
+            </w:r>
+            <w:proofErr w:type="spellStart"/>
+            <w:r>
+              <w:rPr>
+                <w:rFonts w:ascii="Lucida Console" w:hAnsi="Lucida Console"/>
+                <w:sz w:val="18"/>
+              </w:rPr>
+              <w:t>downto</w:t>
+            </w:r>
+            <w:proofErr w:type="spellEnd"/>
+            <w:r>
+              <w:rPr>
+                <w:rFonts w:ascii="Lucida Console" w:hAnsi="Lucida Console"/>
+                <w:sz w:val="18"/>
+              </w:rPr>
+              <w:t xml:space="preserve"> 0) of Point;</w:t>
+            </w:r>
+          </w:p>
+          <w:p>
+            <w:pPr>
+              <w:spacing w:line="240" w:lineRule="exact"/>
+              <w:rPr>
+                <w:rFonts w:ascii="Lucida Console" w:hAnsi="Lucida Console"/>
+                <w:sz w:val="18"/>
+              </w:rPr>
+            </w:pPr>
+          </w:p>
+          <w:p>
+            <w:pPr>
+              <w:spacing w:line="240" w:lineRule="exact"/>
+              <w:rPr>
+                <w:rFonts w:ascii="Lucida Console" w:hAnsi="Lucida Console"/>
+                <w:i/>
+                <w:sz w:val="18"/>
+              </w:rPr>
+            </w:pPr>
+            <w:r>
+              <w:rPr>
+                <w:rFonts w:ascii="Lucida Console" w:hAnsi="Lucida Console"/>
+                <w:sz w:val="18"/>
+              </w:rPr>
+              <w:tab/>
+              <w:t xml:space="preserve">Signal </w:t>
+            </w:r>
+            <w:proofErr w:type="spellStart"/>
+            <w:proofErr w:type="gramStart"/>
+            <w:r>
+              <w:rPr>
+                <w:rFonts w:ascii="Lucida Console" w:hAnsi="Lucida Console"/>
+                <w:sz w:val="18"/>
+              </w:rPr>
+              <w:t>bombsPosition</w:t>
+            </w:r>
+            <w:proofErr w:type="spellEnd"/>
+            <w:r>
+              <w:rPr>
+                <w:rFonts w:ascii="Lucida Console" w:hAnsi="Lucida Console"/>
+                <w:sz w:val="18"/>
+              </w:rPr>
+              <w:t xml:space="preserve"> :</w:t>
+            </w:r>
+            <w:proofErr w:type="gramEnd"/>
+            <w:r>
+              <w:rPr>
+                <w:rFonts w:ascii="Lucida Console" w:hAnsi="Lucida Console"/>
+                <w:sz w:val="18"/>
+              </w:rPr>
+              <w:t xml:space="preserve"> </w:t>
+            </w:r>
+            <w:proofErr w:type="spellStart"/>
+            <w:r>
+              <w:rPr>
+                <w:rFonts w:ascii="Lucida Console" w:hAnsi="Lucida Console"/>
+                <w:sz w:val="18"/>
+              </w:rPr>
+              <w:t>BombArray</w:t>
+            </w:r>
+            <w:proofErr w:type="spellEnd"/>
+            <w:r>
+              <w:rPr>
+                <w:rFonts w:ascii="Lucida Console" w:hAnsi="Lucida Console"/>
+                <w:sz w:val="18"/>
+              </w:rPr>
+              <w:t xml:space="preserve"> := ( (50, -2850), (200, -2650), (400, -</w:t>
+            </w:r>
+            <w:r>
+              <w:rPr>
+                <w:rFonts w:ascii="Lucida Console" w:hAnsi="Lucida Console"/>
+                <w:sz w:val="18"/>
+              </w:rPr>
+              <w:lastRenderedPageBreak/>
+              <w:t xml:space="preserve">2450), (600, -2250), (750, -2050) ); </w:t>
+            </w:r>
+            <w:r>
+              <w:rPr>
+                <w:rFonts w:ascii="Lucida Console" w:hAnsi="Lucida Console"/>
+                <w:i/>
+                <w:sz w:val="18"/>
+              </w:rPr>
+              <w:t xml:space="preserve">-- -2000 to get few seconds before first bomb, 200 </w:t>
+            </w:r>
+            <w:proofErr w:type="spellStart"/>
+            <w:r>
+              <w:rPr>
+                <w:rFonts w:ascii="Lucida Console" w:hAnsi="Lucida Console"/>
+                <w:i/>
+                <w:sz w:val="18"/>
+              </w:rPr>
+              <w:t>difrence</w:t>
+            </w:r>
+            <w:proofErr w:type="spellEnd"/>
+            <w:r>
+              <w:rPr>
+                <w:rFonts w:ascii="Lucida Console" w:hAnsi="Lucida Console"/>
+                <w:i/>
+                <w:sz w:val="18"/>
+              </w:rPr>
+              <w:t xml:space="preserve"> between them to not get them falling all in the same time</w:t>
+            </w:r>
+          </w:p>
+          <w:p>
+            <w:pPr>
+              <w:spacing w:line="240" w:lineRule="exact"/>
+              <w:rPr>
+                <w:rFonts w:ascii="Lucida Console" w:hAnsi="Lucida Console"/>
+                <w:i/>
+                <w:sz w:val="18"/>
+              </w:rPr>
+            </w:pPr>
+            <w:r>
+              <w:rPr>
+                <w:rFonts w:ascii="Lucida Console" w:hAnsi="Lucida Console"/>
+                <w:i/>
+                <w:sz w:val="18"/>
+              </w:rPr>
+              <w:tab/>
+              <w:t xml:space="preserve">-- </w:t>
+            </w:r>
+            <w:proofErr w:type="spellStart"/>
+            <w:r>
+              <w:rPr>
+                <w:rFonts w:ascii="Lucida Console" w:hAnsi="Lucida Console"/>
+                <w:i/>
+                <w:sz w:val="18"/>
+              </w:rPr>
+              <w:t>bombsPosition</w:t>
+            </w:r>
+            <w:proofErr w:type="spellEnd"/>
+            <w:r>
+              <w:rPr>
+                <w:rFonts w:ascii="Lucida Console" w:hAnsi="Lucida Console"/>
+                <w:i/>
+                <w:sz w:val="18"/>
+              </w:rPr>
+              <w:t xml:space="preserve">(x)(1) -&gt; x position; </w:t>
+            </w:r>
+            <w:proofErr w:type="spellStart"/>
+            <w:r>
+              <w:rPr>
+                <w:rFonts w:ascii="Lucida Console" w:hAnsi="Lucida Console"/>
+                <w:i/>
+                <w:sz w:val="18"/>
+              </w:rPr>
+              <w:t>bombsPosition</w:t>
+            </w:r>
+            <w:proofErr w:type="spellEnd"/>
+            <w:r>
+              <w:rPr>
+                <w:rFonts w:ascii="Lucida Console" w:hAnsi="Lucida Console"/>
+                <w:i/>
+                <w:sz w:val="18"/>
+              </w:rPr>
+              <w:t>(x)(0) -&gt; y position;</w:t>
+            </w:r>
+          </w:p>
+          <w:p>
+            <w:pPr>
+              <w:spacing w:line="240" w:lineRule="exact"/>
+              <w:rPr>
+                <w:rFonts w:ascii="Lucida Console" w:hAnsi="Lucida Console"/>
+                <w:sz w:val="18"/>
+              </w:rPr>
+            </w:pPr>
+          </w:p>
+          <w:p>
+            <w:pPr>
+              <w:spacing w:line="240" w:lineRule="exact"/>
+              <w:rPr>
+                <w:rFonts w:ascii="Lucida Console" w:hAnsi="Lucida Console"/>
+                <w:sz w:val="18"/>
+              </w:rPr>
+            </w:pPr>
+          </w:p>
+          <w:p>
+            <w:pPr>
+              <w:spacing w:line="240" w:lineRule="exact"/>
+              <w:rPr>
+                <w:rFonts w:ascii="Lucida Console" w:hAnsi="Lucida Console"/>
+                <w:sz w:val="18"/>
+              </w:rPr>
+            </w:pPr>
+            <w:r>
+              <w:rPr>
+                <w:rFonts w:ascii="Lucida Console" w:hAnsi="Lucida Console"/>
+                <w:sz w:val="18"/>
+              </w:rPr>
+              <w:tab/>
+              <w:t>Signal rand</w:t>
+            </w:r>
+            <w:proofErr w:type="gramStart"/>
+            <w:r>
+              <w:rPr>
+                <w:rFonts w:ascii="Lucida Console" w:hAnsi="Lucida Console"/>
+                <w:sz w:val="18"/>
+              </w:rPr>
+              <w:t>800 :</w:t>
+            </w:r>
+            <w:proofErr w:type="gramEnd"/>
+            <w:r>
+              <w:rPr>
+                <w:rFonts w:ascii="Lucida Console" w:hAnsi="Lucida Console"/>
+                <w:sz w:val="18"/>
+              </w:rPr>
+              <w:t xml:space="preserve"> unsigned (9 </w:t>
+            </w:r>
+            <w:proofErr w:type="spellStart"/>
+            <w:r>
+              <w:rPr>
+                <w:rFonts w:ascii="Lucida Console" w:hAnsi="Lucida Console"/>
+                <w:sz w:val="18"/>
+              </w:rPr>
+              <w:t>downto</w:t>
+            </w:r>
+            <w:proofErr w:type="spellEnd"/>
+            <w:r>
+              <w:rPr>
+                <w:rFonts w:ascii="Lucida Console" w:hAnsi="Lucida Console"/>
+                <w:sz w:val="18"/>
+              </w:rPr>
+              <w:t xml:space="preserve"> 0);</w:t>
+            </w:r>
+          </w:p>
+          <w:p>
+            <w:pPr>
+              <w:spacing w:line="240" w:lineRule="exact"/>
+              <w:rPr>
+                <w:rFonts w:ascii="Lucida Console" w:hAnsi="Lucida Console"/>
+                <w:sz w:val="18"/>
+              </w:rPr>
+            </w:pPr>
+          </w:p>
+          <w:p>
+            <w:pPr>
+              <w:spacing w:line="240" w:lineRule="exact"/>
+              <w:rPr>
+                <w:rFonts w:ascii="Lucida Console" w:hAnsi="Lucida Console"/>
+                <w:sz w:val="18"/>
+              </w:rPr>
+            </w:pPr>
+          </w:p>
+          <w:p>
+            <w:pPr>
+              <w:spacing w:line="240" w:lineRule="exact"/>
+              <w:rPr>
+                <w:rFonts w:ascii="Lucida Console" w:hAnsi="Lucida Console"/>
+                <w:sz w:val="18"/>
+              </w:rPr>
+            </w:pPr>
+            <w:r>
+              <w:rPr>
+                <w:rFonts w:ascii="Lucida Console" w:hAnsi="Lucida Console"/>
+                <w:sz w:val="18"/>
+              </w:rPr>
+              <w:tab/>
+              <w:t xml:space="preserve">Signal </w:t>
+            </w:r>
+            <w:proofErr w:type="spellStart"/>
+            <w:proofErr w:type="gramStart"/>
+            <w:r>
+              <w:rPr>
+                <w:rFonts w:ascii="Lucida Console" w:hAnsi="Lucida Console"/>
+                <w:sz w:val="18"/>
+              </w:rPr>
+              <w:t>colision</w:t>
+            </w:r>
+            <w:proofErr w:type="spellEnd"/>
+            <w:r>
+              <w:rPr>
+                <w:rFonts w:ascii="Lucida Console" w:hAnsi="Lucida Console"/>
+                <w:sz w:val="18"/>
+              </w:rPr>
+              <w:t xml:space="preserve"> :</w:t>
+            </w:r>
+            <w:proofErr w:type="gramEnd"/>
+            <w:r>
+              <w:rPr>
+                <w:rFonts w:ascii="Lucida Console" w:hAnsi="Lucida Console"/>
+                <w:sz w:val="18"/>
+              </w:rPr>
+              <w:t xml:space="preserve"> STD_LOGIC := '0';</w:t>
+            </w:r>
+          </w:p>
+          <w:p>
+            <w:pPr>
+              <w:spacing w:line="240" w:lineRule="exact"/>
+              <w:rPr>
+                <w:lang w:val="pl-PL"/>
+              </w:rPr>
+            </w:pPr>
+            <w:proofErr w:type="spellStart"/>
+            <w:r>
+              <w:rPr>
+                <w:rFonts w:ascii="Lucida Console" w:hAnsi="Lucida Console"/>
+                <w:sz w:val="18"/>
+                <w:lang w:val="pl-PL"/>
+              </w:rPr>
+              <w:t>begin</w:t>
+            </w:r>
+            <w:proofErr w:type="spellEnd"/>
+          </w:p>
+        </w:tc>
+        <w:tc>
+          <w:tcPr>
+            <w:tcW w:w="4675" w:type="dxa"/>
+          </w:tcPr>
+          <w:p>
+            <w:pPr>
+              <w:spacing w:line="240" w:lineRule="exact"/>
+              <w:rPr>
+                <w:sz w:val="18"/>
+                <w:lang w:val="pl-PL"/>
+              </w:rPr>
+            </w:pPr>
+          </w:p>
+          <w:p>
+            <w:pPr>
+              <w:spacing w:line="240" w:lineRule="exact"/>
+              <w:rPr>
+                <w:sz w:val="18"/>
+                <w:lang w:val="pl-PL"/>
+              </w:rPr>
+            </w:pPr>
+            <w:r>
+              <w:rPr>
+                <w:sz w:val="18"/>
+                <w:lang w:val="pl-PL"/>
+              </w:rPr>
+              <w:t>Sygnał zliczający linijkę, która aktualnie jest rysowana na ekranie. Przyjmuje wartości z przedziału szerszego niż [0, 599] z uwagi na „</w:t>
+            </w:r>
+            <w:proofErr w:type="spellStart"/>
+            <w:r>
+              <w:rPr>
+                <w:sz w:val="18"/>
+                <w:lang w:val="pl-PL"/>
+              </w:rPr>
+              <w:t>retrace</w:t>
+            </w:r>
+            <w:proofErr w:type="spellEnd"/>
+            <w:r>
+              <w:rPr>
+                <w:sz w:val="18"/>
+                <w:lang w:val="pl-PL"/>
+              </w:rPr>
+              <w:t xml:space="preserve"> </w:t>
+            </w:r>
+            <w:proofErr w:type="spellStart"/>
+            <w:r>
+              <w:rPr>
+                <w:sz w:val="18"/>
+                <w:lang w:val="pl-PL"/>
+              </w:rPr>
+              <w:t>time</w:t>
+            </w:r>
+            <w:proofErr w:type="spellEnd"/>
+            <w:r>
+              <w:rPr>
+                <w:sz w:val="18"/>
+                <w:lang w:val="pl-PL"/>
+              </w:rPr>
+              <w:t>”.</w:t>
+            </w:r>
+          </w:p>
+          <w:p>
+            <w:pPr>
+              <w:spacing w:line="240" w:lineRule="exact"/>
+              <w:rPr>
+                <w:sz w:val="18"/>
+                <w:lang w:val="pl-PL"/>
+              </w:rPr>
+            </w:pPr>
+          </w:p>
+          <w:p>
+            <w:pPr>
+              <w:spacing w:line="240" w:lineRule="exact"/>
+              <w:rPr>
+                <w:sz w:val="18"/>
+                <w:lang w:val="pl-PL"/>
+              </w:rPr>
+            </w:pPr>
+            <w:r>
+              <w:rPr>
+                <w:sz w:val="18"/>
+                <w:lang w:val="pl-PL"/>
+              </w:rPr>
+              <w:t>Sygnał zliczający aktualnie rysowany piksel w linijce (tak samo uwzględnia „</w:t>
+            </w:r>
+            <w:proofErr w:type="spellStart"/>
+            <w:r>
+              <w:rPr>
+                <w:sz w:val="18"/>
+                <w:lang w:val="pl-PL"/>
+              </w:rPr>
+              <w:t>retrace</w:t>
+            </w:r>
+            <w:proofErr w:type="spellEnd"/>
+            <w:r>
+              <w:rPr>
+                <w:sz w:val="18"/>
+                <w:lang w:val="pl-PL"/>
+              </w:rPr>
+              <w:t xml:space="preserve"> </w:t>
+            </w:r>
+            <w:proofErr w:type="spellStart"/>
+            <w:r>
+              <w:rPr>
+                <w:sz w:val="18"/>
+                <w:lang w:val="pl-PL"/>
+              </w:rPr>
+              <w:t>time</w:t>
+            </w:r>
+            <w:proofErr w:type="spellEnd"/>
+            <w:r>
+              <w:rPr>
+                <w:sz w:val="18"/>
+                <w:lang w:val="pl-PL"/>
+              </w:rPr>
+              <w:t xml:space="preserve">”, a więc wartości ujemne stąd typ </w:t>
+            </w:r>
+            <w:proofErr w:type="spellStart"/>
+            <w:r>
+              <w:rPr>
+                <w:sz w:val="18"/>
+                <w:lang w:val="pl-PL"/>
+              </w:rPr>
+              <w:t>integer</w:t>
+            </w:r>
+            <w:proofErr w:type="spellEnd"/>
+            <w:r>
+              <w:rPr>
+                <w:sz w:val="18"/>
+                <w:lang w:val="pl-PL"/>
+              </w:rPr>
+              <w:t>.</w:t>
+            </w:r>
+          </w:p>
+          <w:p>
+            <w:pPr>
+              <w:spacing w:line="240" w:lineRule="exact"/>
+              <w:rPr>
+                <w:sz w:val="18"/>
+                <w:lang w:val="pl-PL"/>
+              </w:rPr>
+            </w:pPr>
+          </w:p>
+          <w:p>
+            <w:pPr>
+              <w:spacing w:line="240" w:lineRule="exact"/>
+              <w:rPr>
+                <w:sz w:val="18"/>
+                <w:lang w:val="pl-PL"/>
+              </w:rPr>
+            </w:pPr>
+            <w:proofErr w:type="spellStart"/>
+            <w:r>
+              <w:rPr>
+                <w:i/>
+                <w:sz w:val="18"/>
+                <w:lang w:val="pl-PL"/>
+              </w:rPr>
+              <w:t>vs_counter</w:t>
+            </w:r>
+            <w:proofErr w:type="spellEnd"/>
+            <w:r>
+              <w:rPr>
+                <w:sz w:val="18"/>
+                <w:lang w:val="pl-PL"/>
+              </w:rPr>
+              <w:t xml:space="preserve"> i </w:t>
+            </w:r>
+            <w:proofErr w:type="spellStart"/>
+            <w:r>
+              <w:rPr>
+                <w:i/>
+                <w:sz w:val="18"/>
+                <w:lang w:val="pl-PL"/>
+              </w:rPr>
+              <w:t>hs_counter</w:t>
+            </w:r>
+            <w:proofErr w:type="spellEnd"/>
+            <w:r>
+              <w:rPr>
+                <w:sz w:val="18"/>
+                <w:lang w:val="pl-PL"/>
+              </w:rPr>
+              <w:t xml:space="preserve"> to główne sygnały odpowi</w:t>
+            </w:r>
+            <w:r>
+              <w:rPr>
+                <w:sz w:val="18"/>
+                <w:lang w:val="pl-PL"/>
+              </w:rPr>
+              <w:t>adające za synchronizację czasową wszystkich działań w module, zaraz po zegarze.</w:t>
+            </w:r>
+          </w:p>
+          <w:p>
+            <w:pPr>
+              <w:spacing w:line="240" w:lineRule="exact"/>
+              <w:rPr>
+                <w:sz w:val="18"/>
+                <w:lang w:val="pl-PL"/>
+              </w:rPr>
+            </w:pPr>
+          </w:p>
+          <w:p>
+            <w:pPr>
+              <w:spacing w:line="240" w:lineRule="exact"/>
+              <w:rPr>
+                <w:sz w:val="18"/>
+                <w:lang w:val="pl-PL"/>
+              </w:rPr>
+            </w:pPr>
+          </w:p>
+          <w:p>
+            <w:pPr>
+              <w:spacing w:line="240" w:lineRule="exact"/>
+              <w:rPr>
+                <w:sz w:val="18"/>
+                <w:lang w:val="pl-PL"/>
+              </w:rPr>
+            </w:pPr>
+            <w:r>
+              <w:rPr>
+                <w:sz w:val="18"/>
+                <w:lang w:val="pl-PL"/>
+              </w:rPr>
+              <w:t>Sygnał przechowujący aktualną pozycję X gracza.</w:t>
+            </w:r>
+          </w:p>
+          <w:p>
+            <w:pPr>
+              <w:spacing w:line="240" w:lineRule="exact"/>
+              <w:rPr>
+                <w:sz w:val="18"/>
+                <w:lang w:val="pl-PL"/>
+              </w:rPr>
+            </w:pPr>
+          </w:p>
+          <w:p>
+            <w:pPr>
+              <w:spacing w:line="240" w:lineRule="exact"/>
+              <w:rPr>
+                <w:sz w:val="18"/>
+                <w:lang w:val="pl-PL"/>
+              </w:rPr>
+            </w:pPr>
+            <w:r>
+              <w:rPr>
+                <w:sz w:val="18"/>
+                <w:lang w:val="pl-PL"/>
+              </w:rPr>
+              <w:t>Pozycja Y gracza jest ustawiona na stałe w kodzie na wartość 500px</w:t>
+            </w:r>
+          </w:p>
+          <w:p>
+            <w:pPr>
+              <w:spacing w:line="240" w:lineRule="exact"/>
+              <w:rPr>
+                <w:sz w:val="18"/>
+                <w:lang w:val="pl-PL"/>
+              </w:rPr>
+            </w:pPr>
+          </w:p>
+          <w:p>
+            <w:pPr>
+              <w:spacing w:line="240" w:lineRule="exact"/>
+              <w:rPr>
+                <w:sz w:val="18"/>
+                <w:lang w:val="pl-PL"/>
+              </w:rPr>
+            </w:pPr>
+            <w:r>
+              <w:rPr>
+                <w:sz w:val="18"/>
+                <w:lang w:val="pl-PL"/>
+              </w:rPr>
+              <w:t>Nasz typ danych – punkt/piksel</w:t>
+            </w:r>
+          </w:p>
+          <w:p>
+            <w:pPr>
+              <w:spacing w:line="240" w:lineRule="exact"/>
+              <w:rPr>
+                <w:sz w:val="18"/>
+                <w:lang w:val="pl-PL"/>
+              </w:rPr>
+            </w:pPr>
+          </w:p>
+          <w:p>
+            <w:pPr>
+              <w:spacing w:line="240" w:lineRule="exact"/>
+              <w:rPr>
+                <w:sz w:val="18"/>
+                <w:lang w:val="pl-PL"/>
+              </w:rPr>
+            </w:pPr>
+            <w:r>
+              <w:rPr>
+                <w:sz w:val="18"/>
+                <w:lang w:val="pl-PL"/>
+              </w:rPr>
+              <w:t>Nasz typ – tablica 5 punktów</w:t>
+            </w:r>
+          </w:p>
+          <w:p>
+            <w:pPr>
+              <w:spacing w:line="240" w:lineRule="exact"/>
+              <w:rPr>
+                <w:sz w:val="18"/>
+                <w:lang w:val="pl-PL"/>
+              </w:rPr>
+            </w:pPr>
+          </w:p>
+          <w:p>
+            <w:pPr>
+              <w:spacing w:line="240" w:lineRule="exact"/>
+              <w:rPr>
+                <w:sz w:val="18"/>
+                <w:lang w:val="pl-PL"/>
+              </w:rPr>
+            </w:pPr>
+          </w:p>
+          <w:p>
+            <w:pPr>
+              <w:spacing w:line="240" w:lineRule="exact"/>
+              <w:rPr>
+                <w:sz w:val="18"/>
+                <w:lang w:val="pl-PL"/>
+              </w:rPr>
+            </w:pPr>
+            <w:r>
+              <w:rPr>
+                <w:sz w:val="18"/>
+                <w:lang w:val="pl-PL"/>
+              </w:rPr>
+              <w:t xml:space="preserve">Sygnał będący tablicą, przechowujący pozycję 5 punktów – pięciu bomb, które aktualnie spadają na gracza. </w:t>
+            </w:r>
+            <w:r>
+              <w:rPr>
+                <w:sz w:val="18"/>
+                <w:lang w:val="pl-PL"/>
+              </w:rPr>
+              <w:lastRenderedPageBreak/>
+              <w:t xml:space="preserve">Przypisywane wartości to </w:t>
+            </w:r>
+            <w:r>
+              <w:rPr>
+                <w:sz w:val="18"/>
+                <w:lang w:val="pl-PL"/>
+              </w:rPr>
+              <w:t>początkowe wartości gry. Wartości X są rozłożone w miarę równomiernie po całym ekranie, wartości Y mają duża wartość, by nie spadały przez chwilę od uruchomienia gry i dodatkowo mają pomiędzy sobą odstęp, by nie spadały w jednej linii.</w:t>
+            </w:r>
+          </w:p>
+          <w:p>
+            <w:pPr>
+              <w:spacing w:line="240" w:lineRule="exact"/>
+              <w:rPr>
+                <w:sz w:val="18"/>
+                <w:lang w:val="pl-PL"/>
+              </w:rPr>
+            </w:pPr>
+          </w:p>
+          <w:p>
+            <w:pPr>
+              <w:spacing w:line="240" w:lineRule="exact"/>
+              <w:rPr>
+                <w:sz w:val="18"/>
+                <w:lang w:val="pl-PL"/>
+              </w:rPr>
+            </w:pPr>
+          </w:p>
+          <w:p>
+            <w:pPr>
+              <w:spacing w:line="240" w:lineRule="exact"/>
+              <w:rPr>
+                <w:sz w:val="18"/>
+                <w:lang w:val="pl-PL"/>
+              </w:rPr>
+            </w:pPr>
+          </w:p>
+          <w:p>
+            <w:pPr>
+              <w:spacing w:line="240" w:lineRule="exact"/>
+              <w:rPr>
+                <w:sz w:val="18"/>
+                <w:lang w:val="pl-PL"/>
+              </w:rPr>
+            </w:pPr>
+          </w:p>
+          <w:p>
+            <w:pPr>
+              <w:spacing w:line="240" w:lineRule="exact"/>
+              <w:rPr>
+                <w:sz w:val="18"/>
+                <w:lang w:val="pl-PL"/>
+              </w:rPr>
+            </w:pPr>
+            <w:r>
+              <w:rPr>
+                <w:sz w:val="18"/>
+                <w:lang w:val="pl-PL"/>
+              </w:rPr>
+              <w:t>Sygnał przechowujący aktualną „pseudolosową” wartość modulo 800, która jest wykorzystywana do losowej pozycji bomby po upadku</w:t>
+            </w:r>
+          </w:p>
+          <w:p>
+            <w:pPr>
+              <w:spacing w:line="240" w:lineRule="exact"/>
+              <w:rPr>
+                <w:sz w:val="18"/>
+                <w:lang w:val="pl-PL"/>
+              </w:rPr>
+            </w:pPr>
+          </w:p>
+          <w:p>
+            <w:pPr>
+              <w:spacing w:line="240" w:lineRule="exact"/>
+              <w:rPr>
+                <w:sz w:val="18"/>
+                <w:lang w:val="pl-PL"/>
+              </w:rPr>
+            </w:pPr>
+            <w:r>
+              <w:rPr>
+                <w:sz w:val="18"/>
+                <w:lang w:val="pl-PL"/>
+              </w:rPr>
+              <w:t>Sygnał przechowujący stan końca gry, gdy ‘1’ gra jest skończona i trzeba zresetować przyciskiem.</w:t>
+            </w:r>
+          </w:p>
+        </w:tc>
+      </w:tr>
+    </w:tbl>
+    <w:p>
+      <w:pPr>
+        <w:pStyle w:val="Heading3"/>
+      </w:pPr>
+      <w:r>
+        <w:t>Procesy odpowiedzialne za działanie VGA</w:t>
+      </w:r>
+    </w:p>
+    <w:tbl>
+      <w:tblPr>
+        <w:tblStyle w:val="TableGrid"/>
+        <w:tblW w:w="0" w:type="auto"/>
+        <w:tblLook w:val="04A0" w:firstRow="1" w:lastRow="0" w:firstColumn="1" w:lastColumn="0" w:noHBand="0" w:noVBand="1"/>
+      </w:tblPr>
+      <w:tblGrid>
+        <w:gridCol w:w="9350"/>
+      </w:tblGrid>
+      <w:tr>
+        <w:tc>
+          <w:tcPr>
+            <w:tcW w:w="9350" w:type="dxa"/>
+          </w:tcPr>
+          <w:p>
+            <w:pPr>
+              <w:spacing w:line="240" w:lineRule="exact"/>
+              <w:rPr>
+                <w:rFonts w:ascii="Lucida Console" w:hAnsi="Lucida Console"/>
+                <w:sz w:val="18"/>
+              </w:rPr>
+            </w:pPr>
+            <w:r>
+              <w:rPr>
+                <w:rFonts w:ascii="Lucida Console" w:hAnsi="Lucida Console"/>
+                <w:sz w:val="18"/>
+              </w:rPr>
+              <w:tab/>
+            </w:r>
+            <w:bookmarkStart w:id="0" w:name="_Hlk515986621"/>
+            <w:proofErr w:type="spellStart"/>
+            <w:proofErr w:type="gramStart"/>
+            <w:r>
+              <w:rPr>
+                <w:rFonts w:ascii="Lucida Console" w:hAnsi="Lucida Console"/>
+                <w:sz w:val="18"/>
+              </w:rPr>
+              <w:t>HorizontalSync</w:t>
+            </w:r>
+            <w:proofErr w:type="spellEnd"/>
+            <w:r>
+              <w:rPr>
+                <w:rFonts w:ascii="Lucida Console" w:hAnsi="Lucida Console"/>
+                <w:sz w:val="18"/>
+              </w:rPr>
+              <w:t xml:space="preserve"> </w:t>
+            </w:r>
+            <w:bookmarkEnd w:id="0"/>
+            <w:r>
+              <w:rPr>
+                <w:rFonts w:ascii="Lucida Console" w:hAnsi="Lucida Console"/>
+                <w:sz w:val="18"/>
+              </w:rPr>
+              <w:t>:</w:t>
+            </w:r>
+            <w:proofErr w:type="gramEnd"/>
+            <w:r>
+              <w:rPr>
+                <w:rFonts w:ascii="Lucida Console" w:hAnsi="Lucida Console"/>
+                <w:sz w:val="18"/>
+              </w:rPr>
+              <w:t xml:space="preserve"> process ( Clk_50MHz, </w:t>
+            </w:r>
+            <w:proofErr w:type="spellStart"/>
+            <w:r>
+              <w:rPr>
+                <w:rFonts w:ascii="Lucida Console" w:hAnsi="Lucida Console"/>
+                <w:sz w:val="18"/>
+              </w:rPr>
+              <w:t>hs_counter</w:t>
+            </w:r>
+            <w:proofErr w:type="spellEnd"/>
+            <w:r>
+              <w:rPr>
+                <w:rFonts w:ascii="Lucida Console" w:hAnsi="Lucida Console"/>
+                <w:sz w:val="18"/>
+              </w:rPr>
+              <w:t xml:space="preserve"> ) is</w:t>
+            </w:r>
+          </w:p>
+          <w:p>
+            <w:pPr>
+              <w:spacing w:line="240" w:lineRule="exact"/>
+              <w:rPr>
+                <w:rFonts w:ascii="Lucida Console" w:hAnsi="Lucida Console"/>
+                <w:sz w:val="18"/>
+              </w:rPr>
+            </w:pPr>
+            <w:r>
+              <w:rPr>
+                <w:rFonts w:ascii="Lucida Console" w:hAnsi="Lucida Console"/>
+                <w:sz w:val="18"/>
+              </w:rPr>
+              <w:tab/>
+              <w:t>begin</w:t>
+            </w:r>
+          </w:p>
+          <w:p>
+            <w:pPr>
+              <w:spacing w:line="240" w:lineRule="exact"/>
+              <w:rPr>
+                <w:rFonts w:ascii="Lucida Console" w:hAnsi="Lucida Console"/>
+                <w:sz w:val="18"/>
+              </w:rPr>
+            </w:pPr>
+            <w:r>
+              <w:rPr>
+                <w:rFonts w:ascii="Lucida Console" w:hAnsi="Lucida Console"/>
+                <w:sz w:val="18"/>
+              </w:rPr>
+              <w:tab/>
+            </w:r>
+            <w:r>
+              <w:rPr>
+                <w:rFonts w:ascii="Lucida Console" w:hAnsi="Lucida Console"/>
+                <w:sz w:val="18"/>
+              </w:rPr>
+              <w:tab/>
+              <w:t xml:space="preserve">if </w:t>
+            </w:r>
+            <w:proofErr w:type="gramStart"/>
+            <w:r>
+              <w:rPr>
+                <w:rFonts w:ascii="Lucida Console" w:hAnsi="Lucida Console"/>
+                <w:sz w:val="18"/>
+              </w:rPr>
+              <w:t xml:space="preserve">( </w:t>
+            </w:r>
+            <w:proofErr w:type="spellStart"/>
+            <w:r>
+              <w:rPr>
+                <w:rFonts w:ascii="Lucida Console" w:hAnsi="Lucida Console"/>
+                <w:sz w:val="18"/>
+              </w:rPr>
+              <w:t>rising</w:t>
+            </w:r>
+            <w:proofErr w:type="gramEnd"/>
+            <w:r>
+              <w:rPr>
+                <w:rFonts w:ascii="Lucida Console" w:hAnsi="Lucida Console"/>
+                <w:sz w:val="18"/>
+              </w:rPr>
+              <w:t>_edge</w:t>
+            </w:r>
+            <w:proofErr w:type="spellEnd"/>
+            <w:r>
+              <w:rPr>
+                <w:rFonts w:ascii="Lucida Console" w:hAnsi="Lucida Console"/>
+                <w:sz w:val="18"/>
+              </w:rPr>
+              <w:t>(Clk_50MHz) ) then</w:t>
+            </w:r>
+          </w:p>
+          <w:p>
+            <w:pPr>
+              <w:spacing w:line="240" w:lineRule="exact"/>
+              <w:rPr>
+                <w:rFonts w:ascii="Lucida Console" w:hAnsi="Lucida Console"/>
+                <w:sz w:val="18"/>
+              </w:rPr>
+            </w:pPr>
+            <w:r>
+              <w:rPr>
+                <w:rFonts w:ascii="Lucida Console" w:hAnsi="Lucida Console"/>
+                <w:sz w:val="18"/>
+              </w:rPr>
+              <w:tab/>
+            </w:r>
+            <w:r>
+              <w:rPr>
+                <w:rFonts w:ascii="Lucida Console" w:hAnsi="Lucida Console"/>
+                <w:sz w:val="18"/>
+              </w:rPr>
+              <w:tab/>
+            </w:r>
+            <w:r>
+              <w:rPr>
+                <w:rFonts w:ascii="Lucida Console" w:hAnsi="Lucida Console"/>
+                <w:sz w:val="18"/>
+              </w:rPr>
+              <w:tab/>
+              <w:t xml:space="preserve">if </w:t>
+            </w:r>
+            <w:proofErr w:type="gramStart"/>
+            <w:r>
+              <w:rPr>
+                <w:rFonts w:ascii="Lucida Console" w:hAnsi="Lucida Console"/>
+                <w:sz w:val="18"/>
+              </w:rPr>
+              <w:t xml:space="preserve">( </w:t>
+            </w:r>
+            <w:proofErr w:type="spellStart"/>
+            <w:r>
+              <w:rPr>
+                <w:rFonts w:ascii="Lucida Console" w:hAnsi="Lucida Console"/>
+                <w:sz w:val="18"/>
+              </w:rPr>
+              <w:t>hs</w:t>
+            </w:r>
+            <w:proofErr w:type="gramEnd"/>
+            <w:r>
+              <w:rPr>
+                <w:rFonts w:ascii="Lucida Console" w:hAnsi="Lucida Console"/>
+                <w:sz w:val="18"/>
+              </w:rPr>
+              <w:t>_counter</w:t>
+            </w:r>
+            <w:proofErr w:type="spellEnd"/>
+            <w:r>
+              <w:rPr>
+                <w:rFonts w:ascii="Lucida Console" w:hAnsi="Lucida Console"/>
+                <w:sz w:val="18"/>
+              </w:rPr>
+              <w:t xml:space="preserve"> &lt; -64 ) then</w:t>
+            </w:r>
+          </w:p>
+          <w:p>
+            <w:pPr>
+              <w:spacing w:line="240" w:lineRule="exact"/>
+              <w:rPr>
+                <w:rFonts w:ascii="Lucida Console" w:hAnsi="Lucida Console"/>
+                <w:sz w:val="18"/>
+              </w:rPr>
+            </w:pPr>
+            <w:r>
+              <w:rPr>
+                <w:rFonts w:ascii="Lucida Console" w:hAnsi="Lucida Console"/>
+                <w:sz w:val="18"/>
+              </w:rPr>
+              <w:tab/>
+            </w:r>
+            <w:r>
+              <w:rPr>
+                <w:rFonts w:ascii="Lucida Console" w:hAnsi="Lucida Console"/>
+                <w:sz w:val="18"/>
+              </w:rPr>
+              <w:tab/>
+            </w:r>
+            <w:r>
+              <w:rPr>
+                <w:rFonts w:ascii="Lucida Console" w:hAnsi="Lucida Console"/>
+                <w:sz w:val="18"/>
+              </w:rPr>
+              <w:tab/>
+            </w:r>
+            <w:r>
+              <w:rPr>
+                <w:rFonts w:ascii="Lucida Console" w:hAnsi="Lucida Console"/>
+                <w:sz w:val="18"/>
+              </w:rPr>
+              <w:tab/>
+              <w:t>VGA_HS &lt;= '0';</w:t>
+            </w:r>
+          </w:p>
+          <w:p>
+            <w:pPr>
+              <w:spacing w:line="240" w:lineRule="exact"/>
+              <w:rPr>
+                <w:rFonts w:ascii="Lucida Console" w:hAnsi="Lucida Console"/>
+                <w:sz w:val="18"/>
+              </w:rPr>
+            </w:pPr>
+            <w:r>
+              <w:rPr>
+                <w:rFonts w:ascii="Lucida Console" w:hAnsi="Lucida Console"/>
+                <w:sz w:val="18"/>
+              </w:rPr>
+              <w:tab/>
+            </w:r>
+            <w:r>
+              <w:rPr>
+                <w:rFonts w:ascii="Lucida Console" w:hAnsi="Lucida Console"/>
+                <w:sz w:val="18"/>
+              </w:rPr>
+              <w:tab/>
+            </w:r>
+            <w:r>
+              <w:rPr>
+                <w:rFonts w:ascii="Lucida Console" w:hAnsi="Lucida Console"/>
+                <w:sz w:val="18"/>
+              </w:rPr>
+              <w:tab/>
+              <w:t>else</w:t>
+            </w:r>
+          </w:p>
+          <w:p>
+            <w:pPr>
+              <w:spacing w:line="240" w:lineRule="exact"/>
+              <w:rPr>
+                <w:rFonts w:ascii="Lucida Console" w:hAnsi="Lucida Console"/>
+                <w:sz w:val="18"/>
+              </w:rPr>
+            </w:pPr>
+            <w:r>
+              <w:rPr>
+                <w:rFonts w:ascii="Lucida Console" w:hAnsi="Lucida Console"/>
+                <w:sz w:val="18"/>
+              </w:rPr>
+              <w:tab/>
+            </w:r>
+            <w:r>
+              <w:rPr>
+                <w:rFonts w:ascii="Lucida Console" w:hAnsi="Lucida Console"/>
+                <w:sz w:val="18"/>
+              </w:rPr>
+              <w:tab/>
+            </w:r>
+            <w:r>
+              <w:rPr>
+                <w:rFonts w:ascii="Lucida Console" w:hAnsi="Lucida Console"/>
+                <w:sz w:val="18"/>
+              </w:rPr>
+              <w:tab/>
+            </w:r>
+            <w:r>
+              <w:rPr>
+                <w:rFonts w:ascii="Lucida Console" w:hAnsi="Lucida Console"/>
+                <w:sz w:val="18"/>
+              </w:rPr>
+              <w:tab/>
+              <w:t>VGA_HS &lt;= '1';</w:t>
+            </w:r>
+          </w:p>
+          <w:p>
+            <w:pPr>
+              <w:spacing w:line="240" w:lineRule="exact"/>
+              <w:rPr>
+                <w:rFonts w:ascii="Lucida Console" w:hAnsi="Lucida Console"/>
+                <w:sz w:val="18"/>
+              </w:rPr>
+            </w:pPr>
+            <w:r>
+              <w:rPr>
+                <w:rFonts w:ascii="Lucida Console" w:hAnsi="Lucida Console"/>
+                <w:sz w:val="18"/>
+              </w:rPr>
+              <w:tab/>
+            </w:r>
+            <w:r>
+              <w:rPr>
+                <w:rFonts w:ascii="Lucida Console" w:hAnsi="Lucida Console"/>
+                <w:sz w:val="18"/>
+              </w:rPr>
+              <w:tab/>
+            </w:r>
+            <w:r>
+              <w:rPr>
+                <w:rFonts w:ascii="Lucida Console" w:hAnsi="Lucida Console"/>
+                <w:sz w:val="18"/>
+              </w:rPr>
+              <w:tab/>
+              <w:t>end if;</w:t>
+            </w:r>
+          </w:p>
+          <w:p>
+            <w:pPr>
+              <w:spacing w:line="240" w:lineRule="exact"/>
+              <w:rPr>
+                <w:rFonts w:ascii="Lucida Console" w:hAnsi="Lucida Console"/>
+                <w:sz w:val="18"/>
+              </w:rPr>
+            </w:pPr>
+            <w:r>
+              <w:rPr>
+                <w:rFonts w:ascii="Lucida Console" w:hAnsi="Lucida Console"/>
+                <w:sz w:val="18"/>
+              </w:rPr>
+              <w:tab/>
+            </w:r>
+            <w:r>
+              <w:rPr>
+                <w:rFonts w:ascii="Lucida Console" w:hAnsi="Lucida Console"/>
+                <w:sz w:val="18"/>
+              </w:rPr>
+              <w:tab/>
+              <w:t>end if;</w:t>
+            </w:r>
+          </w:p>
+          <w:p>
+            <w:pPr>
+              <w:spacing w:line="240" w:lineRule="exact"/>
+              <w:rPr>
+                <w:rFonts w:ascii="Lucida Console" w:hAnsi="Lucida Console"/>
+                <w:sz w:val="18"/>
+              </w:rPr>
+            </w:pPr>
+            <w:r>
+              <w:rPr>
+                <w:rFonts w:ascii="Lucida Console" w:hAnsi="Lucida Console"/>
+                <w:sz w:val="18"/>
+              </w:rPr>
+              <w:tab/>
+              <w:t>end process;</w:t>
+            </w:r>
+          </w:p>
+        </w:tc>
+      </w:tr>
+    </w:tbl>
+    <w:p>
+      <w:pPr>
+        <w:rPr>
+          <w:lang w:val="pl-PL"/>
+        </w:rPr>
+      </w:pPr>
+      <w:r>
+        <w:rPr>
+          <w:lang w:val="pl-PL"/>
+        </w:rPr>
+        <w:t xml:space="preserve">Proces </w:t>
+      </w:r>
+      <w:proofErr w:type="spellStart"/>
+      <w:r>
+        <w:rPr>
+          <w:i/>
+          <w:lang w:val="pl-PL"/>
+        </w:rPr>
+        <w:t>HorizontalSync</w:t>
+      </w:r>
+      <w:proofErr w:type="spellEnd"/>
+      <w:r>
+        <w:rPr>
+          <w:lang w:val="pl-PL"/>
+        </w:rPr>
+        <w:t xml:space="preserve"> odpowiada za nadawanie sygnału </w:t>
+      </w:r>
+      <w:proofErr w:type="spellStart"/>
+      <w:r>
+        <w:rPr>
+          <w:i/>
+          <w:lang w:val="pl-PL"/>
+        </w:rPr>
+        <w:t>HorizontalSync</w:t>
+      </w:r>
+      <w:proofErr w:type="spellEnd"/>
+      <w:r>
+        <w:rPr>
+          <w:lang w:val="pl-PL"/>
+        </w:rPr>
+        <w:t xml:space="preserve"> dla VGA. Nadawany jest </w:t>
+      </w:r>
+      <w:proofErr w:type="gramStart"/>
+      <w:r>
+        <w:rPr>
+          <w:lang w:val="pl-PL"/>
+        </w:rPr>
+        <w:t>on</w:t>
+      </w:r>
+      <w:proofErr w:type="gramEnd"/>
+      <w:r>
+        <w:rPr>
+          <w:lang w:val="pl-PL"/>
+        </w:rPr>
+        <w:t xml:space="preserve"> gdy </w:t>
+      </w:r>
+      <w:proofErr w:type="spellStart"/>
+      <w:r>
+        <w:rPr>
+          <w:i/>
+          <w:lang w:val="pl-PL"/>
+        </w:rPr>
+        <w:t>hs_counter</w:t>
+      </w:r>
+      <w:proofErr w:type="spellEnd"/>
+      <w:r>
+        <w:rPr>
+          <w:lang w:val="pl-PL"/>
+        </w:rPr>
+        <w:t xml:space="preserve"> jest w przedziale [-184, -65]. </w:t>
+      </w:r>
+    </w:p>
+    <w:tbl>
+      <w:tblPr>
+        <w:tblStyle w:val="TableGrid"/>
+        <w:tblW w:w="0" w:type="auto"/>
+        <w:tblLook w:val="04A0" w:firstRow="1" w:lastRow="0" w:firstColumn="1" w:lastColumn="0" w:noHBand="0" w:noVBand="1"/>
+      </w:tblPr>
+      <w:tblGrid>
+        <w:gridCol w:w="9350"/>
+      </w:tblGrid>
+      <w:tr>
+        <w:tc>
+          <w:tcPr>
+            <w:tcW w:w="9350" w:type="dxa"/>
+          </w:tcPr>
+          <w:p>
+            <w:pPr>
+              <w:spacing w:line="240" w:lineRule="exact"/>
+              <w:rPr>
+                <w:rFonts w:ascii="Lucida Console" w:hAnsi="Lucida Console"/>
+                <w:sz w:val="18"/>
+              </w:rPr>
+            </w:pPr>
+            <w:r>
+              <w:rPr>
+                <w:rFonts w:ascii="Lucida Console" w:hAnsi="Lucida Console"/>
+                <w:sz w:val="18"/>
+                <w:lang w:val="pl-PL"/>
+              </w:rPr>
+              <w:tab/>
+            </w:r>
+            <w:proofErr w:type="spellStart"/>
+            <w:proofErr w:type="gramStart"/>
+            <w:r>
+              <w:rPr>
+                <w:rFonts w:ascii="Lucida Console" w:hAnsi="Lucida Console"/>
+                <w:sz w:val="18"/>
+              </w:rPr>
+              <w:t>VerticalSync</w:t>
+            </w:r>
+            <w:proofErr w:type="spellEnd"/>
+            <w:r>
+              <w:rPr>
+                <w:rFonts w:ascii="Lucida Console" w:hAnsi="Lucida Console"/>
+                <w:sz w:val="18"/>
+              </w:rPr>
+              <w:t xml:space="preserve"> :</w:t>
+            </w:r>
+            <w:proofErr w:type="gramEnd"/>
+            <w:r>
+              <w:rPr>
+                <w:rFonts w:ascii="Lucida Console" w:hAnsi="Lucida Console"/>
+                <w:sz w:val="18"/>
+              </w:rPr>
+              <w:t xml:space="preserve"> process ( Clk_50MHz, </w:t>
+            </w:r>
+            <w:proofErr w:type="spellStart"/>
+            <w:r>
+              <w:rPr>
+                <w:rFonts w:ascii="Lucida Console" w:hAnsi="Lucida Console"/>
+                <w:sz w:val="18"/>
+              </w:rPr>
+              <w:t>vs_counter</w:t>
+            </w:r>
+            <w:proofErr w:type="spellEnd"/>
+            <w:r>
+              <w:rPr>
+                <w:rFonts w:ascii="Lucida Console" w:hAnsi="Lucida Console"/>
+                <w:sz w:val="18"/>
+              </w:rPr>
+              <w:t xml:space="preserve"> ) is</w:t>
+            </w:r>
+          </w:p>
+          <w:p>
+            <w:pPr>
+              <w:spacing w:line="240" w:lineRule="exact"/>
+              <w:rPr>
+                <w:rFonts w:ascii="Lucida Console" w:hAnsi="Lucida Console"/>
+                <w:sz w:val="18"/>
+              </w:rPr>
+            </w:pPr>
+            <w:r>
+              <w:rPr>
+                <w:rFonts w:ascii="Lucida Console" w:hAnsi="Lucida Console"/>
+                <w:sz w:val="18"/>
+              </w:rPr>
+              <w:tab/>
+              <w:t>begin</w:t>
+            </w:r>
+          </w:p>
+          <w:p>
+            <w:pPr>
+              <w:spacing w:line="240" w:lineRule="exact"/>
+              <w:rPr>
+                <w:rFonts w:ascii="Lucida Console" w:hAnsi="Lucida Console"/>
+                <w:sz w:val="18"/>
+              </w:rPr>
+            </w:pPr>
+            <w:r>
+              <w:rPr>
+                <w:rFonts w:ascii="Lucida Console" w:hAnsi="Lucida Console"/>
+                <w:sz w:val="18"/>
+              </w:rPr>
+              <w:tab/>
+            </w:r>
+            <w:r>
+              <w:rPr>
+                <w:rFonts w:ascii="Lucida Console" w:hAnsi="Lucida Console"/>
+                <w:sz w:val="18"/>
+              </w:rPr>
+              <w:tab/>
+              <w:t xml:space="preserve">if </w:t>
+            </w:r>
+            <w:proofErr w:type="gramStart"/>
+            <w:r>
+              <w:rPr>
+                <w:rFonts w:ascii="Lucida Console" w:hAnsi="Lucida Console"/>
+                <w:sz w:val="18"/>
+              </w:rPr>
+              <w:t xml:space="preserve">( </w:t>
+            </w:r>
+            <w:proofErr w:type="spellStart"/>
+            <w:r>
+              <w:rPr>
+                <w:rFonts w:ascii="Lucida Console" w:hAnsi="Lucida Console"/>
+                <w:sz w:val="18"/>
+              </w:rPr>
+              <w:t>rising</w:t>
+            </w:r>
+            <w:proofErr w:type="gramEnd"/>
+            <w:r>
+              <w:rPr>
+                <w:rFonts w:ascii="Lucida Console" w:hAnsi="Lucida Console"/>
+                <w:sz w:val="18"/>
+              </w:rPr>
+              <w:t>_edge</w:t>
+            </w:r>
+            <w:proofErr w:type="spellEnd"/>
+            <w:r>
+              <w:rPr>
+                <w:rFonts w:ascii="Lucida Console" w:hAnsi="Lucida Console"/>
+                <w:sz w:val="18"/>
+              </w:rPr>
+              <w:t>(Clk_50MHz) ) then</w:t>
+            </w:r>
+          </w:p>
+          <w:p>
+            <w:pPr>
+              <w:spacing w:line="240" w:lineRule="exact"/>
+              <w:rPr>
+                <w:rFonts w:ascii="Lucida Console" w:hAnsi="Lucida Console"/>
+                <w:sz w:val="18"/>
+              </w:rPr>
+            </w:pPr>
+            <w:r>
+              <w:rPr>
+                <w:rFonts w:ascii="Lucida Console" w:hAnsi="Lucida Console"/>
+                <w:sz w:val="18"/>
+              </w:rPr>
+              <w:tab/>
+            </w:r>
+            <w:r>
+              <w:rPr>
+                <w:rFonts w:ascii="Lucida Console" w:hAnsi="Lucida Console"/>
+                <w:sz w:val="18"/>
+              </w:rPr>
+              <w:tab/>
+            </w:r>
+            <w:r>
+              <w:rPr>
+                <w:rFonts w:ascii="Lucida Console" w:hAnsi="Lucida Console"/>
+                <w:sz w:val="18"/>
+              </w:rPr>
+              <w:tab/>
+              <w:t xml:space="preserve">if </w:t>
+            </w:r>
+            <w:proofErr w:type="gramStart"/>
+            <w:r>
+              <w:rPr>
+                <w:rFonts w:ascii="Lucida Console" w:hAnsi="Lucida Console"/>
+                <w:sz w:val="18"/>
+              </w:rPr>
+              <w:t xml:space="preserve">( </w:t>
+            </w:r>
+            <w:proofErr w:type="spellStart"/>
+            <w:r>
+              <w:rPr>
+                <w:rFonts w:ascii="Lucida Console" w:hAnsi="Lucida Console"/>
+                <w:sz w:val="18"/>
+              </w:rPr>
+              <w:t>vs</w:t>
+            </w:r>
+            <w:proofErr w:type="gramEnd"/>
+            <w:r>
+              <w:rPr>
+                <w:rFonts w:ascii="Lucida Console" w:hAnsi="Lucida Console"/>
+                <w:sz w:val="18"/>
+              </w:rPr>
+              <w:t>_counter</w:t>
+            </w:r>
+            <w:proofErr w:type="spellEnd"/>
+            <w:r>
+              <w:rPr>
+                <w:rFonts w:ascii="Lucida Console" w:hAnsi="Lucida Console"/>
+                <w:sz w:val="18"/>
+              </w:rPr>
+              <w:t xml:space="preserve"> &lt; -23 ) then</w:t>
+            </w:r>
+          </w:p>
+          <w:p>
+            <w:pPr>
+              <w:spacing w:line="240" w:lineRule="exact"/>
+              <w:rPr>
+                <w:rFonts w:ascii="Lucida Console" w:hAnsi="Lucida Console"/>
+                <w:sz w:val="18"/>
+              </w:rPr>
+            </w:pPr>
+            <w:r>
+              <w:rPr>
+                <w:rFonts w:ascii="Lucida Console" w:hAnsi="Lucida Console"/>
+                <w:sz w:val="18"/>
+              </w:rPr>
+              <w:tab/>
+            </w:r>
+            <w:r>
+              <w:rPr>
+                <w:rFonts w:ascii="Lucida Console" w:hAnsi="Lucida Console"/>
+                <w:sz w:val="18"/>
+              </w:rPr>
+              <w:tab/>
+            </w:r>
+            <w:r>
+              <w:rPr>
+                <w:rFonts w:ascii="Lucida Console" w:hAnsi="Lucida Console"/>
+                <w:sz w:val="18"/>
+              </w:rPr>
+              <w:tab/>
+            </w:r>
+            <w:r>
+              <w:rPr>
+                <w:rFonts w:ascii="Lucida Console" w:hAnsi="Lucida Console"/>
+                <w:sz w:val="18"/>
+              </w:rPr>
+              <w:tab/>
+              <w:t>VGA_VS &lt;= '0';</w:t>
+            </w:r>
+          </w:p>
+          <w:p>
+            <w:pPr>
+              <w:spacing w:line="240" w:lineRule="exact"/>
+              <w:rPr>
+                <w:rFonts w:ascii="Lucida Console" w:hAnsi="Lucida Console"/>
+                <w:sz w:val="18"/>
+              </w:rPr>
+            </w:pPr>
+            <w:r>
+              <w:rPr>
+                <w:rFonts w:ascii="Lucida Console" w:hAnsi="Lucida Console"/>
+                <w:sz w:val="18"/>
+              </w:rPr>
+              <w:tab/>
+            </w:r>
+            <w:r>
+              <w:rPr>
+                <w:rFonts w:ascii="Lucida Console" w:hAnsi="Lucida Console"/>
+                <w:sz w:val="18"/>
+              </w:rPr>
+              <w:tab/>
+            </w:r>
+            <w:r>
+              <w:rPr>
+                <w:rFonts w:ascii="Lucida Console" w:hAnsi="Lucida Console"/>
+                <w:sz w:val="18"/>
+              </w:rPr>
+              <w:tab/>
+              <w:t>else</w:t>
+            </w:r>
+          </w:p>
+          <w:p>
+            <w:pPr>
+              <w:spacing w:line="240" w:lineRule="exact"/>
+              <w:rPr>
+                <w:rFonts w:ascii="Lucida Console" w:hAnsi="Lucida Console"/>
+                <w:sz w:val="18"/>
+              </w:rPr>
+            </w:pPr>
+            <w:r>
+              <w:rPr>
+                <w:rFonts w:ascii="Lucida Console" w:hAnsi="Lucida Console"/>
+                <w:sz w:val="18"/>
+              </w:rPr>
+              <w:tab/>
+            </w:r>
+            <w:r>
+              <w:rPr>
+                <w:rFonts w:ascii="Lucida Console" w:hAnsi="Lucida Console"/>
+                <w:sz w:val="18"/>
+              </w:rPr>
+              <w:tab/>
+            </w:r>
+            <w:r>
+              <w:rPr>
+                <w:rFonts w:ascii="Lucida Console" w:hAnsi="Lucida Console"/>
+                <w:sz w:val="18"/>
+              </w:rPr>
+              <w:tab/>
+            </w:r>
+            <w:r>
+              <w:rPr>
+                <w:rFonts w:ascii="Lucida Console" w:hAnsi="Lucida Console"/>
+                <w:sz w:val="18"/>
+              </w:rPr>
+              <w:tab/>
+              <w:t>VGA_VS &lt;= '1';</w:t>
+            </w:r>
+          </w:p>
+          <w:p>
+            <w:pPr>
+              <w:spacing w:line="240" w:lineRule="exact"/>
+              <w:rPr>
+                <w:rFonts w:ascii="Lucida Console" w:hAnsi="Lucida Console"/>
+                <w:sz w:val="18"/>
+              </w:rPr>
+            </w:pPr>
+            <w:r>
+              <w:rPr>
+                <w:rFonts w:ascii="Lucida Console" w:hAnsi="Lucida Console"/>
+                <w:sz w:val="18"/>
+              </w:rPr>
+              <w:tab/>
+            </w:r>
+            <w:r>
+              <w:rPr>
+                <w:rFonts w:ascii="Lucida Console" w:hAnsi="Lucida Console"/>
+                <w:sz w:val="18"/>
+              </w:rPr>
+              <w:tab/>
+            </w:r>
+            <w:r>
+              <w:rPr>
+                <w:rFonts w:ascii="Lucida Console" w:hAnsi="Lucida Console"/>
+                <w:sz w:val="18"/>
+              </w:rPr>
+              <w:tab/>
+              <w:t>end if;</w:t>
+            </w:r>
+          </w:p>
+          <w:p>
+            <w:pPr>
+              <w:spacing w:line="240" w:lineRule="exact"/>
+              <w:rPr>
+                <w:rFonts w:ascii="Lucida Console" w:hAnsi="Lucida Console"/>
+                <w:sz w:val="18"/>
+              </w:rPr>
+            </w:pPr>
+            <w:r>
+              <w:rPr>
+                <w:rFonts w:ascii="Lucida Console" w:hAnsi="Lucida Console"/>
+                <w:sz w:val="18"/>
+              </w:rPr>
+              <w:tab/>
+            </w:r>
+            <w:r>
+              <w:rPr>
+                <w:rFonts w:ascii="Lucida Console" w:hAnsi="Lucida Console"/>
+                <w:sz w:val="18"/>
+              </w:rPr>
+              <w:tab/>
+              <w:t>end if;</w:t>
+            </w:r>
+          </w:p>
+          <w:p>
+            <w:pPr>
+              <w:spacing w:line="240" w:lineRule="exact"/>
+              <w:rPr>
+                <w:rFonts w:ascii="Lucida Console" w:hAnsi="Lucida Console"/>
+                <w:sz w:val="18"/>
+              </w:rPr>
+            </w:pPr>
+            <w:r>
+              <w:rPr>
+                <w:rFonts w:ascii="Lucida Console" w:hAnsi="Lucida Console"/>
+                <w:sz w:val="18"/>
+              </w:rPr>
+              <w:tab/>
+              <w:t>end process;</w:t>
+            </w:r>
+          </w:p>
+        </w:tc>
+      </w:tr>
+    </w:tbl>
+    <w:p>
+      <w:pPr>
+        <w:rPr>
+          <w:lang w:val="pl-PL"/>
+        </w:rPr>
+      </w:pPr>
+      <w:r>
+        <w:rPr>
+          <w:lang w:val="pl-PL"/>
+        </w:rPr>
+        <w:t xml:space="preserve">Proces </w:t>
+      </w:r>
+      <w:proofErr w:type="spellStart"/>
+      <w:r>
+        <w:rPr>
+          <w:i/>
+          <w:lang w:val="pl-PL"/>
+        </w:rPr>
+        <w:t>Vertical</w:t>
+      </w:r>
+      <w:r>
+        <w:rPr>
+          <w:i/>
+          <w:lang w:val="pl-PL"/>
+        </w:rPr>
+        <w:t>Sync</w:t>
+      </w:r>
+      <w:proofErr w:type="spellEnd"/>
+      <w:r>
+        <w:rPr>
+          <w:lang w:val="pl-PL"/>
+        </w:rPr>
+        <w:t xml:space="preserve"> odpowiada za nadawanie sygnału </w:t>
+      </w:r>
+      <w:proofErr w:type="spellStart"/>
+      <w:r>
+        <w:rPr>
+          <w:i/>
+          <w:lang w:val="pl-PL"/>
+        </w:rPr>
+        <w:t>Vertical</w:t>
+      </w:r>
+      <w:r>
+        <w:rPr>
+          <w:i/>
+          <w:lang w:val="pl-PL"/>
+        </w:rPr>
+        <w:t>Sync</w:t>
+      </w:r>
+      <w:proofErr w:type="spellEnd"/>
+      <w:r>
+        <w:rPr>
+          <w:lang w:val="pl-PL"/>
+        </w:rPr>
+        <w:t xml:space="preserve"> dla VGA. Nadawany jest </w:t>
+      </w:r>
+      <w:proofErr w:type="gramStart"/>
+      <w:r>
+        <w:rPr>
+          <w:lang w:val="pl-PL"/>
+        </w:rPr>
+        <w:t>on</w:t>
+      </w:r>
+      <w:proofErr w:type="gramEnd"/>
+      <w:r>
+        <w:rPr>
+          <w:lang w:val="pl-PL"/>
+        </w:rPr>
+        <w:t xml:space="preserve"> gdy </w:t>
+      </w:r>
+      <w:proofErr w:type="spellStart"/>
+      <w:r>
+        <w:rPr>
+          <w:i/>
+          <w:lang w:val="pl-PL"/>
+        </w:rPr>
+        <w:t>vs</w:t>
+      </w:r>
+      <w:r>
+        <w:rPr>
+          <w:i/>
+          <w:lang w:val="pl-PL"/>
+        </w:rPr>
+        <w:t>_counter</w:t>
+      </w:r>
+      <w:proofErr w:type="spellEnd"/>
+      <w:r>
+        <w:rPr>
+          <w:lang w:val="pl-PL"/>
+        </w:rPr>
+        <w:t xml:space="preserve"> jest w przedziale [-</w:t>
+      </w:r>
+      <w:r>
+        <w:rPr>
+          <w:lang w:val="pl-PL"/>
+        </w:rPr>
+        <w:t>29</w:t>
+      </w:r>
+      <w:r>
+        <w:rPr>
+          <w:lang w:val="pl-PL"/>
+        </w:rPr>
+        <w:t>, -</w:t>
+      </w:r>
+      <w:r>
+        <w:rPr>
+          <w:lang w:val="pl-PL"/>
+        </w:rPr>
+        <w:t>24</w:t>
+      </w:r>
+      <w:r>
+        <w:rPr>
+          <w:lang w:val="pl-PL"/>
+        </w:rPr>
+        <w:t xml:space="preserve">]. </w:t>
+      </w:r>
+    </w:p>
+    <w:tbl>
+      <w:tblPr>
+        <w:tblStyle w:val="TableGrid"/>
+        <w:tblW w:w="0" w:type="auto"/>
+        <w:tblLook w:val="04A0" w:firstRow="1" w:lastRow="0" w:firstColumn="1" w:lastColumn="0" w:noHBand="0" w:noVBand="1"/>
+      </w:tblPr>
+      <w:tblGrid>
+        <w:gridCol w:w="9350"/>
+      </w:tblGrid>
+      <w:tr>
+        <w:tc>
+          <w:tcPr>
+            <w:tcW w:w="9350" w:type="dxa"/>
+          </w:tcPr>
+          <w:p>
+            <w:pPr>
+              <w:spacing w:line="240" w:lineRule="exact"/>
+              <w:rPr>
+                <w:rFonts w:ascii="Lucida Console" w:hAnsi="Lucida Console"/>
+                <w:sz w:val="18"/>
+              </w:rPr>
+            </w:pPr>
+            <w:r>
+              <w:rPr>
+                <w:rFonts w:ascii="Lucida Console" w:hAnsi="Lucida Console"/>
+                <w:sz w:val="18"/>
+                <w:lang w:val="pl-PL"/>
+              </w:rPr>
+              <w:tab/>
+            </w:r>
+            <w:proofErr w:type="spellStart"/>
+            <w:proofErr w:type="gramStart"/>
+            <w:r>
+              <w:rPr>
+                <w:rFonts w:ascii="Lucida Console" w:hAnsi="Lucida Console"/>
+                <w:sz w:val="18"/>
+              </w:rPr>
+              <w:t>PixelCounters</w:t>
+            </w:r>
+            <w:proofErr w:type="spellEnd"/>
+            <w:r>
+              <w:rPr>
+                <w:rFonts w:ascii="Lucida Console" w:hAnsi="Lucida Console"/>
+                <w:sz w:val="18"/>
+              </w:rPr>
+              <w:t xml:space="preserve"> :</w:t>
+            </w:r>
+            <w:proofErr w:type="gramEnd"/>
+            <w:r>
+              <w:rPr>
+                <w:rFonts w:ascii="Lucida Console" w:hAnsi="Lucida Console"/>
+                <w:sz w:val="18"/>
+              </w:rPr>
+              <w:t xml:space="preserve"> process ( Clk_50MHz, </w:t>
+            </w:r>
+            <w:proofErr w:type="spellStart"/>
+            <w:r>
+              <w:rPr>
+                <w:rFonts w:ascii="Lucida Console" w:hAnsi="Lucida Console"/>
+                <w:sz w:val="18"/>
+              </w:rPr>
+              <w:t>hs_counter</w:t>
+            </w:r>
+            <w:proofErr w:type="spellEnd"/>
+            <w:r>
+              <w:rPr>
+                <w:rFonts w:ascii="Lucida Console" w:hAnsi="Lucida Console"/>
+                <w:sz w:val="18"/>
+              </w:rPr>
+              <w:t xml:space="preserve">, </w:t>
+            </w:r>
+            <w:proofErr w:type="spellStart"/>
+            <w:r>
+              <w:rPr>
+                <w:rFonts w:ascii="Lucida Console" w:hAnsi="Lucida Console"/>
+                <w:sz w:val="18"/>
+              </w:rPr>
+              <w:t>vs_counter</w:t>
+            </w:r>
+            <w:proofErr w:type="spellEnd"/>
+            <w:r>
+              <w:rPr>
+                <w:rFonts w:ascii="Lucida Console" w:hAnsi="Lucida Console"/>
+                <w:sz w:val="18"/>
+              </w:rPr>
+              <w:t xml:space="preserve"> ) is</w:t>
+            </w:r>
+          </w:p>
+          <w:p>
+            <w:pPr>
+              <w:spacing w:line="240" w:lineRule="exact"/>
+              <w:rPr>
+                <w:rFonts w:ascii="Lucida Console" w:hAnsi="Lucida Console"/>
+                <w:sz w:val="18"/>
+              </w:rPr>
+            </w:pPr>
+            <w:r>
+              <w:rPr>
+                <w:rFonts w:ascii="Lucida Console" w:hAnsi="Lucida Console"/>
+                <w:sz w:val="18"/>
+              </w:rPr>
+              <w:tab/>
+              <w:t>begin</w:t>
+            </w:r>
+          </w:p>
+          <w:p>
+            <w:pPr>
+              <w:spacing w:line="240" w:lineRule="exact"/>
+              <w:rPr>
+                <w:rFonts w:ascii="Lucida Console" w:hAnsi="Lucida Console"/>
+                <w:sz w:val="18"/>
+              </w:rPr>
+            </w:pPr>
+            <w:r>
+              <w:rPr>
+                <w:rFonts w:ascii="Lucida Console" w:hAnsi="Lucida Console"/>
+                <w:sz w:val="18"/>
+              </w:rPr>
+              <w:tab/>
+            </w:r>
+            <w:r>
+              <w:rPr>
+                <w:rFonts w:ascii="Lucida Console" w:hAnsi="Lucida Console"/>
+                <w:sz w:val="18"/>
+              </w:rPr>
+              <w:tab/>
+              <w:t xml:space="preserve">if </w:t>
+            </w:r>
+            <w:proofErr w:type="gramStart"/>
+            <w:r>
+              <w:rPr>
+                <w:rFonts w:ascii="Lucida Console" w:hAnsi="Lucida Console"/>
+                <w:sz w:val="18"/>
+              </w:rPr>
+              <w:t xml:space="preserve">( </w:t>
+            </w:r>
+            <w:proofErr w:type="spellStart"/>
+            <w:r>
+              <w:rPr>
+                <w:rFonts w:ascii="Lucida Console" w:hAnsi="Lucida Console"/>
+                <w:sz w:val="18"/>
+              </w:rPr>
+              <w:t>falling</w:t>
+            </w:r>
+            <w:proofErr w:type="gramEnd"/>
+            <w:r>
+              <w:rPr>
+                <w:rFonts w:ascii="Lucida Console" w:hAnsi="Lucida Console"/>
+                <w:sz w:val="18"/>
+              </w:rPr>
+              <w:t>_edge</w:t>
+            </w:r>
+            <w:proofErr w:type="spellEnd"/>
+            <w:r>
+              <w:rPr>
+                <w:rFonts w:ascii="Lucida Console" w:hAnsi="Lucida Console"/>
+                <w:sz w:val="18"/>
+              </w:rPr>
+              <w:t>(Clk_50MHz) ) then</w:t>
+            </w:r>
+          </w:p>
+          <w:p>
+            <w:pPr>
+              <w:spacing w:line="240" w:lineRule="exact"/>
+              <w:rPr>
+                <w:rFonts w:ascii="Lucida Console" w:hAnsi="Lucida Console"/>
+                <w:sz w:val="18"/>
+              </w:rPr>
+            </w:pPr>
+            <w:r>
+              <w:rPr>
+                <w:rFonts w:ascii="Lucida Console" w:hAnsi="Lucida Console"/>
+                <w:sz w:val="18"/>
+              </w:rPr>
+              <w:tab/>
+            </w:r>
+            <w:r>
+              <w:rPr>
+                <w:rFonts w:ascii="Lucida Console" w:hAnsi="Lucida Console"/>
+                <w:sz w:val="18"/>
+              </w:rPr>
+              <w:tab/>
+            </w:r>
+            <w:r>
+              <w:rPr>
+                <w:rFonts w:ascii="Lucida Console" w:hAnsi="Lucida Console"/>
+                <w:sz w:val="18"/>
+              </w:rPr>
+              <w:tab/>
+              <w:t xml:space="preserve">if </w:t>
+            </w:r>
+            <w:proofErr w:type="gramStart"/>
+            <w:r>
+              <w:rPr>
+                <w:rFonts w:ascii="Lucida Console" w:hAnsi="Lucida Console"/>
+                <w:sz w:val="18"/>
+              </w:rPr>
+              <w:t xml:space="preserve">( </w:t>
+            </w:r>
+            <w:proofErr w:type="spellStart"/>
+            <w:r>
+              <w:rPr>
+                <w:rFonts w:ascii="Lucida Console" w:hAnsi="Lucida Console"/>
+                <w:sz w:val="18"/>
+              </w:rPr>
+              <w:t>hs</w:t>
+            </w:r>
+            <w:proofErr w:type="gramEnd"/>
+            <w:r>
+              <w:rPr>
+                <w:rFonts w:ascii="Lucida Console" w:hAnsi="Lucida Console"/>
+                <w:sz w:val="18"/>
+              </w:rPr>
+              <w:t>_counter</w:t>
+            </w:r>
+            <w:proofErr w:type="spellEnd"/>
+            <w:r>
+              <w:rPr>
+                <w:rFonts w:ascii="Lucida Console" w:hAnsi="Lucida Console"/>
+                <w:sz w:val="18"/>
+              </w:rPr>
+              <w:t xml:space="preserve"> = 855 ) then</w:t>
+            </w:r>
+          </w:p>
+          <w:p>
+            <w:pPr>
+              <w:spacing w:line="240" w:lineRule="exact"/>
+              <w:rPr>
+                <w:rFonts w:ascii="Lucida Console" w:hAnsi="Lucida Console"/>
+                <w:sz w:val="18"/>
+              </w:rPr>
+            </w:pPr>
+            <w:r>
+              <w:rPr>
+                <w:rFonts w:ascii="Lucida Console" w:hAnsi="Lucida Console"/>
+                <w:sz w:val="18"/>
+              </w:rPr>
+              <w:tab/>
+            </w:r>
+            <w:r>
+              <w:rPr>
+                <w:rFonts w:ascii="Lucida Console" w:hAnsi="Lucida Console"/>
+                <w:sz w:val="18"/>
+              </w:rPr>
+              <w:tab/>
+            </w:r>
+            <w:r>
+              <w:rPr>
+                <w:rFonts w:ascii="Lucida Console" w:hAnsi="Lucida Console"/>
+                <w:sz w:val="18"/>
+              </w:rPr>
+              <w:tab/>
+            </w:r>
+            <w:r>
+              <w:rPr>
+                <w:rFonts w:ascii="Lucida Console" w:hAnsi="Lucida Console"/>
+                <w:sz w:val="18"/>
+              </w:rPr>
+              <w:tab/>
+            </w:r>
+            <w:proofErr w:type="spellStart"/>
+            <w:r>
+              <w:rPr>
+                <w:rFonts w:ascii="Lucida Console" w:hAnsi="Lucida Console"/>
+                <w:sz w:val="18"/>
+              </w:rPr>
+              <w:t>hs_counter</w:t>
+            </w:r>
+            <w:proofErr w:type="spellEnd"/>
+            <w:r>
+              <w:rPr>
+                <w:rFonts w:ascii="Lucida Console" w:hAnsi="Lucida Console"/>
+                <w:sz w:val="18"/>
+              </w:rPr>
+              <w:t xml:space="preserve"> &lt;= -184;</w:t>
+            </w:r>
+          </w:p>
+          <w:p>
+            <w:pPr>
+              <w:spacing w:line="240" w:lineRule="exact"/>
+              <w:rPr>
+                <w:rFonts w:ascii="Lucida Console" w:hAnsi="Lucida Console"/>
+                <w:sz w:val="18"/>
+              </w:rPr>
+            </w:pPr>
+            <w:r>
+              <w:rPr>
+                <w:rFonts w:ascii="Lucida Console" w:hAnsi="Lucida Console"/>
+                <w:sz w:val="18"/>
+              </w:rPr>
+              <w:tab/>
+            </w:r>
+            <w:r>
+              <w:rPr>
+                <w:rFonts w:ascii="Lucida Console" w:hAnsi="Lucida Console"/>
+                <w:sz w:val="18"/>
+              </w:rPr>
+              <w:tab/>
+            </w:r>
+            <w:r>
+              <w:rPr>
+                <w:rFonts w:ascii="Lucida Console" w:hAnsi="Lucida Console"/>
+                <w:sz w:val="18"/>
+              </w:rPr>
+              <w:tab/>
+            </w:r>
+            <w:r>
+              <w:rPr>
+                <w:rFonts w:ascii="Lucida Console" w:hAnsi="Lucida Console"/>
+                <w:sz w:val="18"/>
+              </w:rPr>
+              <w:tab/>
+              <w:t xml:space="preserve">if </w:t>
+            </w:r>
+            <w:proofErr w:type="gramStart"/>
+            <w:r>
+              <w:rPr>
+                <w:rFonts w:ascii="Lucida Console" w:hAnsi="Lucida Console"/>
+                <w:sz w:val="18"/>
+              </w:rPr>
+              <w:t xml:space="preserve">( </w:t>
+            </w:r>
+            <w:proofErr w:type="spellStart"/>
+            <w:r>
+              <w:rPr>
+                <w:rFonts w:ascii="Lucida Console" w:hAnsi="Lucida Console"/>
+                <w:sz w:val="18"/>
+              </w:rPr>
+              <w:t>vs</w:t>
+            </w:r>
+            <w:proofErr w:type="gramEnd"/>
+            <w:r>
+              <w:rPr>
+                <w:rFonts w:ascii="Lucida Console" w:hAnsi="Lucida Console"/>
+                <w:sz w:val="18"/>
+              </w:rPr>
+              <w:t>_counter</w:t>
+            </w:r>
+            <w:proofErr w:type="spellEnd"/>
+            <w:r>
+              <w:rPr>
+                <w:rFonts w:ascii="Lucida Console" w:hAnsi="Lucida Console"/>
+                <w:sz w:val="18"/>
+              </w:rPr>
+              <w:t xml:space="preserve"> = 636 ) then</w:t>
+            </w:r>
+          </w:p>
+          <w:p>
+            <w:pPr>
+              <w:spacing w:line="240" w:lineRule="exact"/>
+              <w:rPr>
+                <w:rFonts w:ascii="Lucida Console" w:hAnsi="Lucida Console"/>
+                <w:sz w:val="18"/>
+              </w:rPr>
+            </w:pPr>
+            <w:r>
+              <w:rPr>
+                <w:rFonts w:ascii="Lucida Console" w:hAnsi="Lucida Console"/>
+                <w:sz w:val="18"/>
+              </w:rPr>
+              <w:tab/>
+            </w:r>
+            <w:r>
+              <w:rPr>
+                <w:rFonts w:ascii="Lucida Console" w:hAnsi="Lucida Console"/>
+                <w:sz w:val="18"/>
+              </w:rPr>
+              <w:tab/>
+            </w:r>
+            <w:r>
+              <w:rPr>
+                <w:rFonts w:ascii="Lucida Console" w:hAnsi="Lucida Console"/>
+                <w:sz w:val="18"/>
+              </w:rPr>
+              <w:tab/>
+            </w:r>
+            <w:r>
+              <w:rPr>
+                <w:rFonts w:ascii="Lucida Console" w:hAnsi="Lucida Console"/>
+                <w:sz w:val="18"/>
+              </w:rPr>
+              <w:tab/>
+            </w:r>
+            <w:r>
+              <w:rPr>
+                <w:rFonts w:ascii="Lucida Console" w:hAnsi="Lucida Console"/>
+                <w:sz w:val="18"/>
+              </w:rPr>
+              <w:tab/>
+            </w:r>
+            <w:proofErr w:type="spellStart"/>
+            <w:r>
+              <w:rPr>
+                <w:rFonts w:ascii="Lucida Console" w:hAnsi="Lucida Console"/>
+                <w:sz w:val="18"/>
+              </w:rPr>
+              <w:t>vs_counter</w:t>
+            </w:r>
+            <w:proofErr w:type="spellEnd"/>
+            <w:r>
+              <w:rPr>
+                <w:rFonts w:ascii="Lucida Console" w:hAnsi="Lucida Console"/>
+                <w:sz w:val="18"/>
+              </w:rPr>
+              <w:t xml:space="preserve"> &lt;= -29;</w:t>
+            </w:r>
+          </w:p>
+          <w:p>
+            <w:pPr>
+              <w:spacing w:line="240" w:lineRule="exact"/>
+              <w:rPr>
+                <w:rFonts w:ascii="Lucida Console" w:hAnsi="Lucida Console"/>
+                <w:sz w:val="18"/>
+              </w:rPr>
+            </w:pPr>
+            <w:r>
+              <w:rPr>
+                <w:rFonts w:ascii="Lucida Console" w:hAnsi="Lucida Console"/>
+                <w:sz w:val="18"/>
+              </w:rPr>
+              <w:tab/>
+            </w:r>
+            <w:r>
+              <w:rPr>
+                <w:rFonts w:ascii="Lucida Console" w:hAnsi="Lucida Console"/>
+                <w:sz w:val="18"/>
+              </w:rPr>
+              <w:tab/>
+            </w:r>
+            <w:r>
+              <w:rPr>
+                <w:rFonts w:ascii="Lucida Console" w:hAnsi="Lucida Console"/>
+                <w:sz w:val="18"/>
+              </w:rPr>
+              <w:tab/>
+            </w:r>
+            <w:r>
+              <w:rPr>
+                <w:rFonts w:ascii="Lucida Console" w:hAnsi="Lucida Console"/>
+                <w:sz w:val="18"/>
+              </w:rPr>
+              <w:tab/>
+              <w:t>else</w:t>
+            </w:r>
+          </w:p>
+          <w:p>
+            <w:pPr>
+              <w:spacing w:line="240" w:lineRule="exact"/>
+              <w:rPr>
+                <w:rFonts w:ascii="Lucida Console" w:hAnsi="Lucida Console"/>
+                <w:sz w:val="18"/>
+              </w:rPr>
+            </w:pPr>
+            <w:r>
+              <w:rPr>
+                <w:rFonts w:ascii="Lucida Console" w:hAnsi="Lucida Console"/>
+                <w:sz w:val="18"/>
+              </w:rPr>
+              <w:tab/>
+            </w:r>
+            <w:r>
+              <w:rPr>
+                <w:rFonts w:ascii="Lucida Console" w:hAnsi="Lucida Console"/>
+                <w:sz w:val="18"/>
+              </w:rPr>
+              <w:tab/>
+            </w:r>
+            <w:r>
+              <w:rPr>
+                <w:rFonts w:ascii="Lucida Console" w:hAnsi="Lucida Console"/>
+                <w:sz w:val="18"/>
+              </w:rPr>
+              <w:tab/>
+            </w:r>
+            <w:r>
+              <w:rPr>
+                <w:rFonts w:ascii="Lucida Console" w:hAnsi="Lucida Console"/>
+                <w:sz w:val="18"/>
+              </w:rPr>
+              <w:tab/>
+            </w:r>
+            <w:r>
+              <w:rPr>
+                <w:rFonts w:ascii="Lucida Console" w:hAnsi="Lucida Console"/>
+                <w:sz w:val="18"/>
+              </w:rPr>
+              <w:tab/>
+            </w:r>
+            <w:proofErr w:type="spellStart"/>
+            <w:r>
+              <w:rPr>
+                <w:rFonts w:ascii="Lucida Console" w:hAnsi="Lucida Console"/>
+                <w:sz w:val="18"/>
+              </w:rPr>
+              <w:t>vs_counter</w:t>
+            </w:r>
+            <w:proofErr w:type="spellEnd"/>
+            <w:r>
+              <w:rPr>
+                <w:rFonts w:ascii="Lucida Console" w:hAnsi="Lucida Console"/>
+                <w:sz w:val="18"/>
+              </w:rPr>
+              <w:t xml:space="preserve"> &lt;= </w:t>
+            </w:r>
+            <w:proofErr w:type="spellStart"/>
+            <w:r>
+              <w:rPr>
+                <w:rFonts w:ascii="Lucida Console" w:hAnsi="Lucida Console"/>
+                <w:sz w:val="18"/>
+              </w:rPr>
+              <w:t>vs_counter</w:t>
+            </w:r>
+            <w:proofErr w:type="spellEnd"/>
+            <w:r>
+              <w:rPr>
+                <w:rFonts w:ascii="Lucida Console" w:hAnsi="Lucida Console"/>
+                <w:sz w:val="18"/>
+              </w:rPr>
+              <w:t xml:space="preserve"> + 1;</w:t>
+            </w:r>
+          </w:p>
+          <w:p>
+            <w:pPr>
+              <w:spacing w:line="240" w:lineRule="exact"/>
+              <w:rPr>
+                <w:rFonts w:ascii="Lucida Console" w:hAnsi="Lucida Console"/>
+                <w:sz w:val="18"/>
+              </w:rPr>
+            </w:pPr>
+            <w:r>
+              <w:rPr>
+                <w:rFonts w:ascii="Lucida Console" w:hAnsi="Lucida Console"/>
+                <w:sz w:val="18"/>
+              </w:rPr>
+              <w:lastRenderedPageBreak/>
+              <w:tab/>
+            </w:r>
+            <w:r>
+              <w:rPr>
+                <w:rFonts w:ascii="Lucida Console" w:hAnsi="Lucida Console"/>
+                <w:sz w:val="18"/>
+              </w:rPr>
+              <w:tab/>
+            </w:r>
+            <w:r>
+              <w:rPr>
+                <w:rFonts w:ascii="Lucida Console" w:hAnsi="Lucida Console"/>
+                <w:sz w:val="18"/>
+              </w:rPr>
+              <w:tab/>
+            </w:r>
+            <w:r>
+              <w:rPr>
+                <w:rFonts w:ascii="Lucida Console" w:hAnsi="Lucida Console"/>
+                <w:sz w:val="18"/>
+              </w:rPr>
+              <w:tab/>
+              <w:t>end if;</w:t>
+            </w:r>
+          </w:p>
+          <w:p>
+            <w:pPr>
+              <w:spacing w:line="240" w:lineRule="exact"/>
+              <w:rPr>
+                <w:rFonts w:ascii="Lucida Console" w:hAnsi="Lucida Console"/>
+                <w:sz w:val="18"/>
+              </w:rPr>
+            </w:pPr>
+            <w:r>
+              <w:rPr>
+                <w:rFonts w:ascii="Lucida Console" w:hAnsi="Lucida Console"/>
+                <w:sz w:val="18"/>
+              </w:rPr>
+              <w:tab/>
+            </w:r>
+            <w:r>
+              <w:rPr>
+                <w:rFonts w:ascii="Lucida Console" w:hAnsi="Lucida Console"/>
+                <w:sz w:val="18"/>
+              </w:rPr>
+              <w:tab/>
+            </w:r>
+            <w:r>
+              <w:rPr>
+                <w:rFonts w:ascii="Lucida Console" w:hAnsi="Lucida Console"/>
+                <w:sz w:val="18"/>
+              </w:rPr>
+              <w:tab/>
+              <w:t>else</w:t>
+            </w:r>
+          </w:p>
+          <w:p>
+            <w:pPr>
+              <w:spacing w:line="240" w:lineRule="exact"/>
+              <w:rPr>
+                <w:rFonts w:ascii="Lucida Console" w:hAnsi="Lucida Console"/>
+                <w:sz w:val="18"/>
+              </w:rPr>
+            </w:pPr>
+            <w:r>
+              <w:rPr>
+                <w:rFonts w:ascii="Lucida Console" w:hAnsi="Lucida Console"/>
+                <w:sz w:val="18"/>
+              </w:rPr>
+              <w:tab/>
+            </w:r>
+            <w:r>
+              <w:rPr>
+                <w:rFonts w:ascii="Lucida Console" w:hAnsi="Lucida Console"/>
+                <w:sz w:val="18"/>
+              </w:rPr>
+              <w:tab/>
+            </w:r>
+            <w:r>
+              <w:rPr>
+                <w:rFonts w:ascii="Lucida Console" w:hAnsi="Lucida Console"/>
+                <w:sz w:val="18"/>
+              </w:rPr>
+              <w:tab/>
+            </w:r>
+            <w:r>
+              <w:rPr>
+                <w:rFonts w:ascii="Lucida Console" w:hAnsi="Lucida Console"/>
+                <w:sz w:val="18"/>
+              </w:rPr>
+              <w:tab/>
+            </w:r>
+            <w:proofErr w:type="spellStart"/>
+            <w:r>
+              <w:rPr>
+                <w:rFonts w:ascii="Lucida Console" w:hAnsi="Lucida Console"/>
+                <w:sz w:val="18"/>
+              </w:rPr>
+              <w:t>hs_counter</w:t>
+            </w:r>
+            <w:proofErr w:type="spellEnd"/>
+            <w:r>
+              <w:rPr>
+                <w:rFonts w:ascii="Lucida Console" w:hAnsi="Lucida Console"/>
+                <w:sz w:val="18"/>
+              </w:rPr>
+              <w:t xml:space="preserve"> &lt;= </w:t>
+            </w:r>
+            <w:proofErr w:type="spellStart"/>
+            <w:r>
+              <w:rPr>
+                <w:rFonts w:ascii="Lucida Console" w:hAnsi="Lucida Console"/>
+                <w:sz w:val="18"/>
+              </w:rPr>
+              <w:t>hs_counter</w:t>
+            </w:r>
+            <w:proofErr w:type="spellEnd"/>
+            <w:r>
+              <w:rPr>
+                <w:rFonts w:ascii="Lucida Console" w:hAnsi="Lucida Console"/>
+                <w:sz w:val="18"/>
+              </w:rPr>
+              <w:t xml:space="preserve"> + 1;</w:t>
+            </w:r>
+          </w:p>
+          <w:p>
+            <w:pPr>
+              <w:spacing w:line="240" w:lineRule="exact"/>
+              <w:rPr>
+                <w:rFonts w:ascii="Lucida Console" w:hAnsi="Lucida Console"/>
+                <w:sz w:val="18"/>
+                <w:lang w:val="pl-PL"/>
+              </w:rPr>
+            </w:pPr>
+            <w:r>
+              <w:rPr>
+                <w:rFonts w:ascii="Lucida Console" w:hAnsi="Lucida Console"/>
+                <w:sz w:val="18"/>
+              </w:rPr>
+              <w:tab/>
+            </w:r>
+            <w:r>
+              <w:rPr>
+                <w:rFonts w:ascii="Lucida Console" w:hAnsi="Lucida Console"/>
+                <w:sz w:val="18"/>
+              </w:rPr>
+              <w:tab/>
+            </w:r>
+            <w:r>
+              <w:rPr>
+                <w:rFonts w:ascii="Lucida Console" w:hAnsi="Lucida Console"/>
+                <w:sz w:val="18"/>
+              </w:rPr>
+              <w:tab/>
+            </w:r>
+            <w:r>
+              <w:rPr>
+                <w:rFonts w:ascii="Lucida Console" w:hAnsi="Lucida Console"/>
+                <w:sz w:val="18"/>
+                <w:lang w:val="pl-PL"/>
+              </w:rPr>
+              <w:t xml:space="preserve">end </w:t>
+            </w:r>
+            <w:proofErr w:type="spellStart"/>
+            <w:r>
+              <w:rPr>
+                <w:rFonts w:ascii="Lucida Console" w:hAnsi="Lucida Console"/>
+                <w:sz w:val="18"/>
+                <w:lang w:val="pl-PL"/>
+              </w:rPr>
+              <w:t>if</w:t>
+            </w:r>
+            <w:proofErr w:type="spellEnd"/>
+            <w:r>
+              <w:rPr>
+                <w:rFonts w:ascii="Lucida Console" w:hAnsi="Lucida Console"/>
+                <w:sz w:val="18"/>
+                <w:lang w:val="pl-PL"/>
+              </w:rPr>
+              <w:t>;</w:t>
+            </w:r>
+          </w:p>
+          <w:p>
+            <w:pPr>
+              <w:spacing w:line="240" w:lineRule="exact"/>
+              <w:rPr>
+                <w:rFonts w:ascii="Lucida Console" w:hAnsi="Lucida Console"/>
+                <w:sz w:val="18"/>
+                <w:lang w:val="pl-PL"/>
+              </w:rPr>
+            </w:pPr>
+            <w:r>
+              <w:rPr>
+                <w:rFonts w:ascii="Lucida Console" w:hAnsi="Lucida Console"/>
+                <w:sz w:val="18"/>
+                <w:lang w:val="pl-PL"/>
+              </w:rPr>
+              <w:tab/>
+            </w:r>
+            <w:r>
+              <w:rPr>
+                <w:rFonts w:ascii="Lucida Console" w:hAnsi="Lucida Console"/>
+                <w:sz w:val="18"/>
+                <w:lang w:val="pl-PL"/>
+              </w:rPr>
+              <w:tab/>
+              <w:t xml:space="preserve">end </w:t>
+            </w:r>
+            <w:proofErr w:type="spellStart"/>
+            <w:r>
+              <w:rPr>
+                <w:rFonts w:ascii="Lucida Console" w:hAnsi="Lucida Console"/>
+                <w:sz w:val="18"/>
+                <w:lang w:val="pl-PL"/>
+              </w:rPr>
+              <w:t>if</w:t>
+            </w:r>
+            <w:proofErr w:type="spellEnd"/>
+            <w:r>
+              <w:rPr>
+                <w:rFonts w:ascii="Lucida Console" w:hAnsi="Lucida Console"/>
+                <w:sz w:val="18"/>
+                <w:lang w:val="pl-PL"/>
+              </w:rPr>
+              <w:t>;</w:t>
+            </w:r>
+          </w:p>
+          <w:p>
+            <w:pPr>
+              <w:spacing w:line="240" w:lineRule="exact"/>
+              <w:rPr>
+                <w:rFonts w:ascii="Lucida Console" w:hAnsi="Lucida Console"/>
+                <w:sz w:val="18"/>
+                <w:lang w:val="pl-PL"/>
+              </w:rPr>
+            </w:pPr>
+            <w:r>
+              <w:rPr>
+                <w:rFonts w:ascii="Lucida Console" w:hAnsi="Lucida Console"/>
+                <w:sz w:val="18"/>
+                <w:lang w:val="pl-PL"/>
+              </w:rPr>
+              <w:tab/>
+              <w:t xml:space="preserve">end </w:t>
+            </w:r>
+            <w:proofErr w:type="spellStart"/>
+            <w:r>
+              <w:rPr>
+                <w:rFonts w:ascii="Lucida Console" w:hAnsi="Lucida Console"/>
+                <w:sz w:val="18"/>
+                <w:lang w:val="pl-PL"/>
+              </w:rPr>
+              <w:t>process</w:t>
+            </w:r>
+            <w:proofErr w:type="spellEnd"/>
+            <w:r>
+              <w:rPr>
+                <w:rFonts w:ascii="Lucida Console" w:hAnsi="Lucida Console"/>
+                <w:sz w:val="18"/>
+                <w:lang w:val="pl-PL"/>
+              </w:rPr>
+              <w:t>;</w:t>
+            </w:r>
+          </w:p>
+        </w:tc>
+      </w:tr>
+    </w:tbl>
+    <w:p>
+      <w:pPr>
+        <w:rPr>
+          <w:lang w:val="pl-PL"/>
+        </w:rPr>
+      </w:pPr>
+      <w:proofErr w:type="spellStart"/>
+      <w:r>
+        <w:rPr>
+          <w:i/>
+          <w:lang w:val="pl-PL"/>
+        </w:rPr>
+        <w:lastRenderedPageBreak/>
+        <w:t>PixelCounters</w:t>
+      </w:r>
+      <w:proofErr w:type="spellEnd"/>
+      <w:r>
+        <w:rPr>
+          <w:lang w:val="pl-PL"/>
+        </w:rPr>
+        <w:t xml:space="preserve"> to główny proces zarządzający timingiem w naszej grze. Dba on by </w:t>
+      </w:r>
+      <w:proofErr w:type="spellStart"/>
+      <w:r>
+        <w:rPr>
+          <w:i/>
+          <w:lang w:val="pl-PL"/>
+        </w:rPr>
+        <w:t>hs</w:t>
+      </w:r>
+      <w:proofErr w:type="spellEnd"/>
+      <w:r>
+        <w:rPr>
+          <w:i/>
+          <w:lang w:val="pl-PL"/>
+        </w:rPr>
+        <w:t>_</w:t>
+      </w:r>
+      <w:r>
+        <w:rPr>
+          <w:i/>
+          <w:lang w:val="pl-PL"/>
+        </w:rPr>
+        <w:t xml:space="preserve"> </w:t>
+      </w:r>
+      <w:proofErr w:type="spellStart"/>
+      <w:r>
+        <w:rPr>
+          <w:i/>
+          <w:lang w:val="pl-PL"/>
+        </w:rPr>
+        <w:t>counter</w:t>
+      </w:r>
+      <w:proofErr w:type="spellEnd"/>
+      <w:r>
+        <w:rPr>
+          <w:lang w:val="pl-PL"/>
+        </w:rPr>
+        <w:t xml:space="preserve"> i </w:t>
+      </w:r>
+      <w:proofErr w:type="spellStart"/>
+      <w:r>
+        <w:rPr>
+          <w:i/>
+          <w:lang w:val="pl-PL"/>
+        </w:rPr>
+        <w:t>vs_counter</w:t>
+      </w:r>
+      <w:proofErr w:type="spellEnd"/>
+      <w:r>
+        <w:rPr>
+          <w:lang w:val="pl-PL"/>
+        </w:rPr>
+        <w:t xml:space="preserve"> były w swoich zakresach. </w:t>
+      </w:r>
+    </w:p>
+    <w:p>
+      <w:pPr>
+        <w:rPr>
+          <w:lang w:val="pl-PL"/>
+        </w:rPr>
+      </w:pPr>
+      <w:r>
+        <w:rPr>
+          <w:lang w:val="pl-PL"/>
+        </w:rPr>
+        <w:t xml:space="preserve">Z tego co widzimy </w:t>
+      </w:r>
+      <w:proofErr w:type="spellStart"/>
+      <w:r>
+        <w:rPr>
+          <w:i/>
+          <w:lang w:val="pl-PL"/>
+        </w:rPr>
+        <w:t>hs_counter</w:t>
+      </w:r>
+      <w:proofErr w:type="spellEnd"/>
+      <w:r>
+        <w:rPr>
+          <w:lang w:val="pl-PL"/>
+        </w:rPr>
+        <w:t xml:space="preserve"> przyjmuje wartości w przedziale [-184, 855]. Okres ten dzieli się na: </w:t>
+      </w:r>
+    </w:p>
+    <w:p>
+      <w:pPr>
+        <w:pStyle w:val="ListParagraph"/>
+        <w:numPr>
+          <w:ilvl w:val="0"/>
+          <w:numId w:val="5"/>
+        </w:numPr>
+        <w:rPr>
+          <w:lang w:val="pl-PL"/>
+        </w:rPr>
+      </w:pPr>
+      <w:r>
+        <w:rPr>
+          <w:lang w:val="pl-PL"/>
+        </w:rPr>
+        <w:t xml:space="preserve">Sygnał </w:t>
+      </w:r>
+      <w:proofErr w:type="spellStart"/>
+      <w:r>
+        <w:rPr>
+          <w:lang w:val="pl-PL"/>
+        </w:rPr>
+        <w:t>Sync</w:t>
+      </w:r>
+      <w:proofErr w:type="spellEnd"/>
+      <w:r>
+        <w:rPr>
+          <w:lang w:val="pl-PL"/>
+        </w:rPr>
+        <w:t xml:space="preserve"> </w:t>
+      </w:r>
+      <w:r>
+        <w:rPr>
+          <w:lang w:val="pl-PL"/>
+        </w:rPr>
+        <w:t>[-184, -65</w:t>
+      </w:r>
+      <w:r>
+        <w:rPr>
+          <w:lang w:val="pl-PL"/>
+        </w:rPr>
+        <w:t>]</w:t>
+      </w:r>
+    </w:p>
+    <w:p>
+      <w:pPr>
+        <w:pStyle w:val="ListParagraph"/>
+        <w:numPr>
+          <w:ilvl w:val="0"/>
+          <w:numId w:val="5"/>
+        </w:numPr>
+        <w:rPr>
+          <w:lang w:val="pl-PL"/>
+        </w:rPr>
+      </w:pPr>
+      <w:r>
+        <w:rPr>
+          <w:lang w:val="pl-PL"/>
+        </w:rPr>
+        <w:t xml:space="preserve">Front </w:t>
+      </w:r>
+      <w:proofErr w:type="spellStart"/>
+      <w:r>
+        <w:rPr>
+          <w:lang w:val="pl-PL"/>
+        </w:rPr>
+        <w:t>Porch</w:t>
+      </w:r>
+      <w:proofErr w:type="spellEnd"/>
+      <w:r>
+        <w:rPr>
+          <w:lang w:val="pl-PL"/>
+        </w:rPr>
+        <w:t xml:space="preserve"> [-64, -1]</w:t>
+      </w:r>
+    </w:p>
+    <w:p>
+      <w:pPr>
+        <w:pStyle w:val="ListParagraph"/>
+        <w:numPr>
+          <w:ilvl w:val="0"/>
+          <w:numId w:val="5"/>
+        </w:numPr>
+        <w:rPr>
+          <w:lang w:val="pl-PL"/>
+        </w:rPr>
+      </w:pPr>
+      <w:r>
+        <w:rPr>
+          <w:lang w:val="pl-PL"/>
+        </w:rPr>
+        <w:t>Czas wyświetlania [0, 799]</w:t>
+      </w:r>
+    </w:p>
+    <w:p>
+      <w:pPr>
+        <w:pStyle w:val="ListParagraph"/>
+        <w:numPr>
+          <w:ilvl w:val="0"/>
+          <w:numId w:val="5"/>
+        </w:numPr>
+        <w:rPr>
+          <w:lang w:val="pl-PL"/>
+        </w:rPr>
+      </w:pPr>
+      <w:proofErr w:type="spellStart"/>
+      <w:r>
+        <w:rPr>
+          <w:lang w:val="pl-PL"/>
+        </w:rPr>
+        <w:t>Back</w:t>
+      </w:r>
+      <w:proofErr w:type="spellEnd"/>
+      <w:r>
+        <w:rPr>
+          <w:lang w:val="pl-PL"/>
+        </w:rPr>
+        <w:t xml:space="preserve"> </w:t>
+      </w:r>
+      <w:proofErr w:type="spellStart"/>
+      <w:r>
+        <w:rPr>
+          <w:lang w:val="pl-PL"/>
+        </w:rPr>
+        <w:t>porch</w:t>
+      </w:r>
+      <w:proofErr w:type="spellEnd"/>
+      <w:r>
+        <w:rPr>
+          <w:lang w:val="pl-PL"/>
+        </w:rPr>
+        <w:t xml:space="preserve"> [800, 855]</w:t>
+      </w:r>
+    </w:p>
+    <w:p>
+      <w:pPr>
+        <w:rPr>
+          <w:lang w:val="pl-PL"/>
+        </w:rPr>
+      </w:pPr>
+      <w:r>
+        <w:rPr>
+          <w:lang w:val="pl-PL"/>
+        </w:rPr>
+        <w:t xml:space="preserve">Sygnał </w:t>
+      </w:r>
+      <w:proofErr w:type="spellStart"/>
+      <w:r>
+        <w:rPr>
+          <w:i/>
+          <w:lang w:val="pl-PL"/>
+        </w:rPr>
+        <w:t>vs_counter</w:t>
+      </w:r>
+      <w:proofErr w:type="spellEnd"/>
+      <w:r>
+        <w:rPr>
+          <w:lang w:val="pl-PL"/>
+        </w:rPr>
+        <w:t xml:space="preserve"> działa a</w:t>
+      </w:r>
+      <w:r>
+        <w:rPr>
+          <w:lang w:val="pl-PL"/>
+        </w:rPr>
+        <w:t xml:space="preserve">nalogicznie, w przedziałach: [-29, -24], [-23, -1], [0, 599] i [600, </w:t>
+      </w:r>
+      <w:r>
+        <w:rPr>
+          <w:lang w:val="pl-PL"/>
+        </w:rPr>
+        <w:t>636].</w:t>
+      </w:r>
+    </w:p>
+    <w:p>
+      <w:pPr>
+        <w:pStyle w:val="Heading3"/>
+      </w:pPr>
+      <w:r>
+        <w:t>Proces odpowiedzialny za działanie ADC</w:t>
+      </w:r>
+    </w:p>
+    <w:p>
+      <w:pPr>
+        <w:rPr>
+          <w:lang w:val="pl-PL"/>
+        </w:rPr>
+      </w:pPr>
+    </w:p>
+    <w:p>
+      <w:pPr>
+        <w:pStyle w:val="Heading3"/>
+      </w:pPr>
+      <w:r>
+        <w:t>Proces odpowiedzialny za rysowanie</w:t>
+      </w:r>
+    </w:p>
+    <w:p>
+      <w:pPr>
+        <w:rPr>
+          <w:lang w:val="pl-PL"/>
+        </w:rPr>
+      </w:pPr>
+    </w:p>
+    <w:p>
+      <w:pPr>
+        <w:pStyle w:val="Heading3"/>
+      </w:pPr>
+      <w:r>
+        <w:t>Procesy logiki gry</w:t>
+      </w:r>
+    </w:p>
+    <w:p>
+      <w:pPr>
+        <w:rPr>
+          <w:lang w:val="pl-PL"/>
+        </w:rPr>
+      </w:pPr>
+    </w:p>
+    <w:p>
+      <w:pPr>
+        <w:pStyle w:val="Heading3"/>
+      </w:pPr>
+      <w:r>
+        <w:t>Procesy pomocnicze</w:t>
+      </w:r>
     </w:p>
     <w:p>
       <w:pPr>
@@ -1190,6 +6051,8 @@
       <w:r>
         <w:t>Implementacja</w:t>
       </w:r>
+      <w:bookmarkStart w:id="1" w:name="_GoBack"/>
+      <w:bookmarkEnd w:id="1"/>
     </w:p>
     <w:p>
       <w:pPr>
@@ -1279,6 +6142,7 @@
         <w:pStyle w:val="Heading1"/>
       </w:pPr>
       <w:r>
+        <w:lastRenderedPageBreak/>
         <w:t>Spis literatury</w:t>
       </w:r>
     </w:p>
@@ -1297,9 +6161,36 @@
         <w:rPr>
           <w:lang w:val="pl-PL"/>
         </w:rPr>
+        <w:t xml:space="preserve">Repozytorium z naszym projektem - </w:t>
+      </w:r>
+      <w:hyperlink r:id="rId9" w:history="1">
+        <w:r>
+          <w:rPr>
+            <w:rStyle w:val="Hyperlink"/>
+            <w:lang w:val="pl-PL"/>
+          </w:rPr>
+          <w:t>https://github.com/baatochan/WAGDGame</w:t>
+        </w:r>
+      </w:hyperlink>
+    </w:p>
+    <w:p>
+      <w:pPr>
+        <w:pStyle w:val="ListParagraph"/>
+        <w:numPr>
+          <w:ilvl w:val="0"/>
+          <w:numId w:val="1"/>
+        </w:numPr>
+        <w:rPr>
+          <w:lang w:val="pl-PL"/>
+        </w:rPr>
+      </w:pPr>
+      <w:r>
+        <w:rPr>
+          <w:lang w:val="pl-PL"/>
+        </w:rPr>
         <w:t xml:space="preserve">Strona producenta - </w:t>
       </w:r>
-      <w:hyperlink r:id="rId8" w:history="1">
+      <w:hyperlink r:id="rId10" w:history="1">
         <w:r>
           <w:rPr>
             <w:rStyle w:val="Hyperlink"/>
@@ -1324,7 +6215,6 @@
         <w:rPr>
           <w:lang w:val="pl-PL"/>
         </w:rPr>
-        <w:lastRenderedPageBreak/>
         <w:t>Podręcznik użytkownika (</w:t>
       </w:r>
       <w:r>
@@ -1375,7 +6265,7 @@
         </w:rPr>
         <w:t xml:space="preserve">) - </w:t>
       </w:r>
-      <w:hyperlink r:id="rId9" w:history="1">
+      <w:hyperlink r:id="rId11" w:history="1">
         <w:r>
           <w:rPr>
             <w:rStyle w:val="Hyperlink"/>
@@ -1402,7 +6292,7 @@
         </w:rPr>
         <w:t xml:space="preserve">Strona z modułami dr Sugiera - </w:t>
       </w:r>
-      <w:hyperlink r:id="rId10" w:history="1">
+      <w:hyperlink r:id="rId12" w:history="1">
         <w:r>
           <w:rPr>
             <w:rStyle w:val="Hyperlink"/>
@@ -1423,7 +6313,7 @@
       <w:r>
         <w:t xml:space="preserve">VGA Signal Timings - </w:t>
       </w:r>
-      <w:hyperlink r:id="rId11" w:history="1">
+      <w:hyperlink r:id="rId13" w:history="1">
         <w:r>
           <w:rPr>
             <w:rStyle w:val="Hyperlink"/>
@@ -1442,7 +6332,7 @@
       </w:pPr>
     </w:p>
     <w:sectPr>
-      <w:footerReference w:type="default" r:id="rId12"/>
+      <w:footerReference w:type="default" r:id="rId14"/>
       <w:pgSz w:w="12240" w:h="15840"/>
       <w:pgMar w:top="1440" w:right="1440" w:bottom="1440" w:left="1440" w:header="708" w:footer="708" w:gutter="0"/>
       <w:cols w:space="708"/>
@@ -1670,8 +6560,469 @@
       </w:rPr>
     </w:lvl>
   </w:abstractNum>
+  <w:abstractNum w:abstractNumId="1" w15:restartNumberingAfterBreak="0">
+    <w:nsid w:val="38F70F91"/>
+    <w:multiLevelType w:val="hybridMultilevel"/>
+    <w:tmpl w:val="9B44252E"/>
+    <w:lvl w:ilvl="0" w:tplc="04090001">
+      <w:start w:val="1"/>
+      <w:numFmt w:val="bullet"/>
+      <w:lvlText w:val=""/>
+      <w:lvlJc w:val="left"/>
+      <w:pPr>
+        <w:ind w:left="720" w:hanging="360"/>
+      </w:pPr>
+      <w:rPr>
+        <w:rFonts w:ascii="Symbol" w:hAnsi="Symbol" w:hint="default"/>
+      </w:rPr>
+    </w:lvl>
+    <w:lvl w:ilvl="1" w:tplc="04090003" w:tentative="1">
+      <w:start w:val="1"/>
+      <w:numFmt w:val="bullet"/>
+      <w:lvlText w:val="o"/>
+      <w:lvlJc w:val="left"/>
+      <w:pPr>
+        <w:ind w:left="1440" w:hanging="360"/>
+      </w:pPr>
+      <w:rPr>
+        <w:rFonts w:ascii="Courier New" w:hAnsi="Courier New" w:cs="Courier New" w:hint="default"/>
+      </w:rPr>
+    </w:lvl>
+    <w:lvl w:ilvl="2" w:tplc="04090005" w:tentative="1">
+      <w:start w:val="1"/>
+      <w:numFmt w:val="bullet"/>
+      <w:lvlText w:val=""/>
+      <w:lvlJc w:val="left"/>
+      <w:pPr>
+        <w:ind w:left="2160" w:hanging="360"/>
+      </w:pPr>
+      <w:rPr>
+        <w:rFonts w:ascii="Wingdings" w:hAnsi="Wingdings" w:hint="default"/>
+      </w:rPr>
+    </w:lvl>
+    <w:lvl w:ilvl="3" w:tplc="04090001" w:tentative="1">
+      <w:start w:val="1"/>
+      <w:numFmt w:val="bullet"/>
+      <w:lvlText w:val=""/>
+      <w:lvlJc w:val="left"/>
+      <w:pPr>
+        <w:ind w:left="2880" w:hanging="360"/>
+      </w:pPr>
+      <w:rPr>
+        <w:rFonts w:ascii="Symbol" w:hAnsi="Symbol" w:hint="default"/>
+      </w:rPr>
+    </w:lvl>
+    <w:lvl w:ilvl="4" w:tplc="04090003" w:tentative="1">
+      <w:start w:val="1"/>
+      <w:numFmt w:val="bullet"/>
+      <w:lvlText w:val="o"/>
+      <w:lvlJc w:val="left"/>
+      <w:pPr>
+        <w:ind w:left="3600" w:hanging="360"/>
+      </w:pPr>
+      <w:rPr>
+        <w:rFonts w:ascii="Courier New" w:hAnsi="Courier New" w:cs="Courier New" w:hint="default"/>
+      </w:rPr>
+    </w:lvl>
+    <w:lvl w:ilvl="5" w:tplc="04090005" w:tentative="1">
+      <w:start w:val="1"/>
+      <w:numFmt w:val="bullet"/>
+      <w:lvlText w:val=""/>
+      <w:lvlJc w:val="left"/>
+      <w:pPr>
+        <w:ind w:left="4320" w:hanging="360"/>
+      </w:pPr>
+      <w:rPr>
+        <w:rFonts w:ascii="Wingdings" w:hAnsi="Wingdings" w:hint="default"/>
+      </w:rPr>
+    </w:lvl>
+    <w:lvl w:ilvl="6" w:tplc="04090001" w:tentative="1">
+      <w:start w:val="1"/>
+      <w:numFmt w:val="bullet"/>
+      <w:lvlText w:val=""/>
+      <w:lvlJc w:val="left"/>
+      <w:pPr>
+        <w:ind w:left="5040" w:hanging="360"/>
+      </w:pPr>
+      <w:rPr>
+        <w:rFonts w:ascii="Symbol" w:hAnsi="Symbol" w:hint="default"/>
+      </w:rPr>
+    </w:lvl>
+    <w:lvl w:ilvl="7" w:tplc="04090003" w:tentative="1">
+      <w:start w:val="1"/>
+      <w:numFmt w:val="bullet"/>
+      <w:lvlText w:val="o"/>
+      <w:lvlJc w:val="left"/>
+      <w:pPr>
+        <w:ind w:left="5760" w:hanging="360"/>
+      </w:pPr>
+      <w:rPr>
+        <w:rFonts w:ascii="Courier New" w:hAnsi="Courier New" w:cs="Courier New" w:hint="default"/>
+      </w:rPr>
+    </w:lvl>
+    <w:lvl w:ilvl="8" w:tplc="04090005" w:tentative="1">
+      <w:start w:val="1"/>
+      <w:numFmt w:val="bullet"/>
+      <w:lvlText w:val=""/>
+      <w:lvlJc w:val="left"/>
+      <w:pPr>
+        <w:ind w:left="6480" w:hanging="360"/>
+      </w:pPr>
+      <w:rPr>
+        <w:rFonts w:ascii="Wingdings" w:hAnsi="Wingdings" w:hint="default"/>
+      </w:rPr>
+    </w:lvl>
+  </w:abstractNum>
+  <w:abstractNum w:abstractNumId="2" w15:restartNumberingAfterBreak="0">
+    <w:nsid w:val="4C50530F"/>
+    <w:multiLevelType w:val="hybridMultilevel"/>
+    <w:tmpl w:val="4FFE3670"/>
+    <w:lvl w:ilvl="0" w:tplc="190A07DC">
+      <w:numFmt w:val="bullet"/>
+      <w:lvlText w:val=""/>
+      <w:lvlJc w:val="left"/>
+      <w:pPr>
+        <w:ind w:left="720" w:hanging="360"/>
+      </w:pPr>
+      <w:rPr>
+        <w:rFonts w:ascii="Symbol" w:eastAsiaTheme="minorHAnsi" w:hAnsi="Symbol" w:cstheme="minorBidi" w:hint="default"/>
+      </w:rPr>
+    </w:lvl>
+    <w:lvl w:ilvl="1" w:tplc="04090003" w:tentative="1">
+      <w:start w:val="1"/>
+      <w:numFmt w:val="bullet"/>
+      <w:lvlText w:val="o"/>
+      <w:lvlJc w:val="left"/>
+      <w:pPr>
+        <w:ind w:left="1440" w:hanging="360"/>
+      </w:pPr>
+      <w:rPr>
+        <w:rFonts w:ascii="Courier New" w:hAnsi="Courier New" w:cs="Courier New" w:hint="default"/>
+      </w:rPr>
+    </w:lvl>
+    <w:lvl w:ilvl="2" w:tplc="04090005" w:tentative="1">
+      <w:start w:val="1"/>
+      <w:numFmt w:val="bullet"/>
+      <w:lvlText w:val=""/>
+      <w:lvlJc w:val="left"/>
+      <w:pPr>
+        <w:ind w:left="2160" w:hanging="360"/>
+      </w:pPr>
+      <w:rPr>
+        <w:rFonts w:ascii="Wingdings" w:hAnsi="Wingdings" w:hint="default"/>
+      </w:rPr>
+    </w:lvl>
+    <w:lvl w:ilvl="3" w:tplc="04090001" w:tentative="1">
+      <w:start w:val="1"/>
+      <w:numFmt w:val="bullet"/>
+      <w:lvlText w:val=""/>
+      <w:lvlJc w:val="left"/>
+      <w:pPr>
+        <w:ind w:left="2880" w:hanging="360"/>
+      </w:pPr>
+      <w:rPr>
+        <w:rFonts w:ascii="Symbol" w:hAnsi="Symbol" w:hint="default"/>
+      </w:rPr>
+    </w:lvl>
+    <w:lvl w:ilvl="4" w:tplc="04090003" w:tentative="1">
+      <w:start w:val="1"/>
+      <w:numFmt w:val="bullet"/>
+      <w:lvlText w:val="o"/>
+      <w:lvlJc w:val="left"/>
+      <w:pPr>
+        <w:ind w:left="3600" w:hanging="360"/>
+      </w:pPr>
+      <w:rPr>
+        <w:rFonts w:ascii="Courier New" w:hAnsi="Courier New" w:cs="Courier New" w:hint="default"/>
+      </w:rPr>
+    </w:lvl>
+    <w:lvl w:ilvl="5" w:tplc="04090005" w:tentative="1">
+      <w:start w:val="1"/>
+      <w:numFmt w:val="bullet"/>
+      <w:lvlText w:val=""/>
+      <w:lvlJc w:val="left"/>
+      <w:pPr>
+        <w:ind w:left="4320" w:hanging="360"/>
+      </w:pPr>
+      <w:rPr>
+        <w:rFonts w:ascii="Wingdings" w:hAnsi="Wingdings" w:hint="default"/>
+      </w:rPr>
+    </w:lvl>
+    <w:lvl w:ilvl="6" w:tplc="04090001" w:tentative="1">
+      <w:start w:val="1"/>
+      <w:numFmt w:val="bullet"/>
+      <w:lvlText w:val=""/>
+      <w:lvlJc w:val="left"/>
+      <w:pPr>
+        <w:ind w:left="5040" w:hanging="360"/>
+      </w:pPr>
+      <w:rPr>
+        <w:rFonts w:ascii="Symbol" w:hAnsi="Symbol" w:hint="default"/>
+      </w:rPr>
+    </w:lvl>
+    <w:lvl w:ilvl="7" w:tplc="04090003" w:tentative="1">
+      <w:start w:val="1"/>
+      <w:numFmt w:val="bullet"/>
+      <w:lvlText w:val="o"/>
+      <w:lvlJc w:val="left"/>
+      <w:pPr>
+        <w:ind w:left="5760" w:hanging="360"/>
+      </w:pPr>
+      <w:rPr>
+        <w:rFonts w:ascii="Courier New" w:hAnsi="Courier New" w:cs="Courier New" w:hint="default"/>
+      </w:rPr>
+    </w:lvl>
+    <w:lvl w:ilvl="8" w:tplc="04090005" w:tentative="1">
+      <w:start w:val="1"/>
+      <w:numFmt w:val="bullet"/>
+      <w:lvlText w:val=""/>
+      <w:lvlJc w:val="left"/>
+      <w:pPr>
+        <w:ind w:left="6480" w:hanging="360"/>
+      </w:pPr>
+      <w:rPr>
+        <w:rFonts w:ascii="Wingdings" w:hAnsi="Wingdings" w:hint="default"/>
+      </w:rPr>
+    </w:lvl>
+  </w:abstractNum>
+  <w:abstractNum w:abstractNumId="3" w15:restartNumberingAfterBreak="0">
+    <w:nsid w:val="4FC04F81"/>
+    <w:multiLevelType w:val="hybridMultilevel"/>
+    <w:tmpl w:val="F8CE8286"/>
+    <w:lvl w:ilvl="0" w:tplc="190A07DC">
+      <w:numFmt w:val="bullet"/>
+      <w:lvlText w:val=""/>
+      <w:lvlJc w:val="left"/>
+      <w:pPr>
+        <w:ind w:left="720" w:hanging="360"/>
+      </w:pPr>
+      <w:rPr>
+        <w:rFonts w:ascii="Symbol" w:eastAsiaTheme="minorHAnsi" w:hAnsi="Symbol" w:cstheme="minorBidi" w:hint="default"/>
+      </w:rPr>
+    </w:lvl>
+    <w:lvl w:ilvl="1" w:tplc="04090003" w:tentative="1">
+      <w:start w:val="1"/>
+      <w:numFmt w:val="bullet"/>
+      <w:lvlText w:val="o"/>
+      <w:lvlJc w:val="left"/>
+      <w:pPr>
+        <w:ind w:left="1440" w:hanging="360"/>
+      </w:pPr>
+      <w:rPr>
+        <w:rFonts w:ascii="Courier New" w:hAnsi="Courier New" w:cs="Courier New" w:hint="default"/>
+      </w:rPr>
+    </w:lvl>
+    <w:lvl w:ilvl="2" w:tplc="04090005" w:tentative="1">
+      <w:start w:val="1"/>
+      <w:numFmt w:val="bullet"/>
+      <w:lvlText w:val=""/>
+      <w:lvlJc w:val="left"/>
+      <w:pPr>
+        <w:ind w:left="2160" w:hanging="360"/>
+      </w:pPr>
+      <w:rPr>
+        <w:rFonts w:ascii="Wingdings" w:hAnsi="Wingdings" w:hint="default"/>
+      </w:rPr>
+    </w:lvl>
+    <w:lvl w:ilvl="3" w:tplc="04090001" w:tentative="1">
+      <w:start w:val="1"/>
+      <w:numFmt w:val="bullet"/>
+      <w:lvlText w:val=""/>
+      <w:lvlJc w:val="left"/>
+      <w:pPr>
+        <w:ind w:left="2880" w:hanging="360"/>
+      </w:pPr>
+      <w:rPr>
+        <w:rFonts w:ascii="Symbol" w:hAnsi="Symbol" w:hint="default"/>
+      </w:rPr>
+    </w:lvl>
+    <w:lvl w:ilvl="4" w:tplc="04090003" w:tentative="1">
+      <w:start w:val="1"/>
+      <w:numFmt w:val="bullet"/>
+      <w:lvlText w:val="o"/>
+      <w:lvlJc w:val="left"/>
+      <w:pPr>
+        <w:ind w:left="3600" w:hanging="360"/>
+      </w:pPr>
+      <w:rPr>
+        <w:rFonts w:ascii="Courier New" w:hAnsi="Courier New" w:cs="Courier New" w:hint="default"/>
+      </w:rPr>
+    </w:lvl>
+    <w:lvl w:ilvl="5" w:tplc="04090005" w:tentative="1">
+      <w:start w:val="1"/>
+      <w:numFmt w:val="bullet"/>
+      <w:lvlText w:val=""/>
+      <w:lvlJc w:val="left"/>
+      <w:pPr>
+        <w:ind w:left="4320" w:hanging="360"/>
+      </w:pPr>
+      <w:rPr>
+        <w:rFonts w:ascii="Wingdings" w:hAnsi="Wingdings" w:hint="default"/>
+      </w:rPr>
+    </w:lvl>
+    <w:lvl w:ilvl="6" w:tplc="04090001" w:tentative="1">
+      <w:start w:val="1"/>
+      <w:numFmt w:val="bullet"/>
+      <w:lvlText w:val=""/>
+      <w:lvlJc w:val="left"/>
+      <w:pPr>
+        <w:ind w:left="5040" w:hanging="360"/>
+      </w:pPr>
+      <w:rPr>
+        <w:rFonts w:ascii="Symbol" w:hAnsi="Symbol" w:hint="default"/>
+      </w:rPr>
+    </w:lvl>
+    <w:lvl w:ilvl="7" w:tplc="04090003" w:tentative="1">
+      <w:start w:val="1"/>
+      <w:numFmt w:val="bullet"/>
+      <w:lvlText w:val="o"/>
+      <w:lvlJc w:val="left"/>
+      <w:pPr>
+        <w:ind w:left="5760" w:hanging="360"/>
+      </w:pPr>
+      <w:rPr>
+        <w:rFonts w:ascii="Courier New" w:hAnsi="Courier New" w:cs="Courier New" w:hint="default"/>
+      </w:rPr>
+    </w:lvl>
+    <w:lvl w:ilvl="8" w:tplc="04090005" w:tentative="1">
+      <w:start w:val="1"/>
+      <w:numFmt w:val="bullet"/>
+      <w:lvlText w:val=""/>
+      <w:lvlJc w:val="left"/>
+      <w:pPr>
+        <w:ind w:left="6480" w:hanging="360"/>
+      </w:pPr>
+      <w:rPr>
+        <w:rFonts w:ascii="Wingdings" w:hAnsi="Wingdings" w:hint="default"/>
+      </w:rPr>
+    </w:lvl>
+  </w:abstractNum>
+  <w:abstractNum w:abstractNumId="4" w15:restartNumberingAfterBreak="0">
+    <w:nsid w:val="79626C33"/>
+    <w:multiLevelType w:val="hybridMultilevel"/>
+    <w:tmpl w:val="6468820C"/>
+    <w:lvl w:ilvl="0" w:tplc="190A07DC">
+      <w:numFmt w:val="bullet"/>
+      <w:lvlText w:val=""/>
+      <w:lvlJc w:val="left"/>
+      <w:pPr>
+        <w:ind w:left="720" w:hanging="360"/>
+      </w:pPr>
+      <w:rPr>
+        <w:rFonts w:ascii="Symbol" w:eastAsiaTheme="minorHAnsi" w:hAnsi="Symbol" w:cstheme="minorBidi" w:hint="default"/>
+      </w:rPr>
+    </w:lvl>
+    <w:lvl w:ilvl="1" w:tplc="04090003" w:tentative="1">
+      <w:start w:val="1"/>
+      <w:numFmt w:val="bullet"/>
+      <w:lvlText w:val="o"/>
+      <w:lvlJc w:val="left"/>
+      <w:pPr>
+        <w:ind w:left="1440" w:hanging="360"/>
+      </w:pPr>
+      <w:rPr>
+        <w:rFonts w:ascii="Courier New" w:hAnsi="Courier New" w:cs="Courier New" w:hint="default"/>
+      </w:rPr>
+    </w:lvl>
+    <w:lvl w:ilvl="2" w:tplc="04090005" w:tentative="1">
+      <w:start w:val="1"/>
+      <w:numFmt w:val="bullet"/>
+      <w:lvlText w:val=""/>
+      <w:lvlJc w:val="left"/>
+      <w:pPr>
+        <w:ind w:left="2160" w:hanging="360"/>
+      </w:pPr>
+      <w:rPr>
+        <w:rFonts w:ascii="Wingdings" w:hAnsi="Wingdings" w:hint="default"/>
+      </w:rPr>
+    </w:lvl>
+    <w:lvl w:ilvl="3" w:tplc="04090001" w:tentative="1">
+      <w:start w:val="1"/>
+      <w:numFmt w:val="bullet"/>
+      <w:lvlText w:val=""/>
+      <w:lvlJc w:val="left"/>
+      <w:pPr>
+        <w:ind w:left="2880" w:hanging="360"/>
+      </w:pPr>
+      <w:rPr>
+        <w:rFonts w:ascii="Symbol" w:hAnsi="Symbol" w:hint="default"/>
+      </w:rPr>
+    </w:lvl>
+    <w:lvl w:ilvl="4" w:tplc="04090003" w:tentative="1">
+      <w:start w:val="1"/>
+      <w:numFmt w:val="bullet"/>
+      <w:lvlText w:val="o"/>
+      <w:lvlJc w:val="left"/>
+      <w:pPr>
+        <w:ind w:left="3600" w:hanging="360"/>
+      </w:pPr>
+      <w:rPr>
+        <w:rFonts w:ascii="Courier New" w:hAnsi="Courier New" w:cs="Courier New" w:hint="default"/>
+      </w:rPr>
+    </w:lvl>
+    <w:lvl w:ilvl="5" w:tplc="04090005" w:tentative="1">
+      <w:start w:val="1"/>
+      <w:numFmt w:val="bullet"/>
+      <w:lvlText w:val=""/>
+      <w:lvlJc w:val="left"/>
+      <w:pPr>
+        <w:ind w:left="4320" w:hanging="360"/>
+      </w:pPr>
+      <w:rPr>
+        <w:rFonts w:ascii="Wingdings" w:hAnsi="Wingdings" w:hint="default"/>
+      </w:rPr>
+    </w:lvl>
+    <w:lvl w:ilvl="6" w:tplc="04090001" w:tentative="1">
+      <w:start w:val="1"/>
+      <w:numFmt w:val="bullet"/>
+      <w:lvlText w:val=""/>
+      <w:lvlJc w:val="left"/>
+      <w:pPr>
+        <w:ind w:left="5040" w:hanging="360"/>
+      </w:pPr>
+      <w:rPr>
+        <w:rFonts w:ascii="Symbol" w:hAnsi="Symbol" w:hint="default"/>
+      </w:rPr>
+    </w:lvl>
+    <w:lvl w:ilvl="7" w:tplc="04090003" w:tentative="1">
+      <w:start w:val="1"/>
+      <w:numFmt w:val="bullet"/>
+      <w:lvlText w:val="o"/>
+      <w:lvlJc w:val="left"/>
+      <w:pPr>
+        <w:ind w:left="5760" w:hanging="360"/>
+      </w:pPr>
+      <w:rPr>
+        <w:rFonts w:ascii="Courier New" w:hAnsi="Courier New" w:cs="Courier New" w:hint="default"/>
+      </w:rPr>
+    </w:lvl>
+    <w:lvl w:ilvl="8" w:tplc="04090005" w:tentative="1">
+      <w:start w:val="1"/>
+      <w:numFmt w:val="bullet"/>
+      <w:lvlText w:val=""/>
+      <w:lvlJc w:val="left"/>
+      <w:pPr>
+        <w:ind w:left="6480" w:hanging="360"/>
+      </w:pPr>
+      <w:rPr>
+        <w:rFonts w:ascii="Wingdings" w:hAnsi="Wingdings" w:hint="default"/>
+      </w:rPr>
+    </w:lvl>
+  </w:abstractNum>
   <w:num w:numId="1">
     <w:abstractNumId w:val="0"/>
+  </w:num>
+  <w:num w:numId="2">
+    <w:abstractNumId w:val="3"/>
+  </w:num>
+  <w:num w:numId="3">
+    <w:abstractNumId w:val="2"/>
+  </w:num>
+  <w:num w:numId="4">
+    <w:abstractNumId w:val="4"/>
+  </w:num>
+  <w:num w:numId="5">
+    <w:abstractNumId w:val="1"/>
   </w:num>
 </w:numbering>
 </file>
@@ -2355,6 +7706,25 @@
       <w:shd w:val="clear" w:color="auto" w:fill="E1DFDD"/>
     </w:rPr>
   </w:style>
+  <w:style w:type="table" w:styleId="TableGrid">
+    <w:name w:val="Table Grid"/>
+    <w:basedOn w:val="TableNormal"/>
+    <w:uiPriority w:val="39"/>
+    <w:rsid w:val="00E91C04"/>
+    <w:pPr>
+      <w:spacing w:after="0" w:line="240" w:lineRule="auto"/>
+    </w:pPr>
+    <w:tblPr>
+      <w:tblBorders>
+        <w:top w:val="single" w:sz="4" w:space="0" w:color="auto"/>
+        <w:left w:val="single" w:sz="4" w:space="0" w:color="auto"/>
+        <w:bottom w:val="single" w:sz="4" w:space="0" w:color="auto"/>
+        <w:right w:val="single" w:sz="4" w:space="0" w:color="auto"/>
+        <w:insideH w:val="single" w:sz="4" w:space="0" w:color="auto"/>
+        <w:insideV w:val="single" w:sz="4" w:space="0" w:color="auto"/>
+      </w:tblBorders>
+    </w:tblPr>
+  </w:style>
 </w:styles>
 </file>
 
@@ -2658,7 +8028,7 @@
 </file>
 
 <file path=customXml/itemProps1.xml><?xml version="1.0" encoding="utf-8"?>
-<ds:datastoreItem xmlns:ds="http://schemas.openxmlformats.org/officeDocument/2006/customXml" ds:itemID="{68D6E19B-D96B-4094-8BD8-BFF2479996E5}">
+<ds:datastoreItem xmlns:ds="http://schemas.openxmlformats.org/officeDocument/2006/customXml" ds:itemID="{DF02BC15-A77C-43A0-B4C3-21B1A6705463}">
   <ds:schemaRefs>
     <ds:schemaRef ds:uri="http://schemas.openxmlformats.org/officeDocument/2006/bibliography"/>
   </ds:schemaRefs>

--- a/docs/Report.docx
+++ b/docs/Report.docx
@@ -1950,76 +1950,49 @@
                 <w:sz w:val="18"/>
               </w:rPr>
               <w:tab/>
-            </w:r>
+              <w:t xml:space="preserve">       RESUME_</w:t>
+            </w:r>
+            <w:proofErr w:type="gramStart"/>
             <w:r>
               <w:rPr>
                 <w:rFonts w:ascii="Lucida Console" w:hAnsi="Lucida Console" w:cs="Courier New"/>
                 <w:sz w:val="18"/>
               </w:rPr>
-              <w:t xml:space="preserve">    </w:t>
-            </w:r>
+              <w:t>BTN  :</w:t>
+            </w:r>
+            <w:proofErr w:type="gramEnd"/>
             <w:r>
               <w:rPr>
                 <w:rFonts w:ascii="Lucida Console" w:hAnsi="Lucida Console" w:cs="Courier New"/>
                 <w:sz w:val="18"/>
               </w:rPr>
-              <w:t xml:space="preserve">   RESUME_</w:t>
-            </w:r>
-            <w:proofErr w:type="gramStart"/>
-            <w:r>
+              <w:t xml:space="preserve"> in   STD_LOGIC;</w:t>
+            </w:r>
+          </w:p>
+          <w:p>
+            <w:pPr>
+              <w:spacing w:line="240" w:lineRule="exact"/>
               <w:rPr>
                 <w:rFonts w:ascii="Lucida Console" w:hAnsi="Lucida Console" w:cs="Courier New"/>
                 <w:sz w:val="18"/>
               </w:rPr>
-              <w:t>BTN  :</w:t>
-            </w:r>
-            <w:proofErr w:type="gramEnd"/>
-            <w:r>
+            </w:pPr>
+          </w:p>
+          <w:p>
+            <w:pPr>
+              <w:spacing w:line="240" w:lineRule="exact"/>
               <w:rPr>
                 <w:rFonts w:ascii="Lucida Console" w:hAnsi="Lucida Console" w:cs="Courier New"/>
                 <w:sz w:val="18"/>
               </w:rPr>
-              <w:t xml:space="preserve"> in   STD_LOGIC;</w:t>
-            </w:r>
-          </w:p>
-          <w:p>
-            <w:pPr>
-              <w:spacing w:line="240" w:lineRule="exact"/>
+            </w:pPr>
+            <w:r>
               <w:rPr>
                 <w:rFonts w:ascii="Lucida Console" w:hAnsi="Lucida Console" w:cs="Courier New"/>
                 <w:sz w:val="18"/>
               </w:rPr>
-            </w:pPr>
-          </w:p>
-          <w:p>
-            <w:pPr>
-              <w:spacing w:line="240" w:lineRule="exact"/>
-              <w:rPr>
-                <w:rFonts w:ascii="Lucida Console" w:hAnsi="Lucida Console" w:cs="Courier New"/>
-                <w:sz w:val="18"/>
-              </w:rPr>
-            </w:pPr>
-            <w:r>
-              <w:rPr>
-                <w:rFonts w:ascii="Lucida Console" w:hAnsi="Lucida Console" w:cs="Courier New"/>
-                <w:sz w:val="18"/>
-              </w:rPr>
-              <w:tab/>
-              <w:t xml:space="preserve">       VGA</w:t>
-            </w:r>
-            <w:r>
-              <w:rPr>
-                <w:rFonts w:ascii="Lucida Console" w:hAnsi="Lucida Console" w:cs="Courier New"/>
-                <w:sz w:val="18"/>
-              </w:rPr>
-              <w:t>_</w:t>
-            </w:r>
-            <w:r>
-              <w:rPr>
-                <w:rFonts w:ascii="Lucida Console" w:hAnsi="Lucida Console" w:cs="Courier New"/>
-                <w:sz w:val="18"/>
-              </w:rPr>
-              <w:t xml:space="preserve">R     </w:t>
+              <w:tab/>
+              <w:t xml:space="preserve">       VGA_R     </w:t>
             </w:r>
             <w:proofErr w:type="gramStart"/>
             <w:r>
@@ -2352,6 +2325,7 @@
               <w:rPr>
                 <w:rFonts w:cs="Courier New"/>
                 <w:sz w:val="18"/>
+                <w:lang w:val="pl-PL"/>
               </w:rPr>
             </w:pPr>
           </w:p>
@@ -2361,33 +2335,101 @@
               <w:rPr>
                 <w:rFonts w:cs="Courier New"/>
                 <w:sz w:val="18"/>
-              </w:rPr>
-            </w:pPr>
-            <w:proofErr w:type="spellStart"/>
+                <w:lang w:val="pl-PL"/>
+              </w:rPr>
+            </w:pPr>
             <w:r>
               <w:rPr>
                 <w:rFonts w:cs="Courier New"/>
                 <w:sz w:val="18"/>
-              </w:rPr>
-              <w:t>Sygnał</w:t>
-            </w:r>
-            <w:proofErr w:type="spellEnd"/>
-            <w:r>
+                <w:lang w:val="pl-PL"/>
+              </w:rPr>
+              <w:t>Sygnał zegara</w:t>
+            </w:r>
+          </w:p>
+          <w:p>
+            <w:pPr>
+              <w:spacing w:line="240" w:lineRule="exact"/>
               <w:rPr>
                 <w:rFonts w:cs="Courier New"/>
                 <w:sz w:val="18"/>
+                <w:lang w:val="pl-PL"/>
+              </w:rPr>
+            </w:pPr>
+          </w:p>
+          <w:p>
+            <w:pPr>
+              <w:spacing w:line="240" w:lineRule="exact"/>
+              <w:rPr>
+                <w:rFonts w:cs="Courier New"/>
+                <w:sz w:val="18"/>
+                <w:lang w:val="pl-PL"/>
+              </w:rPr>
+            </w:pPr>
+            <w:r>
+              <w:rPr>
+                <w:rFonts w:cs="Courier New"/>
+                <w:sz w:val="18"/>
+                <w:lang w:val="pl-PL"/>
+              </w:rPr>
+              <w:t>Nieprzetworzony sygnał z wejścia ADC, z kanału A</w:t>
+            </w:r>
+          </w:p>
+          <w:p>
+            <w:pPr>
+              <w:spacing w:line="240" w:lineRule="exact"/>
+              <w:rPr>
+                <w:rFonts w:cs="Courier New"/>
+                <w:sz w:val="18"/>
+                <w:lang w:val="pl-PL"/>
+              </w:rPr>
+            </w:pPr>
+          </w:p>
+          <w:p>
+            <w:pPr>
+              <w:spacing w:line="240" w:lineRule="exact"/>
+              <w:rPr>
+                <w:rFonts w:cs="Courier New"/>
+                <w:sz w:val="18"/>
+                <w:lang w:val="pl-PL"/>
+              </w:rPr>
+            </w:pPr>
+          </w:p>
+          <w:p>
+            <w:pPr>
+              <w:spacing w:line="240" w:lineRule="exact"/>
+              <w:rPr>
+                <w:rFonts w:cs="Courier New"/>
+                <w:sz w:val="18"/>
+                <w:lang w:val="pl-PL"/>
+              </w:rPr>
+            </w:pPr>
+            <w:r>
+              <w:rPr>
+                <w:rFonts w:cs="Courier New"/>
+                <w:sz w:val="18"/>
+                <w:lang w:val="pl-PL"/>
+              </w:rPr>
+              <w:t>Sygnał z lewego przycisku, resetujący grę</w:t>
+            </w:r>
+            <w:r>
+              <w:rPr>
+                <w:rFonts w:cs="Courier New"/>
+                <w:sz w:val="18"/>
+                <w:lang w:val="pl-PL"/>
               </w:rPr>
               <w:t xml:space="preserve"> </w:t>
             </w:r>
-            <w:proofErr w:type="spellStart"/>
-            <w:r>
+          </w:p>
+          <w:p>
+            <w:pPr>
+              <w:spacing w:line="240" w:lineRule="exact"/>
               <w:rPr>
                 <w:rFonts w:cs="Courier New"/>
                 <w:sz w:val="18"/>
-              </w:rPr>
-              <w:t>zegara</w:t>
-            </w:r>
-            <w:proofErr w:type="spellEnd"/>
+                <w:lang w:val="pl-PL"/>
+              </w:rPr>
+            </w:pPr>
           </w:p>
           <w:p>
             <w:pPr>
@@ -2395,36 +2437,35 @@
               <w:rPr>
                 <w:rFonts w:cs="Courier New"/>
                 <w:sz w:val="18"/>
-              </w:rPr>
-            </w:pPr>
-          </w:p>
-          <w:p>
-            <w:pPr>
-              <w:spacing w:line="240" w:lineRule="exact"/>
+                <w:lang w:val="pl-PL"/>
+              </w:rPr>
+            </w:pPr>
+            <w:r>
               <w:rPr>
                 <w:rFonts w:cs="Courier New"/>
                 <w:sz w:val="18"/>
                 <w:lang w:val="pl-PL"/>
               </w:rPr>
-            </w:pPr>
-            <w:r>
+              <w:t xml:space="preserve">Sygnał koloru czerwonego do wyjścia VGA </w:t>
+            </w:r>
+          </w:p>
+          <w:p>
+            <w:pPr>
+              <w:spacing w:line="240" w:lineRule="exact"/>
               <w:rPr>
                 <w:rFonts w:cs="Courier New"/>
                 <w:sz w:val="18"/>
                 <w:lang w:val="pl-PL"/>
               </w:rPr>
-              <w:t>Nieprzetworzony sygnał z wejścia ADC, z kanału A</w:t>
-            </w:r>
-          </w:p>
-          <w:p>
-            <w:pPr>
-              <w:spacing w:line="240" w:lineRule="exact"/>
+            </w:pPr>
+            <w:r>
               <w:rPr>
                 <w:rFonts w:cs="Courier New"/>
                 <w:sz w:val="18"/>
                 <w:lang w:val="pl-PL"/>
               </w:rPr>
-            </w:pPr>
+              <w:t xml:space="preserve">Sygnał koloru zielonego do wyjścia VGA </w:t>
+            </w:r>
           </w:p>
           <w:p>
             <w:pPr>
@@ -2435,203 +2476,49 @@
                 <w:lang w:val="pl-PL"/>
               </w:rPr>
             </w:pPr>
-          </w:p>
-          <w:p>
-            <w:pPr>
-              <w:spacing w:line="240" w:lineRule="exact"/>
+            <w:r>
               <w:rPr>
                 <w:rFonts w:cs="Courier New"/>
                 <w:sz w:val="18"/>
                 <w:lang w:val="pl-PL"/>
               </w:rPr>
-            </w:pPr>
-            <w:r>
+              <w:t xml:space="preserve">Sygnał koloru niebieskiego do wyjścia VGA </w:t>
+            </w:r>
+          </w:p>
+          <w:p>
+            <w:pPr>
+              <w:spacing w:line="240" w:lineRule="exact"/>
               <w:rPr>
                 <w:rFonts w:cs="Courier New"/>
                 <w:sz w:val="18"/>
                 <w:lang w:val="pl-PL"/>
               </w:rPr>
-              <w:t>Sygnał z lewego przycisku, resetujący grę</w:t>
-            </w:r>
+            </w:pPr>
             <w:r>
               <w:rPr>
                 <w:rFonts w:cs="Courier New"/>
                 <w:sz w:val="18"/>
                 <w:lang w:val="pl-PL"/>
               </w:rPr>
-              <w:t xml:space="preserve"> </w:t>
-            </w:r>
-          </w:p>
-          <w:p>
-            <w:pPr>
-              <w:spacing w:line="240" w:lineRule="exact"/>
+              <w:t xml:space="preserve">Sygnał </w:t>
+            </w:r>
+            <w:proofErr w:type="spellStart"/>
+            <w:r>
               <w:rPr>
                 <w:rFonts w:cs="Courier New"/>
                 <w:sz w:val="18"/>
                 <w:lang w:val="pl-PL"/>
               </w:rPr>
-            </w:pPr>
-          </w:p>
-          <w:p>
-            <w:pPr>
-              <w:spacing w:line="240" w:lineRule="exact"/>
+              <w:t>HorizontalSync</w:t>
+            </w:r>
+            <w:proofErr w:type="spellEnd"/>
+            <w:r>
               <w:rPr>
                 <w:rFonts w:cs="Courier New"/>
                 <w:sz w:val="18"/>
                 <w:lang w:val="pl-PL"/>
               </w:rPr>
-            </w:pPr>
-            <w:r>
-              <w:rPr>
-                <w:rFonts w:cs="Courier New"/>
-                <w:sz w:val="18"/>
-                <w:lang w:val="pl-PL"/>
-              </w:rPr>
-              <w:t>Sygnał koloru czerwonego do wyjścia VGA</w:t>
-            </w:r>
-            <w:r>
-              <w:rPr>
-                <w:rFonts w:cs="Courier New"/>
-                <w:sz w:val="18"/>
-                <w:lang w:val="pl-PL"/>
-              </w:rPr>
-              <w:t xml:space="preserve"> </w:t>
-            </w:r>
-          </w:p>
-          <w:p>
-            <w:pPr>
-              <w:spacing w:line="240" w:lineRule="exact"/>
-              <w:rPr>
-                <w:rFonts w:cs="Courier New"/>
-                <w:sz w:val="18"/>
-                <w:lang w:val="pl-PL"/>
-              </w:rPr>
-            </w:pPr>
-            <w:r>
-              <w:rPr>
-                <w:rFonts w:cs="Courier New"/>
-                <w:sz w:val="18"/>
-                <w:lang w:val="pl-PL"/>
-              </w:rPr>
-              <w:t>Sygnał koloru</w:t>
-            </w:r>
-            <w:r>
-              <w:rPr>
-                <w:rFonts w:cs="Courier New"/>
-                <w:sz w:val="18"/>
-                <w:lang w:val="pl-PL"/>
-              </w:rPr>
-              <w:t xml:space="preserve"> zielonego</w:t>
-            </w:r>
-            <w:r>
-              <w:rPr>
-                <w:rFonts w:cs="Courier New"/>
-                <w:sz w:val="18"/>
-                <w:lang w:val="pl-PL"/>
-              </w:rPr>
-              <w:t xml:space="preserve"> do wyjścia VGA</w:t>
-            </w:r>
-            <w:r>
-              <w:rPr>
-                <w:rFonts w:cs="Courier New"/>
-                <w:sz w:val="18"/>
-                <w:lang w:val="pl-PL"/>
-              </w:rPr>
-              <w:t xml:space="preserve"> </w:t>
-            </w:r>
-          </w:p>
-          <w:p>
-            <w:pPr>
-              <w:spacing w:line="240" w:lineRule="exact"/>
-              <w:rPr>
-                <w:rFonts w:cs="Courier New"/>
-                <w:sz w:val="18"/>
-                <w:lang w:val="pl-PL"/>
-              </w:rPr>
-            </w:pPr>
-            <w:r>
-              <w:rPr>
-                <w:rFonts w:cs="Courier New"/>
-                <w:sz w:val="18"/>
-                <w:lang w:val="pl-PL"/>
-              </w:rPr>
-              <w:t xml:space="preserve">Sygnał koloru </w:t>
-            </w:r>
-            <w:r>
-              <w:rPr>
-                <w:rFonts w:cs="Courier New"/>
-                <w:sz w:val="18"/>
-                <w:lang w:val="pl-PL"/>
-              </w:rPr>
-              <w:t xml:space="preserve">niebieskiego </w:t>
-            </w:r>
-            <w:r>
-              <w:rPr>
-                <w:rFonts w:cs="Courier New"/>
-                <w:sz w:val="18"/>
-                <w:lang w:val="pl-PL"/>
-              </w:rPr>
-              <w:t>do wyjścia VGA</w:t>
-            </w:r>
-            <w:r>
-              <w:rPr>
-                <w:rFonts w:cs="Courier New"/>
-                <w:sz w:val="18"/>
-                <w:lang w:val="pl-PL"/>
-              </w:rPr>
-              <w:t xml:space="preserve"> </w:t>
-            </w:r>
-          </w:p>
-          <w:p>
-            <w:pPr>
-              <w:spacing w:line="240" w:lineRule="exact"/>
-              <w:rPr>
-                <w:rFonts w:cs="Courier New"/>
-                <w:sz w:val="18"/>
-                <w:lang w:val="pl-PL"/>
-              </w:rPr>
-            </w:pPr>
-            <w:r>
-              <w:rPr>
-                <w:rFonts w:cs="Courier New"/>
-                <w:sz w:val="18"/>
-                <w:lang w:val="pl-PL"/>
-              </w:rPr>
-              <w:t xml:space="preserve">Sygnał </w:t>
-            </w:r>
-            <w:proofErr w:type="spellStart"/>
-            <w:r>
-              <w:rPr>
-                <w:rFonts w:cs="Courier New"/>
-                <w:sz w:val="18"/>
-                <w:lang w:val="pl-PL"/>
-              </w:rPr>
-              <w:t>Horizontal</w:t>
-            </w:r>
-            <w:r>
-              <w:rPr>
-                <w:rFonts w:cs="Courier New"/>
-                <w:sz w:val="18"/>
-                <w:lang w:val="pl-PL"/>
-              </w:rPr>
-              <w:t>Sync</w:t>
-            </w:r>
-            <w:proofErr w:type="spellEnd"/>
-            <w:r>
-              <w:rPr>
-                <w:rFonts w:cs="Courier New"/>
-                <w:sz w:val="18"/>
-                <w:lang w:val="pl-PL"/>
-              </w:rPr>
-              <w:t xml:space="preserve"> do wyjścia VGA</w:t>
-            </w:r>
-            <w:r>
-              <w:rPr>
-                <w:rFonts w:cs="Courier New"/>
-                <w:sz w:val="18"/>
-                <w:lang w:val="pl-PL"/>
-              </w:rPr>
-              <w:t xml:space="preserve"> </w:t>
+              <w:t xml:space="preserve"> do wyjścia VGA </w:t>
             </w:r>
           </w:p>
           <w:p>
@@ -3931,6 +3818,7 @@
         <w:pStyle w:val="Heading3"/>
       </w:pPr>
       <w:r>
+        <w:lastRenderedPageBreak/>
         <w:t>Procesy odpowiedzialne za działanie VGA</w:t>
       </w:r>
     </w:p>
@@ -4430,7 +4318,6 @@
               <w:rPr>
                 <w:rFonts w:ascii="Lucida Console" w:hAnsi="Lucida Console"/>
                 <w:sz w:val="18"/>
-                <w:lang w:val="pl-PL"/>
               </w:rPr>
               <w:tab/>
             </w:r>
@@ -4812,21 +4699,43 @@
           <w:i/>
           <w:lang w:val="pl-PL"/>
         </w:rPr>
-        <w:t>Vertical</w:t>
-      </w:r>
+        <w:t>VerticalSync</w:t>
+      </w:r>
+      <w:proofErr w:type="spellEnd"/>
+      <w:r>
+        <w:rPr>
+          <w:lang w:val="pl-PL"/>
+        </w:rPr>
+        <w:t xml:space="preserve"> odpowiada za nadawanie sygnału </w:t>
+      </w:r>
+      <w:proofErr w:type="spellStart"/>
       <w:r>
         <w:rPr>
           <w:i/>
           <w:lang w:val="pl-PL"/>
         </w:rPr>
-        <w:t>Sync</w:t>
+        <w:t>VerticalSync</w:t>
       </w:r>
       <w:proofErr w:type="spellEnd"/>
       <w:r>
         <w:rPr>
           <w:lang w:val="pl-PL"/>
         </w:rPr>
-        <w:t xml:space="preserve"> odpowiada za nadawanie sygnału </w:t>
+        <w:t xml:space="preserve"> dla VGA. Nadawany jest </w:t>
+      </w:r>
+      <w:proofErr w:type="gramStart"/>
+      <w:r>
+        <w:rPr>
+          <w:lang w:val="pl-PL"/>
+        </w:rPr>
+        <w:t>on</w:t>
+      </w:r>
+      <w:proofErr w:type="gramEnd"/>
+      <w:r>
+        <w:rPr>
+          <w:lang w:val="pl-PL"/>
+        </w:rPr>
+        <w:t xml:space="preserve"> gdy </w:t>
       </w:r>
       <w:proofErr w:type="spellStart"/>
       <w:r>
@@ -4834,81 +4743,14 @@
           <w:i/>
           <w:lang w:val="pl-PL"/>
         </w:rPr>
-        <w:t>Vertical</w:t>
-      </w:r>
-      <w:r>
-        <w:rPr>
-          <w:i/>
-          <w:lang w:val="pl-PL"/>
-        </w:rPr>
-        <w:t>Sync</w:t>
+        <w:t>vs_counter</w:t>
       </w:r>
       <w:proofErr w:type="spellEnd"/>
       <w:r>
         <w:rPr>
           <w:lang w:val="pl-PL"/>
         </w:rPr>
-        <w:t xml:space="preserve"> dla VGA. Nadawany jest </w:t>
-      </w:r>
-      <w:proofErr w:type="gramStart"/>
-      <w:r>
-        <w:rPr>
-          <w:lang w:val="pl-PL"/>
-        </w:rPr>
-        <w:t>on</w:t>
-      </w:r>
-      <w:proofErr w:type="gramEnd"/>
-      <w:r>
-        <w:rPr>
-          <w:lang w:val="pl-PL"/>
-        </w:rPr>
-        <w:t xml:space="preserve"> gdy </w:t>
-      </w:r>
-      <w:proofErr w:type="spellStart"/>
-      <w:r>
-        <w:rPr>
-          <w:i/>
-          <w:lang w:val="pl-PL"/>
-        </w:rPr>
-        <w:t>vs</w:t>
-      </w:r>
-      <w:r>
-        <w:rPr>
-          <w:i/>
-          <w:lang w:val="pl-PL"/>
-        </w:rPr>
-        <w:t>_counter</w:t>
-      </w:r>
-      <w:proofErr w:type="spellEnd"/>
-      <w:r>
-        <w:rPr>
-          <w:lang w:val="pl-PL"/>
-        </w:rPr>
-        <w:t xml:space="preserve"> jest w przedziale [-</w:t>
-      </w:r>
-      <w:r>
-        <w:rPr>
-          <w:lang w:val="pl-PL"/>
-        </w:rPr>
-        <w:t>29</w:t>
-      </w:r>
-      <w:r>
-        <w:rPr>
-          <w:lang w:val="pl-PL"/>
-        </w:rPr>
-        <w:t>, -</w:t>
-      </w:r>
-      <w:r>
-        <w:rPr>
-          <w:lang w:val="pl-PL"/>
-        </w:rPr>
-        <w:t>24</w:t>
-      </w:r>
-      <w:r>
-        <w:rPr>
-          <w:lang w:val="pl-PL"/>
-        </w:rPr>
-        <w:t xml:space="preserve">]. </w:t>
+        <w:t xml:space="preserve"> jest w przedziale [-29, -24]. </w:t>
       </w:r>
     </w:p>
     <w:tbl>
@@ -4937,7 +4779,6 @@
               <w:rPr>
                 <w:rFonts w:ascii="Lucida Console" w:hAnsi="Lucida Console"/>
                 <w:sz w:val="18"/>
-                <w:lang w:val="pl-PL"/>
               </w:rPr>
               <w:tab/>
             </w:r>
@@ -5577,137 +5418,76 @@
               <w:rPr>
                 <w:rFonts w:ascii="Lucida Console" w:hAnsi="Lucida Console"/>
                 <w:sz w:val="18"/>
-                <w:lang w:val="pl-PL"/>
-              </w:rPr>
-            </w:pPr>
-            <w:r>
-              <w:rPr>
-                <w:rFonts w:ascii="Lucida Console" w:hAnsi="Lucida Console"/>
-                <w:sz w:val="18"/>
-              </w:rPr>
-              <w:tab/>
-            </w:r>
-            <w:r>
-              <w:rPr>
-                <w:rFonts w:ascii="Lucida Console" w:hAnsi="Lucida Console"/>
-                <w:sz w:val="18"/>
-              </w:rPr>
-              <w:tab/>
-            </w:r>
-            <w:r>
-              <w:rPr>
-                <w:rFonts w:ascii="Lucida Console" w:hAnsi="Lucida Console"/>
-                <w:sz w:val="18"/>
-              </w:rPr>
-              <w:tab/>
-            </w:r>
-            <w:r>
-              <w:rPr>
-                <w:rFonts w:ascii="Lucida Console" w:hAnsi="Lucida Console"/>
-                <w:sz w:val="18"/>
-                <w:lang w:val="pl-PL"/>
-              </w:rPr>
-              <w:t xml:space="preserve">end </w:t>
-            </w:r>
-            <w:proofErr w:type="spellStart"/>
-            <w:r>
-              <w:rPr>
-                <w:rFonts w:ascii="Lucida Console" w:hAnsi="Lucida Console"/>
-                <w:sz w:val="18"/>
-                <w:lang w:val="pl-PL"/>
-              </w:rPr>
-              <w:t>if</w:t>
-            </w:r>
-            <w:proofErr w:type="spellEnd"/>
-            <w:r>
-              <w:rPr>
-                <w:rFonts w:ascii="Lucida Console" w:hAnsi="Lucida Console"/>
-                <w:sz w:val="18"/>
-                <w:lang w:val="pl-PL"/>
-              </w:rPr>
-              <w:t>;</w:t>
-            </w:r>
-          </w:p>
-          <w:p>
-            <w:pPr>
-              <w:spacing w:line="240" w:lineRule="exact"/>
-              <w:rPr>
-                <w:rFonts w:ascii="Lucida Console" w:hAnsi="Lucida Console"/>
-                <w:sz w:val="18"/>
-                <w:lang w:val="pl-PL"/>
-              </w:rPr>
-            </w:pPr>
-            <w:r>
-              <w:rPr>
-                <w:rFonts w:ascii="Lucida Console" w:hAnsi="Lucida Console"/>
-                <w:sz w:val="18"/>
-                <w:lang w:val="pl-PL"/>
-              </w:rPr>
-              <w:tab/>
-            </w:r>
-            <w:r>
-              <w:rPr>
-                <w:rFonts w:ascii="Lucida Console" w:hAnsi="Lucida Console"/>
-                <w:sz w:val="18"/>
-                <w:lang w:val="pl-PL"/>
-              </w:rPr>
-              <w:tab/>
-              <w:t xml:space="preserve">end </w:t>
-            </w:r>
-            <w:proofErr w:type="spellStart"/>
-            <w:r>
-              <w:rPr>
-                <w:rFonts w:ascii="Lucida Console" w:hAnsi="Lucida Console"/>
-                <w:sz w:val="18"/>
-                <w:lang w:val="pl-PL"/>
-              </w:rPr>
-              <w:t>if</w:t>
-            </w:r>
-            <w:proofErr w:type="spellEnd"/>
-            <w:r>
-              <w:rPr>
-                <w:rFonts w:ascii="Lucida Console" w:hAnsi="Lucida Console"/>
-                <w:sz w:val="18"/>
-                <w:lang w:val="pl-PL"/>
-              </w:rPr>
-              <w:t>;</w:t>
-            </w:r>
-          </w:p>
-          <w:p>
-            <w:pPr>
-              <w:spacing w:line="240" w:lineRule="exact"/>
-              <w:rPr>
-                <w:rFonts w:ascii="Lucida Console" w:hAnsi="Lucida Console"/>
-                <w:sz w:val="18"/>
-                <w:lang w:val="pl-PL"/>
-              </w:rPr>
-            </w:pPr>
-            <w:r>
-              <w:rPr>
-                <w:rFonts w:ascii="Lucida Console" w:hAnsi="Lucida Console"/>
-                <w:sz w:val="18"/>
-                <w:lang w:val="pl-PL"/>
-              </w:rPr>
-              <w:tab/>
-              <w:t xml:space="preserve">end </w:t>
-            </w:r>
-            <w:proofErr w:type="spellStart"/>
-            <w:r>
-              <w:rPr>
-                <w:rFonts w:ascii="Lucida Console" w:hAnsi="Lucida Console"/>
-                <w:sz w:val="18"/>
-                <w:lang w:val="pl-PL"/>
-              </w:rPr>
-              <w:t>process</w:t>
-            </w:r>
-            <w:proofErr w:type="spellEnd"/>
-            <w:r>
-              <w:rPr>
-                <w:rFonts w:ascii="Lucida Console" w:hAnsi="Lucida Console"/>
-                <w:sz w:val="18"/>
-                <w:lang w:val="pl-PL"/>
-              </w:rPr>
-              <w:t>;</w:t>
+              </w:rPr>
+            </w:pPr>
+            <w:r>
+              <w:rPr>
+                <w:rFonts w:ascii="Lucida Console" w:hAnsi="Lucida Console"/>
+                <w:sz w:val="18"/>
+              </w:rPr>
+              <w:tab/>
+            </w:r>
+            <w:r>
+              <w:rPr>
+                <w:rFonts w:ascii="Lucida Console" w:hAnsi="Lucida Console"/>
+                <w:sz w:val="18"/>
+              </w:rPr>
+              <w:tab/>
+            </w:r>
+            <w:r>
+              <w:rPr>
+                <w:rFonts w:ascii="Lucida Console" w:hAnsi="Lucida Console"/>
+                <w:sz w:val="18"/>
+              </w:rPr>
+              <w:tab/>
+            </w:r>
+            <w:r>
+              <w:rPr>
+                <w:rFonts w:ascii="Lucida Console" w:hAnsi="Lucida Console"/>
+                <w:sz w:val="18"/>
+              </w:rPr>
+              <w:t>end if;</w:t>
+            </w:r>
+          </w:p>
+          <w:p>
+            <w:pPr>
+              <w:spacing w:line="240" w:lineRule="exact"/>
+              <w:rPr>
+                <w:rFonts w:ascii="Lucida Console" w:hAnsi="Lucida Console"/>
+                <w:sz w:val="18"/>
+              </w:rPr>
+            </w:pPr>
+            <w:r>
+              <w:rPr>
+                <w:rFonts w:ascii="Lucida Console" w:hAnsi="Lucida Console"/>
+                <w:sz w:val="18"/>
+              </w:rPr>
+              <w:tab/>
+            </w:r>
+            <w:r>
+              <w:rPr>
+                <w:rFonts w:ascii="Lucida Console" w:hAnsi="Lucida Console"/>
+                <w:sz w:val="18"/>
+              </w:rPr>
+              <w:tab/>
+              <w:t>end if;</w:t>
+            </w:r>
+          </w:p>
+          <w:p>
+            <w:pPr>
+              <w:spacing w:line="240" w:lineRule="exact"/>
+              <w:rPr>
+                <w:rFonts w:ascii="Lucida Console" w:hAnsi="Lucida Console"/>
+                <w:sz w:val="18"/>
+              </w:rPr>
+            </w:pPr>
+            <w:r>
+              <w:rPr>
+                <w:rFonts w:ascii="Lucida Console" w:hAnsi="Lucida Console"/>
+                <w:sz w:val="18"/>
+              </w:rPr>
+              <w:tab/>
+              <w:t>end process;</w:t>
             </w:r>
           </w:p>
         </w:tc>
@@ -5846,19 +5626,7 @@
         <w:rPr>
           <w:lang w:val="pl-PL"/>
         </w:rPr>
-        <w:t xml:space="preserve"> </w:t>
-      </w:r>
-      <w:r>
-        <w:rPr>
-          <w:lang w:val="pl-PL"/>
-        </w:rPr>
-        <w:t>[-184, -65</w:t>
-      </w:r>
-      <w:r>
-        <w:rPr>
-          <w:lang w:val="pl-PL"/>
-        </w:rPr>
-        <w:t>]</w:t>
+        <w:t xml:space="preserve"> [-184, -65]</w:t>
       </w:r>
     </w:p>
     <w:p>
@@ -9473,39 +9241,48 @@
                 <w:rFonts w:ascii="Lucida Console" w:hAnsi="Lucida Console"/>
                 <w:sz w:val="18"/>
                 <w:szCs w:val="18"/>
-              </w:rPr>
-            </w:pPr>
-            <w:r>
-              <w:rPr>
-                <w:rFonts w:ascii="Lucida Console" w:hAnsi="Lucida Console"/>
-                <w:sz w:val="18"/>
-                <w:szCs w:val="18"/>
-              </w:rPr>
-              <w:tab/>
-            </w:r>
-            <w:r>
-              <w:rPr>
-                <w:rFonts w:ascii="Lucida Console" w:hAnsi="Lucida Console"/>
-                <w:sz w:val="18"/>
-                <w:szCs w:val="18"/>
-              </w:rPr>
-              <w:tab/>
-            </w:r>
-            <w:r>
-              <w:rPr>
-                <w:rFonts w:ascii="Lucida Console" w:hAnsi="Lucida Console"/>
-                <w:sz w:val="18"/>
-                <w:szCs w:val="18"/>
-              </w:rPr>
-              <w:tab/>
-            </w:r>
-            <w:r>
-              <w:rPr>
-                <w:rFonts w:ascii="Lucida Console" w:hAnsi="Lucida Console"/>
-                <w:sz w:val="18"/>
-                <w:szCs w:val="18"/>
-              </w:rPr>
-              <w:tab/>
+                <w:lang w:val="pl-PL"/>
+              </w:rPr>
+            </w:pPr>
+            <w:r>
+              <w:rPr>
+                <w:rFonts w:ascii="Lucida Console" w:hAnsi="Lucida Console"/>
+                <w:sz w:val="18"/>
+                <w:szCs w:val="18"/>
+              </w:rPr>
+              <w:tab/>
+            </w:r>
+            <w:r>
+              <w:rPr>
+                <w:rFonts w:ascii="Lucida Console" w:hAnsi="Lucida Console"/>
+                <w:sz w:val="18"/>
+                <w:szCs w:val="18"/>
+              </w:rPr>
+              <w:tab/>
+            </w:r>
+            <w:r>
+              <w:rPr>
+                <w:rFonts w:ascii="Lucida Console" w:hAnsi="Lucida Console"/>
+                <w:sz w:val="18"/>
+                <w:szCs w:val="18"/>
+              </w:rPr>
+              <w:tab/>
+            </w:r>
+            <w:r>
+              <w:rPr>
+                <w:rFonts w:ascii="Lucida Console" w:hAnsi="Lucida Console"/>
+                <w:sz w:val="18"/>
+                <w:szCs w:val="18"/>
+              </w:rPr>
+              <w:tab/>
+            </w:r>
+            <w:r>
+              <w:rPr>
+                <w:rFonts w:ascii="Lucida Console" w:hAnsi="Lucida Console"/>
+                <w:sz w:val="18"/>
+                <w:szCs w:val="18"/>
+                <w:lang w:val="pl-PL"/>
+              </w:rPr>
               <w:t>VGA_R &lt;= '1';</w:t>
             </w:r>
           </w:p>
@@ -9516,37 +9293,42 @@
                 <w:rFonts w:ascii="Lucida Console" w:hAnsi="Lucida Console"/>
                 <w:sz w:val="18"/>
                 <w:szCs w:val="18"/>
-              </w:rPr>
-            </w:pPr>
-            <w:r>
-              <w:rPr>
-                <w:rFonts w:ascii="Lucida Console" w:hAnsi="Lucida Console"/>
-                <w:sz w:val="18"/>
-                <w:szCs w:val="18"/>
-              </w:rPr>
-              <w:tab/>
-            </w:r>
-            <w:r>
-              <w:rPr>
-                <w:rFonts w:ascii="Lucida Console" w:hAnsi="Lucida Console"/>
-                <w:sz w:val="18"/>
-                <w:szCs w:val="18"/>
-              </w:rPr>
-              <w:tab/>
-            </w:r>
-            <w:r>
-              <w:rPr>
-                <w:rFonts w:ascii="Lucida Console" w:hAnsi="Lucida Console"/>
-                <w:sz w:val="18"/>
-                <w:szCs w:val="18"/>
-              </w:rPr>
-              <w:tab/>
-            </w:r>
-            <w:r>
-              <w:rPr>
-                <w:rFonts w:ascii="Lucida Console" w:hAnsi="Lucida Console"/>
-                <w:sz w:val="18"/>
-                <w:szCs w:val="18"/>
+                <w:lang w:val="pl-PL"/>
+              </w:rPr>
+            </w:pPr>
+            <w:r>
+              <w:rPr>
+                <w:rFonts w:ascii="Lucida Console" w:hAnsi="Lucida Console"/>
+                <w:sz w:val="18"/>
+                <w:szCs w:val="18"/>
+                <w:lang w:val="pl-PL"/>
+              </w:rPr>
+              <w:tab/>
+            </w:r>
+            <w:r>
+              <w:rPr>
+                <w:rFonts w:ascii="Lucida Console" w:hAnsi="Lucida Console"/>
+                <w:sz w:val="18"/>
+                <w:szCs w:val="18"/>
+                <w:lang w:val="pl-PL"/>
+              </w:rPr>
+              <w:tab/>
+            </w:r>
+            <w:r>
+              <w:rPr>
+                <w:rFonts w:ascii="Lucida Console" w:hAnsi="Lucida Console"/>
+                <w:sz w:val="18"/>
+                <w:szCs w:val="18"/>
+                <w:lang w:val="pl-PL"/>
+              </w:rPr>
+              <w:tab/>
+            </w:r>
+            <w:r>
+              <w:rPr>
+                <w:rFonts w:ascii="Lucida Console" w:hAnsi="Lucida Console"/>
+                <w:sz w:val="18"/>
+                <w:szCs w:val="18"/>
+                <w:lang w:val="pl-PL"/>
               </w:rPr>
               <w:tab/>
               <w:t>VGA_G &lt;= '0';</w:t>
@@ -9566,32 +9348,43 @@
                 <w:rFonts w:ascii="Lucida Console" w:hAnsi="Lucida Console"/>
                 <w:sz w:val="18"/>
                 <w:szCs w:val="18"/>
-              </w:rPr>
-              <w:tab/>
-            </w:r>
-            <w:r>
-              <w:rPr>
-                <w:rFonts w:ascii="Lucida Console" w:hAnsi="Lucida Console"/>
-                <w:sz w:val="18"/>
-                <w:szCs w:val="18"/>
-              </w:rPr>
-              <w:tab/>
-            </w:r>
-            <w:r>
-              <w:rPr>
-                <w:rFonts w:ascii="Lucida Console" w:hAnsi="Lucida Console"/>
-                <w:sz w:val="18"/>
-                <w:szCs w:val="18"/>
-              </w:rPr>
-              <w:tab/>
-            </w:r>
-            <w:r>
-              <w:rPr>
-                <w:rFonts w:ascii="Lucida Console" w:hAnsi="Lucida Console"/>
-                <w:sz w:val="18"/>
-                <w:szCs w:val="18"/>
-              </w:rPr>
-              <w:tab/>
+                <w:lang w:val="pl-PL"/>
+              </w:rPr>
+              <w:tab/>
+            </w:r>
+            <w:r>
+              <w:rPr>
+                <w:rFonts w:ascii="Lucida Console" w:hAnsi="Lucida Console"/>
+                <w:sz w:val="18"/>
+                <w:szCs w:val="18"/>
+                <w:lang w:val="pl-PL"/>
+              </w:rPr>
+              <w:tab/>
+            </w:r>
+            <w:r>
+              <w:rPr>
+                <w:rFonts w:ascii="Lucida Console" w:hAnsi="Lucida Console"/>
+                <w:sz w:val="18"/>
+                <w:szCs w:val="18"/>
+                <w:lang w:val="pl-PL"/>
+              </w:rPr>
+              <w:tab/>
+            </w:r>
+            <w:r>
+              <w:rPr>
+                <w:rFonts w:ascii="Lucida Console" w:hAnsi="Lucida Console"/>
+                <w:sz w:val="18"/>
+                <w:szCs w:val="18"/>
+                <w:lang w:val="pl-PL"/>
+              </w:rPr>
+              <w:tab/>
+            </w:r>
+            <w:r>
+              <w:rPr>
+                <w:rFonts w:ascii="Lucida Console" w:hAnsi="Lucida Console"/>
+                <w:sz w:val="18"/>
+                <w:szCs w:val="18"/>
+              </w:rPr>
               <w:t>VGA_B &lt;= '0';</w:t>
             </w:r>
           </w:p>
@@ -9680,39 +9473,48 @@
                 <w:rFonts w:ascii="Lucida Console" w:hAnsi="Lucida Console"/>
                 <w:sz w:val="18"/>
                 <w:szCs w:val="18"/>
-              </w:rPr>
-            </w:pPr>
-            <w:r>
-              <w:rPr>
-                <w:rFonts w:ascii="Lucida Console" w:hAnsi="Lucida Console"/>
-                <w:sz w:val="18"/>
-                <w:szCs w:val="18"/>
-              </w:rPr>
-              <w:tab/>
-            </w:r>
-            <w:r>
-              <w:rPr>
-                <w:rFonts w:ascii="Lucida Console" w:hAnsi="Lucida Console"/>
-                <w:sz w:val="18"/>
-                <w:szCs w:val="18"/>
-              </w:rPr>
-              <w:tab/>
-            </w:r>
-            <w:r>
-              <w:rPr>
-                <w:rFonts w:ascii="Lucida Console" w:hAnsi="Lucida Console"/>
-                <w:sz w:val="18"/>
-                <w:szCs w:val="18"/>
-              </w:rPr>
-              <w:tab/>
-            </w:r>
-            <w:r>
-              <w:rPr>
-                <w:rFonts w:ascii="Lucida Console" w:hAnsi="Lucida Console"/>
-                <w:sz w:val="18"/>
-                <w:szCs w:val="18"/>
-              </w:rPr>
-              <w:tab/>
+                <w:lang w:val="pl-PL"/>
+              </w:rPr>
+            </w:pPr>
+            <w:r>
+              <w:rPr>
+                <w:rFonts w:ascii="Lucida Console" w:hAnsi="Lucida Console"/>
+                <w:sz w:val="18"/>
+                <w:szCs w:val="18"/>
+              </w:rPr>
+              <w:tab/>
+            </w:r>
+            <w:r>
+              <w:rPr>
+                <w:rFonts w:ascii="Lucida Console" w:hAnsi="Lucida Console"/>
+                <w:sz w:val="18"/>
+                <w:szCs w:val="18"/>
+              </w:rPr>
+              <w:tab/>
+            </w:r>
+            <w:r>
+              <w:rPr>
+                <w:rFonts w:ascii="Lucida Console" w:hAnsi="Lucida Console"/>
+                <w:sz w:val="18"/>
+                <w:szCs w:val="18"/>
+              </w:rPr>
+              <w:tab/>
+            </w:r>
+            <w:r>
+              <w:rPr>
+                <w:rFonts w:ascii="Lucida Console" w:hAnsi="Lucida Console"/>
+                <w:sz w:val="18"/>
+                <w:szCs w:val="18"/>
+              </w:rPr>
+              <w:tab/>
+            </w:r>
+            <w:r>
+              <w:rPr>
+                <w:rFonts w:ascii="Lucida Console" w:hAnsi="Lucida Console"/>
+                <w:sz w:val="18"/>
+                <w:szCs w:val="18"/>
+                <w:lang w:val="pl-PL"/>
+              </w:rPr>
               <w:t>VGA_R &lt;= '0';</w:t>
             </w:r>
           </w:p>
@@ -9723,37 +9525,42 @@
                 <w:rFonts w:ascii="Lucida Console" w:hAnsi="Lucida Console"/>
                 <w:sz w:val="18"/>
                 <w:szCs w:val="18"/>
-              </w:rPr>
-            </w:pPr>
-            <w:r>
-              <w:rPr>
-                <w:rFonts w:ascii="Lucida Console" w:hAnsi="Lucida Console"/>
-                <w:sz w:val="18"/>
-                <w:szCs w:val="18"/>
-              </w:rPr>
-              <w:tab/>
-            </w:r>
-            <w:r>
-              <w:rPr>
-                <w:rFonts w:ascii="Lucida Console" w:hAnsi="Lucida Console"/>
-                <w:sz w:val="18"/>
-                <w:szCs w:val="18"/>
-              </w:rPr>
-              <w:tab/>
-            </w:r>
-            <w:r>
-              <w:rPr>
-                <w:rFonts w:ascii="Lucida Console" w:hAnsi="Lucida Console"/>
-                <w:sz w:val="18"/>
-                <w:szCs w:val="18"/>
-              </w:rPr>
-              <w:tab/>
-            </w:r>
-            <w:r>
-              <w:rPr>
-                <w:rFonts w:ascii="Lucida Console" w:hAnsi="Lucida Console"/>
-                <w:sz w:val="18"/>
-                <w:szCs w:val="18"/>
+                <w:lang w:val="pl-PL"/>
+              </w:rPr>
+            </w:pPr>
+            <w:r>
+              <w:rPr>
+                <w:rFonts w:ascii="Lucida Console" w:hAnsi="Lucida Console"/>
+                <w:sz w:val="18"/>
+                <w:szCs w:val="18"/>
+                <w:lang w:val="pl-PL"/>
+              </w:rPr>
+              <w:tab/>
+            </w:r>
+            <w:r>
+              <w:rPr>
+                <w:rFonts w:ascii="Lucida Console" w:hAnsi="Lucida Console"/>
+                <w:sz w:val="18"/>
+                <w:szCs w:val="18"/>
+                <w:lang w:val="pl-PL"/>
+              </w:rPr>
+              <w:tab/>
+            </w:r>
+            <w:r>
+              <w:rPr>
+                <w:rFonts w:ascii="Lucida Console" w:hAnsi="Lucida Console"/>
+                <w:sz w:val="18"/>
+                <w:szCs w:val="18"/>
+                <w:lang w:val="pl-PL"/>
+              </w:rPr>
+              <w:tab/>
+            </w:r>
+            <w:r>
+              <w:rPr>
+                <w:rFonts w:ascii="Lucida Console" w:hAnsi="Lucida Console"/>
+                <w:sz w:val="18"/>
+                <w:szCs w:val="18"/>
+                <w:lang w:val="pl-PL"/>
               </w:rPr>
               <w:tab/>
               <w:t>VGA_G &lt;= '0';</w:t>
@@ -9773,32 +9580,43 @@
                 <w:rFonts w:ascii="Lucida Console" w:hAnsi="Lucida Console"/>
                 <w:sz w:val="18"/>
                 <w:szCs w:val="18"/>
-              </w:rPr>
-              <w:tab/>
-            </w:r>
-            <w:r>
-              <w:rPr>
-                <w:rFonts w:ascii="Lucida Console" w:hAnsi="Lucida Console"/>
-                <w:sz w:val="18"/>
-                <w:szCs w:val="18"/>
-              </w:rPr>
-              <w:tab/>
-            </w:r>
-            <w:r>
-              <w:rPr>
-                <w:rFonts w:ascii="Lucida Console" w:hAnsi="Lucida Console"/>
-                <w:sz w:val="18"/>
-                <w:szCs w:val="18"/>
-              </w:rPr>
-              <w:tab/>
-            </w:r>
-            <w:r>
-              <w:rPr>
-                <w:rFonts w:ascii="Lucida Console" w:hAnsi="Lucida Console"/>
-                <w:sz w:val="18"/>
-                <w:szCs w:val="18"/>
-              </w:rPr>
-              <w:tab/>
+                <w:lang w:val="pl-PL"/>
+              </w:rPr>
+              <w:tab/>
+            </w:r>
+            <w:r>
+              <w:rPr>
+                <w:rFonts w:ascii="Lucida Console" w:hAnsi="Lucida Console"/>
+                <w:sz w:val="18"/>
+                <w:szCs w:val="18"/>
+                <w:lang w:val="pl-PL"/>
+              </w:rPr>
+              <w:tab/>
+            </w:r>
+            <w:r>
+              <w:rPr>
+                <w:rFonts w:ascii="Lucida Console" w:hAnsi="Lucida Console"/>
+                <w:sz w:val="18"/>
+                <w:szCs w:val="18"/>
+                <w:lang w:val="pl-PL"/>
+              </w:rPr>
+              <w:tab/>
+            </w:r>
+            <w:r>
+              <w:rPr>
+                <w:rFonts w:ascii="Lucida Console" w:hAnsi="Lucida Console"/>
+                <w:sz w:val="18"/>
+                <w:szCs w:val="18"/>
+                <w:lang w:val="pl-PL"/>
+              </w:rPr>
+              <w:tab/>
+            </w:r>
+            <w:r>
+              <w:rPr>
+                <w:rFonts w:ascii="Lucida Console" w:hAnsi="Lucida Console"/>
+                <w:sz w:val="18"/>
+                <w:szCs w:val="18"/>
+              </w:rPr>
               <w:t>VGA_B &lt;= '0';</w:t>
             </w:r>
           </w:p>
@@ -9809,136 +9627,98 @@
                 <w:rFonts w:ascii="Lucida Console" w:hAnsi="Lucida Console"/>
                 <w:sz w:val="18"/>
                 <w:szCs w:val="18"/>
-                <w:lang w:val="pl-PL"/>
-              </w:rPr>
-            </w:pPr>
-            <w:r>
-              <w:rPr>
-                <w:rFonts w:ascii="Lucida Console" w:hAnsi="Lucida Console"/>
-                <w:sz w:val="18"/>
-                <w:szCs w:val="18"/>
-              </w:rPr>
-              <w:tab/>
-            </w:r>
-            <w:r>
-              <w:rPr>
-                <w:rFonts w:ascii="Lucida Console" w:hAnsi="Lucida Console"/>
-                <w:sz w:val="18"/>
-                <w:szCs w:val="18"/>
-              </w:rPr>
-              <w:tab/>
-            </w:r>
-            <w:r>
-              <w:rPr>
-                <w:rFonts w:ascii="Lucida Console" w:hAnsi="Lucida Console"/>
-                <w:sz w:val="18"/>
-                <w:szCs w:val="18"/>
-              </w:rPr>
-              <w:tab/>
-            </w:r>
-            <w:r>
-              <w:rPr>
-                <w:rFonts w:ascii="Lucida Console" w:hAnsi="Lucida Console"/>
-                <w:sz w:val="18"/>
-                <w:szCs w:val="18"/>
-                <w:lang w:val="pl-PL"/>
-              </w:rPr>
-              <w:t xml:space="preserve">end </w:t>
-            </w:r>
-            <w:proofErr w:type="spellStart"/>
-            <w:r>
-              <w:rPr>
-                <w:rFonts w:ascii="Lucida Console" w:hAnsi="Lucida Console"/>
-                <w:sz w:val="18"/>
-                <w:szCs w:val="18"/>
-                <w:lang w:val="pl-PL"/>
-              </w:rPr>
-              <w:t>if</w:t>
-            </w:r>
-            <w:proofErr w:type="spellEnd"/>
-            <w:r>
-              <w:rPr>
-                <w:rFonts w:ascii="Lucida Console" w:hAnsi="Lucida Console"/>
-                <w:sz w:val="18"/>
-                <w:szCs w:val="18"/>
-                <w:lang w:val="pl-PL"/>
-              </w:rPr>
-              <w:t>;</w:t>
-            </w:r>
-          </w:p>
-          <w:p>
-            <w:pPr>
-              <w:spacing w:line="240" w:lineRule="exact"/>
-              <w:rPr>
-                <w:rFonts w:ascii="Lucida Console" w:hAnsi="Lucida Console"/>
-                <w:sz w:val="18"/>
-                <w:szCs w:val="18"/>
-                <w:lang w:val="pl-PL"/>
-              </w:rPr>
-            </w:pPr>
-            <w:r>
-              <w:rPr>
-                <w:rFonts w:ascii="Lucida Console" w:hAnsi="Lucida Console"/>
-                <w:sz w:val="18"/>
-                <w:szCs w:val="18"/>
-                <w:lang w:val="pl-PL"/>
-              </w:rPr>
-              <w:tab/>
-            </w:r>
-            <w:r>
-              <w:rPr>
-                <w:rFonts w:ascii="Lucida Console" w:hAnsi="Lucida Console"/>
-                <w:sz w:val="18"/>
-                <w:szCs w:val="18"/>
-                <w:lang w:val="pl-PL"/>
-              </w:rPr>
-              <w:tab/>
-            </w:r>
-            <w:proofErr w:type="spellStart"/>
-            <w:r>
-              <w:rPr>
-                <w:rFonts w:ascii="Lucida Console" w:hAnsi="Lucida Console"/>
-                <w:sz w:val="18"/>
-                <w:szCs w:val="18"/>
-                <w:lang w:val="pl-PL"/>
-              </w:rPr>
+              </w:rPr>
+            </w:pPr>
+            <w:r>
+              <w:rPr>
+                <w:rFonts w:ascii="Lucida Console" w:hAnsi="Lucida Console"/>
+                <w:sz w:val="18"/>
+                <w:szCs w:val="18"/>
+              </w:rPr>
+              <w:tab/>
+            </w:r>
+            <w:r>
+              <w:rPr>
+                <w:rFonts w:ascii="Lucida Console" w:hAnsi="Lucida Console"/>
+                <w:sz w:val="18"/>
+                <w:szCs w:val="18"/>
+              </w:rPr>
+              <w:tab/>
+            </w:r>
+            <w:r>
+              <w:rPr>
+                <w:rFonts w:ascii="Lucida Console" w:hAnsi="Lucida Console"/>
+                <w:sz w:val="18"/>
+                <w:szCs w:val="18"/>
+              </w:rPr>
+              <w:tab/>
+            </w:r>
+            <w:r>
+              <w:rPr>
+                <w:rFonts w:ascii="Lucida Console" w:hAnsi="Lucida Console"/>
+                <w:sz w:val="18"/>
+                <w:szCs w:val="18"/>
+              </w:rPr>
+              <w:t>end if;</w:t>
+            </w:r>
+          </w:p>
+          <w:p>
+            <w:pPr>
+              <w:spacing w:line="240" w:lineRule="exact"/>
+              <w:rPr>
+                <w:rFonts w:ascii="Lucida Console" w:hAnsi="Lucida Console"/>
+                <w:sz w:val="18"/>
+                <w:szCs w:val="18"/>
+              </w:rPr>
+            </w:pPr>
+            <w:r>
+              <w:rPr>
+                <w:rFonts w:ascii="Lucida Console" w:hAnsi="Lucida Console"/>
+                <w:sz w:val="18"/>
+                <w:szCs w:val="18"/>
+              </w:rPr>
+              <w:tab/>
+            </w:r>
+            <w:r>
+              <w:rPr>
+                <w:rFonts w:ascii="Lucida Console" w:hAnsi="Lucida Console"/>
+                <w:sz w:val="18"/>
+                <w:szCs w:val="18"/>
+              </w:rPr>
+              <w:tab/>
               <w:t>else</w:t>
             </w:r>
-            <w:proofErr w:type="spellEnd"/>
-          </w:p>
-          <w:p>
-            <w:pPr>
-              <w:spacing w:line="240" w:lineRule="exact"/>
-              <w:rPr>
-                <w:rFonts w:ascii="Lucida Console" w:hAnsi="Lucida Console"/>
-                <w:sz w:val="18"/>
-                <w:szCs w:val="18"/>
-              </w:rPr>
-            </w:pPr>
-            <w:r>
-              <w:rPr>
-                <w:rFonts w:ascii="Lucida Console" w:hAnsi="Lucida Console"/>
-                <w:sz w:val="18"/>
-                <w:szCs w:val="18"/>
-                <w:lang w:val="pl-PL"/>
-              </w:rPr>
-              <w:tab/>
-            </w:r>
-            <w:r>
-              <w:rPr>
-                <w:rFonts w:ascii="Lucida Console" w:hAnsi="Lucida Console"/>
-                <w:sz w:val="18"/>
-                <w:szCs w:val="18"/>
-                <w:lang w:val="pl-PL"/>
-              </w:rPr>
-              <w:tab/>
-            </w:r>
-            <w:r>
-              <w:rPr>
-                <w:rFonts w:ascii="Lucida Console" w:hAnsi="Lucida Console"/>
-                <w:sz w:val="18"/>
-                <w:szCs w:val="18"/>
-                <w:lang w:val="pl-PL"/>
+          </w:p>
+          <w:p>
+            <w:pPr>
+              <w:spacing w:line="240" w:lineRule="exact"/>
+              <w:rPr>
+                <w:rFonts w:ascii="Lucida Console" w:hAnsi="Lucida Console"/>
+                <w:sz w:val="18"/>
+                <w:szCs w:val="18"/>
+              </w:rPr>
+            </w:pPr>
+            <w:r>
+              <w:rPr>
+                <w:rFonts w:ascii="Lucida Console" w:hAnsi="Lucida Console"/>
+                <w:sz w:val="18"/>
+                <w:szCs w:val="18"/>
+              </w:rPr>
+              <w:tab/>
+            </w:r>
+            <w:r>
+              <w:rPr>
+                <w:rFonts w:ascii="Lucida Console" w:hAnsi="Lucida Console"/>
+                <w:sz w:val="18"/>
+                <w:szCs w:val="18"/>
+              </w:rPr>
+              <w:tab/>
+            </w:r>
+            <w:r>
+              <w:rPr>
+                <w:rFonts w:ascii="Lucida Console" w:hAnsi="Lucida Console"/>
+                <w:sz w:val="18"/>
+                <w:szCs w:val="18"/>
               </w:rPr>
               <w:tab/>
             </w:r>
@@ -11049,19 +10829,7 @@
         <w:rPr>
           <w:lang w:val="pl-PL"/>
         </w:rPr>
-        <w:t xml:space="preserve">Do tymczasowej zmiennej przypisuje on aktualną wartość zwróconą przez ADC. ADC zwraca wartość w przedziale </w:t>
-      </w:r>
-      <w:r>
-        <w:rPr>
-          <w:lang w:val="pl-PL"/>
-        </w:rPr>
-        <w:t>[-8192, 8191]</w:t>
-      </w:r>
-      <w:r>
-        <w:rPr>
-          <w:lang w:val="pl-PL"/>
-        </w:rPr>
-        <w:t xml:space="preserve">, więc musimy ją „obrobić”, aby nadawała się do użycia. Biorąc jej 3/64 otrzymujemy wartość w przedziale [-384, 383], która praktycznie idealnie nadaje się nam do poruszania 39px platformą po 800px ekranu. </w:t>
+        <w:t xml:space="preserve">Do tymczasowej zmiennej przypisuje on aktualną wartość zwróconą przez ADC. ADC zwraca wartość w przedziale [-8192, 8191], więc musimy ją „obrobić”, aby nadawała się do użycia. Biorąc jej 3/64 otrzymujemy wartość w przedziale [-384, 383], która praktycznie idealnie nadaje się nam do poruszania 39px platformą po 800px ekranu. </w:t>
       </w:r>
     </w:p>
     <w:p>
@@ -16847,47 +16615,21 @@
             </w:r>
           </w:p>
           <w:p>
-            <w:pPr>
-              <w:rPr>
-                <w:lang w:val="pl-PL"/>
-              </w:rPr>
-            </w:pPr>
-            <w:r>
-              <w:rPr>
-                <w:rFonts w:ascii="Lucida Console" w:hAnsi="Lucida Console"/>
-                <w:sz w:val="18"/>
-                <w:szCs w:val="18"/>
-              </w:rPr>
-              <w:tab/>
-            </w:r>
-            <w:r>
-              <w:rPr>
-                <w:rFonts w:ascii="Lucida Console" w:hAnsi="Lucida Console"/>
-                <w:sz w:val="18"/>
-                <w:szCs w:val="18"/>
-                <w:lang w:val="pl-PL"/>
-              </w:rPr>
-              <w:t xml:space="preserve">end </w:t>
-            </w:r>
-            <w:proofErr w:type="spellStart"/>
-            <w:r>
-              <w:rPr>
-                <w:rFonts w:ascii="Lucida Console" w:hAnsi="Lucida Console"/>
-                <w:sz w:val="18"/>
-                <w:szCs w:val="18"/>
-                <w:lang w:val="pl-PL"/>
-              </w:rPr>
-              <w:t>process</w:t>
-            </w:r>
-            <w:proofErr w:type="spellEnd"/>
-            <w:r>
-              <w:rPr>
-                <w:rFonts w:ascii="Lucida Console" w:hAnsi="Lucida Console"/>
-                <w:sz w:val="18"/>
-                <w:szCs w:val="18"/>
-                <w:lang w:val="pl-PL"/>
-              </w:rPr>
-              <w:t>;</w:t>
+            <w:r>
+              <w:rPr>
+                <w:rFonts w:ascii="Lucida Console" w:hAnsi="Lucida Console"/>
+                <w:sz w:val="18"/>
+                <w:szCs w:val="18"/>
+              </w:rPr>
+              <w:tab/>
+            </w:r>
+            <w:r>
+              <w:rPr>
+                <w:rFonts w:ascii="Lucida Console" w:hAnsi="Lucida Console"/>
+                <w:sz w:val="18"/>
+                <w:szCs w:val="18"/>
+              </w:rPr>
+              <w:t>end process;</w:t>
             </w:r>
           </w:p>
         </w:tc>
@@ -17447,6 +17189,475 @@
         <w:lastRenderedPageBreak/>
         <w:t>Odwołując się do tego sygnału później mamy za każdym razem inną losową wartość, jeśli odwołania te następują w jakiejś odległości czasowej od siebie.</w:t>
       </w:r>
+    </w:p>
+    <w:p>
+      <w:pPr>
+        <w:pStyle w:val="Heading2"/>
+      </w:pPr>
+      <w:r>
+        <w:t>Symulacja</w:t>
+      </w:r>
+    </w:p>
+    <w:p>
+      <w:pPr>
+        <w:rPr>
+          <w:lang w:val="pl-PL"/>
+        </w:rPr>
+      </w:pPr>
+      <w:r>
+        <w:rPr>
+          <w:lang w:val="pl-PL"/>
+        </w:rPr>
+        <w:t>Wykonanie poprawnej symulacji do naszego kodu jest bardzo trudne. Napisanie całej gry w jednym module skutkuje, że nawet ograniczając liczbę śledzonych sygnałów bardzo szybko trafiamy na „</w:t>
+      </w:r>
+      <w:proofErr w:type="spellStart"/>
+      <w:r>
+        <w:rPr>
+          <w:lang w:val="pl-PL"/>
+        </w:rPr>
+        <w:t>tracing</w:t>
+      </w:r>
+      <w:proofErr w:type="spellEnd"/>
+      <w:r>
+        <w:rPr>
+          <w:lang w:val="pl-PL"/>
+        </w:rPr>
+        <w:t xml:space="preserve"> limit”. Poniżej spróbujemy wykazać ciekawsze momenty z symulacji, które udało nam się wykazać.</w:t>
+      </w:r>
+    </w:p>
+    <w:p>
+      <w:pPr>
+        <w:pStyle w:val="Heading3"/>
+      </w:pPr>
+      <w:r>
+        <w:t>Wykrycie kolizji</w:t>
+      </w:r>
+    </w:p>
+    <w:p>
+      <w:pPr>
+        <w:rPr>
+          <w:lang w:val="pl-PL"/>
+        </w:rPr>
+      </w:pPr>
+      <w:r>
+        <w:rPr>
+          <w:noProof/>
+        </w:rPr>
+        <w:drawing>
+          <wp:inline distT="0" distB="0" distL="0" distR="0" wp14:anchorId="68731317" wp14:editId="678E6AB6">
+            <wp:extent cx="5943600" cy="3524250"/>
+            <wp:effectExtent l="0" t="0" r="0" b="0"/>
+            <wp:docPr id="2" name="Picture 2"/>
+            <wp:cNvGraphicFramePr>
+              <a:graphicFrameLocks xmlns:a="http://schemas.openxmlformats.org/drawingml/2006/main" noChangeAspect="1"/>
+            </wp:cNvGraphicFramePr>
+            <a:graphic xmlns:a="http://schemas.openxmlformats.org/drawingml/2006/main">
+              <a:graphicData uri="http://schemas.openxmlformats.org/drawingml/2006/picture">
+                <pic:pic xmlns:pic="http://schemas.openxmlformats.org/drawingml/2006/picture">
+                  <pic:nvPicPr>
+                    <pic:cNvPr id="1" name=""/>
+                    <pic:cNvPicPr/>
+                  </pic:nvPicPr>
+                  <pic:blipFill rotWithShape="1">
+                    <a:blip r:embed="rId9"/>
+                    <a:srcRect b="12763"/>
+                    <a:stretch/>
+                  </pic:blipFill>
+                  <pic:spPr bwMode="auto">
+                    <a:xfrm>
+                      <a:off x="0" y="0"/>
+                      <a:ext cx="5943600" cy="3524250"/>
+                    </a:xfrm>
+                    <a:prstGeom prst="rect">
+                      <a:avLst/>
+                    </a:prstGeom>
+                    <a:ln>
+                      <a:noFill/>
+                    </a:ln>
+                    <a:extLst>
+                      <a:ext uri="{53640926-AAD7-44D8-BBD7-CCE9431645EC}">
+                        <a14:shadowObscured xmlns:a14="http://schemas.microsoft.com/office/drawing/2010/main"/>
+                      </a:ext>
+                    </a:extLst>
+                  </pic:spPr>
+                </pic:pic>
+              </a:graphicData>
+            </a:graphic>
+          </wp:inline>
+        </w:drawing>
+      </w:r>
+    </w:p>
+    <w:p>
+      <w:pPr>
+        <w:rPr>
+          <w:lang w:val="pl-PL"/>
+        </w:rPr>
+      </w:pPr>
+      <w:r>
+        <w:rPr>
+          <w:lang w:val="pl-PL"/>
+        </w:rPr>
+        <w:t>Symulacja wykrycia kolizji zostaną napisana w taki sposób, że pozycja gracza (399) nie zmieniała się przez cały czas, podczas, gdy jedna z domyślnych pozycji bomb (bomba #2) ma pozycję 400.</w:t>
+      </w:r>
+    </w:p>
+    <w:p>
+      <w:pPr>
+        <w:rPr>
+          <w:lang w:val="pl-PL"/>
+        </w:rPr>
+      </w:pPr>
+      <w:r>
+        <w:rPr>
+          <w:lang w:val="pl-PL"/>
+        </w:rPr>
+        <w:t xml:space="preserve">Na powyższej symulacji widzimy, że gdy bomba #2 osiągnęła pozycję y 483 nastąpiło wykrycie kolizji. Od tego momentu pozycje bomb już się nie ruszyły. Program nie reagowałby również na zmianę pozycji gracza na wejściu </w:t>
+      </w:r>
+      <w:proofErr w:type="spellStart"/>
+      <w:r>
+        <w:rPr>
+          <w:i/>
+          <w:lang w:val="pl-PL"/>
+        </w:rPr>
+        <w:t>position_in</w:t>
+      </w:r>
+      <w:proofErr w:type="spellEnd"/>
+      <w:r>
+        <w:rPr>
+          <w:lang w:val="pl-PL"/>
+        </w:rPr>
+        <w:t>, jednak nie zostało to zasymulowane.</w:t>
+      </w:r>
+      <w:r>
+        <w:rPr>
+          <w:lang w:val="pl-PL"/>
+        </w:rPr>
+        <w:t xml:space="preserve"> </w:t>
+      </w:r>
+    </w:p>
+    <w:p>
+      <w:pPr>
+        <w:rPr>
+          <w:lang w:val="pl-PL"/>
+        </w:rPr>
+      </w:pPr>
+      <w:r>
+        <w:rPr>
+          <w:noProof/>
+        </w:rPr>
+        <w:lastRenderedPageBreak/>
+        <w:drawing>
+          <wp:inline distT="0" distB="0" distL="0" distR="0" wp14:anchorId="0E749F91" wp14:editId="66061FAA">
+            <wp:extent cx="5943600" cy="2898140"/>
+            <wp:effectExtent l="0" t="0" r="0" b="0"/>
+            <wp:docPr id="3" name="Picture 3"/>
+            <wp:cNvGraphicFramePr>
+              <a:graphicFrameLocks xmlns:a="http://schemas.openxmlformats.org/drawingml/2006/main" noChangeAspect="1"/>
+            </wp:cNvGraphicFramePr>
+            <a:graphic xmlns:a="http://schemas.openxmlformats.org/drawingml/2006/main">
+              <a:graphicData uri="http://schemas.openxmlformats.org/drawingml/2006/picture">
+                <pic:pic xmlns:pic="http://schemas.openxmlformats.org/drawingml/2006/picture">
+                  <pic:nvPicPr>
+                    <pic:cNvPr id="1" name=""/>
+                    <pic:cNvPicPr/>
+                  </pic:nvPicPr>
+                  <pic:blipFill>
+                    <a:blip r:embed="rId10"/>
+                    <a:stretch>
+                      <a:fillRect/>
+                    </a:stretch>
+                  </pic:blipFill>
+                  <pic:spPr>
+                    <a:xfrm>
+                      <a:off x="0" y="0"/>
+                      <a:ext cx="5943600" cy="2898140"/>
+                    </a:xfrm>
+                    <a:prstGeom prst="rect">
+                      <a:avLst/>
+                    </a:prstGeom>
+                  </pic:spPr>
+                </pic:pic>
+              </a:graphicData>
+            </a:graphic>
+          </wp:inline>
+        </w:drawing>
+      </w:r>
+    </w:p>
+    <w:p>
+      <w:pPr>
+        <w:rPr>
+          <w:lang w:val="pl-PL"/>
+        </w:rPr>
+      </w:pPr>
+      <w:r>
+        <w:rPr>
+          <w:lang w:val="pl-PL"/>
+        </w:rPr>
+        <w:t>Jest to druga symulacja, w podobny sposób symulująca wykrycie kolizji. Zasymulowana została zmiana pozycji gracza po wykryci kolizji i widzimy, że gracz zmienia swoją pozycję dopiero po restarcie gry przyciskiem.</w:t>
+      </w:r>
+    </w:p>
+    <w:p>
+      <w:pPr>
+        <w:pStyle w:val="Heading3"/>
+      </w:pPr>
+      <w:r>
+        <w:t>Restart gry</w:t>
+      </w:r>
+    </w:p>
+    <w:p>
+      <w:pPr>
+        <w:rPr>
+          <w:lang w:val="pl-PL"/>
+        </w:rPr>
+      </w:pPr>
+      <w:r>
+        <w:rPr>
+          <w:lang w:val="pl-PL"/>
+        </w:rPr>
+        <w:t>Na drugiej symulacji widzimy, że gra restartuje się poprawnie i bomby wracają na swoje pierwotne pozycje.</w:t>
+      </w:r>
+    </w:p>
+    <w:p>
+      <w:pPr>
+        <w:pStyle w:val="Heading3"/>
+      </w:pPr>
+      <w:r>
+        <w:lastRenderedPageBreak/>
+        <w:t>Zmiana pozycji gracza</w:t>
+      </w:r>
+    </w:p>
+    <w:p>
+      <w:pPr>
+        <w:rPr>
+          <w:lang w:val="pl-PL"/>
+        </w:rPr>
+      </w:pPr>
+      <w:r>
+        <w:rPr>
+          <w:noProof/>
+        </w:rPr>
+        <w:drawing>
+          <wp:inline distT="0" distB="0" distL="0" distR="0" wp14:anchorId="01BE1690" wp14:editId="7B4CF1D1">
+            <wp:extent cx="5943600" cy="4305300"/>
+            <wp:effectExtent l="0" t="0" r="0" b="0"/>
+            <wp:docPr id="4" name="Picture 4"/>
+            <wp:cNvGraphicFramePr>
+              <a:graphicFrameLocks xmlns:a="http://schemas.openxmlformats.org/drawingml/2006/main" noChangeAspect="1"/>
+            </wp:cNvGraphicFramePr>
+            <a:graphic xmlns:a="http://schemas.openxmlformats.org/drawingml/2006/main">
+              <a:graphicData uri="http://schemas.openxmlformats.org/drawingml/2006/picture">
+                <pic:pic xmlns:pic="http://schemas.openxmlformats.org/drawingml/2006/picture">
+                  <pic:nvPicPr>
+                    <pic:cNvPr id="1" name=""/>
+                    <pic:cNvPicPr/>
+                  </pic:nvPicPr>
+                  <pic:blipFill>
+                    <a:blip r:embed="rId11"/>
+                    <a:stretch>
+                      <a:fillRect/>
+                    </a:stretch>
+                  </pic:blipFill>
+                  <pic:spPr>
+                    <a:xfrm>
+                      <a:off x="0" y="0"/>
+                      <a:ext cx="5943600" cy="4305300"/>
+                    </a:xfrm>
+                    <a:prstGeom prst="rect">
+                      <a:avLst/>
+                    </a:prstGeom>
+                  </pic:spPr>
+                </pic:pic>
+              </a:graphicData>
+            </a:graphic>
+          </wp:inline>
+        </w:drawing>
+      </w:r>
+    </w:p>
+    <w:p>
+      <w:pPr>
+        <w:rPr>
+          <w:lang w:val="pl-PL"/>
+        </w:rPr>
+      </w:pPr>
+      <w:r>
+        <w:rPr>
+          <w:lang w:val="pl-PL"/>
+        </w:rPr>
+        <w:t xml:space="preserve">Na tym fragmencie symulacji drugiej widzimy, że pozycja gracza ulega zmianie w zależności od wartości </w:t>
+      </w:r>
+      <w:proofErr w:type="spellStart"/>
+      <w:r>
+        <w:rPr>
+          <w:i/>
+          <w:lang w:val="pl-PL"/>
+        </w:rPr>
+        <w:t>position_in</w:t>
+      </w:r>
+      <w:proofErr w:type="spellEnd"/>
+      <w:r>
+        <w:rPr>
+          <w:lang w:val="pl-PL"/>
+        </w:rPr>
+        <w:t>. (0b110001111 to 399, 0b1001001111 to 591).</w:t>
+      </w:r>
+    </w:p>
+    <w:p>
+      <w:pPr>
+        <w:pStyle w:val="Heading3"/>
+      </w:pPr>
+      <w:r>
+        <w:lastRenderedPageBreak/>
+        <w:t>Zmiana pozycji y bomby przy spadnięciu na dół ekranu</w:t>
+      </w:r>
+    </w:p>
+    <w:p>
+      <w:pPr>
+        <w:rPr>
+          <w:lang w:val="pl-PL"/>
+        </w:rPr>
+      </w:pPr>
+      <w:r>
+        <w:rPr>
+          <w:noProof/>
+        </w:rPr>
+        <w:drawing>
+          <wp:inline distT="0" distB="0" distL="0" distR="0" wp14:anchorId="64F0F13B" wp14:editId="4B598438">
+            <wp:extent cx="5943600" cy="4561205"/>
+            <wp:effectExtent l="0" t="0" r="0" b="0"/>
+            <wp:docPr id="6" name="Picture 6"/>
+            <wp:cNvGraphicFramePr>
+              <a:graphicFrameLocks xmlns:a="http://schemas.openxmlformats.org/drawingml/2006/main" noChangeAspect="1"/>
+            </wp:cNvGraphicFramePr>
+            <a:graphic xmlns:a="http://schemas.openxmlformats.org/drawingml/2006/main">
+              <a:graphicData uri="http://schemas.openxmlformats.org/drawingml/2006/picture">
+                <pic:pic xmlns:pic="http://schemas.openxmlformats.org/drawingml/2006/picture">
+                  <pic:nvPicPr>
+                    <pic:cNvPr id="1" name=""/>
+                    <pic:cNvPicPr/>
+                  </pic:nvPicPr>
+                  <pic:blipFill>
+                    <a:blip r:embed="rId12"/>
+                    <a:stretch>
+                      <a:fillRect/>
+                    </a:stretch>
+                  </pic:blipFill>
+                  <pic:spPr>
+                    <a:xfrm>
+                      <a:off x="0" y="0"/>
+                      <a:ext cx="5943600" cy="4561205"/>
+                    </a:xfrm>
+                    <a:prstGeom prst="rect">
+                      <a:avLst/>
+                    </a:prstGeom>
+                  </pic:spPr>
+                </pic:pic>
+              </a:graphicData>
+            </a:graphic>
+          </wp:inline>
+        </w:drawing>
+      </w:r>
+    </w:p>
+    <w:p>
+      <w:pPr>
+        <w:rPr>
+          <w:lang w:val="pl-PL"/>
+        </w:rPr>
+      </w:pPr>
+      <w:r>
+        <w:rPr>
+          <w:noProof/>
+        </w:rPr>
+        <w:lastRenderedPageBreak/>
+        <w:drawing>
+          <wp:inline distT="0" distB="0" distL="0" distR="0" wp14:anchorId="4B4C9ACB" wp14:editId="62E82D67">
+            <wp:extent cx="5943600" cy="3655060"/>
+            <wp:effectExtent l="0" t="0" r="0" b="2540"/>
+            <wp:docPr id="7" name="Picture 7"/>
+            <wp:cNvGraphicFramePr>
+              <a:graphicFrameLocks xmlns:a="http://schemas.openxmlformats.org/drawingml/2006/main" noChangeAspect="1"/>
+            </wp:cNvGraphicFramePr>
+            <a:graphic xmlns:a="http://schemas.openxmlformats.org/drawingml/2006/main">
+              <a:graphicData uri="http://schemas.openxmlformats.org/drawingml/2006/picture">
+                <pic:pic xmlns:pic="http://schemas.openxmlformats.org/drawingml/2006/picture">
+                  <pic:nvPicPr>
+                    <pic:cNvPr id="1" name=""/>
+                    <pic:cNvPicPr/>
+                  </pic:nvPicPr>
+                  <pic:blipFill>
+                    <a:blip r:embed="rId13"/>
+                    <a:stretch>
+                      <a:fillRect/>
+                    </a:stretch>
+                  </pic:blipFill>
+                  <pic:spPr>
+                    <a:xfrm>
+                      <a:off x="0" y="0"/>
+                      <a:ext cx="5943600" cy="3655060"/>
+                    </a:xfrm>
+                    <a:prstGeom prst="rect">
+                      <a:avLst/>
+                    </a:prstGeom>
+                  </pic:spPr>
+                </pic:pic>
+              </a:graphicData>
+            </a:graphic>
+          </wp:inline>
+        </w:drawing>
+      </w:r>
+    </w:p>
+    <w:p>
+      <w:pPr>
+        <w:rPr>
+          <w:lang w:val="pl-PL"/>
+        </w:rPr>
+      </w:pPr>
+      <w:r>
+        <w:rPr>
+          <w:lang w:val="pl-PL"/>
+        </w:rPr>
+        <w:t>Inn</w:t>
+      </w:r>
+      <w:r>
+        <w:rPr>
+          <w:lang w:val="pl-PL"/>
+        </w:rPr>
+        <w:t>e</w:t>
+      </w:r>
+      <w:r>
+        <w:rPr>
+          <w:lang w:val="pl-PL"/>
+        </w:rPr>
+        <w:t xml:space="preserve"> fragment</w:t>
+      </w:r>
+      <w:r>
+        <w:rPr>
+          <w:lang w:val="pl-PL"/>
+        </w:rPr>
+        <w:t>y</w:t>
+      </w:r>
+      <w:r>
+        <w:rPr>
+          <w:lang w:val="pl-PL"/>
+        </w:rPr>
+        <w:t xml:space="preserve"> symulacji pokazuj</w:t>
+      </w:r>
+      <w:r>
+        <w:rPr>
+          <w:lang w:val="pl-PL"/>
+        </w:rPr>
+        <w:t>ą</w:t>
+      </w:r>
+      <w:r>
+        <w:rPr>
+          <w:lang w:val="pl-PL"/>
+        </w:rPr>
+        <w:t>, że bomby poprawnie zmieniają swoją pozycję y w momencie wypadnięcia z ekranu</w:t>
+      </w:r>
+      <w:r>
+        <w:rPr>
+          <w:lang w:val="pl-PL"/>
+        </w:rPr>
+        <w:t>.</w:t>
+      </w:r>
       <w:bookmarkStart w:id="1" w:name="_GoBack"/>
       <w:bookmarkEnd w:id="1"/>
     </w:p>
@@ -17546,6 +17757,7 @@
         <w:pStyle w:val="Heading1"/>
       </w:pPr>
       <w:r>
+        <w:lastRenderedPageBreak/>
         <w:t>Spis literatury</w:t>
       </w:r>
     </w:p>
@@ -17566,7 +17778,7 @@
         </w:rPr>
         <w:t xml:space="preserve">Repozytorium z naszym projektem - </w:t>
       </w:r>
-      <w:hyperlink r:id="rId9" w:history="1">
+      <w:hyperlink r:id="rId14" w:history="1">
         <w:r>
           <w:rPr>
             <w:rStyle w:val="Hyperlink"/>
@@ -17593,7 +17805,7 @@
         </w:rPr>
         <w:t xml:space="preserve">Strona producenta - </w:t>
       </w:r>
-      <w:hyperlink r:id="rId10" w:history="1">
+      <w:hyperlink r:id="rId15" w:history="1">
         <w:r>
           <w:rPr>
             <w:rStyle w:val="Hyperlink"/>
@@ -17668,7 +17880,7 @@
         </w:rPr>
         <w:t xml:space="preserve">) - </w:t>
       </w:r>
-      <w:hyperlink r:id="rId11" w:history="1">
+      <w:hyperlink r:id="rId16" w:history="1">
         <w:r>
           <w:rPr>
             <w:rStyle w:val="Hyperlink"/>
@@ -17695,7 +17907,7 @@
         </w:rPr>
         <w:t xml:space="preserve">Strona z modułami dr Sugiera - </w:t>
       </w:r>
-      <w:hyperlink r:id="rId12" w:history="1">
+      <w:hyperlink r:id="rId17" w:history="1">
         <w:r>
           <w:rPr>
             <w:rStyle w:val="Hyperlink"/>
@@ -17716,7 +17928,7 @@
       <w:r>
         <w:t xml:space="preserve">VGA Signal Timings - </w:t>
       </w:r>
-      <w:hyperlink r:id="rId13" w:history="1">
+      <w:hyperlink r:id="rId18" w:history="1">
         <w:r>
           <w:rPr>
             <w:rStyle w:val="Hyperlink"/>
@@ -17735,7 +17947,7 @@
       </w:pPr>
     </w:p>
     <w:sectPr>
-      <w:footerReference w:type="default" r:id="rId14"/>
+      <w:footerReference w:type="default" r:id="rId19"/>
       <w:pgSz w:w="12240" w:h="15840"/>
       <w:pgMar w:top="1440" w:right="1440" w:bottom="1440" w:left="1440" w:header="708" w:footer="708" w:gutter="0"/>
       <w:cols w:space="708"/>
@@ -19636,7 +19848,7 @@
 </file>
 
 <file path=customXml/itemProps1.xml><?xml version="1.0" encoding="utf-8"?>
-<ds:datastoreItem xmlns:ds="http://schemas.openxmlformats.org/officeDocument/2006/customXml" ds:itemID="{397C85C1-348E-40DD-8718-E26CEC9992B9}">
+<ds:datastoreItem xmlns:ds="http://schemas.openxmlformats.org/officeDocument/2006/customXml" ds:itemID="{8C12C463-B2FB-4D9D-AAA0-F369D5EB9F59}">
   <ds:schemaRefs>
     <ds:schemaRef ds:uri="http://schemas.openxmlformats.org/officeDocument/2006/bibliography"/>
   </ds:schemaRefs>

--- a/docs/Report.docx
+++ b/docs/Report.docx
@@ -17658,6 +17658,2472 @@
         </w:rPr>
         <w:t>.</w:t>
       </w:r>
+    </w:p>
+    <w:p>
+      <w:pPr>
+        <w:pStyle w:val="Heading1"/>
+      </w:pPr>
+      <w:r>
+        <w:t>Implementacja</w:t>
+      </w:r>
+    </w:p>
+    <w:p>
+      <w:pPr>
+        <w:pStyle w:val="Heading2"/>
+      </w:pPr>
+      <w:r>
+        <w:t>Rozmiar</w:t>
+      </w:r>
+    </w:p>
+    <w:p>
+      <w:pPr>
+        <w:rPr>
+          <w:lang w:val="pl-PL"/>
+        </w:rPr>
+      </w:pPr>
+      <w:r>
+        <w:rPr>
+          <w:lang w:val="pl-PL"/>
+        </w:rPr>
+        <w:t>Użycie konkretnych zasobów układu reprezentuje tabelka poniżej.</w:t>
+      </w:r>
+    </w:p>
+    <w:tbl>
+      <w:tblPr>
+        <w:tblW w:w="5000" w:type="pct"/>
+        <w:tblCellSpacing w:w="0" w:type="dxa"/>
+        <w:tblBorders>
+          <w:top w:val="outset" w:sz="6" w:space="0" w:color="auto"/>
+          <w:left w:val="outset" w:sz="6" w:space="0" w:color="auto"/>
+          <w:bottom w:val="outset" w:sz="6" w:space="0" w:color="auto"/>
+          <w:right w:val="outset" w:sz="6" w:space="0" w:color="auto"/>
+        </w:tblBorders>
+        <w:tblCellMar>
+          <w:top w:w="45" w:type="dxa"/>
+          <w:left w:w="45" w:type="dxa"/>
+          <w:bottom w:w="45" w:type="dxa"/>
+          <w:right w:w="45" w:type="dxa"/>
+        </w:tblCellMar>
+        <w:tblLook w:val="04A0" w:firstRow="1" w:lastRow="0" w:firstColumn="1" w:lastColumn="0" w:noHBand="0" w:noVBand="1"/>
+      </w:tblPr>
+      <w:tblGrid>
+        <w:gridCol w:w="6229"/>
+        <w:gridCol w:w="710"/>
+        <w:gridCol w:w="1132"/>
+        <w:gridCol w:w="1273"/>
+      </w:tblGrid>
+      <w:tr>
+        <w:trPr>
+          <w:tblCellSpacing w:w="0" w:type="dxa"/>
+        </w:trPr>
+        <w:tc>
+          <w:tcPr>
+            <w:tcW w:w="5000" w:type="pct"/>
+            <w:gridSpan w:val="4"/>
+            <w:tcBorders>
+              <w:top w:val="outset" w:sz="6" w:space="0" w:color="auto"/>
+              <w:left w:val="outset" w:sz="6" w:space="0" w:color="auto"/>
+              <w:bottom w:val="outset" w:sz="6" w:space="0" w:color="auto"/>
+              <w:right w:val="outset" w:sz="6" w:space="0" w:color="auto"/>
+            </w:tcBorders>
+            <w:shd w:val="clear" w:color="auto" w:fill="auto"/>
+            <w:vAlign w:val="center"/>
+            <w:hideMark/>
+          </w:tcPr>
+          <w:p>
+            <w:pPr>
+              <w:spacing w:after="0" w:line="240" w:lineRule="auto"/>
+              <w:jc w:val="center"/>
+              <w:rPr>
+                <w:rFonts w:ascii="Times New Roman" w:eastAsia="Times New Roman" w:hAnsi="Times New Roman" w:cs="Times New Roman"/>
+                <w:color w:val="000000"/>
+                <w:sz w:val="24"/>
+                <w:szCs w:val="24"/>
+              </w:rPr>
+            </w:pPr>
+            <w:r>
+              <w:rPr>
+                <w:rFonts w:ascii="Times New Roman" w:eastAsia="Times New Roman" w:hAnsi="Times New Roman" w:cs="Times New Roman"/>
+                <w:b/>
+                <w:bCs/>
+                <w:color w:val="000000"/>
+                <w:sz w:val="24"/>
+                <w:szCs w:val="24"/>
+              </w:rPr>
+              <w:t>Device Utilization Summary</w:t>
+            </w:r>
+          </w:p>
+        </w:tc>
+      </w:tr>
+      <w:tr>
+        <w:trPr>
+          <w:tblCellSpacing w:w="0" w:type="dxa"/>
+        </w:trPr>
+        <w:tc>
+          <w:tcPr>
+            <w:tcW w:w="3333" w:type="pct"/>
+            <w:tcBorders>
+              <w:top w:val="outset" w:sz="6" w:space="0" w:color="auto"/>
+              <w:left w:val="outset" w:sz="6" w:space="0" w:color="auto"/>
+              <w:bottom w:val="outset" w:sz="6" w:space="0" w:color="auto"/>
+              <w:right w:val="outset" w:sz="6" w:space="0" w:color="auto"/>
+            </w:tcBorders>
+            <w:shd w:val="clear" w:color="auto" w:fill="auto"/>
+            <w:vAlign w:val="center"/>
+            <w:hideMark/>
+          </w:tcPr>
+          <w:p>
+            <w:pPr>
+              <w:spacing w:after="0" w:line="240" w:lineRule="auto"/>
+              <w:rPr>
+                <w:rFonts w:ascii="Times New Roman" w:eastAsia="Times New Roman" w:hAnsi="Times New Roman" w:cs="Times New Roman"/>
+                <w:color w:val="000000"/>
+                <w:sz w:val="24"/>
+                <w:szCs w:val="24"/>
+              </w:rPr>
+            </w:pPr>
+            <w:r>
+              <w:rPr>
+                <w:rFonts w:ascii="Times New Roman" w:eastAsia="Times New Roman" w:hAnsi="Times New Roman" w:cs="Times New Roman"/>
+                <w:b/>
+                <w:bCs/>
+                <w:color w:val="000000"/>
+                <w:sz w:val="24"/>
+                <w:szCs w:val="24"/>
+              </w:rPr>
+              <w:t>Logic Utilization</w:t>
+            </w:r>
+          </w:p>
+        </w:tc>
+        <w:tc>
+          <w:tcPr>
+            <w:tcW w:w="380" w:type="pct"/>
+            <w:tcBorders>
+              <w:top w:val="outset" w:sz="6" w:space="0" w:color="auto"/>
+              <w:left w:val="outset" w:sz="6" w:space="0" w:color="auto"/>
+              <w:bottom w:val="outset" w:sz="6" w:space="0" w:color="auto"/>
+              <w:right w:val="outset" w:sz="6" w:space="0" w:color="auto"/>
+            </w:tcBorders>
+            <w:shd w:val="clear" w:color="auto" w:fill="auto"/>
+            <w:vAlign w:val="center"/>
+            <w:hideMark/>
+          </w:tcPr>
+          <w:p>
+            <w:pPr>
+              <w:spacing w:after="0" w:line="240" w:lineRule="auto"/>
+              <w:jc w:val="center"/>
+              <w:rPr>
+                <w:rFonts w:ascii="Times New Roman" w:eastAsia="Times New Roman" w:hAnsi="Times New Roman" w:cs="Times New Roman"/>
+                <w:color w:val="000000"/>
+                <w:sz w:val="24"/>
+                <w:szCs w:val="24"/>
+              </w:rPr>
+            </w:pPr>
+            <w:r>
+              <w:rPr>
+                <w:rFonts w:ascii="Times New Roman" w:eastAsia="Times New Roman" w:hAnsi="Times New Roman" w:cs="Times New Roman"/>
+                <w:b/>
+                <w:bCs/>
+                <w:color w:val="000000"/>
+                <w:sz w:val="24"/>
+                <w:szCs w:val="24"/>
+              </w:rPr>
+              <w:t>Used</w:t>
+            </w:r>
+          </w:p>
+        </w:tc>
+        <w:tc>
+          <w:tcPr>
+            <w:tcW w:w="606" w:type="pct"/>
+            <w:tcBorders>
+              <w:top w:val="outset" w:sz="6" w:space="0" w:color="auto"/>
+              <w:left w:val="outset" w:sz="6" w:space="0" w:color="auto"/>
+              <w:bottom w:val="outset" w:sz="6" w:space="0" w:color="auto"/>
+              <w:right w:val="outset" w:sz="6" w:space="0" w:color="auto"/>
+            </w:tcBorders>
+            <w:shd w:val="clear" w:color="auto" w:fill="auto"/>
+            <w:vAlign w:val="center"/>
+            <w:hideMark/>
+          </w:tcPr>
+          <w:p>
+            <w:pPr>
+              <w:spacing w:after="0" w:line="240" w:lineRule="auto"/>
+              <w:jc w:val="center"/>
+              <w:rPr>
+                <w:rFonts w:ascii="Times New Roman" w:eastAsia="Times New Roman" w:hAnsi="Times New Roman" w:cs="Times New Roman"/>
+                <w:color w:val="000000"/>
+                <w:sz w:val="24"/>
+                <w:szCs w:val="24"/>
+              </w:rPr>
+            </w:pPr>
+            <w:r>
+              <w:rPr>
+                <w:rFonts w:ascii="Times New Roman" w:eastAsia="Times New Roman" w:hAnsi="Times New Roman" w:cs="Times New Roman"/>
+                <w:b/>
+                <w:bCs/>
+                <w:color w:val="000000"/>
+                <w:sz w:val="24"/>
+                <w:szCs w:val="24"/>
+              </w:rPr>
+              <w:t>Available</w:t>
+            </w:r>
+          </w:p>
+        </w:tc>
+        <w:tc>
+          <w:tcPr>
+            <w:tcW w:w="681" w:type="pct"/>
+            <w:tcBorders>
+              <w:top w:val="outset" w:sz="6" w:space="0" w:color="auto"/>
+              <w:left w:val="outset" w:sz="6" w:space="0" w:color="auto"/>
+              <w:bottom w:val="outset" w:sz="6" w:space="0" w:color="auto"/>
+              <w:right w:val="outset" w:sz="6" w:space="0" w:color="auto"/>
+            </w:tcBorders>
+            <w:shd w:val="clear" w:color="auto" w:fill="auto"/>
+            <w:vAlign w:val="center"/>
+            <w:hideMark/>
+          </w:tcPr>
+          <w:p>
+            <w:pPr>
+              <w:spacing w:after="0" w:line="240" w:lineRule="auto"/>
+              <w:jc w:val="center"/>
+              <w:rPr>
+                <w:rFonts w:ascii="Times New Roman" w:eastAsia="Times New Roman" w:hAnsi="Times New Roman" w:cs="Times New Roman"/>
+                <w:color w:val="000000"/>
+                <w:sz w:val="24"/>
+                <w:szCs w:val="24"/>
+              </w:rPr>
+            </w:pPr>
+            <w:r>
+              <w:rPr>
+                <w:rFonts w:ascii="Times New Roman" w:eastAsia="Times New Roman" w:hAnsi="Times New Roman" w:cs="Times New Roman"/>
+                <w:b/>
+                <w:bCs/>
+                <w:color w:val="000000"/>
+                <w:sz w:val="24"/>
+                <w:szCs w:val="24"/>
+              </w:rPr>
+              <w:t>Utilization</w:t>
+            </w:r>
+          </w:p>
+        </w:tc>
+      </w:tr>
+      <w:tr>
+        <w:trPr>
+          <w:tblCellSpacing w:w="0" w:type="dxa"/>
+        </w:trPr>
+        <w:tc>
+          <w:tcPr>
+            <w:tcW w:w="3333" w:type="pct"/>
+            <w:tcBorders>
+              <w:top w:val="outset" w:sz="6" w:space="0" w:color="auto"/>
+              <w:left w:val="outset" w:sz="6" w:space="0" w:color="auto"/>
+              <w:bottom w:val="outset" w:sz="6" w:space="0" w:color="auto"/>
+              <w:right w:val="outset" w:sz="6" w:space="0" w:color="auto"/>
+            </w:tcBorders>
+            <w:vAlign w:val="center"/>
+            <w:hideMark/>
+          </w:tcPr>
+          <w:p>
+            <w:pPr>
+              <w:spacing w:after="0" w:line="240" w:lineRule="auto"/>
+              <w:rPr>
+                <w:rFonts w:ascii="Times New Roman" w:eastAsia="Times New Roman" w:hAnsi="Times New Roman" w:cs="Times New Roman"/>
+                <w:color w:val="000000"/>
+                <w:sz w:val="24"/>
+                <w:szCs w:val="24"/>
+              </w:rPr>
+            </w:pPr>
+            <w:r>
+              <w:rPr>
+                <w:rFonts w:ascii="Times New Roman" w:eastAsia="Times New Roman" w:hAnsi="Times New Roman" w:cs="Times New Roman"/>
+                <w:color w:val="000000"/>
+                <w:sz w:val="24"/>
+                <w:szCs w:val="24"/>
+              </w:rPr>
+              <w:t>Number of Slice Flip Flops</w:t>
+            </w:r>
+          </w:p>
+        </w:tc>
+        <w:tc>
+          <w:tcPr>
+            <w:tcW w:w="380" w:type="pct"/>
+            <w:tcBorders>
+              <w:top w:val="outset" w:sz="6" w:space="0" w:color="auto"/>
+              <w:left w:val="outset" w:sz="6" w:space="0" w:color="auto"/>
+              <w:bottom w:val="outset" w:sz="6" w:space="0" w:color="auto"/>
+              <w:right w:val="outset" w:sz="6" w:space="0" w:color="auto"/>
+            </w:tcBorders>
+            <w:vAlign w:val="center"/>
+            <w:hideMark/>
+          </w:tcPr>
+          <w:p>
+            <w:pPr>
+              <w:spacing w:after="0" w:line="240" w:lineRule="auto"/>
+              <w:jc w:val="right"/>
+              <w:rPr>
+                <w:rFonts w:ascii="Times New Roman" w:eastAsia="Times New Roman" w:hAnsi="Times New Roman" w:cs="Times New Roman"/>
+                <w:color w:val="000000"/>
+                <w:sz w:val="24"/>
+                <w:szCs w:val="24"/>
+              </w:rPr>
+            </w:pPr>
+            <w:r>
+              <w:rPr>
+                <w:rFonts w:ascii="Times New Roman" w:eastAsia="Times New Roman" w:hAnsi="Times New Roman" w:cs="Times New Roman"/>
+                <w:color w:val="000000"/>
+                <w:sz w:val="24"/>
+                <w:szCs w:val="24"/>
+              </w:rPr>
+              <w:t>464</w:t>
+            </w:r>
+          </w:p>
+        </w:tc>
+        <w:tc>
+          <w:tcPr>
+            <w:tcW w:w="606" w:type="pct"/>
+            <w:tcBorders>
+              <w:top w:val="outset" w:sz="6" w:space="0" w:color="auto"/>
+              <w:left w:val="outset" w:sz="6" w:space="0" w:color="auto"/>
+              <w:bottom w:val="outset" w:sz="6" w:space="0" w:color="auto"/>
+              <w:right w:val="outset" w:sz="6" w:space="0" w:color="auto"/>
+            </w:tcBorders>
+            <w:vAlign w:val="center"/>
+            <w:hideMark/>
+          </w:tcPr>
+          <w:p>
+            <w:pPr>
+              <w:spacing w:after="0" w:line="240" w:lineRule="auto"/>
+              <w:jc w:val="right"/>
+              <w:rPr>
+                <w:rFonts w:ascii="Times New Roman" w:eastAsia="Times New Roman" w:hAnsi="Times New Roman" w:cs="Times New Roman"/>
+                <w:color w:val="000000"/>
+                <w:sz w:val="24"/>
+                <w:szCs w:val="24"/>
+              </w:rPr>
+            </w:pPr>
+            <w:r>
+              <w:rPr>
+                <w:rFonts w:ascii="Times New Roman" w:eastAsia="Times New Roman" w:hAnsi="Times New Roman" w:cs="Times New Roman"/>
+                <w:color w:val="000000"/>
+                <w:sz w:val="24"/>
+                <w:szCs w:val="24"/>
+              </w:rPr>
+              <w:t>9,312</w:t>
+            </w:r>
+          </w:p>
+        </w:tc>
+        <w:tc>
+          <w:tcPr>
+            <w:tcW w:w="681" w:type="pct"/>
+            <w:tcBorders>
+              <w:top w:val="outset" w:sz="6" w:space="0" w:color="auto"/>
+              <w:left w:val="outset" w:sz="6" w:space="0" w:color="auto"/>
+              <w:bottom w:val="outset" w:sz="6" w:space="0" w:color="auto"/>
+              <w:right w:val="outset" w:sz="6" w:space="0" w:color="auto"/>
+            </w:tcBorders>
+            <w:vAlign w:val="center"/>
+            <w:hideMark/>
+          </w:tcPr>
+          <w:p>
+            <w:pPr>
+              <w:spacing w:after="0" w:line="240" w:lineRule="auto"/>
+              <w:jc w:val="right"/>
+              <w:rPr>
+                <w:rFonts w:ascii="Times New Roman" w:eastAsia="Times New Roman" w:hAnsi="Times New Roman" w:cs="Times New Roman"/>
+                <w:color w:val="000000"/>
+                <w:sz w:val="24"/>
+                <w:szCs w:val="24"/>
+              </w:rPr>
+            </w:pPr>
+            <w:r>
+              <w:rPr>
+                <w:rFonts w:ascii="Times New Roman" w:eastAsia="Times New Roman" w:hAnsi="Times New Roman" w:cs="Times New Roman"/>
+                <w:color w:val="000000"/>
+                <w:sz w:val="24"/>
+                <w:szCs w:val="24"/>
+              </w:rPr>
+              <w:t>4%</w:t>
+            </w:r>
+          </w:p>
+        </w:tc>
+      </w:tr>
+      <w:tr>
+        <w:trPr>
+          <w:tblCellSpacing w:w="0" w:type="dxa"/>
+        </w:trPr>
+        <w:tc>
+          <w:tcPr>
+            <w:tcW w:w="3333" w:type="pct"/>
+            <w:tcBorders>
+              <w:top w:val="outset" w:sz="6" w:space="0" w:color="auto"/>
+              <w:left w:val="outset" w:sz="6" w:space="0" w:color="auto"/>
+              <w:bottom w:val="outset" w:sz="6" w:space="0" w:color="auto"/>
+              <w:right w:val="outset" w:sz="6" w:space="0" w:color="auto"/>
+            </w:tcBorders>
+            <w:vAlign w:val="center"/>
+            <w:hideMark/>
+          </w:tcPr>
+          <w:p>
+            <w:pPr>
+              <w:spacing w:after="0" w:line="240" w:lineRule="auto"/>
+              <w:rPr>
+                <w:rFonts w:ascii="Times New Roman" w:eastAsia="Times New Roman" w:hAnsi="Times New Roman" w:cs="Times New Roman"/>
+                <w:color w:val="000000"/>
+                <w:sz w:val="24"/>
+                <w:szCs w:val="24"/>
+              </w:rPr>
+            </w:pPr>
+            <w:r>
+              <w:rPr>
+                <w:rFonts w:ascii="Times New Roman" w:eastAsia="Times New Roman" w:hAnsi="Times New Roman" w:cs="Times New Roman"/>
+                <w:color w:val="000000"/>
+                <w:sz w:val="24"/>
+                <w:szCs w:val="24"/>
+              </w:rPr>
+              <w:t>Number of 4 input LUTs</w:t>
+            </w:r>
+          </w:p>
+        </w:tc>
+        <w:tc>
+          <w:tcPr>
+            <w:tcW w:w="380" w:type="pct"/>
+            <w:tcBorders>
+              <w:top w:val="outset" w:sz="6" w:space="0" w:color="auto"/>
+              <w:left w:val="outset" w:sz="6" w:space="0" w:color="auto"/>
+              <w:bottom w:val="outset" w:sz="6" w:space="0" w:color="auto"/>
+              <w:right w:val="outset" w:sz="6" w:space="0" w:color="auto"/>
+            </w:tcBorders>
+            <w:vAlign w:val="center"/>
+            <w:hideMark/>
+          </w:tcPr>
+          <w:p>
+            <w:pPr>
+              <w:spacing w:after="0" w:line="240" w:lineRule="auto"/>
+              <w:jc w:val="right"/>
+              <w:rPr>
+                <w:rFonts w:ascii="Times New Roman" w:eastAsia="Times New Roman" w:hAnsi="Times New Roman" w:cs="Times New Roman"/>
+                <w:color w:val="000000"/>
+                <w:sz w:val="24"/>
+                <w:szCs w:val="24"/>
+              </w:rPr>
+            </w:pPr>
+            <w:r>
+              <w:rPr>
+                <w:rFonts w:ascii="Times New Roman" w:eastAsia="Times New Roman" w:hAnsi="Times New Roman" w:cs="Times New Roman"/>
+                <w:color w:val="000000"/>
+                <w:sz w:val="24"/>
+                <w:szCs w:val="24"/>
+              </w:rPr>
+              <w:t>2,326</w:t>
+            </w:r>
+          </w:p>
+        </w:tc>
+        <w:tc>
+          <w:tcPr>
+            <w:tcW w:w="606" w:type="pct"/>
+            <w:tcBorders>
+              <w:top w:val="outset" w:sz="6" w:space="0" w:color="auto"/>
+              <w:left w:val="outset" w:sz="6" w:space="0" w:color="auto"/>
+              <w:bottom w:val="outset" w:sz="6" w:space="0" w:color="auto"/>
+              <w:right w:val="outset" w:sz="6" w:space="0" w:color="auto"/>
+            </w:tcBorders>
+            <w:vAlign w:val="center"/>
+            <w:hideMark/>
+          </w:tcPr>
+          <w:p>
+            <w:pPr>
+              <w:spacing w:after="0" w:line="240" w:lineRule="auto"/>
+              <w:jc w:val="right"/>
+              <w:rPr>
+                <w:rFonts w:ascii="Times New Roman" w:eastAsia="Times New Roman" w:hAnsi="Times New Roman" w:cs="Times New Roman"/>
+                <w:color w:val="000000"/>
+                <w:sz w:val="24"/>
+                <w:szCs w:val="24"/>
+              </w:rPr>
+            </w:pPr>
+            <w:r>
+              <w:rPr>
+                <w:rFonts w:ascii="Times New Roman" w:eastAsia="Times New Roman" w:hAnsi="Times New Roman" w:cs="Times New Roman"/>
+                <w:color w:val="000000"/>
+                <w:sz w:val="24"/>
+                <w:szCs w:val="24"/>
+              </w:rPr>
+              <w:t>9,312</w:t>
+            </w:r>
+          </w:p>
+        </w:tc>
+        <w:tc>
+          <w:tcPr>
+            <w:tcW w:w="681" w:type="pct"/>
+            <w:tcBorders>
+              <w:top w:val="outset" w:sz="6" w:space="0" w:color="auto"/>
+              <w:left w:val="outset" w:sz="6" w:space="0" w:color="auto"/>
+              <w:bottom w:val="outset" w:sz="6" w:space="0" w:color="auto"/>
+              <w:right w:val="outset" w:sz="6" w:space="0" w:color="auto"/>
+            </w:tcBorders>
+            <w:vAlign w:val="center"/>
+            <w:hideMark/>
+          </w:tcPr>
+          <w:p>
+            <w:pPr>
+              <w:spacing w:after="0" w:line="240" w:lineRule="auto"/>
+              <w:jc w:val="right"/>
+              <w:rPr>
+                <w:rFonts w:ascii="Times New Roman" w:eastAsia="Times New Roman" w:hAnsi="Times New Roman" w:cs="Times New Roman"/>
+                <w:color w:val="000000"/>
+                <w:sz w:val="24"/>
+                <w:szCs w:val="24"/>
+              </w:rPr>
+            </w:pPr>
+            <w:r>
+              <w:rPr>
+                <w:rFonts w:ascii="Times New Roman" w:eastAsia="Times New Roman" w:hAnsi="Times New Roman" w:cs="Times New Roman"/>
+                <w:color w:val="000000"/>
+                <w:sz w:val="24"/>
+                <w:szCs w:val="24"/>
+              </w:rPr>
+              <w:t>24%</w:t>
+            </w:r>
+          </w:p>
+        </w:tc>
+      </w:tr>
+      <w:tr>
+        <w:trPr>
+          <w:tblCellSpacing w:w="0" w:type="dxa"/>
+        </w:trPr>
+        <w:tc>
+          <w:tcPr>
+            <w:tcW w:w="3333" w:type="pct"/>
+            <w:tcBorders>
+              <w:top w:val="outset" w:sz="6" w:space="0" w:color="auto"/>
+              <w:left w:val="outset" w:sz="6" w:space="0" w:color="auto"/>
+              <w:bottom w:val="outset" w:sz="6" w:space="0" w:color="auto"/>
+              <w:right w:val="outset" w:sz="6" w:space="0" w:color="auto"/>
+            </w:tcBorders>
+            <w:vAlign w:val="center"/>
+            <w:hideMark/>
+          </w:tcPr>
+          <w:p>
+            <w:pPr>
+              <w:spacing w:after="0" w:line="240" w:lineRule="auto"/>
+              <w:rPr>
+                <w:rFonts w:ascii="Times New Roman" w:eastAsia="Times New Roman" w:hAnsi="Times New Roman" w:cs="Times New Roman"/>
+                <w:color w:val="000000"/>
+                <w:sz w:val="24"/>
+                <w:szCs w:val="24"/>
+              </w:rPr>
+            </w:pPr>
+            <w:r>
+              <w:rPr>
+                <w:rFonts w:ascii="Times New Roman" w:eastAsia="Times New Roman" w:hAnsi="Times New Roman" w:cs="Times New Roman"/>
+                <w:color w:val="000000"/>
+                <w:sz w:val="24"/>
+                <w:szCs w:val="24"/>
+              </w:rPr>
+              <w:t>Number of occupied Slices</w:t>
+            </w:r>
+          </w:p>
+        </w:tc>
+        <w:tc>
+          <w:tcPr>
+            <w:tcW w:w="380" w:type="pct"/>
+            <w:tcBorders>
+              <w:top w:val="outset" w:sz="6" w:space="0" w:color="auto"/>
+              <w:left w:val="outset" w:sz="6" w:space="0" w:color="auto"/>
+              <w:bottom w:val="outset" w:sz="6" w:space="0" w:color="auto"/>
+              <w:right w:val="outset" w:sz="6" w:space="0" w:color="auto"/>
+            </w:tcBorders>
+            <w:vAlign w:val="center"/>
+            <w:hideMark/>
+          </w:tcPr>
+          <w:p>
+            <w:pPr>
+              <w:spacing w:after="0" w:line="240" w:lineRule="auto"/>
+              <w:jc w:val="right"/>
+              <w:rPr>
+                <w:rFonts w:ascii="Times New Roman" w:eastAsia="Times New Roman" w:hAnsi="Times New Roman" w:cs="Times New Roman"/>
+                <w:color w:val="000000"/>
+                <w:sz w:val="24"/>
+                <w:szCs w:val="24"/>
+              </w:rPr>
+            </w:pPr>
+            <w:r>
+              <w:rPr>
+                <w:rFonts w:ascii="Times New Roman" w:eastAsia="Times New Roman" w:hAnsi="Times New Roman" w:cs="Times New Roman"/>
+                <w:color w:val="000000"/>
+                <w:sz w:val="24"/>
+                <w:szCs w:val="24"/>
+              </w:rPr>
+              <w:t>1,545</w:t>
+            </w:r>
+          </w:p>
+        </w:tc>
+        <w:tc>
+          <w:tcPr>
+            <w:tcW w:w="606" w:type="pct"/>
+            <w:tcBorders>
+              <w:top w:val="outset" w:sz="6" w:space="0" w:color="auto"/>
+              <w:left w:val="outset" w:sz="6" w:space="0" w:color="auto"/>
+              <w:bottom w:val="outset" w:sz="6" w:space="0" w:color="auto"/>
+              <w:right w:val="outset" w:sz="6" w:space="0" w:color="auto"/>
+            </w:tcBorders>
+            <w:vAlign w:val="center"/>
+            <w:hideMark/>
+          </w:tcPr>
+          <w:p>
+            <w:pPr>
+              <w:spacing w:after="0" w:line="240" w:lineRule="auto"/>
+              <w:jc w:val="right"/>
+              <w:rPr>
+                <w:rFonts w:ascii="Times New Roman" w:eastAsia="Times New Roman" w:hAnsi="Times New Roman" w:cs="Times New Roman"/>
+                <w:color w:val="000000"/>
+                <w:sz w:val="24"/>
+                <w:szCs w:val="24"/>
+              </w:rPr>
+            </w:pPr>
+            <w:r>
+              <w:rPr>
+                <w:rFonts w:ascii="Times New Roman" w:eastAsia="Times New Roman" w:hAnsi="Times New Roman" w:cs="Times New Roman"/>
+                <w:color w:val="000000"/>
+                <w:sz w:val="24"/>
+                <w:szCs w:val="24"/>
+              </w:rPr>
+              <w:t>4,656</w:t>
+            </w:r>
+          </w:p>
+        </w:tc>
+        <w:tc>
+          <w:tcPr>
+            <w:tcW w:w="681" w:type="pct"/>
+            <w:tcBorders>
+              <w:top w:val="outset" w:sz="6" w:space="0" w:color="auto"/>
+              <w:left w:val="outset" w:sz="6" w:space="0" w:color="auto"/>
+              <w:bottom w:val="outset" w:sz="6" w:space="0" w:color="auto"/>
+              <w:right w:val="outset" w:sz="6" w:space="0" w:color="auto"/>
+            </w:tcBorders>
+            <w:vAlign w:val="center"/>
+            <w:hideMark/>
+          </w:tcPr>
+          <w:p>
+            <w:pPr>
+              <w:spacing w:after="0" w:line="240" w:lineRule="auto"/>
+              <w:jc w:val="right"/>
+              <w:rPr>
+                <w:rFonts w:ascii="Times New Roman" w:eastAsia="Times New Roman" w:hAnsi="Times New Roman" w:cs="Times New Roman"/>
+                <w:color w:val="000000"/>
+                <w:sz w:val="24"/>
+                <w:szCs w:val="24"/>
+              </w:rPr>
+            </w:pPr>
+            <w:r>
+              <w:rPr>
+                <w:rFonts w:ascii="Times New Roman" w:eastAsia="Times New Roman" w:hAnsi="Times New Roman" w:cs="Times New Roman"/>
+                <w:color w:val="000000"/>
+                <w:sz w:val="24"/>
+                <w:szCs w:val="24"/>
+              </w:rPr>
+              <w:t>33%</w:t>
+            </w:r>
+          </w:p>
+        </w:tc>
+      </w:tr>
+      <w:tr>
+        <w:trPr>
+          <w:tblCellSpacing w:w="0" w:type="dxa"/>
+        </w:trPr>
+        <w:tc>
+          <w:tcPr>
+            <w:tcW w:w="3333" w:type="pct"/>
+            <w:tcBorders>
+              <w:top w:val="outset" w:sz="6" w:space="0" w:color="auto"/>
+              <w:left w:val="outset" w:sz="6" w:space="0" w:color="auto"/>
+              <w:bottom w:val="outset" w:sz="6" w:space="0" w:color="auto"/>
+              <w:right w:val="outset" w:sz="6" w:space="0" w:color="auto"/>
+            </w:tcBorders>
+            <w:vAlign w:val="center"/>
+            <w:hideMark/>
+          </w:tcPr>
+          <w:p>
+            <w:pPr>
+              <w:spacing w:after="0" w:line="240" w:lineRule="auto"/>
+              <w:rPr>
+                <w:rFonts w:ascii="Times New Roman" w:eastAsia="Times New Roman" w:hAnsi="Times New Roman" w:cs="Times New Roman"/>
+                <w:color w:val="000000"/>
+                <w:sz w:val="24"/>
+                <w:szCs w:val="24"/>
+              </w:rPr>
+            </w:pPr>
+            <w:r>
+              <w:rPr>
+                <w:rFonts w:ascii="Times New Roman" w:eastAsia="Times New Roman" w:hAnsi="Times New Roman" w:cs="Times New Roman"/>
+                <w:color w:val="000000"/>
+                <w:sz w:val="24"/>
+                <w:szCs w:val="24"/>
+              </w:rPr>
+              <w:t>    Number of Slices containing only related logic</w:t>
+            </w:r>
+          </w:p>
+        </w:tc>
+        <w:tc>
+          <w:tcPr>
+            <w:tcW w:w="380" w:type="pct"/>
+            <w:tcBorders>
+              <w:top w:val="outset" w:sz="6" w:space="0" w:color="auto"/>
+              <w:left w:val="outset" w:sz="6" w:space="0" w:color="auto"/>
+              <w:bottom w:val="outset" w:sz="6" w:space="0" w:color="auto"/>
+              <w:right w:val="outset" w:sz="6" w:space="0" w:color="auto"/>
+            </w:tcBorders>
+            <w:vAlign w:val="center"/>
+            <w:hideMark/>
+          </w:tcPr>
+          <w:p>
+            <w:pPr>
+              <w:spacing w:after="0" w:line="240" w:lineRule="auto"/>
+              <w:jc w:val="right"/>
+              <w:rPr>
+                <w:rFonts w:ascii="Times New Roman" w:eastAsia="Times New Roman" w:hAnsi="Times New Roman" w:cs="Times New Roman"/>
+                <w:color w:val="000000"/>
+                <w:sz w:val="24"/>
+                <w:szCs w:val="24"/>
+              </w:rPr>
+            </w:pPr>
+            <w:r>
+              <w:rPr>
+                <w:rFonts w:ascii="Times New Roman" w:eastAsia="Times New Roman" w:hAnsi="Times New Roman" w:cs="Times New Roman"/>
+                <w:color w:val="000000"/>
+                <w:sz w:val="24"/>
+                <w:szCs w:val="24"/>
+              </w:rPr>
+              <w:t>1,545</w:t>
+            </w:r>
+          </w:p>
+        </w:tc>
+        <w:tc>
+          <w:tcPr>
+            <w:tcW w:w="606" w:type="pct"/>
+            <w:tcBorders>
+              <w:top w:val="outset" w:sz="6" w:space="0" w:color="auto"/>
+              <w:left w:val="outset" w:sz="6" w:space="0" w:color="auto"/>
+              <w:bottom w:val="outset" w:sz="6" w:space="0" w:color="auto"/>
+              <w:right w:val="outset" w:sz="6" w:space="0" w:color="auto"/>
+            </w:tcBorders>
+            <w:vAlign w:val="center"/>
+            <w:hideMark/>
+          </w:tcPr>
+          <w:p>
+            <w:pPr>
+              <w:spacing w:after="0" w:line="240" w:lineRule="auto"/>
+              <w:jc w:val="right"/>
+              <w:rPr>
+                <w:rFonts w:ascii="Times New Roman" w:eastAsia="Times New Roman" w:hAnsi="Times New Roman" w:cs="Times New Roman"/>
+                <w:color w:val="000000"/>
+                <w:sz w:val="24"/>
+                <w:szCs w:val="24"/>
+              </w:rPr>
+            </w:pPr>
+            <w:r>
+              <w:rPr>
+                <w:rFonts w:ascii="Times New Roman" w:eastAsia="Times New Roman" w:hAnsi="Times New Roman" w:cs="Times New Roman"/>
+                <w:color w:val="000000"/>
+                <w:sz w:val="24"/>
+                <w:szCs w:val="24"/>
+              </w:rPr>
+              <w:t>1,545</w:t>
+            </w:r>
+          </w:p>
+        </w:tc>
+        <w:tc>
+          <w:tcPr>
+            <w:tcW w:w="681" w:type="pct"/>
+            <w:tcBorders>
+              <w:top w:val="outset" w:sz="6" w:space="0" w:color="auto"/>
+              <w:left w:val="outset" w:sz="6" w:space="0" w:color="auto"/>
+              <w:bottom w:val="outset" w:sz="6" w:space="0" w:color="auto"/>
+              <w:right w:val="outset" w:sz="6" w:space="0" w:color="auto"/>
+            </w:tcBorders>
+            <w:vAlign w:val="center"/>
+            <w:hideMark/>
+          </w:tcPr>
+          <w:p>
+            <w:pPr>
+              <w:spacing w:after="0" w:line="240" w:lineRule="auto"/>
+              <w:jc w:val="right"/>
+              <w:rPr>
+                <w:rFonts w:ascii="Times New Roman" w:eastAsia="Times New Roman" w:hAnsi="Times New Roman" w:cs="Times New Roman"/>
+                <w:color w:val="000000"/>
+                <w:sz w:val="24"/>
+                <w:szCs w:val="24"/>
+              </w:rPr>
+            </w:pPr>
+            <w:r>
+              <w:rPr>
+                <w:rFonts w:ascii="Times New Roman" w:eastAsia="Times New Roman" w:hAnsi="Times New Roman" w:cs="Times New Roman"/>
+                <w:color w:val="000000"/>
+                <w:sz w:val="24"/>
+                <w:szCs w:val="24"/>
+              </w:rPr>
+              <w:t>100%</w:t>
+            </w:r>
+          </w:p>
+        </w:tc>
+      </w:tr>
+      <w:tr>
+        <w:trPr>
+          <w:tblCellSpacing w:w="0" w:type="dxa"/>
+        </w:trPr>
+        <w:tc>
+          <w:tcPr>
+            <w:tcW w:w="3333" w:type="pct"/>
+            <w:tcBorders>
+              <w:top w:val="outset" w:sz="6" w:space="0" w:color="auto"/>
+              <w:left w:val="outset" w:sz="6" w:space="0" w:color="auto"/>
+              <w:bottom w:val="outset" w:sz="6" w:space="0" w:color="auto"/>
+              <w:right w:val="outset" w:sz="6" w:space="0" w:color="auto"/>
+            </w:tcBorders>
+            <w:vAlign w:val="center"/>
+            <w:hideMark/>
+          </w:tcPr>
+          <w:p>
+            <w:pPr>
+              <w:spacing w:after="0" w:line="240" w:lineRule="auto"/>
+              <w:rPr>
+                <w:rFonts w:ascii="Times New Roman" w:eastAsia="Times New Roman" w:hAnsi="Times New Roman" w:cs="Times New Roman"/>
+                <w:color w:val="000000"/>
+                <w:sz w:val="24"/>
+                <w:szCs w:val="24"/>
+              </w:rPr>
+            </w:pPr>
+            <w:r>
+              <w:rPr>
+                <w:rFonts w:ascii="Times New Roman" w:eastAsia="Times New Roman" w:hAnsi="Times New Roman" w:cs="Times New Roman"/>
+                <w:color w:val="000000"/>
+                <w:sz w:val="24"/>
+                <w:szCs w:val="24"/>
+              </w:rPr>
+              <w:t>    Number of Slices containing unrelated logic</w:t>
+            </w:r>
+          </w:p>
+        </w:tc>
+        <w:tc>
+          <w:tcPr>
+            <w:tcW w:w="380" w:type="pct"/>
+            <w:tcBorders>
+              <w:top w:val="outset" w:sz="6" w:space="0" w:color="auto"/>
+              <w:left w:val="outset" w:sz="6" w:space="0" w:color="auto"/>
+              <w:bottom w:val="outset" w:sz="6" w:space="0" w:color="auto"/>
+              <w:right w:val="outset" w:sz="6" w:space="0" w:color="auto"/>
+            </w:tcBorders>
+            <w:vAlign w:val="center"/>
+            <w:hideMark/>
+          </w:tcPr>
+          <w:p>
+            <w:pPr>
+              <w:spacing w:after="0" w:line="240" w:lineRule="auto"/>
+              <w:jc w:val="right"/>
+              <w:rPr>
+                <w:rFonts w:ascii="Times New Roman" w:eastAsia="Times New Roman" w:hAnsi="Times New Roman" w:cs="Times New Roman"/>
+                <w:color w:val="000000"/>
+                <w:sz w:val="24"/>
+                <w:szCs w:val="24"/>
+              </w:rPr>
+            </w:pPr>
+            <w:r>
+              <w:rPr>
+                <w:rFonts w:ascii="Times New Roman" w:eastAsia="Times New Roman" w:hAnsi="Times New Roman" w:cs="Times New Roman"/>
+                <w:color w:val="000000"/>
+                <w:sz w:val="24"/>
+                <w:szCs w:val="24"/>
+              </w:rPr>
+              <w:t>0</w:t>
+            </w:r>
+          </w:p>
+        </w:tc>
+        <w:tc>
+          <w:tcPr>
+            <w:tcW w:w="606" w:type="pct"/>
+            <w:tcBorders>
+              <w:top w:val="outset" w:sz="6" w:space="0" w:color="auto"/>
+              <w:left w:val="outset" w:sz="6" w:space="0" w:color="auto"/>
+              <w:bottom w:val="outset" w:sz="6" w:space="0" w:color="auto"/>
+              <w:right w:val="outset" w:sz="6" w:space="0" w:color="auto"/>
+            </w:tcBorders>
+            <w:vAlign w:val="center"/>
+            <w:hideMark/>
+          </w:tcPr>
+          <w:p>
+            <w:pPr>
+              <w:spacing w:after="0" w:line="240" w:lineRule="auto"/>
+              <w:jc w:val="right"/>
+              <w:rPr>
+                <w:rFonts w:ascii="Times New Roman" w:eastAsia="Times New Roman" w:hAnsi="Times New Roman" w:cs="Times New Roman"/>
+                <w:color w:val="000000"/>
+                <w:sz w:val="24"/>
+                <w:szCs w:val="24"/>
+              </w:rPr>
+            </w:pPr>
+            <w:r>
+              <w:rPr>
+                <w:rFonts w:ascii="Times New Roman" w:eastAsia="Times New Roman" w:hAnsi="Times New Roman" w:cs="Times New Roman"/>
+                <w:color w:val="000000"/>
+                <w:sz w:val="24"/>
+                <w:szCs w:val="24"/>
+              </w:rPr>
+              <w:t>1,545</w:t>
+            </w:r>
+          </w:p>
+        </w:tc>
+        <w:tc>
+          <w:tcPr>
+            <w:tcW w:w="681" w:type="pct"/>
+            <w:tcBorders>
+              <w:top w:val="outset" w:sz="6" w:space="0" w:color="auto"/>
+              <w:left w:val="outset" w:sz="6" w:space="0" w:color="auto"/>
+              <w:bottom w:val="outset" w:sz="6" w:space="0" w:color="auto"/>
+              <w:right w:val="outset" w:sz="6" w:space="0" w:color="auto"/>
+            </w:tcBorders>
+            <w:vAlign w:val="center"/>
+            <w:hideMark/>
+          </w:tcPr>
+          <w:p>
+            <w:pPr>
+              <w:spacing w:after="0" w:line="240" w:lineRule="auto"/>
+              <w:jc w:val="right"/>
+              <w:rPr>
+                <w:rFonts w:ascii="Times New Roman" w:eastAsia="Times New Roman" w:hAnsi="Times New Roman" w:cs="Times New Roman"/>
+                <w:color w:val="000000"/>
+                <w:sz w:val="24"/>
+                <w:szCs w:val="24"/>
+              </w:rPr>
+            </w:pPr>
+            <w:r>
+              <w:rPr>
+                <w:rFonts w:ascii="Times New Roman" w:eastAsia="Times New Roman" w:hAnsi="Times New Roman" w:cs="Times New Roman"/>
+                <w:color w:val="000000"/>
+                <w:sz w:val="24"/>
+                <w:szCs w:val="24"/>
+              </w:rPr>
+              <w:t>0%</w:t>
+            </w:r>
+          </w:p>
+        </w:tc>
+      </w:tr>
+      <w:tr>
+        <w:trPr>
+          <w:tblCellSpacing w:w="0" w:type="dxa"/>
+        </w:trPr>
+        <w:tc>
+          <w:tcPr>
+            <w:tcW w:w="3333" w:type="pct"/>
+            <w:tcBorders>
+              <w:top w:val="outset" w:sz="6" w:space="0" w:color="auto"/>
+              <w:left w:val="outset" w:sz="6" w:space="0" w:color="auto"/>
+              <w:bottom w:val="outset" w:sz="6" w:space="0" w:color="auto"/>
+              <w:right w:val="outset" w:sz="6" w:space="0" w:color="auto"/>
+            </w:tcBorders>
+            <w:vAlign w:val="center"/>
+            <w:hideMark/>
+          </w:tcPr>
+          <w:p>
+            <w:pPr>
+              <w:spacing w:after="0" w:line="240" w:lineRule="auto"/>
+              <w:rPr>
+                <w:rFonts w:ascii="Times New Roman" w:eastAsia="Times New Roman" w:hAnsi="Times New Roman" w:cs="Times New Roman"/>
+                <w:color w:val="000000"/>
+                <w:sz w:val="24"/>
+                <w:szCs w:val="24"/>
+              </w:rPr>
+            </w:pPr>
+            <w:r>
+              <w:rPr>
+                <w:rFonts w:ascii="Times New Roman" w:eastAsia="Times New Roman" w:hAnsi="Times New Roman" w:cs="Times New Roman"/>
+                <w:color w:val="000000"/>
+                <w:sz w:val="24"/>
+                <w:szCs w:val="24"/>
+              </w:rPr>
+              <w:t>Total Number of 4 input LUTs</w:t>
+            </w:r>
+          </w:p>
+        </w:tc>
+        <w:tc>
+          <w:tcPr>
+            <w:tcW w:w="380" w:type="pct"/>
+            <w:tcBorders>
+              <w:top w:val="outset" w:sz="6" w:space="0" w:color="auto"/>
+              <w:left w:val="outset" w:sz="6" w:space="0" w:color="auto"/>
+              <w:bottom w:val="outset" w:sz="6" w:space="0" w:color="auto"/>
+              <w:right w:val="outset" w:sz="6" w:space="0" w:color="auto"/>
+            </w:tcBorders>
+            <w:vAlign w:val="center"/>
+            <w:hideMark/>
+          </w:tcPr>
+          <w:p>
+            <w:pPr>
+              <w:spacing w:after="0" w:line="240" w:lineRule="auto"/>
+              <w:jc w:val="right"/>
+              <w:rPr>
+                <w:rFonts w:ascii="Times New Roman" w:eastAsia="Times New Roman" w:hAnsi="Times New Roman" w:cs="Times New Roman"/>
+                <w:color w:val="000000"/>
+                <w:sz w:val="24"/>
+                <w:szCs w:val="24"/>
+              </w:rPr>
+            </w:pPr>
+            <w:r>
+              <w:rPr>
+                <w:rFonts w:ascii="Times New Roman" w:eastAsia="Times New Roman" w:hAnsi="Times New Roman" w:cs="Times New Roman"/>
+                <w:color w:val="000000"/>
+                <w:sz w:val="24"/>
+                <w:szCs w:val="24"/>
+              </w:rPr>
+              <w:t>2,876</w:t>
+            </w:r>
+          </w:p>
+        </w:tc>
+        <w:tc>
+          <w:tcPr>
+            <w:tcW w:w="606" w:type="pct"/>
+            <w:tcBorders>
+              <w:top w:val="outset" w:sz="6" w:space="0" w:color="auto"/>
+              <w:left w:val="outset" w:sz="6" w:space="0" w:color="auto"/>
+              <w:bottom w:val="outset" w:sz="6" w:space="0" w:color="auto"/>
+              <w:right w:val="outset" w:sz="6" w:space="0" w:color="auto"/>
+            </w:tcBorders>
+            <w:vAlign w:val="center"/>
+            <w:hideMark/>
+          </w:tcPr>
+          <w:p>
+            <w:pPr>
+              <w:spacing w:after="0" w:line="240" w:lineRule="auto"/>
+              <w:jc w:val="right"/>
+              <w:rPr>
+                <w:rFonts w:ascii="Times New Roman" w:eastAsia="Times New Roman" w:hAnsi="Times New Roman" w:cs="Times New Roman"/>
+                <w:color w:val="000000"/>
+                <w:sz w:val="24"/>
+                <w:szCs w:val="24"/>
+              </w:rPr>
+            </w:pPr>
+            <w:r>
+              <w:rPr>
+                <w:rFonts w:ascii="Times New Roman" w:eastAsia="Times New Roman" w:hAnsi="Times New Roman" w:cs="Times New Roman"/>
+                <w:color w:val="000000"/>
+                <w:sz w:val="24"/>
+                <w:szCs w:val="24"/>
+              </w:rPr>
+              <w:t>9,312</w:t>
+            </w:r>
+          </w:p>
+        </w:tc>
+        <w:tc>
+          <w:tcPr>
+            <w:tcW w:w="681" w:type="pct"/>
+            <w:tcBorders>
+              <w:top w:val="outset" w:sz="6" w:space="0" w:color="auto"/>
+              <w:left w:val="outset" w:sz="6" w:space="0" w:color="auto"/>
+              <w:bottom w:val="outset" w:sz="6" w:space="0" w:color="auto"/>
+              <w:right w:val="outset" w:sz="6" w:space="0" w:color="auto"/>
+            </w:tcBorders>
+            <w:vAlign w:val="center"/>
+            <w:hideMark/>
+          </w:tcPr>
+          <w:p>
+            <w:pPr>
+              <w:spacing w:after="0" w:line="240" w:lineRule="auto"/>
+              <w:jc w:val="right"/>
+              <w:rPr>
+                <w:rFonts w:ascii="Times New Roman" w:eastAsia="Times New Roman" w:hAnsi="Times New Roman" w:cs="Times New Roman"/>
+                <w:color w:val="000000"/>
+                <w:sz w:val="24"/>
+                <w:szCs w:val="24"/>
+              </w:rPr>
+            </w:pPr>
+            <w:r>
+              <w:rPr>
+                <w:rFonts w:ascii="Times New Roman" w:eastAsia="Times New Roman" w:hAnsi="Times New Roman" w:cs="Times New Roman"/>
+                <w:color w:val="000000"/>
+                <w:sz w:val="24"/>
+                <w:szCs w:val="24"/>
+              </w:rPr>
+              <w:t>30%</w:t>
+            </w:r>
+          </w:p>
+        </w:tc>
+      </w:tr>
+      <w:tr>
+        <w:trPr>
+          <w:tblCellSpacing w:w="0" w:type="dxa"/>
+        </w:trPr>
+        <w:tc>
+          <w:tcPr>
+            <w:tcW w:w="3333" w:type="pct"/>
+            <w:tcBorders>
+              <w:top w:val="outset" w:sz="6" w:space="0" w:color="auto"/>
+              <w:left w:val="outset" w:sz="6" w:space="0" w:color="auto"/>
+              <w:bottom w:val="outset" w:sz="6" w:space="0" w:color="auto"/>
+              <w:right w:val="outset" w:sz="6" w:space="0" w:color="auto"/>
+            </w:tcBorders>
+            <w:vAlign w:val="center"/>
+            <w:hideMark/>
+          </w:tcPr>
+          <w:p>
+            <w:pPr>
+              <w:spacing w:after="0" w:line="240" w:lineRule="auto"/>
+              <w:rPr>
+                <w:rFonts w:ascii="Times New Roman" w:eastAsia="Times New Roman" w:hAnsi="Times New Roman" w:cs="Times New Roman"/>
+                <w:color w:val="000000"/>
+                <w:sz w:val="24"/>
+                <w:szCs w:val="24"/>
+              </w:rPr>
+            </w:pPr>
+            <w:r>
+              <w:rPr>
+                <w:rFonts w:ascii="Times New Roman" w:eastAsia="Times New Roman" w:hAnsi="Times New Roman" w:cs="Times New Roman"/>
+                <w:color w:val="000000"/>
+                <w:sz w:val="24"/>
+                <w:szCs w:val="24"/>
+              </w:rPr>
+              <w:t>    Number used as logic</w:t>
+            </w:r>
+          </w:p>
+        </w:tc>
+        <w:tc>
+          <w:tcPr>
+            <w:tcW w:w="380" w:type="pct"/>
+            <w:tcBorders>
+              <w:top w:val="outset" w:sz="6" w:space="0" w:color="auto"/>
+              <w:left w:val="outset" w:sz="6" w:space="0" w:color="auto"/>
+              <w:bottom w:val="outset" w:sz="6" w:space="0" w:color="auto"/>
+              <w:right w:val="outset" w:sz="6" w:space="0" w:color="auto"/>
+            </w:tcBorders>
+            <w:vAlign w:val="center"/>
+            <w:hideMark/>
+          </w:tcPr>
+          <w:p>
+            <w:pPr>
+              <w:spacing w:after="0" w:line="240" w:lineRule="auto"/>
+              <w:jc w:val="right"/>
+              <w:rPr>
+                <w:rFonts w:ascii="Times New Roman" w:eastAsia="Times New Roman" w:hAnsi="Times New Roman" w:cs="Times New Roman"/>
+                <w:color w:val="000000"/>
+                <w:sz w:val="24"/>
+                <w:szCs w:val="24"/>
+              </w:rPr>
+            </w:pPr>
+            <w:r>
+              <w:rPr>
+                <w:rFonts w:ascii="Times New Roman" w:eastAsia="Times New Roman" w:hAnsi="Times New Roman" w:cs="Times New Roman"/>
+                <w:color w:val="000000"/>
+                <w:sz w:val="24"/>
+                <w:szCs w:val="24"/>
+              </w:rPr>
+              <w:t>2,325</w:t>
+            </w:r>
+          </w:p>
+        </w:tc>
+        <w:tc>
+          <w:tcPr>
+            <w:tcW w:w="606" w:type="pct"/>
+            <w:tcBorders>
+              <w:top w:val="outset" w:sz="6" w:space="0" w:color="auto"/>
+              <w:left w:val="outset" w:sz="6" w:space="0" w:color="auto"/>
+              <w:bottom w:val="outset" w:sz="6" w:space="0" w:color="auto"/>
+              <w:right w:val="outset" w:sz="6" w:space="0" w:color="auto"/>
+            </w:tcBorders>
+            <w:vAlign w:val="center"/>
+            <w:hideMark/>
+          </w:tcPr>
+          <w:p>
+            <w:pPr>
+              <w:spacing w:after="0" w:line="240" w:lineRule="auto"/>
+              <w:jc w:val="right"/>
+              <w:rPr>
+                <w:rFonts w:ascii="Times New Roman" w:eastAsia="Times New Roman" w:hAnsi="Times New Roman" w:cs="Times New Roman"/>
+                <w:color w:val="000000"/>
+                <w:sz w:val="24"/>
+                <w:szCs w:val="24"/>
+              </w:rPr>
+            </w:pPr>
+            <w:r>
+              <w:rPr>
+                <w:rFonts w:ascii="Times New Roman" w:eastAsia="Times New Roman" w:hAnsi="Times New Roman" w:cs="Times New Roman"/>
+                <w:color w:val="000000"/>
+                <w:sz w:val="24"/>
+                <w:szCs w:val="24"/>
+              </w:rPr>
+              <w:t> </w:t>
+            </w:r>
+          </w:p>
+        </w:tc>
+        <w:tc>
+          <w:tcPr>
+            <w:tcW w:w="681" w:type="pct"/>
+            <w:tcBorders>
+              <w:top w:val="outset" w:sz="6" w:space="0" w:color="auto"/>
+              <w:left w:val="outset" w:sz="6" w:space="0" w:color="auto"/>
+              <w:bottom w:val="outset" w:sz="6" w:space="0" w:color="auto"/>
+              <w:right w:val="outset" w:sz="6" w:space="0" w:color="auto"/>
+            </w:tcBorders>
+            <w:vAlign w:val="center"/>
+            <w:hideMark/>
+          </w:tcPr>
+          <w:p>
+            <w:pPr>
+              <w:spacing w:after="0" w:line="240" w:lineRule="auto"/>
+              <w:jc w:val="right"/>
+              <w:rPr>
+                <w:rFonts w:ascii="Times New Roman" w:eastAsia="Times New Roman" w:hAnsi="Times New Roman" w:cs="Times New Roman"/>
+                <w:color w:val="000000"/>
+                <w:sz w:val="24"/>
+                <w:szCs w:val="24"/>
+              </w:rPr>
+            </w:pPr>
+            <w:r>
+              <w:rPr>
+                <w:rFonts w:ascii="Times New Roman" w:eastAsia="Times New Roman" w:hAnsi="Times New Roman" w:cs="Times New Roman"/>
+                <w:color w:val="000000"/>
+                <w:sz w:val="24"/>
+                <w:szCs w:val="24"/>
+              </w:rPr>
+              <w:t> </w:t>
+            </w:r>
+          </w:p>
+        </w:tc>
+      </w:tr>
+      <w:tr>
+        <w:trPr>
+          <w:tblCellSpacing w:w="0" w:type="dxa"/>
+        </w:trPr>
+        <w:tc>
+          <w:tcPr>
+            <w:tcW w:w="3333" w:type="pct"/>
+            <w:tcBorders>
+              <w:top w:val="outset" w:sz="6" w:space="0" w:color="auto"/>
+              <w:left w:val="outset" w:sz="6" w:space="0" w:color="auto"/>
+              <w:bottom w:val="outset" w:sz="6" w:space="0" w:color="auto"/>
+              <w:right w:val="outset" w:sz="6" w:space="0" w:color="auto"/>
+            </w:tcBorders>
+            <w:vAlign w:val="center"/>
+            <w:hideMark/>
+          </w:tcPr>
+          <w:p>
+            <w:pPr>
+              <w:spacing w:after="0" w:line="240" w:lineRule="auto"/>
+              <w:rPr>
+                <w:rFonts w:ascii="Times New Roman" w:eastAsia="Times New Roman" w:hAnsi="Times New Roman" w:cs="Times New Roman"/>
+                <w:color w:val="000000"/>
+                <w:sz w:val="24"/>
+                <w:szCs w:val="24"/>
+              </w:rPr>
+            </w:pPr>
+            <w:r>
+              <w:rPr>
+                <w:rFonts w:ascii="Times New Roman" w:eastAsia="Times New Roman" w:hAnsi="Times New Roman" w:cs="Times New Roman"/>
+                <w:color w:val="000000"/>
+                <w:sz w:val="24"/>
+                <w:szCs w:val="24"/>
+              </w:rPr>
+              <w:t>    Number used as a route-thru</w:t>
+            </w:r>
+          </w:p>
+        </w:tc>
+        <w:tc>
+          <w:tcPr>
+            <w:tcW w:w="380" w:type="pct"/>
+            <w:tcBorders>
+              <w:top w:val="outset" w:sz="6" w:space="0" w:color="auto"/>
+              <w:left w:val="outset" w:sz="6" w:space="0" w:color="auto"/>
+              <w:bottom w:val="outset" w:sz="6" w:space="0" w:color="auto"/>
+              <w:right w:val="outset" w:sz="6" w:space="0" w:color="auto"/>
+            </w:tcBorders>
+            <w:vAlign w:val="center"/>
+            <w:hideMark/>
+          </w:tcPr>
+          <w:p>
+            <w:pPr>
+              <w:spacing w:after="0" w:line="240" w:lineRule="auto"/>
+              <w:jc w:val="right"/>
+              <w:rPr>
+                <w:rFonts w:ascii="Times New Roman" w:eastAsia="Times New Roman" w:hAnsi="Times New Roman" w:cs="Times New Roman"/>
+                <w:color w:val="000000"/>
+                <w:sz w:val="24"/>
+                <w:szCs w:val="24"/>
+              </w:rPr>
+            </w:pPr>
+            <w:r>
+              <w:rPr>
+                <w:rFonts w:ascii="Times New Roman" w:eastAsia="Times New Roman" w:hAnsi="Times New Roman" w:cs="Times New Roman"/>
+                <w:color w:val="000000"/>
+                <w:sz w:val="24"/>
+                <w:szCs w:val="24"/>
+              </w:rPr>
+              <w:t>550</w:t>
+            </w:r>
+          </w:p>
+        </w:tc>
+        <w:tc>
+          <w:tcPr>
+            <w:tcW w:w="606" w:type="pct"/>
+            <w:tcBorders>
+              <w:top w:val="outset" w:sz="6" w:space="0" w:color="auto"/>
+              <w:left w:val="outset" w:sz="6" w:space="0" w:color="auto"/>
+              <w:bottom w:val="outset" w:sz="6" w:space="0" w:color="auto"/>
+              <w:right w:val="outset" w:sz="6" w:space="0" w:color="auto"/>
+            </w:tcBorders>
+            <w:vAlign w:val="center"/>
+            <w:hideMark/>
+          </w:tcPr>
+          <w:p>
+            <w:pPr>
+              <w:spacing w:after="0" w:line="240" w:lineRule="auto"/>
+              <w:jc w:val="right"/>
+              <w:rPr>
+                <w:rFonts w:ascii="Times New Roman" w:eastAsia="Times New Roman" w:hAnsi="Times New Roman" w:cs="Times New Roman"/>
+                <w:color w:val="000000"/>
+                <w:sz w:val="24"/>
+                <w:szCs w:val="24"/>
+              </w:rPr>
+            </w:pPr>
+            <w:r>
+              <w:rPr>
+                <w:rFonts w:ascii="Times New Roman" w:eastAsia="Times New Roman" w:hAnsi="Times New Roman" w:cs="Times New Roman"/>
+                <w:color w:val="000000"/>
+                <w:sz w:val="24"/>
+                <w:szCs w:val="24"/>
+              </w:rPr>
+              <w:t> </w:t>
+            </w:r>
+          </w:p>
+        </w:tc>
+        <w:tc>
+          <w:tcPr>
+            <w:tcW w:w="681" w:type="pct"/>
+            <w:tcBorders>
+              <w:top w:val="outset" w:sz="6" w:space="0" w:color="auto"/>
+              <w:left w:val="outset" w:sz="6" w:space="0" w:color="auto"/>
+              <w:bottom w:val="outset" w:sz="6" w:space="0" w:color="auto"/>
+              <w:right w:val="outset" w:sz="6" w:space="0" w:color="auto"/>
+            </w:tcBorders>
+            <w:vAlign w:val="center"/>
+            <w:hideMark/>
+          </w:tcPr>
+          <w:p>
+            <w:pPr>
+              <w:spacing w:after="0" w:line="240" w:lineRule="auto"/>
+              <w:jc w:val="right"/>
+              <w:rPr>
+                <w:rFonts w:ascii="Times New Roman" w:eastAsia="Times New Roman" w:hAnsi="Times New Roman" w:cs="Times New Roman"/>
+                <w:color w:val="000000"/>
+                <w:sz w:val="24"/>
+                <w:szCs w:val="24"/>
+              </w:rPr>
+            </w:pPr>
+            <w:r>
+              <w:rPr>
+                <w:rFonts w:ascii="Times New Roman" w:eastAsia="Times New Roman" w:hAnsi="Times New Roman" w:cs="Times New Roman"/>
+                <w:color w:val="000000"/>
+                <w:sz w:val="24"/>
+                <w:szCs w:val="24"/>
+              </w:rPr>
+              <w:t> </w:t>
+            </w:r>
+          </w:p>
+        </w:tc>
+      </w:tr>
+      <w:tr>
+        <w:trPr>
+          <w:tblCellSpacing w:w="0" w:type="dxa"/>
+        </w:trPr>
+        <w:tc>
+          <w:tcPr>
+            <w:tcW w:w="3333" w:type="pct"/>
+            <w:tcBorders>
+              <w:top w:val="outset" w:sz="6" w:space="0" w:color="auto"/>
+              <w:left w:val="outset" w:sz="6" w:space="0" w:color="auto"/>
+              <w:bottom w:val="outset" w:sz="6" w:space="0" w:color="auto"/>
+              <w:right w:val="outset" w:sz="6" w:space="0" w:color="auto"/>
+            </w:tcBorders>
+            <w:vAlign w:val="center"/>
+            <w:hideMark/>
+          </w:tcPr>
+          <w:p>
+            <w:pPr>
+              <w:spacing w:after="0" w:line="240" w:lineRule="auto"/>
+              <w:rPr>
+                <w:rFonts w:ascii="Times New Roman" w:eastAsia="Times New Roman" w:hAnsi="Times New Roman" w:cs="Times New Roman"/>
+                <w:color w:val="000000"/>
+                <w:sz w:val="24"/>
+                <w:szCs w:val="24"/>
+              </w:rPr>
+            </w:pPr>
+            <w:r>
+              <w:rPr>
+                <w:rFonts w:ascii="Times New Roman" w:eastAsia="Times New Roman" w:hAnsi="Times New Roman" w:cs="Times New Roman"/>
+                <w:color w:val="000000"/>
+                <w:sz w:val="24"/>
+                <w:szCs w:val="24"/>
+              </w:rPr>
+              <w:t>    Number used as Shift registers</w:t>
+            </w:r>
+          </w:p>
+        </w:tc>
+        <w:tc>
+          <w:tcPr>
+            <w:tcW w:w="380" w:type="pct"/>
+            <w:tcBorders>
+              <w:top w:val="outset" w:sz="6" w:space="0" w:color="auto"/>
+              <w:left w:val="outset" w:sz="6" w:space="0" w:color="auto"/>
+              <w:bottom w:val="outset" w:sz="6" w:space="0" w:color="auto"/>
+              <w:right w:val="outset" w:sz="6" w:space="0" w:color="auto"/>
+            </w:tcBorders>
+            <w:vAlign w:val="center"/>
+            <w:hideMark/>
+          </w:tcPr>
+          <w:p>
+            <w:pPr>
+              <w:spacing w:after="0" w:line="240" w:lineRule="auto"/>
+              <w:jc w:val="right"/>
+              <w:rPr>
+                <w:rFonts w:ascii="Times New Roman" w:eastAsia="Times New Roman" w:hAnsi="Times New Roman" w:cs="Times New Roman"/>
+                <w:color w:val="000000"/>
+                <w:sz w:val="24"/>
+                <w:szCs w:val="24"/>
+              </w:rPr>
+            </w:pPr>
+            <w:r>
+              <w:rPr>
+                <w:rFonts w:ascii="Times New Roman" w:eastAsia="Times New Roman" w:hAnsi="Times New Roman" w:cs="Times New Roman"/>
+                <w:color w:val="000000"/>
+                <w:sz w:val="24"/>
+                <w:szCs w:val="24"/>
+              </w:rPr>
+              <w:t>1</w:t>
+            </w:r>
+          </w:p>
+        </w:tc>
+        <w:tc>
+          <w:tcPr>
+            <w:tcW w:w="606" w:type="pct"/>
+            <w:tcBorders>
+              <w:top w:val="outset" w:sz="6" w:space="0" w:color="auto"/>
+              <w:left w:val="outset" w:sz="6" w:space="0" w:color="auto"/>
+              <w:bottom w:val="outset" w:sz="6" w:space="0" w:color="auto"/>
+              <w:right w:val="outset" w:sz="6" w:space="0" w:color="auto"/>
+            </w:tcBorders>
+            <w:vAlign w:val="center"/>
+            <w:hideMark/>
+          </w:tcPr>
+          <w:p>
+            <w:pPr>
+              <w:spacing w:after="0" w:line="240" w:lineRule="auto"/>
+              <w:jc w:val="right"/>
+              <w:rPr>
+                <w:rFonts w:ascii="Times New Roman" w:eastAsia="Times New Roman" w:hAnsi="Times New Roman" w:cs="Times New Roman"/>
+                <w:color w:val="000000"/>
+                <w:sz w:val="24"/>
+                <w:szCs w:val="24"/>
+              </w:rPr>
+            </w:pPr>
+            <w:r>
+              <w:rPr>
+                <w:rFonts w:ascii="Times New Roman" w:eastAsia="Times New Roman" w:hAnsi="Times New Roman" w:cs="Times New Roman"/>
+                <w:color w:val="000000"/>
+                <w:sz w:val="24"/>
+                <w:szCs w:val="24"/>
+              </w:rPr>
+              <w:t> </w:t>
+            </w:r>
+          </w:p>
+        </w:tc>
+        <w:tc>
+          <w:tcPr>
+            <w:tcW w:w="681" w:type="pct"/>
+            <w:tcBorders>
+              <w:top w:val="outset" w:sz="6" w:space="0" w:color="auto"/>
+              <w:left w:val="outset" w:sz="6" w:space="0" w:color="auto"/>
+              <w:bottom w:val="outset" w:sz="6" w:space="0" w:color="auto"/>
+              <w:right w:val="outset" w:sz="6" w:space="0" w:color="auto"/>
+            </w:tcBorders>
+            <w:vAlign w:val="center"/>
+            <w:hideMark/>
+          </w:tcPr>
+          <w:p>
+            <w:pPr>
+              <w:spacing w:after="0" w:line="240" w:lineRule="auto"/>
+              <w:jc w:val="right"/>
+              <w:rPr>
+                <w:rFonts w:ascii="Times New Roman" w:eastAsia="Times New Roman" w:hAnsi="Times New Roman" w:cs="Times New Roman"/>
+                <w:color w:val="000000"/>
+                <w:sz w:val="24"/>
+                <w:szCs w:val="24"/>
+              </w:rPr>
+            </w:pPr>
+            <w:r>
+              <w:rPr>
+                <w:rFonts w:ascii="Times New Roman" w:eastAsia="Times New Roman" w:hAnsi="Times New Roman" w:cs="Times New Roman"/>
+                <w:color w:val="000000"/>
+                <w:sz w:val="24"/>
+                <w:szCs w:val="24"/>
+              </w:rPr>
+              <w:t> </w:t>
+            </w:r>
+          </w:p>
+        </w:tc>
+      </w:tr>
+      <w:tr>
+        <w:trPr>
+          <w:tblCellSpacing w:w="0" w:type="dxa"/>
+        </w:trPr>
+        <w:tc>
+          <w:tcPr>
+            <w:tcW w:w="3333" w:type="pct"/>
+            <w:tcBorders>
+              <w:top w:val="outset" w:sz="6" w:space="0" w:color="auto"/>
+              <w:left w:val="outset" w:sz="6" w:space="0" w:color="auto"/>
+              <w:bottom w:val="outset" w:sz="6" w:space="0" w:color="auto"/>
+              <w:right w:val="outset" w:sz="6" w:space="0" w:color="auto"/>
+            </w:tcBorders>
+            <w:vAlign w:val="center"/>
+            <w:hideMark/>
+          </w:tcPr>
+          <w:p>
+            <w:pPr>
+              <w:spacing w:after="0" w:line="240" w:lineRule="auto"/>
+              <w:rPr>
+                <w:rFonts w:ascii="Times New Roman" w:eastAsia="Times New Roman" w:hAnsi="Times New Roman" w:cs="Times New Roman"/>
+                <w:color w:val="000000"/>
+                <w:sz w:val="24"/>
+                <w:szCs w:val="24"/>
+              </w:rPr>
+            </w:pPr>
+            <w:r>
+              <w:rPr>
+                <w:rFonts w:ascii="Times New Roman" w:eastAsia="Times New Roman" w:hAnsi="Times New Roman" w:cs="Times New Roman"/>
+                <w:color w:val="000000"/>
+                <w:sz w:val="24"/>
+                <w:szCs w:val="24"/>
+              </w:rPr>
+              <w:lastRenderedPageBreak/>
+              <w:t>Number of bonded IOBs</w:t>
+            </w:r>
+          </w:p>
+        </w:tc>
+        <w:tc>
+          <w:tcPr>
+            <w:tcW w:w="380" w:type="pct"/>
+            <w:tcBorders>
+              <w:top w:val="outset" w:sz="6" w:space="0" w:color="auto"/>
+              <w:left w:val="outset" w:sz="6" w:space="0" w:color="auto"/>
+              <w:bottom w:val="outset" w:sz="6" w:space="0" w:color="auto"/>
+              <w:right w:val="outset" w:sz="6" w:space="0" w:color="auto"/>
+            </w:tcBorders>
+            <w:vAlign w:val="center"/>
+            <w:hideMark/>
+          </w:tcPr>
+          <w:p>
+            <w:pPr>
+              <w:spacing w:after="0" w:line="240" w:lineRule="auto"/>
+              <w:jc w:val="right"/>
+              <w:rPr>
+                <w:rFonts w:ascii="Times New Roman" w:eastAsia="Times New Roman" w:hAnsi="Times New Roman" w:cs="Times New Roman"/>
+                <w:color w:val="000000"/>
+                <w:sz w:val="24"/>
+                <w:szCs w:val="24"/>
+              </w:rPr>
+            </w:pPr>
+            <w:r>
+              <w:rPr>
+                <w:rFonts w:ascii="Times New Roman" w:eastAsia="Times New Roman" w:hAnsi="Times New Roman" w:cs="Times New Roman"/>
+                <w:color w:val="000000"/>
+                <w:sz w:val="24"/>
+                <w:szCs w:val="24"/>
+              </w:rPr>
+              <w:t>26</w:t>
+            </w:r>
+          </w:p>
+        </w:tc>
+        <w:tc>
+          <w:tcPr>
+            <w:tcW w:w="606" w:type="pct"/>
+            <w:tcBorders>
+              <w:top w:val="outset" w:sz="6" w:space="0" w:color="auto"/>
+              <w:left w:val="outset" w:sz="6" w:space="0" w:color="auto"/>
+              <w:bottom w:val="outset" w:sz="6" w:space="0" w:color="auto"/>
+              <w:right w:val="outset" w:sz="6" w:space="0" w:color="auto"/>
+            </w:tcBorders>
+            <w:vAlign w:val="center"/>
+            <w:hideMark/>
+          </w:tcPr>
+          <w:p>
+            <w:pPr>
+              <w:spacing w:after="0" w:line="240" w:lineRule="auto"/>
+              <w:jc w:val="right"/>
+              <w:rPr>
+                <w:rFonts w:ascii="Times New Roman" w:eastAsia="Times New Roman" w:hAnsi="Times New Roman" w:cs="Times New Roman"/>
+                <w:color w:val="000000"/>
+                <w:sz w:val="24"/>
+                <w:szCs w:val="24"/>
+              </w:rPr>
+            </w:pPr>
+            <w:r>
+              <w:rPr>
+                <w:rFonts w:ascii="Times New Roman" w:eastAsia="Times New Roman" w:hAnsi="Times New Roman" w:cs="Times New Roman"/>
+                <w:color w:val="000000"/>
+                <w:sz w:val="24"/>
+                <w:szCs w:val="24"/>
+              </w:rPr>
+              <w:t>232</w:t>
+            </w:r>
+          </w:p>
+        </w:tc>
+        <w:tc>
+          <w:tcPr>
+            <w:tcW w:w="681" w:type="pct"/>
+            <w:tcBorders>
+              <w:top w:val="outset" w:sz="6" w:space="0" w:color="auto"/>
+              <w:left w:val="outset" w:sz="6" w:space="0" w:color="auto"/>
+              <w:bottom w:val="outset" w:sz="6" w:space="0" w:color="auto"/>
+              <w:right w:val="outset" w:sz="6" w:space="0" w:color="auto"/>
+            </w:tcBorders>
+            <w:vAlign w:val="center"/>
+            <w:hideMark/>
+          </w:tcPr>
+          <w:p>
+            <w:pPr>
+              <w:spacing w:after="0" w:line="240" w:lineRule="auto"/>
+              <w:jc w:val="right"/>
+              <w:rPr>
+                <w:rFonts w:ascii="Times New Roman" w:eastAsia="Times New Roman" w:hAnsi="Times New Roman" w:cs="Times New Roman"/>
+                <w:color w:val="000000"/>
+                <w:sz w:val="24"/>
+                <w:szCs w:val="24"/>
+              </w:rPr>
+            </w:pPr>
+            <w:r>
+              <w:rPr>
+                <w:rFonts w:ascii="Times New Roman" w:eastAsia="Times New Roman" w:hAnsi="Times New Roman" w:cs="Times New Roman"/>
+                <w:color w:val="000000"/>
+                <w:sz w:val="24"/>
+                <w:szCs w:val="24"/>
+              </w:rPr>
+              <w:t>11%</w:t>
+            </w:r>
+          </w:p>
+        </w:tc>
+      </w:tr>
+      <w:tr>
+        <w:trPr>
+          <w:tblCellSpacing w:w="0" w:type="dxa"/>
+        </w:trPr>
+        <w:tc>
+          <w:tcPr>
+            <w:tcW w:w="3333" w:type="pct"/>
+            <w:tcBorders>
+              <w:top w:val="outset" w:sz="6" w:space="0" w:color="auto"/>
+              <w:left w:val="outset" w:sz="6" w:space="0" w:color="auto"/>
+              <w:bottom w:val="outset" w:sz="6" w:space="0" w:color="auto"/>
+              <w:right w:val="outset" w:sz="6" w:space="0" w:color="auto"/>
+            </w:tcBorders>
+            <w:vAlign w:val="center"/>
+            <w:hideMark/>
+          </w:tcPr>
+          <w:p>
+            <w:pPr>
+              <w:spacing w:after="0" w:line="240" w:lineRule="auto"/>
+              <w:rPr>
+                <w:rFonts w:ascii="Times New Roman" w:eastAsia="Times New Roman" w:hAnsi="Times New Roman" w:cs="Times New Roman"/>
+                <w:color w:val="000000"/>
+                <w:sz w:val="24"/>
+                <w:szCs w:val="24"/>
+              </w:rPr>
+            </w:pPr>
+            <w:r>
+              <w:rPr>
+                <w:rFonts w:ascii="Times New Roman" w:eastAsia="Times New Roman" w:hAnsi="Times New Roman" w:cs="Times New Roman"/>
+                <w:color w:val="000000"/>
+                <w:sz w:val="24"/>
+                <w:szCs w:val="24"/>
+              </w:rPr>
+              <w:t>Number of IDDR2s used</w:t>
+            </w:r>
+          </w:p>
+        </w:tc>
+        <w:tc>
+          <w:tcPr>
+            <w:tcW w:w="380" w:type="pct"/>
+            <w:tcBorders>
+              <w:top w:val="outset" w:sz="6" w:space="0" w:color="auto"/>
+              <w:left w:val="outset" w:sz="6" w:space="0" w:color="auto"/>
+              <w:bottom w:val="outset" w:sz="6" w:space="0" w:color="auto"/>
+              <w:right w:val="outset" w:sz="6" w:space="0" w:color="auto"/>
+            </w:tcBorders>
+            <w:vAlign w:val="center"/>
+            <w:hideMark/>
+          </w:tcPr>
+          <w:p>
+            <w:pPr>
+              <w:spacing w:after="0" w:line="240" w:lineRule="auto"/>
+              <w:jc w:val="right"/>
+              <w:rPr>
+                <w:rFonts w:ascii="Times New Roman" w:eastAsia="Times New Roman" w:hAnsi="Times New Roman" w:cs="Times New Roman"/>
+                <w:color w:val="000000"/>
+                <w:sz w:val="24"/>
+                <w:szCs w:val="24"/>
+              </w:rPr>
+            </w:pPr>
+            <w:r>
+              <w:rPr>
+                <w:rFonts w:ascii="Times New Roman" w:eastAsia="Times New Roman" w:hAnsi="Times New Roman" w:cs="Times New Roman"/>
+                <w:color w:val="000000"/>
+                <w:sz w:val="24"/>
+                <w:szCs w:val="24"/>
+              </w:rPr>
+              <w:t>1</w:t>
+            </w:r>
+          </w:p>
+        </w:tc>
+        <w:tc>
+          <w:tcPr>
+            <w:tcW w:w="606" w:type="pct"/>
+            <w:tcBorders>
+              <w:top w:val="outset" w:sz="6" w:space="0" w:color="auto"/>
+              <w:left w:val="outset" w:sz="6" w:space="0" w:color="auto"/>
+              <w:bottom w:val="outset" w:sz="6" w:space="0" w:color="auto"/>
+              <w:right w:val="outset" w:sz="6" w:space="0" w:color="auto"/>
+            </w:tcBorders>
+            <w:vAlign w:val="center"/>
+            <w:hideMark/>
+          </w:tcPr>
+          <w:p>
+            <w:pPr>
+              <w:spacing w:after="0" w:line="240" w:lineRule="auto"/>
+              <w:jc w:val="right"/>
+              <w:rPr>
+                <w:rFonts w:ascii="Times New Roman" w:eastAsia="Times New Roman" w:hAnsi="Times New Roman" w:cs="Times New Roman"/>
+                <w:color w:val="000000"/>
+                <w:sz w:val="24"/>
+                <w:szCs w:val="24"/>
+              </w:rPr>
+            </w:pPr>
+            <w:r>
+              <w:rPr>
+                <w:rFonts w:ascii="Times New Roman" w:eastAsia="Times New Roman" w:hAnsi="Times New Roman" w:cs="Times New Roman"/>
+                <w:color w:val="000000"/>
+                <w:sz w:val="24"/>
+                <w:szCs w:val="24"/>
+              </w:rPr>
+              <w:t> </w:t>
+            </w:r>
+          </w:p>
+        </w:tc>
+        <w:tc>
+          <w:tcPr>
+            <w:tcW w:w="681" w:type="pct"/>
+            <w:tcBorders>
+              <w:top w:val="outset" w:sz="6" w:space="0" w:color="auto"/>
+              <w:left w:val="outset" w:sz="6" w:space="0" w:color="auto"/>
+              <w:bottom w:val="outset" w:sz="6" w:space="0" w:color="auto"/>
+              <w:right w:val="outset" w:sz="6" w:space="0" w:color="auto"/>
+            </w:tcBorders>
+            <w:vAlign w:val="center"/>
+            <w:hideMark/>
+          </w:tcPr>
+          <w:p>
+            <w:pPr>
+              <w:spacing w:after="0" w:line="240" w:lineRule="auto"/>
+              <w:jc w:val="right"/>
+              <w:rPr>
+                <w:rFonts w:ascii="Times New Roman" w:eastAsia="Times New Roman" w:hAnsi="Times New Roman" w:cs="Times New Roman"/>
+                <w:color w:val="000000"/>
+                <w:sz w:val="24"/>
+                <w:szCs w:val="24"/>
+              </w:rPr>
+            </w:pPr>
+            <w:r>
+              <w:rPr>
+                <w:rFonts w:ascii="Times New Roman" w:eastAsia="Times New Roman" w:hAnsi="Times New Roman" w:cs="Times New Roman"/>
+                <w:color w:val="000000"/>
+                <w:sz w:val="24"/>
+                <w:szCs w:val="24"/>
+              </w:rPr>
+              <w:t> </w:t>
+            </w:r>
+          </w:p>
+        </w:tc>
+      </w:tr>
+      <w:tr>
+        <w:trPr>
+          <w:tblCellSpacing w:w="0" w:type="dxa"/>
+        </w:trPr>
+        <w:tc>
+          <w:tcPr>
+            <w:tcW w:w="3333" w:type="pct"/>
+            <w:tcBorders>
+              <w:top w:val="outset" w:sz="6" w:space="0" w:color="auto"/>
+              <w:left w:val="outset" w:sz="6" w:space="0" w:color="auto"/>
+              <w:bottom w:val="outset" w:sz="6" w:space="0" w:color="auto"/>
+              <w:right w:val="outset" w:sz="6" w:space="0" w:color="auto"/>
+            </w:tcBorders>
+            <w:vAlign w:val="center"/>
+            <w:hideMark/>
+          </w:tcPr>
+          <w:p>
+            <w:pPr>
+              <w:spacing w:after="0" w:line="240" w:lineRule="auto"/>
+              <w:rPr>
+                <w:rFonts w:ascii="Times New Roman" w:eastAsia="Times New Roman" w:hAnsi="Times New Roman" w:cs="Times New Roman"/>
+                <w:color w:val="000000"/>
+                <w:sz w:val="24"/>
+                <w:szCs w:val="24"/>
+              </w:rPr>
+            </w:pPr>
+            <w:r>
+              <w:rPr>
+                <w:rFonts w:ascii="Times New Roman" w:eastAsia="Times New Roman" w:hAnsi="Times New Roman" w:cs="Times New Roman"/>
+                <w:color w:val="000000"/>
+                <w:sz w:val="24"/>
+                <w:szCs w:val="24"/>
+              </w:rPr>
+              <w:t>Number of ODDR2s used</w:t>
+            </w:r>
+          </w:p>
+        </w:tc>
+        <w:tc>
+          <w:tcPr>
+            <w:tcW w:w="380" w:type="pct"/>
+            <w:tcBorders>
+              <w:top w:val="outset" w:sz="6" w:space="0" w:color="auto"/>
+              <w:left w:val="outset" w:sz="6" w:space="0" w:color="auto"/>
+              <w:bottom w:val="outset" w:sz="6" w:space="0" w:color="auto"/>
+              <w:right w:val="outset" w:sz="6" w:space="0" w:color="auto"/>
+            </w:tcBorders>
+            <w:vAlign w:val="center"/>
+            <w:hideMark/>
+          </w:tcPr>
+          <w:p>
+            <w:pPr>
+              <w:spacing w:after="0" w:line="240" w:lineRule="auto"/>
+              <w:jc w:val="right"/>
+              <w:rPr>
+                <w:rFonts w:ascii="Times New Roman" w:eastAsia="Times New Roman" w:hAnsi="Times New Roman" w:cs="Times New Roman"/>
+                <w:color w:val="000000"/>
+                <w:sz w:val="24"/>
+                <w:szCs w:val="24"/>
+              </w:rPr>
+            </w:pPr>
+            <w:r>
+              <w:rPr>
+                <w:rFonts w:ascii="Times New Roman" w:eastAsia="Times New Roman" w:hAnsi="Times New Roman" w:cs="Times New Roman"/>
+                <w:color w:val="000000"/>
+                <w:sz w:val="24"/>
+                <w:szCs w:val="24"/>
+              </w:rPr>
+              <w:t>2</w:t>
+            </w:r>
+          </w:p>
+        </w:tc>
+        <w:tc>
+          <w:tcPr>
+            <w:tcW w:w="606" w:type="pct"/>
+            <w:tcBorders>
+              <w:top w:val="outset" w:sz="6" w:space="0" w:color="auto"/>
+              <w:left w:val="outset" w:sz="6" w:space="0" w:color="auto"/>
+              <w:bottom w:val="outset" w:sz="6" w:space="0" w:color="auto"/>
+              <w:right w:val="outset" w:sz="6" w:space="0" w:color="auto"/>
+            </w:tcBorders>
+            <w:vAlign w:val="center"/>
+            <w:hideMark/>
+          </w:tcPr>
+          <w:p>
+            <w:pPr>
+              <w:spacing w:after="0" w:line="240" w:lineRule="auto"/>
+              <w:jc w:val="right"/>
+              <w:rPr>
+                <w:rFonts w:ascii="Times New Roman" w:eastAsia="Times New Roman" w:hAnsi="Times New Roman" w:cs="Times New Roman"/>
+                <w:color w:val="000000"/>
+                <w:sz w:val="24"/>
+                <w:szCs w:val="24"/>
+              </w:rPr>
+            </w:pPr>
+            <w:r>
+              <w:rPr>
+                <w:rFonts w:ascii="Times New Roman" w:eastAsia="Times New Roman" w:hAnsi="Times New Roman" w:cs="Times New Roman"/>
+                <w:color w:val="000000"/>
+                <w:sz w:val="24"/>
+                <w:szCs w:val="24"/>
+              </w:rPr>
+              <w:t> </w:t>
+            </w:r>
+          </w:p>
+        </w:tc>
+        <w:tc>
+          <w:tcPr>
+            <w:tcW w:w="681" w:type="pct"/>
+            <w:tcBorders>
+              <w:top w:val="outset" w:sz="6" w:space="0" w:color="auto"/>
+              <w:left w:val="outset" w:sz="6" w:space="0" w:color="auto"/>
+              <w:bottom w:val="outset" w:sz="6" w:space="0" w:color="auto"/>
+              <w:right w:val="outset" w:sz="6" w:space="0" w:color="auto"/>
+            </w:tcBorders>
+            <w:vAlign w:val="center"/>
+            <w:hideMark/>
+          </w:tcPr>
+          <w:p>
+            <w:pPr>
+              <w:spacing w:after="0" w:line="240" w:lineRule="auto"/>
+              <w:jc w:val="right"/>
+              <w:rPr>
+                <w:rFonts w:ascii="Times New Roman" w:eastAsia="Times New Roman" w:hAnsi="Times New Roman" w:cs="Times New Roman"/>
+                <w:color w:val="000000"/>
+                <w:sz w:val="24"/>
+                <w:szCs w:val="24"/>
+              </w:rPr>
+            </w:pPr>
+            <w:r>
+              <w:rPr>
+                <w:rFonts w:ascii="Times New Roman" w:eastAsia="Times New Roman" w:hAnsi="Times New Roman" w:cs="Times New Roman"/>
+                <w:color w:val="000000"/>
+                <w:sz w:val="24"/>
+                <w:szCs w:val="24"/>
+              </w:rPr>
+              <w:t> </w:t>
+            </w:r>
+          </w:p>
+        </w:tc>
+      </w:tr>
+      <w:tr>
+        <w:trPr>
+          <w:tblCellSpacing w:w="0" w:type="dxa"/>
+        </w:trPr>
+        <w:tc>
+          <w:tcPr>
+            <w:tcW w:w="3333" w:type="pct"/>
+            <w:tcBorders>
+              <w:top w:val="outset" w:sz="6" w:space="0" w:color="auto"/>
+              <w:left w:val="outset" w:sz="6" w:space="0" w:color="auto"/>
+              <w:bottom w:val="outset" w:sz="6" w:space="0" w:color="auto"/>
+              <w:right w:val="outset" w:sz="6" w:space="0" w:color="auto"/>
+            </w:tcBorders>
+            <w:vAlign w:val="center"/>
+            <w:hideMark/>
+          </w:tcPr>
+          <w:p>
+            <w:pPr>
+              <w:spacing w:after="0" w:line="240" w:lineRule="auto"/>
+              <w:rPr>
+                <w:rFonts w:ascii="Times New Roman" w:eastAsia="Times New Roman" w:hAnsi="Times New Roman" w:cs="Times New Roman"/>
+                <w:color w:val="000000"/>
+                <w:sz w:val="24"/>
+                <w:szCs w:val="24"/>
+              </w:rPr>
+            </w:pPr>
+            <w:r>
+              <w:rPr>
+                <w:rFonts w:ascii="Times New Roman" w:eastAsia="Times New Roman" w:hAnsi="Times New Roman" w:cs="Times New Roman"/>
+                <w:color w:val="000000"/>
+                <w:sz w:val="24"/>
+                <w:szCs w:val="24"/>
+              </w:rPr>
+              <w:t>Number of BUFGMUXs</w:t>
+            </w:r>
+          </w:p>
+        </w:tc>
+        <w:tc>
+          <w:tcPr>
+            <w:tcW w:w="380" w:type="pct"/>
+            <w:tcBorders>
+              <w:top w:val="outset" w:sz="6" w:space="0" w:color="auto"/>
+              <w:left w:val="outset" w:sz="6" w:space="0" w:color="auto"/>
+              <w:bottom w:val="outset" w:sz="6" w:space="0" w:color="auto"/>
+              <w:right w:val="outset" w:sz="6" w:space="0" w:color="auto"/>
+            </w:tcBorders>
+            <w:vAlign w:val="center"/>
+            <w:hideMark/>
+          </w:tcPr>
+          <w:p>
+            <w:pPr>
+              <w:spacing w:after="0" w:line="240" w:lineRule="auto"/>
+              <w:jc w:val="right"/>
+              <w:rPr>
+                <w:rFonts w:ascii="Times New Roman" w:eastAsia="Times New Roman" w:hAnsi="Times New Roman" w:cs="Times New Roman"/>
+                <w:color w:val="000000"/>
+                <w:sz w:val="24"/>
+                <w:szCs w:val="24"/>
+              </w:rPr>
+            </w:pPr>
+            <w:r>
+              <w:rPr>
+                <w:rFonts w:ascii="Times New Roman" w:eastAsia="Times New Roman" w:hAnsi="Times New Roman" w:cs="Times New Roman"/>
+                <w:color w:val="000000"/>
+                <w:sz w:val="24"/>
+                <w:szCs w:val="24"/>
+              </w:rPr>
+              <w:t>1</w:t>
+            </w:r>
+          </w:p>
+        </w:tc>
+        <w:tc>
+          <w:tcPr>
+            <w:tcW w:w="606" w:type="pct"/>
+            <w:tcBorders>
+              <w:top w:val="outset" w:sz="6" w:space="0" w:color="auto"/>
+              <w:left w:val="outset" w:sz="6" w:space="0" w:color="auto"/>
+              <w:bottom w:val="outset" w:sz="6" w:space="0" w:color="auto"/>
+              <w:right w:val="outset" w:sz="6" w:space="0" w:color="auto"/>
+            </w:tcBorders>
+            <w:vAlign w:val="center"/>
+            <w:hideMark/>
+          </w:tcPr>
+          <w:p>
+            <w:pPr>
+              <w:spacing w:after="0" w:line="240" w:lineRule="auto"/>
+              <w:jc w:val="right"/>
+              <w:rPr>
+                <w:rFonts w:ascii="Times New Roman" w:eastAsia="Times New Roman" w:hAnsi="Times New Roman" w:cs="Times New Roman"/>
+                <w:color w:val="000000"/>
+                <w:sz w:val="24"/>
+                <w:szCs w:val="24"/>
+              </w:rPr>
+            </w:pPr>
+            <w:r>
+              <w:rPr>
+                <w:rFonts w:ascii="Times New Roman" w:eastAsia="Times New Roman" w:hAnsi="Times New Roman" w:cs="Times New Roman"/>
+                <w:color w:val="000000"/>
+                <w:sz w:val="24"/>
+                <w:szCs w:val="24"/>
+              </w:rPr>
+              <w:t>24</w:t>
+            </w:r>
+          </w:p>
+        </w:tc>
+        <w:tc>
+          <w:tcPr>
+            <w:tcW w:w="681" w:type="pct"/>
+            <w:tcBorders>
+              <w:top w:val="outset" w:sz="6" w:space="0" w:color="auto"/>
+              <w:left w:val="outset" w:sz="6" w:space="0" w:color="auto"/>
+              <w:bottom w:val="outset" w:sz="6" w:space="0" w:color="auto"/>
+              <w:right w:val="outset" w:sz="6" w:space="0" w:color="auto"/>
+            </w:tcBorders>
+            <w:vAlign w:val="center"/>
+            <w:hideMark/>
+          </w:tcPr>
+          <w:p>
+            <w:pPr>
+              <w:spacing w:after="0" w:line="240" w:lineRule="auto"/>
+              <w:jc w:val="right"/>
+              <w:rPr>
+                <w:rFonts w:ascii="Times New Roman" w:eastAsia="Times New Roman" w:hAnsi="Times New Roman" w:cs="Times New Roman"/>
+                <w:color w:val="000000"/>
+                <w:sz w:val="24"/>
+                <w:szCs w:val="24"/>
+              </w:rPr>
+            </w:pPr>
+            <w:r>
+              <w:rPr>
+                <w:rFonts w:ascii="Times New Roman" w:eastAsia="Times New Roman" w:hAnsi="Times New Roman" w:cs="Times New Roman"/>
+                <w:color w:val="000000"/>
+                <w:sz w:val="24"/>
+                <w:szCs w:val="24"/>
+              </w:rPr>
+              <w:t>4%</w:t>
+            </w:r>
+          </w:p>
+        </w:tc>
+      </w:tr>
+      <w:tr>
+        <w:trPr>
+          <w:tblCellSpacing w:w="0" w:type="dxa"/>
+        </w:trPr>
+        <w:tc>
+          <w:tcPr>
+            <w:tcW w:w="3333" w:type="pct"/>
+            <w:tcBorders>
+              <w:top w:val="outset" w:sz="6" w:space="0" w:color="auto"/>
+              <w:left w:val="outset" w:sz="6" w:space="0" w:color="auto"/>
+              <w:bottom w:val="outset" w:sz="6" w:space="0" w:color="auto"/>
+              <w:right w:val="outset" w:sz="6" w:space="0" w:color="auto"/>
+            </w:tcBorders>
+            <w:vAlign w:val="center"/>
+            <w:hideMark/>
+          </w:tcPr>
+          <w:p>
+            <w:pPr>
+              <w:spacing w:after="0" w:line="240" w:lineRule="auto"/>
+              <w:rPr>
+                <w:rFonts w:ascii="Times New Roman" w:eastAsia="Times New Roman" w:hAnsi="Times New Roman" w:cs="Times New Roman"/>
+                <w:color w:val="000000"/>
+                <w:sz w:val="24"/>
+                <w:szCs w:val="24"/>
+              </w:rPr>
+            </w:pPr>
+            <w:r>
+              <w:rPr>
+                <w:rFonts w:ascii="Times New Roman" w:eastAsia="Times New Roman" w:hAnsi="Times New Roman" w:cs="Times New Roman"/>
+                <w:color w:val="000000"/>
+                <w:sz w:val="24"/>
+                <w:szCs w:val="24"/>
+              </w:rPr>
+              <w:t>Number of MULT18X18SIOs</w:t>
+            </w:r>
+          </w:p>
+        </w:tc>
+        <w:tc>
+          <w:tcPr>
+            <w:tcW w:w="380" w:type="pct"/>
+            <w:tcBorders>
+              <w:top w:val="outset" w:sz="6" w:space="0" w:color="auto"/>
+              <w:left w:val="outset" w:sz="6" w:space="0" w:color="auto"/>
+              <w:bottom w:val="outset" w:sz="6" w:space="0" w:color="auto"/>
+              <w:right w:val="outset" w:sz="6" w:space="0" w:color="auto"/>
+            </w:tcBorders>
+            <w:vAlign w:val="center"/>
+            <w:hideMark/>
+          </w:tcPr>
+          <w:p>
+            <w:pPr>
+              <w:spacing w:after="0" w:line="240" w:lineRule="auto"/>
+              <w:jc w:val="right"/>
+              <w:rPr>
+                <w:rFonts w:ascii="Times New Roman" w:eastAsia="Times New Roman" w:hAnsi="Times New Roman" w:cs="Times New Roman"/>
+                <w:color w:val="000000"/>
+                <w:sz w:val="24"/>
+                <w:szCs w:val="24"/>
+              </w:rPr>
+            </w:pPr>
+            <w:r>
+              <w:rPr>
+                <w:rFonts w:ascii="Times New Roman" w:eastAsia="Times New Roman" w:hAnsi="Times New Roman" w:cs="Times New Roman"/>
+                <w:color w:val="000000"/>
+                <w:sz w:val="24"/>
+                <w:szCs w:val="24"/>
+              </w:rPr>
+              <w:t>1</w:t>
+            </w:r>
+          </w:p>
+        </w:tc>
+        <w:tc>
+          <w:tcPr>
+            <w:tcW w:w="606" w:type="pct"/>
+            <w:tcBorders>
+              <w:top w:val="outset" w:sz="6" w:space="0" w:color="auto"/>
+              <w:left w:val="outset" w:sz="6" w:space="0" w:color="auto"/>
+              <w:bottom w:val="outset" w:sz="6" w:space="0" w:color="auto"/>
+              <w:right w:val="outset" w:sz="6" w:space="0" w:color="auto"/>
+            </w:tcBorders>
+            <w:vAlign w:val="center"/>
+            <w:hideMark/>
+          </w:tcPr>
+          <w:p>
+            <w:pPr>
+              <w:spacing w:after="0" w:line="240" w:lineRule="auto"/>
+              <w:jc w:val="right"/>
+              <w:rPr>
+                <w:rFonts w:ascii="Times New Roman" w:eastAsia="Times New Roman" w:hAnsi="Times New Roman" w:cs="Times New Roman"/>
+                <w:color w:val="000000"/>
+                <w:sz w:val="24"/>
+                <w:szCs w:val="24"/>
+              </w:rPr>
+            </w:pPr>
+            <w:r>
+              <w:rPr>
+                <w:rFonts w:ascii="Times New Roman" w:eastAsia="Times New Roman" w:hAnsi="Times New Roman" w:cs="Times New Roman"/>
+                <w:color w:val="000000"/>
+                <w:sz w:val="24"/>
+                <w:szCs w:val="24"/>
+              </w:rPr>
+              <w:t>20</w:t>
+            </w:r>
+          </w:p>
+        </w:tc>
+        <w:tc>
+          <w:tcPr>
+            <w:tcW w:w="681" w:type="pct"/>
+            <w:tcBorders>
+              <w:top w:val="outset" w:sz="6" w:space="0" w:color="auto"/>
+              <w:left w:val="outset" w:sz="6" w:space="0" w:color="auto"/>
+              <w:bottom w:val="outset" w:sz="6" w:space="0" w:color="auto"/>
+              <w:right w:val="outset" w:sz="6" w:space="0" w:color="auto"/>
+            </w:tcBorders>
+            <w:vAlign w:val="center"/>
+            <w:hideMark/>
+          </w:tcPr>
+          <w:p>
+            <w:pPr>
+              <w:spacing w:after="0" w:line="240" w:lineRule="auto"/>
+              <w:jc w:val="right"/>
+              <w:rPr>
+                <w:rFonts w:ascii="Times New Roman" w:eastAsia="Times New Roman" w:hAnsi="Times New Roman" w:cs="Times New Roman"/>
+                <w:color w:val="000000"/>
+                <w:sz w:val="24"/>
+                <w:szCs w:val="24"/>
+              </w:rPr>
+            </w:pPr>
+            <w:r>
+              <w:rPr>
+                <w:rFonts w:ascii="Times New Roman" w:eastAsia="Times New Roman" w:hAnsi="Times New Roman" w:cs="Times New Roman"/>
+                <w:color w:val="000000"/>
+                <w:sz w:val="24"/>
+                <w:szCs w:val="24"/>
+              </w:rPr>
+              <w:t>5%</w:t>
+            </w:r>
+          </w:p>
+        </w:tc>
+      </w:tr>
+      <w:tr>
+        <w:trPr>
+          <w:tblCellSpacing w:w="0" w:type="dxa"/>
+        </w:trPr>
+        <w:tc>
+          <w:tcPr>
+            <w:tcW w:w="3333" w:type="pct"/>
+            <w:tcBorders>
+              <w:top w:val="outset" w:sz="6" w:space="0" w:color="auto"/>
+              <w:left w:val="outset" w:sz="6" w:space="0" w:color="auto"/>
+              <w:bottom w:val="outset" w:sz="6" w:space="0" w:color="auto"/>
+              <w:right w:val="outset" w:sz="6" w:space="0" w:color="auto"/>
+            </w:tcBorders>
+            <w:vAlign w:val="center"/>
+            <w:hideMark/>
+          </w:tcPr>
+          <w:p>
+            <w:pPr>
+              <w:spacing w:after="0" w:line="240" w:lineRule="auto"/>
+              <w:rPr>
+                <w:rFonts w:ascii="Times New Roman" w:eastAsia="Times New Roman" w:hAnsi="Times New Roman" w:cs="Times New Roman"/>
+                <w:color w:val="000000"/>
+                <w:sz w:val="24"/>
+                <w:szCs w:val="24"/>
+              </w:rPr>
+            </w:pPr>
+            <w:r>
+              <w:rPr>
+                <w:rFonts w:ascii="Times New Roman" w:eastAsia="Times New Roman" w:hAnsi="Times New Roman" w:cs="Times New Roman"/>
+                <w:color w:val="000000"/>
+                <w:sz w:val="24"/>
+                <w:szCs w:val="24"/>
+              </w:rPr>
+              <w:t>Average Fanout of Non-Clock Nets</w:t>
+            </w:r>
+          </w:p>
+        </w:tc>
+        <w:tc>
+          <w:tcPr>
+            <w:tcW w:w="380" w:type="pct"/>
+            <w:tcBorders>
+              <w:top w:val="outset" w:sz="6" w:space="0" w:color="auto"/>
+              <w:left w:val="outset" w:sz="6" w:space="0" w:color="auto"/>
+              <w:bottom w:val="outset" w:sz="6" w:space="0" w:color="auto"/>
+              <w:right w:val="outset" w:sz="6" w:space="0" w:color="auto"/>
+            </w:tcBorders>
+            <w:vAlign w:val="center"/>
+            <w:hideMark/>
+          </w:tcPr>
+          <w:p>
+            <w:pPr>
+              <w:spacing w:after="0" w:line="240" w:lineRule="auto"/>
+              <w:jc w:val="right"/>
+              <w:rPr>
+                <w:rFonts w:ascii="Times New Roman" w:eastAsia="Times New Roman" w:hAnsi="Times New Roman" w:cs="Times New Roman"/>
+                <w:color w:val="000000"/>
+                <w:sz w:val="24"/>
+                <w:szCs w:val="24"/>
+              </w:rPr>
+            </w:pPr>
+            <w:r>
+              <w:rPr>
+                <w:rFonts w:ascii="Times New Roman" w:eastAsia="Times New Roman" w:hAnsi="Times New Roman" w:cs="Times New Roman"/>
+                <w:color w:val="000000"/>
+                <w:sz w:val="24"/>
+                <w:szCs w:val="24"/>
+              </w:rPr>
+              <w:t>2.25</w:t>
+            </w:r>
+          </w:p>
+        </w:tc>
+        <w:tc>
+          <w:tcPr>
+            <w:tcW w:w="606" w:type="pct"/>
+            <w:tcBorders>
+              <w:top w:val="outset" w:sz="6" w:space="0" w:color="auto"/>
+              <w:left w:val="outset" w:sz="6" w:space="0" w:color="auto"/>
+              <w:bottom w:val="outset" w:sz="6" w:space="0" w:color="auto"/>
+              <w:right w:val="outset" w:sz="6" w:space="0" w:color="auto"/>
+            </w:tcBorders>
+            <w:vAlign w:val="center"/>
+            <w:hideMark/>
+          </w:tcPr>
+          <w:p>
+            <w:pPr>
+              <w:spacing w:after="0" w:line="240" w:lineRule="auto"/>
+              <w:jc w:val="right"/>
+              <w:rPr>
+                <w:rFonts w:ascii="Times New Roman" w:eastAsia="Times New Roman" w:hAnsi="Times New Roman" w:cs="Times New Roman"/>
+                <w:color w:val="000000"/>
+                <w:sz w:val="24"/>
+                <w:szCs w:val="24"/>
+              </w:rPr>
+            </w:pPr>
+            <w:r>
+              <w:rPr>
+                <w:rFonts w:ascii="Times New Roman" w:eastAsia="Times New Roman" w:hAnsi="Times New Roman" w:cs="Times New Roman"/>
+                <w:color w:val="000000"/>
+                <w:sz w:val="24"/>
+                <w:szCs w:val="24"/>
+              </w:rPr>
+              <w:t> </w:t>
+            </w:r>
+          </w:p>
+        </w:tc>
+        <w:tc>
+          <w:tcPr>
+            <w:tcW w:w="681" w:type="pct"/>
+            <w:tcBorders>
+              <w:top w:val="outset" w:sz="6" w:space="0" w:color="auto"/>
+              <w:left w:val="outset" w:sz="6" w:space="0" w:color="auto"/>
+              <w:bottom w:val="outset" w:sz="6" w:space="0" w:color="auto"/>
+              <w:right w:val="outset" w:sz="6" w:space="0" w:color="auto"/>
+            </w:tcBorders>
+            <w:vAlign w:val="center"/>
+            <w:hideMark/>
+          </w:tcPr>
+          <w:p>
+            <w:pPr>
+              <w:spacing w:after="0" w:line="240" w:lineRule="auto"/>
+              <w:jc w:val="right"/>
+              <w:rPr>
+                <w:rFonts w:ascii="Times New Roman" w:eastAsia="Times New Roman" w:hAnsi="Times New Roman" w:cs="Times New Roman"/>
+                <w:color w:val="000000"/>
+                <w:sz w:val="24"/>
+                <w:szCs w:val="24"/>
+              </w:rPr>
+            </w:pPr>
+            <w:r>
+              <w:rPr>
+                <w:rFonts w:ascii="Times New Roman" w:eastAsia="Times New Roman" w:hAnsi="Times New Roman" w:cs="Times New Roman"/>
+                <w:color w:val="000000"/>
+                <w:sz w:val="24"/>
+                <w:szCs w:val="24"/>
+              </w:rPr>
+              <w:t> </w:t>
+            </w:r>
+          </w:p>
+        </w:tc>
+      </w:tr>
+    </w:tbl>
+    <w:p>
+      <w:pPr>
+        <w:rPr>
+          <w:lang w:val="pl-PL"/>
+        </w:rPr>
+      </w:pPr>
+    </w:p>
+    <w:p>
+      <w:pPr>
+        <w:pStyle w:val="Heading2"/>
+      </w:pPr>
+      <w:r>
+        <w:t>Prędkość</w:t>
+      </w:r>
+    </w:p>
+    <w:p>
+      <w:pPr>
+        <w:rPr>
+          <w:lang w:val="pl-PL"/>
+        </w:rPr>
+      </w:pPr>
+      <w:r>
+        <w:rPr>
+          <w:noProof/>
+        </w:rPr>
+        <w:drawing>
+          <wp:inline distT="0" distB="0" distL="0" distR="0" wp14:anchorId="648B28A7" wp14:editId="630FF0EC">
+            <wp:extent cx="5943600" cy="779780"/>
+            <wp:effectExtent l="0" t="0" r="0" b="1270"/>
+            <wp:docPr id="8" name="Picture 8"/>
+            <wp:cNvGraphicFramePr>
+              <a:graphicFrameLocks xmlns:a="http://schemas.openxmlformats.org/drawingml/2006/main" noChangeAspect="1"/>
+            </wp:cNvGraphicFramePr>
+            <a:graphic xmlns:a="http://schemas.openxmlformats.org/drawingml/2006/main">
+              <a:graphicData uri="http://schemas.openxmlformats.org/drawingml/2006/picture">
+                <pic:pic xmlns:pic="http://schemas.openxmlformats.org/drawingml/2006/picture">
+                  <pic:nvPicPr>
+                    <pic:cNvPr id="1" name=""/>
+                    <pic:cNvPicPr/>
+                  </pic:nvPicPr>
+                  <pic:blipFill>
+                    <a:blip r:embed="rId14"/>
+                    <a:stretch>
+                      <a:fillRect/>
+                    </a:stretch>
+                  </pic:blipFill>
+                  <pic:spPr>
+                    <a:xfrm>
+                      <a:off x="0" y="0"/>
+                      <a:ext cx="5943600" cy="779780"/>
+                    </a:xfrm>
+                    <a:prstGeom prst="rect">
+                      <a:avLst/>
+                    </a:prstGeom>
+                  </pic:spPr>
+                </pic:pic>
+              </a:graphicData>
+            </a:graphic>
+          </wp:inline>
+        </w:drawing>
+      </w:r>
+    </w:p>
+    <w:p>
+      <w:pPr>
+        <w:rPr>
+          <w:lang w:val="pl-PL"/>
+        </w:rPr>
+      </w:pPr>
+      <w:r>
+        <w:rPr>
+          <w:lang w:val="pl-PL"/>
+        </w:rPr>
+        <w:t xml:space="preserve">Nasz program jest taktowany zegarem 50MHz, czyli okresem 20ns. Z uwagi na „timing </w:t>
+      </w:r>
+      <w:proofErr w:type="spellStart"/>
+      <w:r>
+        <w:rPr>
+          <w:lang w:val="pl-PL"/>
+        </w:rPr>
+        <w:t>constraint</w:t>
+      </w:r>
+      <w:proofErr w:type="spellEnd"/>
+      <w:r>
+        <w:rPr>
+          <w:lang w:val="pl-PL"/>
+        </w:rPr>
+        <w:t xml:space="preserve">” nasz rzeczywisty okres wynosi 29.188ns, co przekłada się na zegar rzeczywisty </w:t>
+      </w:r>
+      <w:r>
+        <w:rPr>
+          <w:lang w:val="pl-PL"/>
+        </w:rPr>
+        <w:t>34.26</w:t>
+      </w:r>
+      <w:r>
+        <w:rPr>
+          <w:lang w:val="pl-PL"/>
+        </w:rPr>
+        <w:t>1MHz.</w:t>
+      </w:r>
+    </w:p>
+    <w:p>
+      <w:pPr>
+        <w:pStyle w:val="Heading2"/>
+      </w:pPr>
+      <w:r>
+        <w:t>Podręcznik użytkownika</w:t>
+      </w:r>
+    </w:p>
+    <w:p>
+      <w:pPr>
+        <w:rPr>
+          <w:lang w:val="pl-PL"/>
+        </w:rPr>
+      </w:pPr>
       <w:bookmarkStart w:id="1" w:name="_GoBack"/>
       <w:bookmarkEnd w:id="1"/>
     </w:p>
@@ -17666,7 +20132,7 @@
         <w:pStyle w:val="Heading1"/>
       </w:pPr>
       <w:r>
-        <w:t>Implementacja</w:t>
+        <w:t>Podsumowanie</w:t>
       </w:r>
     </w:p>
     <w:p>
@@ -17674,7 +20140,7 @@
         <w:pStyle w:val="Heading2"/>
       </w:pPr>
       <w:r>
-        <w:t>Rozmiar</w:t>
+        <w:t>Uwagi krytyczne</w:t>
       </w:r>
     </w:p>
     <w:p>
@@ -17689,22 +20155,7 @@
         <w:pStyle w:val="Heading2"/>
       </w:pPr>
       <w:r>
-        <w:t>Prędkość</w:t>
-      </w:r>
-    </w:p>
-    <w:p>
-      <w:pPr>
-        <w:rPr>
-          <w:lang w:val="pl-PL"/>
-        </w:rPr>
-      </w:pPr>
-    </w:p>
-    <w:p>
-      <w:pPr>
-        <w:pStyle w:val="Heading2"/>
-      </w:pPr>
-      <w:r>
-        <w:t>Podręcznik użytkownika</w:t>
+        <w:t>Możliwości dalszego rozwoju</w:t>
       </w:r>
     </w:p>
     <w:p>
@@ -17719,45 +20170,6 @@
         <w:pStyle w:val="Heading1"/>
       </w:pPr>
       <w:r>
-        <w:t>Podsumowanie</w:t>
-      </w:r>
-    </w:p>
-    <w:p>
-      <w:pPr>
-        <w:pStyle w:val="Heading2"/>
-      </w:pPr>
-      <w:r>
-        <w:t>Uwagi krytyczne</w:t>
-      </w:r>
-    </w:p>
-    <w:p>
-      <w:pPr>
-        <w:rPr>
-          <w:lang w:val="pl-PL"/>
-        </w:rPr>
-      </w:pPr>
-    </w:p>
-    <w:p>
-      <w:pPr>
-        <w:pStyle w:val="Heading2"/>
-      </w:pPr>
-      <w:r>
-        <w:t>Możliwości dalszego rozwoju</w:t>
-      </w:r>
-    </w:p>
-    <w:p>
-      <w:pPr>
-        <w:rPr>
-          <w:lang w:val="pl-PL"/>
-        </w:rPr>
-      </w:pPr>
-    </w:p>
-    <w:p>
-      <w:pPr>
-        <w:pStyle w:val="Heading1"/>
-      </w:pPr>
-      <w:r>
-        <w:lastRenderedPageBreak/>
         <w:t>Spis literatury</w:t>
       </w:r>
     </w:p>
@@ -17778,7 +20190,7 @@
         </w:rPr>
         <w:t xml:space="preserve">Repozytorium z naszym projektem - </w:t>
       </w:r>
-      <w:hyperlink r:id="rId14" w:history="1">
+      <w:hyperlink r:id="rId15" w:history="1">
         <w:r>
           <w:rPr>
             <w:rStyle w:val="Hyperlink"/>
@@ -17805,7 +20217,7 @@
         </w:rPr>
         <w:t xml:space="preserve">Strona producenta - </w:t>
       </w:r>
-      <w:hyperlink r:id="rId15" w:history="1">
+      <w:hyperlink r:id="rId16" w:history="1">
         <w:r>
           <w:rPr>
             <w:rStyle w:val="Hyperlink"/>
@@ -17880,7 +20292,7 @@
         </w:rPr>
         <w:t xml:space="preserve">) - </w:t>
       </w:r>
-      <w:hyperlink r:id="rId16" w:history="1">
+      <w:hyperlink r:id="rId17" w:history="1">
         <w:r>
           <w:rPr>
             <w:rStyle w:val="Hyperlink"/>
@@ -17907,7 +20319,7 @@
         </w:rPr>
         <w:t xml:space="preserve">Strona z modułami dr Sugiera - </w:t>
       </w:r>
-      <w:hyperlink r:id="rId17" w:history="1">
+      <w:hyperlink r:id="rId18" w:history="1">
         <w:r>
           <w:rPr>
             <w:rStyle w:val="Hyperlink"/>
@@ -17928,7 +20340,7 @@
       <w:r>
         <w:t xml:space="preserve">VGA Signal Timings - </w:t>
       </w:r>
-      <w:hyperlink r:id="rId18" w:history="1">
+      <w:hyperlink r:id="rId19" w:history="1">
         <w:r>
           <w:rPr>
             <w:rStyle w:val="Hyperlink"/>
@@ -17947,7 +20359,7 @@
       </w:pPr>
     </w:p>
     <w:sectPr>
-      <w:footerReference w:type="default" r:id="rId19"/>
+      <w:footerReference w:type="default" r:id="rId20"/>
       <w:pgSz w:w="12240" w:h="15840"/>
       <w:pgMar w:top="1440" w:right="1440" w:bottom="1440" w:left="1440" w:header="708" w:footer="708" w:gutter="0"/>
       <w:cols w:space="708"/>
@@ -19848,7 +22260,7 @@
 </file>
 
 <file path=customXml/itemProps1.xml><?xml version="1.0" encoding="utf-8"?>
-<ds:datastoreItem xmlns:ds="http://schemas.openxmlformats.org/officeDocument/2006/customXml" ds:itemID="{8C12C463-B2FB-4D9D-AAA0-F369D5EB9F59}">
+<ds:datastoreItem xmlns:ds="http://schemas.openxmlformats.org/officeDocument/2006/customXml" ds:itemID="{C32E651B-7B80-4FED-8AF3-E9CD63A46300}">
   <ds:schemaRefs>
     <ds:schemaRef ds:uri="http://schemas.openxmlformats.org/officeDocument/2006/bibliography"/>
   </ds:schemaRefs>

--- a/docs/Report.docx
+++ b/docs/Report.docx
@@ -20120,12 +20120,1336 @@
     </w:p>
     <w:p>
       <w:pPr>
-        <w:rPr>
-          <w:lang w:val="pl-PL"/>
-        </w:rPr>
+        <w:pStyle w:val="Heading3"/>
       </w:pPr>
-      <w:bookmarkStart w:id="1" w:name="_GoBack"/>
-      <w:bookmarkEnd w:id="1"/>
+      <w:r>
+        <w:t xml:space="preserve">Podłączenie </w:t>
+      </w:r>
+      <w:r>
+        <w:t>układu</w:t>
+      </w:r>
+    </w:p>
+    <w:p>
+      <w:pPr>
+        <w:rPr>
+          <w:lang w:val="pl-PL"/>
+        </w:rPr>
+      </w:pPr>
+      <w:r>
+        <w:rPr>
+          <w:noProof/>
+          <w:lang w:val="pl-PL"/>
+        </w:rPr>
+        <w:drawing>
+          <wp:inline distT="0" distB="0" distL="0" distR="0" wp14:anchorId="4EF94AC5" wp14:editId="53D11B5E">
+            <wp:extent cx="5932800" cy="3191697"/>
+            <wp:effectExtent l="0" t="0" r="0" b="8890"/>
+            <wp:docPr id="9" name="Picture 9"/>
+            <wp:cNvGraphicFramePr>
+              <a:graphicFrameLocks xmlns:a="http://schemas.openxmlformats.org/drawingml/2006/main" noChangeAspect="1"/>
+            </wp:cNvGraphicFramePr>
+            <a:graphic xmlns:a="http://schemas.openxmlformats.org/drawingml/2006/main">
+              <a:graphicData uri="http://schemas.openxmlformats.org/drawingml/2006/picture">
+                <pic:pic xmlns:pic="http://schemas.openxmlformats.org/drawingml/2006/picture">
+                  <pic:nvPicPr>
+                    <pic:cNvPr id="0" name="Picture 1"/>
+                    <pic:cNvPicPr>
+                      <a:picLocks noChangeAspect="1" noChangeArrowheads="1"/>
+                    </pic:cNvPicPr>
+                  </pic:nvPicPr>
+                  <pic:blipFill rotWithShape="1">
+                    <a:blip r:embed="rId15">
+                      <a:extLst>
+                        <a:ext uri="{28A0092B-C50C-407E-A947-70E740481C1C}">
+                          <a14:useLocalDpi xmlns:a14="http://schemas.microsoft.com/office/drawing/2010/main" val="0"/>
+                        </a:ext>
+                      </a:extLst>
+                    </a:blip>
+                    <a:srcRect l="24039" t="33117" b="11689"/>
+                    <a:stretch/>
+                  </pic:blipFill>
+                  <pic:spPr bwMode="auto">
+                    <a:xfrm>
+                      <a:off x="0" y="0"/>
+                      <a:ext cx="5932800" cy="3191697"/>
+                    </a:xfrm>
+                    <a:prstGeom prst="rect">
+                      <a:avLst/>
+                    </a:prstGeom>
+                    <a:noFill/>
+                    <a:ln>
+                      <a:noFill/>
+                    </a:ln>
+                    <a:extLst>
+                      <a:ext uri="{53640926-AAD7-44D8-BBD7-CCE9431645EC}">
+                        <a14:shadowObscured xmlns:a14="http://schemas.microsoft.com/office/drawing/2010/main"/>
+                      </a:ext>
+                    </a:extLst>
+                  </pic:spPr>
+                </pic:pic>
+              </a:graphicData>
+            </a:graphic>
+          </wp:inline>
+        </w:drawing>
+      </w:r>
+    </w:p>
+    <w:p>
+      <w:pPr>
+        <w:rPr>
+          <w:lang w:val="pl-PL"/>
+        </w:rPr>
+      </w:pPr>
+      <w:r>
+        <w:rPr>
+          <w:lang w:val="pl-PL"/>
+        </w:rPr>
+        <w:t>Poza podstawowym podłączeniem płytki Spartan, należy podłączyć monitor do złącza VGA i potencjometr do portu ADC.</w:t>
+      </w:r>
+    </w:p>
+    <w:p>
+      <w:pPr>
+        <w:pStyle w:val="Heading4"/>
+        <w:rPr>
+          <w:lang w:val="pl-PL"/>
+        </w:rPr>
+      </w:pPr>
+      <w:r>
+        <w:rPr>
+          <w:lang w:val="pl-PL"/>
+        </w:rPr>
+        <w:lastRenderedPageBreak/>
+        <w:t>Podłączenie potencjometru</w:t>
+      </w:r>
+    </w:p>
+    <w:tbl>
+      <w:tblPr>
+        <w:tblStyle w:val="TableGrid"/>
+        <w:tblW w:w="0" w:type="auto"/>
+        <w:tblBorders>
+          <w:top w:val="none" w:sz="0" w:space="0" w:color="auto"/>
+          <w:left w:val="none" w:sz="0" w:space="0" w:color="auto"/>
+          <w:bottom w:val="none" w:sz="0" w:space="0" w:color="auto"/>
+          <w:right w:val="none" w:sz="0" w:space="0" w:color="auto"/>
+          <w:insideH w:val="none" w:sz="0" w:space="0" w:color="auto"/>
+          <w:insideV w:val="none" w:sz="0" w:space="0" w:color="auto"/>
+        </w:tblBorders>
+        <w:tblLook w:val="04A0" w:firstRow="1" w:lastRow="0" w:firstColumn="1" w:lastColumn="0" w:noHBand="0" w:noVBand="1"/>
+      </w:tblPr>
+      <w:tblGrid>
+        <w:gridCol w:w="3116"/>
+        <w:gridCol w:w="3117"/>
+        <w:gridCol w:w="3117"/>
+      </w:tblGrid>
+      <w:tr>
+        <w:tc>
+          <w:tcPr>
+            <w:tcW w:w="3116" w:type="dxa"/>
+            <w:vAlign w:val="bottom"/>
+          </w:tcPr>
+          <w:p>
+            <w:pPr>
+              <w:jc w:val="center"/>
+              <w:rPr>
+                <w:lang w:val="pl-PL"/>
+              </w:rPr>
+            </w:pPr>
+            <w:r>
+              <w:rPr>
+                <w:noProof/>
+                <w:lang w:val="pl-PL"/>
+              </w:rPr>
+              <w:drawing>
+                <wp:inline distT="0" distB="0" distL="0" distR="0" wp14:anchorId="64473F5F" wp14:editId="1C570139">
+                  <wp:extent cx="1257300" cy="1771650"/>
+                  <wp:effectExtent l="0" t="0" r="0" b="0"/>
+                  <wp:docPr id="10" name="Picture 10"/>
+                  <wp:cNvGraphicFramePr>
+                    <a:graphicFrameLocks xmlns:a="http://schemas.openxmlformats.org/drawingml/2006/main" noChangeAspect="1"/>
+                  </wp:cNvGraphicFramePr>
+                  <a:graphic xmlns:a="http://schemas.openxmlformats.org/drawingml/2006/main">
+                    <a:graphicData uri="http://schemas.openxmlformats.org/drawingml/2006/picture">
+                      <pic:pic xmlns:pic="http://schemas.openxmlformats.org/drawingml/2006/picture">
+                        <pic:nvPicPr>
+                          <pic:cNvPr id="0" name="Picture 2"/>
+                          <pic:cNvPicPr>
+                            <a:picLocks noChangeAspect="1" noChangeArrowheads="1"/>
+                          </pic:cNvPicPr>
+                        </pic:nvPicPr>
+                        <pic:blipFill rotWithShape="1">
+                          <a:blip r:embed="rId16">
+                            <a:extLst>
+                              <a:ext uri="{28A0092B-C50C-407E-A947-70E740481C1C}">
+                                <a14:useLocalDpi xmlns:a14="http://schemas.microsoft.com/office/drawing/2010/main" val="0"/>
+                              </a:ext>
+                            </a:extLst>
+                          </a:blip>
+                          <a:srcRect l="41252" t="29870" r="37560" b="29870"/>
+                          <a:stretch/>
+                        </pic:blipFill>
+                        <pic:spPr bwMode="auto">
+                          <a:xfrm>
+                            <a:off x="0" y="0"/>
+                            <a:ext cx="1257300" cy="1771650"/>
+                          </a:xfrm>
+                          <a:prstGeom prst="rect">
+                            <a:avLst/>
+                          </a:prstGeom>
+                          <a:noFill/>
+                          <a:ln>
+                            <a:noFill/>
+                          </a:ln>
+                          <a:extLst>
+                            <a:ext uri="{53640926-AAD7-44D8-BBD7-CCE9431645EC}">
+                              <a14:shadowObscured xmlns:a14="http://schemas.microsoft.com/office/drawing/2010/main"/>
+                            </a:ext>
+                          </a:extLst>
+                        </pic:spPr>
+                      </pic:pic>
+                    </a:graphicData>
+                  </a:graphic>
+                </wp:inline>
+              </w:drawing>
+            </w:r>
+          </w:p>
+        </w:tc>
+        <w:tc>
+          <w:tcPr>
+            <w:tcW w:w="3117" w:type="dxa"/>
+            <w:vAlign w:val="bottom"/>
+          </w:tcPr>
+          <w:p>
+            <w:pPr>
+              <w:jc w:val="center"/>
+              <w:rPr>
+                <w:lang w:val="pl-PL"/>
+              </w:rPr>
+            </w:pPr>
+            <w:r>
+              <w:rPr>
+                <w:noProof/>
+              </w:rPr>
+              <w:drawing>
+                <wp:inline distT="0" distB="0" distL="0" distR="0" wp14:anchorId="647354B7" wp14:editId="3785D52F">
+                  <wp:extent cx="819150" cy="2200275"/>
+                  <wp:effectExtent l="0" t="0" r="0" b="9525"/>
+                  <wp:docPr id="12" name="Picture 12"/>
+                  <wp:cNvGraphicFramePr>
+                    <a:graphicFrameLocks xmlns:a="http://schemas.openxmlformats.org/drawingml/2006/main" noChangeAspect="1"/>
+                  </wp:cNvGraphicFramePr>
+                  <a:graphic xmlns:a="http://schemas.openxmlformats.org/drawingml/2006/main">
+                    <a:graphicData uri="http://schemas.openxmlformats.org/drawingml/2006/picture">
+                      <pic:pic xmlns:pic="http://schemas.openxmlformats.org/drawingml/2006/picture">
+                        <pic:nvPicPr>
+                          <pic:cNvPr id="1" name=""/>
+                          <pic:cNvPicPr/>
+                        </pic:nvPicPr>
+                        <pic:blipFill>
+                          <a:blip r:embed="rId17"/>
+                          <a:stretch>
+                            <a:fillRect/>
+                          </a:stretch>
+                        </pic:blipFill>
+                        <pic:spPr>
+                          <a:xfrm>
+                            <a:off x="0" y="0"/>
+                            <a:ext cx="819150" cy="2200275"/>
+                          </a:xfrm>
+                          <a:prstGeom prst="rect">
+                            <a:avLst/>
+                          </a:prstGeom>
+                        </pic:spPr>
+                      </pic:pic>
+                    </a:graphicData>
+                  </a:graphic>
+                </wp:inline>
+              </w:drawing>
+            </w:r>
+          </w:p>
+        </w:tc>
+        <w:tc>
+          <w:tcPr>
+            <w:tcW w:w="3117" w:type="dxa"/>
+            <w:vAlign w:val="bottom"/>
+          </w:tcPr>
+          <w:p>
+            <w:pPr>
+              <w:jc w:val="center"/>
+              <w:rPr>
+                <w:lang w:val="pl-PL"/>
+              </w:rPr>
+            </w:pPr>
+            <w:r>
+              <w:rPr>
+                <w:noProof/>
+                <w:lang w:val="pl-PL"/>
+              </w:rPr>
+              <w:drawing>
+                <wp:inline distT="0" distB="0" distL="0" distR="0" wp14:anchorId="003A05FD" wp14:editId="4D045AC1">
+                  <wp:extent cx="895350" cy="3181350"/>
+                  <wp:effectExtent l="0" t="0" r="0" b="0"/>
+                  <wp:docPr id="11" name="Picture 11"/>
+                  <wp:cNvGraphicFramePr>
+                    <a:graphicFrameLocks xmlns:a="http://schemas.openxmlformats.org/drawingml/2006/main" noChangeAspect="1"/>
+                  </wp:cNvGraphicFramePr>
+                  <a:graphic xmlns:a="http://schemas.openxmlformats.org/drawingml/2006/main">
+                    <a:graphicData uri="http://schemas.openxmlformats.org/drawingml/2006/picture">
+                      <pic:pic xmlns:pic="http://schemas.openxmlformats.org/drawingml/2006/picture">
+                        <pic:nvPicPr>
+                          <pic:cNvPr id="0" name="Picture 3"/>
+                          <pic:cNvPicPr>
+                            <a:picLocks noChangeAspect="1" noChangeArrowheads="1"/>
+                          </pic:cNvPicPr>
+                        </pic:nvPicPr>
+                        <pic:blipFill rotWithShape="1">
+                          <a:blip r:embed="rId18">
+                            <a:extLst>
+                              <a:ext uri="{28A0092B-C50C-407E-A947-70E740481C1C}">
+                                <a14:useLocalDpi xmlns:a14="http://schemas.microsoft.com/office/drawing/2010/main" val="0"/>
+                              </a:ext>
+                            </a:extLst>
+                          </a:blip>
+                          <a:srcRect l="49438" t="9524" r="35474" b="18182"/>
+                          <a:stretch/>
+                        </pic:blipFill>
+                        <pic:spPr bwMode="auto">
+                          <a:xfrm>
+                            <a:off x="0" y="0"/>
+                            <a:ext cx="895350" cy="3181350"/>
+                          </a:xfrm>
+                          <a:prstGeom prst="rect">
+                            <a:avLst/>
+                          </a:prstGeom>
+                          <a:noFill/>
+                          <a:ln>
+                            <a:noFill/>
+                          </a:ln>
+                          <a:extLst>
+                            <a:ext uri="{53640926-AAD7-44D8-BBD7-CCE9431645EC}">
+                              <a14:shadowObscured xmlns:a14="http://schemas.microsoft.com/office/drawing/2010/main"/>
+                            </a:ext>
+                          </a:extLst>
+                        </pic:spPr>
+                      </pic:pic>
+                    </a:graphicData>
+                  </a:graphic>
+                </wp:inline>
+              </w:drawing>
+            </w:r>
+          </w:p>
+        </w:tc>
+      </w:tr>
+    </w:tbl>
+    <w:p>
+      <w:pPr>
+        <w:rPr>
+          <w:lang w:val="pl-PL"/>
+        </w:rPr>
+      </w:pPr>
+    </w:p>
+    <w:p>
+      <w:pPr>
+        <w:rPr>
+          <w:lang w:val="pl-PL"/>
+        </w:rPr>
+      </w:pPr>
+      <w:r>
+        <w:rPr>
+          <w:lang w:val="pl-PL"/>
+        </w:rPr>
+        <w:t xml:space="preserve">                                </w:t>
+      </w:r>
+    </w:p>
+    <w:p>
+      <w:pPr>
+        <w:rPr>
+          <w:lang w:val="pl-PL"/>
+        </w:rPr>
+      </w:pPr>
+      <w:r>
+        <w:rPr>
+          <w:lang w:val="pl-PL"/>
+        </w:rPr>
+        <w:t>Potencjometr posiada trzy kabelki – zasilanie (czerwony), sygnał (czarny) i masę (niebieski). Kolory mogą się różnić dla innych potencjometrów.</w:t>
+      </w:r>
+    </w:p>
+    <w:p>
+      <w:pPr>
+        <w:rPr>
+          <w:lang w:val="pl-PL"/>
+        </w:rPr>
+      </w:pPr>
+      <w:r>
+        <w:rPr>
+          <w:lang w:val="pl-PL"/>
+        </w:rPr>
+        <w:t>Kabel zasilania i masy podłączamy odpowiednio do zasilania i masy, a kabel sygnałowy do wejścia kanału A.</w:t>
+      </w:r>
+    </w:p>
+    <w:p>
+      <w:pPr>
+        <w:pStyle w:val="Heading3"/>
+      </w:pPr>
+      <w:r>
+        <w:t>Zaprogramowanie układu</w:t>
+      </w:r>
+    </w:p>
+    <w:p>
+      <w:pPr>
+        <w:rPr>
+          <w:lang w:val="pl-PL"/>
+        </w:rPr>
+      </w:pPr>
+      <w:r>
+        <w:rPr>
+          <w:lang w:val="pl-PL"/>
+        </w:rPr>
+        <w:t>Po poprawnym podłączeniu układu kompilujemy projekt („</w:t>
+      </w:r>
+      <w:proofErr w:type="spellStart"/>
+      <w:r>
+        <w:rPr>
+          <w:i/>
+          <w:lang w:val="pl-PL"/>
+        </w:rPr>
+        <w:t>Generate</w:t>
+      </w:r>
+      <w:proofErr w:type="spellEnd"/>
+      <w:r>
+        <w:rPr>
+          <w:i/>
+          <w:lang w:val="pl-PL"/>
+        </w:rPr>
+        <w:t xml:space="preserve"> Programming File</w:t>
+      </w:r>
+      <w:r>
+        <w:rPr>
+          <w:lang w:val="pl-PL"/>
+        </w:rPr>
+        <w:t xml:space="preserve">”) (bądź bierzemy gotową </w:t>
+      </w:r>
+      <w:proofErr w:type="spellStart"/>
+      <w:r>
+        <w:rPr>
+          <w:lang w:val="pl-PL"/>
+        </w:rPr>
+        <w:t>binarkę</w:t>
+      </w:r>
+      <w:proofErr w:type="spellEnd"/>
+      <w:r>
+        <w:rPr>
+          <w:lang w:val="pl-PL"/>
+        </w:rPr>
+        <w:t xml:space="preserve"> z naszego GitHuba) i wgrywamy gotowy plik poprzez </w:t>
+      </w:r>
+      <w:proofErr w:type="spellStart"/>
+      <w:r>
+        <w:rPr>
+          <w:lang w:val="pl-PL"/>
+        </w:rPr>
+        <w:t>iMPACT</w:t>
+      </w:r>
+      <w:proofErr w:type="spellEnd"/>
+      <w:r>
+        <w:rPr>
+          <w:lang w:val="pl-PL"/>
+        </w:rPr>
+        <w:t xml:space="preserve">. Wgrywamy tylko </w:t>
+      </w:r>
+      <w:proofErr w:type="gramStart"/>
+      <w:r>
+        <w:rPr>
+          <w:lang w:val="pl-PL"/>
+        </w:rPr>
+        <w:t xml:space="preserve">plik </w:t>
+      </w:r>
+      <w:r>
+        <w:rPr>
+          <w:i/>
+          <w:lang w:val="pl-PL"/>
+        </w:rPr>
+        <w:t>.bit</w:t>
+      </w:r>
+      <w:proofErr w:type="gramEnd"/>
+      <w:r>
+        <w:rPr>
+          <w:lang w:val="pl-PL"/>
+        </w:rPr>
+        <w:t xml:space="preserve"> i pomijamy wszystkie inne wyskakujące okienka.</w:t>
+      </w:r>
+    </w:p>
+    <w:p>
+      <w:pPr>
+        <w:pStyle w:val="Heading3"/>
+      </w:pPr>
+      <w:r>
+        <w:t>Właściwa gra</w:t>
+      </w:r>
+    </w:p>
+    <w:p>
+      <w:pPr>
+        <w:rPr>
+          <w:lang w:val="pl-PL"/>
+        </w:rPr>
+      </w:pPr>
+      <w:r>
+        <w:rPr>
+          <w:noProof/>
+          <w:lang w:val="pl-PL"/>
+        </w:rPr>
+        <w:drawing>
+          <wp:inline distT="0" distB="0" distL="0" distR="0" wp14:anchorId="5C1C5F3C" wp14:editId="2249AAC1">
+            <wp:extent cx="5934075" cy="1771650"/>
+            <wp:effectExtent l="0" t="0" r="9525" b="0"/>
+            <wp:docPr id="13" name="Picture 13"/>
+            <wp:cNvGraphicFramePr>
+              <a:graphicFrameLocks xmlns:a="http://schemas.openxmlformats.org/drawingml/2006/main" noChangeAspect="1"/>
+            </wp:cNvGraphicFramePr>
+            <a:graphic xmlns:a="http://schemas.openxmlformats.org/drawingml/2006/main">
+              <a:graphicData uri="http://schemas.openxmlformats.org/drawingml/2006/picture">
+                <pic:pic xmlns:pic="http://schemas.openxmlformats.org/drawingml/2006/picture">
+                  <pic:nvPicPr>
+                    <pic:cNvPr id="0" name="Picture 4"/>
+                    <pic:cNvPicPr>
+                      <a:picLocks noChangeAspect="1" noChangeArrowheads="1"/>
+                    </pic:cNvPicPr>
+                  </pic:nvPicPr>
+                  <pic:blipFill rotWithShape="1">
+                    <a:blip r:embed="rId19">
+                      <a:extLst>
+                        <a:ext uri="{28A0092B-C50C-407E-A947-70E740481C1C}">
+                          <a14:useLocalDpi xmlns:a14="http://schemas.microsoft.com/office/drawing/2010/main" val="0"/>
+                        </a:ext>
+                      </a:extLst>
+                    </a:blip>
+                    <a:srcRect t="41558" b="18182"/>
+                    <a:stretch/>
+                  </pic:blipFill>
+                  <pic:spPr bwMode="auto">
+                    <a:xfrm>
+                      <a:off x="0" y="0"/>
+                      <a:ext cx="5934075" cy="1771650"/>
+                    </a:xfrm>
+                    <a:prstGeom prst="rect">
+                      <a:avLst/>
+                    </a:prstGeom>
+                    <a:noFill/>
+                    <a:ln>
+                      <a:noFill/>
+                    </a:ln>
+                    <a:extLst>
+                      <a:ext uri="{53640926-AAD7-44D8-BBD7-CCE9431645EC}">
+                        <a14:shadowObscured xmlns:a14="http://schemas.microsoft.com/office/drawing/2010/main"/>
+                      </a:ext>
+                    </a:extLst>
+                  </pic:spPr>
+                </pic:pic>
+              </a:graphicData>
+            </a:graphic>
+          </wp:inline>
+        </w:drawing>
+      </w:r>
+    </w:p>
+    <w:p>
+      <w:pPr>
+        <w:rPr>
+          <w:lang w:val="pl-PL"/>
+        </w:rPr>
+      </w:pPr>
+      <w:r>
+        <w:rPr>
+          <w:lang w:val="pl-PL"/>
+        </w:rPr>
+        <w:lastRenderedPageBreak/>
+        <w:t xml:space="preserve">Po poprawnym zaprogramowaniu układu na ekranie LCD powinna wyświetlić się jakaś liczba. Jest to aktualna wartość zwracana przez ADC i powinna się zmieniać, gdy kręcimy potencjometrem. </w:t>
+      </w:r>
+    </w:p>
+    <w:p>
+      <w:pPr>
+        <w:rPr>
+          <w:lang w:val="pl-PL"/>
+        </w:rPr>
+      </w:pPr>
+      <w:r>
+        <w:rPr>
+          <w:noProof/>
+          <w:lang w:val="pl-PL"/>
+        </w:rPr>
+        <w:drawing>
+          <wp:inline distT="0" distB="0" distL="0" distR="0" wp14:anchorId="1EA2701D" wp14:editId="17F0FBEE">
+            <wp:extent cx="5934075" cy="3543300"/>
+            <wp:effectExtent l="0" t="0" r="9525" b="0"/>
+            <wp:docPr id="14" name="Picture 14"/>
+            <wp:cNvGraphicFramePr>
+              <a:graphicFrameLocks xmlns:a="http://schemas.openxmlformats.org/drawingml/2006/main" noChangeAspect="1"/>
+            </wp:cNvGraphicFramePr>
+            <a:graphic xmlns:a="http://schemas.openxmlformats.org/drawingml/2006/main">
+              <a:graphicData uri="http://schemas.openxmlformats.org/drawingml/2006/picture">
+                <pic:pic xmlns:pic="http://schemas.openxmlformats.org/drawingml/2006/picture">
+                  <pic:nvPicPr>
+                    <pic:cNvPr id="0" name="Picture 5"/>
+                    <pic:cNvPicPr>
+                      <a:picLocks noChangeAspect="1" noChangeArrowheads="1"/>
+                    </pic:cNvPicPr>
+                  </pic:nvPicPr>
+                  <pic:blipFill rotWithShape="1">
+                    <a:blip r:embed="rId20">
+                      <a:extLst>
+                        <a:ext uri="{28A0092B-C50C-407E-A947-70E740481C1C}">
+                          <a14:useLocalDpi xmlns:a14="http://schemas.microsoft.com/office/drawing/2010/main" val="0"/>
+                        </a:ext>
+                      </a:extLst>
+                    </a:blip>
+                    <a:srcRect t="5844" b="13637"/>
+                    <a:stretch/>
+                  </pic:blipFill>
+                  <pic:spPr bwMode="auto">
+                    <a:xfrm>
+                      <a:off x="0" y="0"/>
+                      <a:ext cx="5934075" cy="3543300"/>
+                    </a:xfrm>
+                    <a:prstGeom prst="rect">
+                      <a:avLst/>
+                    </a:prstGeom>
+                    <a:noFill/>
+                    <a:ln>
+                      <a:noFill/>
+                    </a:ln>
+                    <a:extLst>
+                      <a:ext uri="{53640926-AAD7-44D8-BBD7-CCE9431645EC}">
+                        <a14:shadowObscured xmlns:a14="http://schemas.microsoft.com/office/drawing/2010/main"/>
+                      </a:ext>
+                    </a:extLst>
+                  </pic:spPr>
+                </pic:pic>
+              </a:graphicData>
+            </a:graphic>
+          </wp:inline>
+        </w:drawing>
+      </w:r>
+    </w:p>
+    <w:p>
+      <w:pPr>
+        <w:rPr>
+          <w:lang w:val="pl-PL"/>
+        </w:rPr>
+      </w:pPr>
+      <w:r>
+        <w:rPr>
+          <w:lang w:val="pl-PL"/>
+        </w:rPr>
+        <w:t xml:space="preserve">Po zaprogramowaniu również powinien włączyć się monitor i wyświetlić platformę gracza w kolorze fuksji. Powinna poruszać się lewo prawo, gdy kręcimy potencjometrem. </w:t>
+      </w:r>
+    </w:p>
+    <w:p>
+      <w:pPr>
+        <w:rPr>
+          <w:lang w:val="pl-PL"/>
+        </w:rPr>
+      </w:pPr>
+      <w:r>
+        <w:rPr>
+          <w:noProof/>
+          <w:lang w:val="pl-PL"/>
+        </w:rPr>
+        <w:drawing>
+          <wp:inline distT="0" distB="0" distL="0" distR="0" wp14:anchorId="000C3837" wp14:editId="087B0995">
+            <wp:extent cx="5934075" cy="3514725"/>
+            <wp:effectExtent l="0" t="0" r="9525" b="9525"/>
+            <wp:docPr id="15" name="Picture 15"/>
+            <wp:cNvGraphicFramePr>
+              <a:graphicFrameLocks xmlns:a="http://schemas.openxmlformats.org/drawingml/2006/main" noChangeAspect="1"/>
+            </wp:cNvGraphicFramePr>
+            <a:graphic xmlns:a="http://schemas.openxmlformats.org/drawingml/2006/main">
+              <a:graphicData uri="http://schemas.openxmlformats.org/drawingml/2006/picture">
+                <pic:pic xmlns:pic="http://schemas.openxmlformats.org/drawingml/2006/picture">
+                  <pic:nvPicPr>
+                    <pic:cNvPr id="0" name="Picture 6"/>
+                    <pic:cNvPicPr>
+                      <a:picLocks noChangeAspect="1" noChangeArrowheads="1"/>
+                    </pic:cNvPicPr>
+                  </pic:nvPicPr>
+                  <pic:blipFill rotWithShape="1">
+                    <a:blip r:embed="rId21">
+                      <a:extLst>
+                        <a:ext uri="{28A0092B-C50C-407E-A947-70E740481C1C}">
+                          <a14:useLocalDpi xmlns:a14="http://schemas.microsoft.com/office/drawing/2010/main" val="0"/>
+                        </a:ext>
+                      </a:extLst>
+                    </a:blip>
+                    <a:srcRect t="6494" b="13636"/>
+                    <a:stretch/>
+                  </pic:blipFill>
+                  <pic:spPr bwMode="auto">
+                    <a:xfrm>
+                      <a:off x="0" y="0"/>
+                      <a:ext cx="5934075" cy="3514725"/>
+                    </a:xfrm>
+                    <a:prstGeom prst="rect">
+                      <a:avLst/>
+                    </a:prstGeom>
+                    <a:noFill/>
+                    <a:ln>
+                      <a:noFill/>
+                    </a:ln>
+                    <a:extLst>
+                      <a:ext uri="{53640926-AAD7-44D8-BBD7-CCE9431645EC}">
+                        <a14:shadowObscured xmlns:a14="http://schemas.microsoft.com/office/drawing/2010/main"/>
+                      </a:ext>
+                    </a:extLst>
+                  </pic:spPr>
+                </pic:pic>
+              </a:graphicData>
+            </a:graphic>
+          </wp:inline>
+        </w:drawing>
+      </w:r>
+    </w:p>
+    <w:p>
+      <w:pPr>
+        <w:rPr>
+          <w:lang w:val="pl-PL"/>
+        </w:rPr>
+      </w:pPr>
+      <w:r>
+        <w:rPr>
+          <w:lang w:val="pl-PL"/>
+        </w:rPr>
+        <w:lastRenderedPageBreak/>
+        <w:t>Po dwóch-trzech sekundach powinniśmy zobaczyć pierwsze spadające bomby.</w:t>
+      </w:r>
+      <w:r>
+        <w:rPr>
+          <w:lang w:val="pl-PL"/>
+        </w:rPr>
+        <w:t xml:space="preserve"> Bomby spadają cały czas z tą samą prędkością.</w:t>
+      </w:r>
+      <w:r>
+        <w:rPr>
+          <w:lang w:val="pl-PL"/>
+        </w:rPr>
+        <w:t xml:space="preserve"> Gra może trwać w nieskończoność</w:t>
+      </w:r>
+      <w:r>
+        <w:rPr>
+          <w:lang w:val="pl-PL"/>
+        </w:rPr>
+        <w:t xml:space="preserve"> – kończy się, gdy jedna z bomb uderzy w platformę gracza.</w:t>
+      </w:r>
+    </w:p>
+    <w:p>
+      <w:pPr>
+        <w:rPr>
+          <w:lang w:val="pl-PL"/>
+        </w:rPr>
+      </w:pPr>
+      <w:r>
+        <w:rPr>
+          <w:noProof/>
+          <w:lang w:val="pl-PL"/>
+        </w:rPr>
+        <w:drawing>
+          <wp:inline distT="0" distB="0" distL="0" distR="0" wp14:anchorId="65F1D670" wp14:editId="4263B01D">
+            <wp:extent cx="5934075" cy="4400550"/>
+            <wp:effectExtent l="0" t="0" r="9525" b="0"/>
+            <wp:docPr id="16" name="Picture 16"/>
+            <wp:cNvGraphicFramePr>
+              <a:graphicFrameLocks xmlns:a="http://schemas.openxmlformats.org/drawingml/2006/main" noChangeAspect="1"/>
+            </wp:cNvGraphicFramePr>
+            <a:graphic xmlns:a="http://schemas.openxmlformats.org/drawingml/2006/main">
+              <a:graphicData uri="http://schemas.openxmlformats.org/drawingml/2006/picture">
+                <pic:pic xmlns:pic="http://schemas.openxmlformats.org/drawingml/2006/picture">
+                  <pic:nvPicPr>
+                    <pic:cNvPr id="0" name="Picture 7"/>
+                    <pic:cNvPicPr>
+                      <a:picLocks noChangeAspect="1" noChangeArrowheads="1"/>
+                    </pic:cNvPicPr>
+                  </pic:nvPicPr>
+                  <pic:blipFill>
+                    <a:blip r:embed="rId22">
+                      <a:extLst>
+                        <a:ext uri="{28A0092B-C50C-407E-A947-70E740481C1C}">
+                          <a14:useLocalDpi xmlns:a14="http://schemas.microsoft.com/office/drawing/2010/main" val="0"/>
+                        </a:ext>
+                      </a:extLst>
+                    </a:blip>
+                    <a:srcRect/>
+                    <a:stretch>
+                      <a:fillRect/>
+                    </a:stretch>
+                  </pic:blipFill>
+                  <pic:spPr bwMode="auto">
+                    <a:xfrm>
+                      <a:off x="0" y="0"/>
+                      <a:ext cx="5934075" cy="4400550"/>
+                    </a:xfrm>
+                    <a:prstGeom prst="rect">
+                      <a:avLst/>
+                    </a:prstGeom>
+                    <a:noFill/>
+                    <a:ln>
+                      <a:noFill/>
+                    </a:ln>
+                  </pic:spPr>
+                </pic:pic>
+              </a:graphicData>
+            </a:graphic>
+          </wp:inline>
+        </w:drawing>
+      </w:r>
+    </w:p>
+    <w:p>
+      <w:pPr>
+        <w:rPr>
+          <w:lang w:val="pl-PL"/>
+        </w:rPr>
+      </w:pPr>
+      <w:r>
+        <w:rPr>
+          <w:lang w:val="pl-PL"/>
+        </w:rPr>
+        <w:t xml:space="preserve">Ekran wtedy robi się czerwony i gra się wstrzymuje. </w:t>
+      </w:r>
+    </w:p>
+    <w:p>
+      <w:pPr>
+        <w:rPr>
+          <w:lang w:val="pl-PL"/>
+        </w:rPr>
+      </w:pPr>
+      <w:r>
+        <w:rPr>
+          <w:noProof/>
+          <w:lang w:val="pl-PL"/>
+        </w:rPr>
+        <w:drawing>
+          <wp:inline distT="0" distB="0" distL="0" distR="0" wp14:anchorId="67523E0A" wp14:editId="34E6963F">
+            <wp:extent cx="1962150" cy="1776262"/>
+            <wp:effectExtent l="0" t="0" r="0" b="0"/>
+            <wp:docPr id="17" name="Picture 17"/>
+            <wp:cNvGraphicFramePr>
+              <a:graphicFrameLocks xmlns:a="http://schemas.openxmlformats.org/drawingml/2006/main" noChangeAspect="1"/>
+            </wp:cNvGraphicFramePr>
+            <a:graphic xmlns:a="http://schemas.openxmlformats.org/drawingml/2006/main">
+              <a:graphicData uri="http://schemas.openxmlformats.org/drawingml/2006/picture">
+                <pic:pic xmlns:pic="http://schemas.openxmlformats.org/drawingml/2006/picture">
+                  <pic:nvPicPr>
+                    <pic:cNvPr id="0" name="Picture 8"/>
+                    <pic:cNvPicPr>
+                      <a:picLocks noChangeAspect="1" noChangeArrowheads="1"/>
+                    </pic:cNvPicPr>
+                  </pic:nvPicPr>
+                  <pic:blipFill rotWithShape="1">
+                    <a:blip r:embed="rId15">
+                      <a:extLst>
+                        <a:ext uri="{28A0092B-C50C-407E-A947-70E740481C1C}">
+                          <a14:useLocalDpi xmlns:a14="http://schemas.microsoft.com/office/drawing/2010/main" val="0"/>
+                        </a:ext>
+                      </a:extLst>
+                    </a:blip>
+                    <a:srcRect l="32853" t="66234" r="51923" b="15151"/>
+                    <a:stretch/>
+                  </pic:blipFill>
+                  <pic:spPr bwMode="auto">
+                    <a:xfrm>
+                      <a:off x="0" y="0"/>
+                      <a:ext cx="1968751" cy="1782238"/>
+                    </a:xfrm>
+                    <a:prstGeom prst="rect">
+                      <a:avLst/>
+                    </a:prstGeom>
+                    <a:noFill/>
+                    <a:ln>
+                      <a:noFill/>
+                    </a:ln>
+                    <a:extLst>
+                      <a:ext uri="{53640926-AAD7-44D8-BBD7-CCE9431645EC}">
+                        <a14:shadowObscured xmlns:a14="http://schemas.microsoft.com/office/drawing/2010/main"/>
+                      </a:ext>
+                    </a:extLst>
+                  </pic:spPr>
+                </pic:pic>
+              </a:graphicData>
+            </a:graphic>
+          </wp:inline>
+        </w:drawing>
+      </w:r>
+    </w:p>
+    <w:p>
+      <w:pPr>
+        <w:rPr>
+          <w:lang w:val="pl-PL"/>
+        </w:rPr>
+      </w:pPr>
+      <w:r>
+        <w:rPr>
+          <w:lang w:val="pl-PL"/>
+        </w:rPr>
+        <w:t>Aby wtedy ponownie uruchomić grę należy nacisnąć lewy przycisk. Restart gry jest możliwy również w trakcie gry, nie trzeba być w trybie „</w:t>
+      </w:r>
+      <w:proofErr w:type="spellStart"/>
+      <w:r>
+        <w:rPr>
+          <w:lang w:val="pl-PL"/>
+        </w:rPr>
+        <w:t>game</w:t>
+      </w:r>
+      <w:proofErr w:type="spellEnd"/>
+      <w:r>
+        <w:rPr>
+          <w:lang w:val="pl-PL"/>
+        </w:rPr>
+        <w:t xml:space="preserve"> </w:t>
+      </w:r>
+      <w:proofErr w:type="spellStart"/>
+      <w:r>
+        <w:rPr>
+          <w:lang w:val="pl-PL"/>
+        </w:rPr>
+        <w:t>over</w:t>
+      </w:r>
+      <w:proofErr w:type="spellEnd"/>
+      <w:r>
+        <w:rPr>
+          <w:lang w:val="pl-PL"/>
+        </w:rPr>
+        <w:t>”.</w:t>
+      </w:r>
+    </w:p>
+    <w:p>
+      <w:pPr>
+        <w:pStyle w:val="Heading3"/>
+      </w:pPr>
+      <w:r>
+        <w:lastRenderedPageBreak/>
+        <w:t xml:space="preserve">Więcej zdjęć z </w:t>
+      </w:r>
+      <w:proofErr w:type="spellStart"/>
+      <w:r>
+        <w:t>gameplay’u</w:t>
+      </w:r>
+      <w:proofErr w:type="spellEnd"/>
+    </w:p>
+    <w:tbl>
+      <w:tblPr>
+        <w:tblStyle w:val="TableGrid"/>
+        <w:tblW w:w="0" w:type="auto"/>
+        <w:tblLook w:val="04A0" w:firstRow="1" w:lastRow="0" w:firstColumn="1" w:lastColumn="0" w:noHBand="0" w:noVBand="1"/>
+      </w:tblPr>
+      <w:tblGrid>
+        <w:gridCol w:w="4675"/>
+        <w:gridCol w:w="4675"/>
+      </w:tblGrid>
+      <w:tr>
+        <w:tc>
+          <w:tcPr>
+            <w:tcW w:w="4675" w:type="dxa"/>
+          </w:tcPr>
+          <w:p>
+            <w:pPr>
+              <w:rPr>
+                <w:lang w:val="pl-PL"/>
+              </w:rPr>
+            </w:pPr>
+            <w:r>
+              <w:rPr>
+                <w:noProof/>
+                <w:lang w:val="pl-PL"/>
+              </w:rPr>
+              <w:drawing>
+                <wp:inline distT="0" distB="0" distL="0" distR="0" wp14:anchorId="11919544" wp14:editId="756970F8">
+                  <wp:extent cx="2880000" cy="2135730"/>
+                  <wp:effectExtent l="0" t="0" r="0" b="0"/>
+                  <wp:docPr id="20" name="Picture 20"/>
+                  <wp:cNvGraphicFramePr>
+                    <a:graphicFrameLocks xmlns:a="http://schemas.openxmlformats.org/drawingml/2006/main" noChangeAspect="1"/>
+                  </wp:cNvGraphicFramePr>
+                  <a:graphic xmlns:a="http://schemas.openxmlformats.org/drawingml/2006/main">
+                    <a:graphicData uri="http://schemas.openxmlformats.org/drawingml/2006/picture">
+                      <pic:pic xmlns:pic="http://schemas.openxmlformats.org/drawingml/2006/picture">
+                        <pic:nvPicPr>
+                          <pic:cNvPr id="0" name="Picture 11"/>
+                          <pic:cNvPicPr>
+                            <a:picLocks noChangeAspect="1" noChangeArrowheads="1"/>
+                          </pic:cNvPicPr>
+                        </pic:nvPicPr>
+                        <pic:blipFill>
+                          <a:blip r:embed="rId23" cstate="print">
+                            <a:extLst>
+                              <a:ext uri="{28A0092B-C50C-407E-A947-70E740481C1C}">
+                                <a14:useLocalDpi xmlns:a14="http://schemas.microsoft.com/office/drawing/2010/main" val="0"/>
+                              </a:ext>
+                            </a:extLst>
+                          </a:blip>
+                          <a:srcRect/>
+                          <a:stretch>
+                            <a:fillRect/>
+                          </a:stretch>
+                        </pic:blipFill>
+                        <pic:spPr bwMode="auto">
+                          <a:xfrm>
+                            <a:off x="0" y="0"/>
+                            <a:ext cx="2880000" cy="2135730"/>
+                          </a:xfrm>
+                          <a:prstGeom prst="rect">
+                            <a:avLst/>
+                          </a:prstGeom>
+                          <a:noFill/>
+                          <a:ln>
+                            <a:noFill/>
+                          </a:ln>
+                        </pic:spPr>
+                      </pic:pic>
+                    </a:graphicData>
+                  </a:graphic>
+                </wp:inline>
+              </w:drawing>
+            </w:r>
+          </w:p>
+        </w:tc>
+        <w:tc>
+          <w:tcPr>
+            <w:tcW w:w="4675" w:type="dxa"/>
+          </w:tcPr>
+          <w:p>
+            <w:pPr>
+              <w:rPr>
+                <w:lang w:val="pl-PL"/>
+              </w:rPr>
+            </w:pPr>
+            <w:r>
+              <w:rPr>
+                <w:noProof/>
+                <w:lang w:val="pl-PL"/>
+              </w:rPr>
+              <w:drawing>
+                <wp:inline distT="0" distB="0" distL="0" distR="0" wp14:anchorId="0336E367" wp14:editId="6BBE8789">
+                  <wp:extent cx="2880000" cy="2135730"/>
+                  <wp:effectExtent l="0" t="0" r="0" b="0"/>
+                  <wp:docPr id="21" name="Picture 21"/>
+                  <wp:cNvGraphicFramePr>
+                    <a:graphicFrameLocks xmlns:a="http://schemas.openxmlformats.org/drawingml/2006/main" noChangeAspect="1"/>
+                  </wp:cNvGraphicFramePr>
+                  <a:graphic xmlns:a="http://schemas.openxmlformats.org/drawingml/2006/main">
+                    <a:graphicData uri="http://schemas.openxmlformats.org/drawingml/2006/picture">
+                      <pic:pic xmlns:pic="http://schemas.openxmlformats.org/drawingml/2006/picture">
+                        <pic:nvPicPr>
+                          <pic:cNvPr id="0" name="Picture 12"/>
+                          <pic:cNvPicPr>
+                            <a:picLocks noChangeAspect="1" noChangeArrowheads="1"/>
+                          </pic:cNvPicPr>
+                        </pic:nvPicPr>
+                        <pic:blipFill>
+                          <a:blip r:embed="rId24" cstate="print">
+                            <a:extLst>
+                              <a:ext uri="{28A0092B-C50C-407E-A947-70E740481C1C}">
+                                <a14:useLocalDpi xmlns:a14="http://schemas.microsoft.com/office/drawing/2010/main" val="0"/>
+                              </a:ext>
+                            </a:extLst>
+                          </a:blip>
+                          <a:srcRect/>
+                          <a:stretch>
+                            <a:fillRect/>
+                          </a:stretch>
+                        </pic:blipFill>
+                        <pic:spPr bwMode="auto">
+                          <a:xfrm>
+                            <a:off x="0" y="0"/>
+                            <a:ext cx="2880000" cy="2135730"/>
+                          </a:xfrm>
+                          <a:prstGeom prst="rect">
+                            <a:avLst/>
+                          </a:prstGeom>
+                          <a:noFill/>
+                          <a:ln>
+                            <a:noFill/>
+                          </a:ln>
+                        </pic:spPr>
+                      </pic:pic>
+                    </a:graphicData>
+                  </a:graphic>
+                </wp:inline>
+              </w:drawing>
+            </w:r>
+          </w:p>
+        </w:tc>
+      </w:tr>
+      <w:tr>
+        <w:tc>
+          <w:tcPr>
+            <w:tcW w:w="4675" w:type="dxa"/>
+          </w:tcPr>
+          <w:p>
+            <w:pPr>
+              <w:rPr>
+                <w:lang w:val="pl-PL"/>
+              </w:rPr>
+            </w:pPr>
+            <w:r>
+              <w:rPr>
+                <w:noProof/>
+                <w:lang w:val="pl-PL"/>
+              </w:rPr>
+              <w:drawing>
+                <wp:inline distT="0" distB="0" distL="0" distR="0" wp14:anchorId="2F9FD809" wp14:editId="222FA98A">
+                  <wp:extent cx="2880000" cy="2135730"/>
+                  <wp:effectExtent l="0" t="0" r="0" b="0"/>
+                  <wp:docPr id="22" name="Picture 22"/>
+                  <wp:cNvGraphicFramePr>
+                    <a:graphicFrameLocks xmlns:a="http://schemas.openxmlformats.org/drawingml/2006/main" noChangeAspect="1"/>
+                  </wp:cNvGraphicFramePr>
+                  <a:graphic xmlns:a="http://schemas.openxmlformats.org/drawingml/2006/main">
+                    <a:graphicData uri="http://schemas.openxmlformats.org/drawingml/2006/picture">
+                      <pic:pic xmlns:pic="http://schemas.openxmlformats.org/drawingml/2006/picture">
+                        <pic:nvPicPr>
+                          <pic:cNvPr id="0" name="Picture 13"/>
+                          <pic:cNvPicPr>
+                            <a:picLocks noChangeAspect="1" noChangeArrowheads="1"/>
+                          </pic:cNvPicPr>
+                        </pic:nvPicPr>
+                        <pic:blipFill>
+                          <a:blip r:embed="rId25" cstate="print">
+                            <a:extLst>
+                              <a:ext uri="{28A0092B-C50C-407E-A947-70E740481C1C}">
+                                <a14:useLocalDpi xmlns:a14="http://schemas.microsoft.com/office/drawing/2010/main" val="0"/>
+                              </a:ext>
+                            </a:extLst>
+                          </a:blip>
+                          <a:srcRect/>
+                          <a:stretch>
+                            <a:fillRect/>
+                          </a:stretch>
+                        </pic:blipFill>
+                        <pic:spPr bwMode="auto">
+                          <a:xfrm>
+                            <a:off x="0" y="0"/>
+                            <a:ext cx="2880000" cy="2135730"/>
+                          </a:xfrm>
+                          <a:prstGeom prst="rect">
+                            <a:avLst/>
+                          </a:prstGeom>
+                          <a:noFill/>
+                          <a:ln>
+                            <a:noFill/>
+                          </a:ln>
+                        </pic:spPr>
+                      </pic:pic>
+                    </a:graphicData>
+                  </a:graphic>
+                </wp:inline>
+              </w:drawing>
+            </w:r>
+          </w:p>
+        </w:tc>
+        <w:tc>
+          <w:tcPr>
+            <w:tcW w:w="4675" w:type="dxa"/>
+          </w:tcPr>
+          <w:p>
+            <w:pPr>
+              <w:rPr>
+                <w:lang w:val="pl-PL"/>
+              </w:rPr>
+            </w:pPr>
+            <w:r>
+              <w:rPr>
+                <w:noProof/>
+                <w:lang w:val="pl-PL"/>
+              </w:rPr>
+              <w:drawing>
+                <wp:inline distT="0" distB="0" distL="0" distR="0" wp14:anchorId="55E2D92D" wp14:editId="7AB27128">
+                  <wp:extent cx="2880000" cy="2135730"/>
+                  <wp:effectExtent l="0" t="0" r="0" b="0"/>
+                  <wp:docPr id="23" name="Picture 23"/>
+                  <wp:cNvGraphicFramePr>
+                    <a:graphicFrameLocks xmlns:a="http://schemas.openxmlformats.org/drawingml/2006/main" noChangeAspect="1"/>
+                  </wp:cNvGraphicFramePr>
+                  <a:graphic xmlns:a="http://schemas.openxmlformats.org/drawingml/2006/main">
+                    <a:graphicData uri="http://schemas.openxmlformats.org/drawingml/2006/picture">
+                      <pic:pic xmlns:pic="http://schemas.openxmlformats.org/drawingml/2006/picture">
+                        <pic:nvPicPr>
+                          <pic:cNvPr id="0" name="Picture 14"/>
+                          <pic:cNvPicPr>
+                            <a:picLocks noChangeAspect="1" noChangeArrowheads="1"/>
+                          </pic:cNvPicPr>
+                        </pic:nvPicPr>
+                        <pic:blipFill>
+                          <a:blip r:embed="rId26" cstate="print">
+                            <a:extLst>
+                              <a:ext uri="{28A0092B-C50C-407E-A947-70E740481C1C}">
+                                <a14:useLocalDpi xmlns:a14="http://schemas.microsoft.com/office/drawing/2010/main" val="0"/>
+                              </a:ext>
+                            </a:extLst>
+                          </a:blip>
+                          <a:srcRect/>
+                          <a:stretch>
+                            <a:fillRect/>
+                          </a:stretch>
+                        </pic:blipFill>
+                        <pic:spPr bwMode="auto">
+                          <a:xfrm>
+                            <a:off x="0" y="0"/>
+                            <a:ext cx="2880000" cy="2135730"/>
+                          </a:xfrm>
+                          <a:prstGeom prst="rect">
+                            <a:avLst/>
+                          </a:prstGeom>
+                          <a:noFill/>
+                          <a:ln>
+                            <a:noFill/>
+                          </a:ln>
+                        </pic:spPr>
+                      </pic:pic>
+                    </a:graphicData>
+                  </a:graphic>
+                </wp:inline>
+              </w:drawing>
+            </w:r>
+          </w:p>
+        </w:tc>
+      </w:tr>
+      <w:tr>
+        <w:tc>
+          <w:tcPr>
+            <w:tcW w:w="4675" w:type="dxa"/>
+          </w:tcPr>
+          <w:p>
+            <w:pPr>
+              <w:rPr>
+                <w:noProof/>
+                <w:lang w:val="pl-PL"/>
+              </w:rPr>
+            </w:pPr>
+            <w:r>
+              <w:rPr>
+                <w:noProof/>
+                <w:lang w:val="pl-PL"/>
+              </w:rPr>
+              <w:drawing>
+                <wp:inline distT="0" distB="0" distL="0" distR="0" wp14:anchorId="04B3273D" wp14:editId="51790417">
+                  <wp:extent cx="2880000" cy="2135730"/>
+                  <wp:effectExtent l="0" t="0" r="0" b="0"/>
+                  <wp:docPr id="24" name="Picture 24"/>
+                  <wp:cNvGraphicFramePr>
+                    <a:graphicFrameLocks xmlns:a="http://schemas.openxmlformats.org/drawingml/2006/main" noChangeAspect="1"/>
+                  </wp:cNvGraphicFramePr>
+                  <a:graphic xmlns:a="http://schemas.openxmlformats.org/drawingml/2006/main">
+                    <a:graphicData uri="http://schemas.openxmlformats.org/drawingml/2006/picture">
+                      <pic:pic xmlns:pic="http://schemas.openxmlformats.org/drawingml/2006/picture">
+                        <pic:nvPicPr>
+                          <pic:cNvPr id="0" name="Picture 15"/>
+                          <pic:cNvPicPr>
+                            <a:picLocks noChangeAspect="1" noChangeArrowheads="1"/>
+                          </pic:cNvPicPr>
+                        </pic:nvPicPr>
+                        <pic:blipFill>
+                          <a:blip r:embed="rId27" cstate="print">
+                            <a:extLst>
+                              <a:ext uri="{28A0092B-C50C-407E-A947-70E740481C1C}">
+                                <a14:useLocalDpi xmlns:a14="http://schemas.microsoft.com/office/drawing/2010/main" val="0"/>
+                              </a:ext>
+                            </a:extLst>
+                          </a:blip>
+                          <a:srcRect/>
+                          <a:stretch>
+                            <a:fillRect/>
+                          </a:stretch>
+                        </pic:blipFill>
+                        <pic:spPr bwMode="auto">
+                          <a:xfrm>
+                            <a:off x="0" y="0"/>
+                            <a:ext cx="2880000" cy="2135730"/>
+                          </a:xfrm>
+                          <a:prstGeom prst="rect">
+                            <a:avLst/>
+                          </a:prstGeom>
+                          <a:noFill/>
+                          <a:ln>
+                            <a:noFill/>
+                          </a:ln>
+                        </pic:spPr>
+                      </pic:pic>
+                    </a:graphicData>
+                  </a:graphic>
+                </wp:inline>
+              </w:drawing>
+            </w:r>
+          </w:p>
+        </w:tc>
+        <w:tc>
+          <w:tcPr>
+            <w:tcW w:w="4675" w:type="dxa"/>
+          </w:tcPr>
+          <w:p>
+            <w:pPr>
+              <w:rPr>
+                <w:noProof/>
+                <w:lang w:val="pl-PL"/>
+              </w:rPr>
+            </w:pPr>
+            <w:r>
+              <w:rPr>
+                <w:noProof/>
+                <w:lang w:val="pl-PL"/>
+              </w:rPr>
+              <w:drawing>
+                <wp:inline distT="0" distB="0" distL="0" distR="0" wp14:anchorId="693ECFF4" wp14:editId="1F491AC9">
+                  <wp:extent cx="2880000" cy="2135730"/>
+                  <wp:effectExtent l="0" t="0" r="0" b="0"/>
+                  <wp:docPr id="25" name="Picture 25"/>
+                  <wp:cNvGraphicFramePr>
+                    <a:graphicFrameLocks xmlns:a="http://schemas.openxmlformats.org/drawingml/2006/main" noChangeAspect="1"/>
+                  </wp:cNvGraphicFramePr>
+                  <a:graphic xmlns:a="http://schemas.openxmlformats.org/drawingml/2006/main">
+                    <a:graphicData uri="http://schemas.openxmlformats.org/drawingml/2006/picture">
+                      <pic:pic xmlns:pic="http://schemas.openxmlformats.org/drawingml/2006/picture">
+                        <pic:nvPicPr>
+                          <pic:cNvPr id="0" name="Picture 16"/>
+                          <pic:cNvPicPr>
+                            <a:picLocks noChangeAspect="1" noChangeArrowheads="1"/>
+                          </pic:cNvPicPr>
+                        </pic:nvPicPr>
+                        <pic:blipFill>
+                          <a:blip r:embed="rId28" cstate="print">
+                            <a:extLst>
+                              <a:ext uri="{28A0092B-C50C-407E-A947-70E740481C1C}">
+                                <a14:useLocalDpi xmlns:a14="http://schemas.microsoft.com/office/drawing/2010/main" val="0"/>
+                              </a:ext>
+                            </a:extLst>
+                          </a:blip>
+                          <a:srcRect/>
+                          <a:stretch>
+                            <a:fillRect/>
+                          </a:stretch>
+                        </pic:blipFill>
+                        <pic:spPr bwMode="auto">
+                          <a:xfrm>
+                            <a:off x="0" y="0"/>
+                            <a:ext cx="2880000" cy="2135730"/>
+                          </a:xfrm>
+                          <a:prstGeom prst="rect">
+                            <a:avLst/>
+                          </a:prstGeom>
+                          <a:noFill/>
+                          <a:ln>
+                            <a:noFill/>
+                          </a:ln>
+                        </pic:spPr>
+                      </pic:pic>
+                    </a:graphicData>
+                  </a:graphic>
+                </wp:inline>
+              </w:drawing>
+            </w:r>
+          </w:p>
+        </w:tc>
+      </w:tr>
+    </w:tbl>
+    <w:p>
+      <w:pPr>
+        <w:rPr>
+          <w:lang w:val="pl-PL"/>
+        </w:rPr>
+      </w:pPr>
     </w:p>
     <w:p>
       <w:pPr>
@@ -20142,6 +21466,8 @@
       <w:r>
         <w:t>Uwagi krytyczne</w:t>
       </w:r>
+      <w:bookmarkStart w:id="1" w:name="_GoBack"/>
+      <w:bookmarkEnd w:id="1"/>
     </w:p>
     <w:p>
       <w:pPr>
@@ -20155,6 +21481,7 @@
         <w:pStyle w:val="Heading2"/>
       </w:pPr>
       <w:r>
+        <w:lastRenderedPageBreak/>
         <w:t>Możliwości dalszego rozwoju</w:t>
       </w:r>
     </w:p>
@@ -20190,7 +21517,7 @@
         </w:rPr>
         <w:t xml:space="preserve">Repozytorium z naszym projektem - </w:t>
       </w:r>
-      <w:hyperlink r:id="rId15" w:history="1">
+      <w:hyperlink r:id="rId29" w:history="1">
         <w:r>
           <w:rPr>
             <w:rStyle w:val="Hyperlink"/>
@@ -20217,7 +21544,7 @@
         </w:rPr>
         <w:t xml:space="preserve">Strona producenta - </w:t>
       </w:r>
-      <w:hyperlink r:id="rId16" w:history="1">
+      <w:hyperlink r:id="rId30" w:history="1">
         <w:r>
           <w:rPr>
             <w:rStyle w:val="Hyperlink"/>
@@ -20292,7 +21619,7 @@
         </w:rPr>
         <w:t xml:space="preserve">) - </w:t>
       </w:r>
-      <w:hyperlink r:id="rId17" w:history="1">
+      <w:hyperlink r:id="rId31" w:history="1">
         <w:r>
           <w:rPr>
             <w:rStyle w:val="Hyperlink"/>
@@ -20319,7 +21646,7 @@
         </w:rPr>
         <w:t xml:space="preserve">Strona z modułami dr Sugiera - </w:t>
       </w:r>
-      <w:hyperlink r:id="rId18" w:history="1">
+      <w:hyperlink r:id="rId32" w:history="1">
         <w:r>
           <w:rPr>
             <w:rStyle w:val="Hyperlink"/>
@@ -20340,7 +21667,7 @@
       <w:r>
         <w:t xml:space="preserve">VGA Signal Timings - </w:t>
       </w:r>
-      <w:hyperlink r:id="rId19" w:history="1">
+      <w:hyperlink r:id="rId33" w:history="1">
         <w:r>
           <w:rPr>
             <w:rStyle w:val="Hyperlink"/>
@@ -20359,7 +21686,7 @@
       </w:pPr>
     </w:p>
     <w:sectPr>
-      <w:footerReference w:type="default" r:id="rId20"/>
+      <w:footerReference w:type="default" r:id="rId34"/>
       <w:pgSz w:w="12240" w:h="15840"/>
       <w:pgMar w:top="1440" w:right="1440" w:bottom="1440" w:left="1440" w:header="708" w:footer="708" w:gutter="0"/>
       <w:cols w:space="708"/>
@@ -21726,6 +23053,28 @@
       <w:lang w:val="pl-PL"/>
     </w:rPr>
   </w:style>
+  <w:style w:type="paragraph" w:styleId="Heading4">
+    <w:name w:val="heading 4"/>
+    <w:basedOn w:val="Normal"/>
+    <w:next w:val="Normal"/>
+    <w:link w:val="Heading4Char"/>
+    <w:uiPriority w:val="9"/>
+    <w:unhideWhenUsed/>
+    <w:qFormat/>
+    <w:rsid w:val="00A15B77"/>
+    <w:pPr>
+      <w:keepNext/>
+      <w:keepLines/>
+      <w:spacing w:before="40" w:after="0"/>
+      <w:outlineLvl w:val="3"/>
+    </w:pPr>
+    <w:rPr>
+      <w:rFonts w:asciiTheme="majorHAnsi" w:eastAsiaTheme="majorEastAsia" w:hAnsiTheme="majorHAnsi" w:cstheme="majorBidi"/>
+      <w:i/>
+      <w:iCs/>
+      <w:color w:val="2F5496" w:themeColor="accent1" w:themeShade="BF"/>
+    </w:rPr>
+  </w:style>
   <w:style w:type="character" w:default="1" w:styleId="DefaultParagraphFont">
     <w:name w:val="Default Paragraph Font"/>
     <w:uiPriority w:val="1"/>
@@ -21956,6 +23305,19 @@
         <w:insideV w:val="single" w:sz="4" w:space="0" w:color="auto"/>
       </w:tblBorders>
     </w:tblPr>
+  </w:style>
+  <w:style w:type="character" w:customStyle="1" w:styleId="Heading4Char">
+    <w:name w:val="Heading 4 Char"/>
+    <w:basedOn w:val="DefaultParagraphFont"/>
+    <w:link w:val="Heading4"/>
+    <w:uiPriority w:val="9"/>
+    <w:rsid w:val="00A15B77"/>
+    <w:rPr>
+      <w:rFonts w:asciiTheme="majorHAnsi" w:eastAsiaTheme="majorEastAsia" w:hAnsiTheme="majorHAnsi" w:cstheme="majorBidi"/>
+      <w:i/>
+      <w:iCs/>
+      <w:color w:val="2F5496" w:themeColor="accent1" w:themeShade="BF"/>
+    </w:rPr>
   </w:style>
 </w:styles>
 </file>
@@ -22260,7 +23622,7 @@
 </file>
 
 <file path=customXml/itemProps1.xml><?xml version="1.0" encoding="utf-8"?>
-<ds:datastoreItem xmlns:ds="http://schemas.openxmlformats.org/officeDocument/2006/customXml" ds:itemID="{C32E651B-7B80-4FED-8AF3-E9CD63A46300}">
+<ds:datastoreItem xmlns:ds="http://schemas.openxmlformats.org/officeDocument/2006/customXml" ds:itemID="{0AE8D5DF-F9FC-49D4-8340-29E59F408C37}">
   <ds:schemaRefs>
     <ds:schemaRef ds:uri="http://schemas.openxmlformats.org/officeDocument/2006/bibliography"/>
   </ds:schemaRefs>

--- a/docs/Report.docx
+++ b/docs/Report.docx
@@ -17325,7 +17325,15 @@
         <w:rPr>
           <w:lang w:val="pl-PL"/>
         </w:rPr>
-        <w:t>, jednak nie zostało to zasymulowane.</w:t>
+        <w:t>, jednak nie zostało to zasym</w:t>
+      </w:r>
+      <w:bookmarkStart w:id="1" w:name="_GoBack"/>
+      <w:bookmarkEnd w:id="1"/>
+      <w:r>
+        <w:rPr>
+          <w:lang w:val="pl-PL"/>
+        </w:rPr>
+        <w:t>ulowane.</w:t>
       </w:r>
       <w:r>
         <w:rPr>
@@ -21033,19 +21041,29 @@
       <w:tblPr>
         <w:tblStyle w:val="TableGrid"/>
         <w:tblW w:w="0" w:type="auto"/>
+        <w:tblBorders>
+          <w:top w:val="none" w:sz="0" w:space="0" w:color="auto"/>
+          <w:left w:val="none" w:sz="0" w:space="0" w:color="auto"/>
+          <w:bottom w:val="none" w:sz="0" w:space="0" w:color="auto"/>
+          <w:right w:val="none" w:sz="0" w:space="0" w:color="auto"/>
+          <w:insideH w:val="none" w:sz="0" w:space="0" w:color="auto"/>
+          <w:insideV w:val="none" w:sz="0" w:space="0" w:color="auto"/>
+        </w:tblBorders>
         <w:tblLook w:val="04A0" w:firstRow="1" w:lastRow="0" w:firstColumn="1" w:lastColumn="0" w:noHBand="0" w:noVBand="1"/>
       </w:tblPr>
       <w:tblGrid>
-        <w:gridCol w:w="4675"/>
-        <w:gridCol w:w="4675"/>
+        <w:gridCol w:w="4680"/>
+        <w:gridCol w:w="4680"/>
       </w:tblGrid>
       <w:tr>
         <w:tc>
           <w:tcPr>
             <w:tcW w:w="4675" w:type="dxa"/>
+            <w:vAlign w:val="center"/>
           </w:tcPr>
           <w:p>
             <w:pPr>
+              <w:jc w:val="center"/>
               <w:rPr>
                 <w:lang w:val="pl-PL"/>
               </w:rPr>
@@ -21109,9 +21127,11 @@
         <w:tc>
           <w:tcPr>
             <w:tcW w:w="4675" w:type="dxa"/>
+            <w:vAlign w:val="center"/>
           </w:tcPr>
           <w:p>
             <w:pPr>
+              <w:jc w:val="center"/>
               <w:rPr>
                 <w:lang w:val="pl-PL"/>
               </w:rPr>
@@ -21177,9 +21197,11 @@
         <w:tc>
           <w:tcPr>
             <w:tcW w:w="4675" w:type="dxa"/>
+            <w:vAlign w:val="center"/>
           </w:tcPr>
           <w:p>
             <w:pPr>
+              <w:jc w:val="center"/>
               <w:rPr>
                 <w:lang w:val="pl-PL"/>
               </w:rPr>
@@ -21243,9 +21265,11 @@
         <w:tc>
           <w:tcPr>
             <w:tcW w:w="4675" w:type="dxa"/>
+            <w:vAlign w:val="center"/>
           </w:tcPr>
           <w:p>
             <w:pPr>
+              <w:jc w:val="center"/>
               <w:rPr>
                 <w:lang w:val="pl-PL"/>
               </w:rPr>
@@ -21311,9 +21335,11 @@
         <w:tc>
           <w:tcPr>
             <w:tcW w:w="4675" w:type="dxa"/>
+            <w:vAlign w:val="center"/>
           </w:tcPr>
           <w:p>
             <w:pPr>
+              <w:jc w:val="center"/>
               <w:rPr>
                 <w:noProof/>
                 <w:lang w:val="pl-PL"/>
@@ -21378,9 +21404,11 @@
         <w:tc>
           <w:tcPr>
             <w:tcW w:w="4675" w:type="dxa"/>
+            <w:vAlign w:val="center"/>
           </w:tcPr>
           <w:p>
             <w:pPr>
+              <w:jc w:val="center"/>
               <w:rPr>
                 <w:noProof/>
                 <w:lang w:val="pl-PL"/>
@@ -21450,6 +21478,32 @@
           <w:lang w:val="pl-PL"/>
         </w:rPr>
       </w:pPr>
+      <w:r>
+        <w:rPr>
+          <w:lang w:val="pl-PL"/>
+        </w:rPr>
+        <w:t xml:space="preserve">Film prezentujący krótki </w:t>
+      </w:r>
+      <w:proofErr w:type="spellStart"/>
+      <w:r>
+        <w:rPr>
+          <w:lang w:val="pl-PL"/>
+        </w:rPr>
+        <w:t>gameplay</w:t>
+      </w:r>
+      <w:proofErr w:type="spellEnd"/>
+      <w:r>
+        <w:rPr>
+          <w:lang w:val="pl-PL"/>
+        </w:rPr>
+        <w:t xml:space="preserve"> znajduje się tutaj: </w:t>
+      </w:r>
+      <w:r>
+        <w:rPr>
+          <w:lang w:val="pl-PL"/>
+        </w:rPr>
+        <w:t>https://youtu.be/aLSygoTT584</w:t>
+      </w:r>
     </w:p>
     <w:p>
       <w:pPr>
@@ -21466,8 +21520,6 @@
       <w:r>
         <w:t>Uwagi krytyczne</w:t>
       </w:r>
-      <w:bookmarkStart w:id="1" w:name="_GoBack"/>
-      <w:bookmarkEnd w:id="1"/>
     </w:p>
     <w:p>
       <w:pPr>
@@ -21475,22 +21527,215 @@
           <w:lang w:val="pl-PL"/>
         </w:rPr>
       </w:pPr>
+      <w:r>
+        <w:rPr>
+          <w:lang w:val="pl-PL"/>
+        </w:rPr>
+        <w:t xml:space="preserve">Projekt wykonany został dość słabo i pokrył małą część funkcjonalności, które można by tu wprowadzić. Stanowczo zabrakło nam czasu na uprzątniecie kodu projektu. </w:t>
+      </w:r>
+      <w:r>
+        <w:rPr>
+          <w:lang w:val="pl-PL"/>
+        </w:rPr>
+        <w:t>Dodatkowo w</w:t>
+      </w:r>
+      <w:r>
+        <w:rPr>
+          <w:lang w:val="pl-PL"/>
+        </w:rPr>
+        <w:t xml:space="preserve">ykonanie takiej analizy </w:t>
+      </w:r>
+      <w:r>
+        <w:rPr>
+          <w:lang w:val="pl-PL"/>
+        </w:rPr>
+        <w:lastRenderedPageBreak/>
+        <w:t>kodu, jak w tej dokumentacji powinniśmy zrobić wcześniej, aby wyłapać, już na etapie pisania, nieścisłości, jakie nam się wkradły.</w:t>
+      </w:r>
     </w:p>
     <w:p>
       <w:pPr>
         <w:pStyle w:val="Heading2"/>
       </w:pPr>
       <w:r>
-        <w:lastRenderedPageBreak/>
         <w:t>Możliwości dalszego rozwoju</w:t>
       </w:r>
     </w:p>
     <w:p>
       <w:pPr>
-        <w:rPr>
-          <w:lang w:val="pl-PL"/>
-        </w:rPr>
-      </w:pPr>
+        <w:pStyle w:val="ListParagraph"/>
+        <w:numPr>
+          <w:ilvl w:val="0"/>
+          <w:numId w:val="8"/>
+        </w:numPr>
+        <w:rPr>
+          <w:lang w:val="pl-PL"/>
+        </w:rPr>
+      </w:pPr>
+      <w:r>
+        <w:rPr>
+          <w:lang w:val="pl-PL"/>
+        </w:rPr>
+        <w:t>Poprawienie nieścisłości znalezionych w trakcie analizy kodu</w:t>
+      </w:r>
+    </w:p>
+    <w:p>
+      <w:pPr>
+        <w:pStyle w:val="ListParagraph"/>
+        <w:numPr>
+          <w:ilvl w:val="0"/>
+          <w:numId w:val="8"/>
+        </w:numPr>
+        <w:rPr>
+          <w:lang w:val="pl-PL"/>
+        </w:rPr>
+      </w:pPr>
+      <w:r>
+        <w:rPr>
+          <w:lang w:val="pl-PL"/>
+        </w:rPr>
+        <w:t>Posprzątanie kodu</w:t>
+      </w:r>
+    </w:p>
+    <w:p>
+      <w:pPr>
+        <w:pStyle w:val="ListParagraph"/>
+        <w:numPr>
+          <w:ilvl w:val="0"/>
+          <w:numId w:val="8"/>
+        </w:numPr>
+        <w:rPr>
+          <w:lang w:val="pl-PL"/>
+        </w:rPr>
+      </w:pPr>
+      <w:r>
+        <w:rPr>
+          <w:lang w:val="pl-PL"/>
+        </w:rPr>
+        <w:t>Podzielenie kodu na moduły</w:t>
+      </w:r>
+    </w:p>
+    <w:p>
+      <w:pPr>
+        <w:pStyle w:val="ListParagraph"/>
+        <w:rPr>
+          <w:lang w:val="pl-PL"/>
+        </w:rPr>
+      </w:pPr>
+      <w:r>
+        <w:rPr>
+          <w:lang w:val="pl-PL"/>
+        </w:rPr>
+        <w:t>Bez problemu można by podzielić ten kod na odpowiednie moduły odpowiedzialne za np. obsługę VGA, obsługę ADC, logikę gry i rysowanie na monitorze</w:t>
+      </w:r>
+      <w:r>
+        <w:rPr>
+          <w:lang w:val="pl-PL"/>
+        </w:rPr>
+        <w:t>.</w:t>
+      </w:r>
+    </w:p>
+    <w:p>
+      <w:pPr>
+        <w:pStyle w:val="ListParagraph"/>
+        <w:numPr>
+          <w:ilvl w:val="0"/>
+          <w:numId w:val="8"/>
+        </w:numPr>
+        <w:rPr>
+          <w:lang w:val="pl-PL"/>
+        </w:rPr>
+      </w:pPr>
+      <w:r>
+        <w:rPr>
+          <w:lang w:val="pl-PL"/>
+        </w:rPr>
+        <w:t>Wprowadzenie zmiany trudności gry stopniowo, im dłużej gracz gra</w:t>
+      </w:r>
+    </w:p>
+    <w:p>
+      <w:pPr>
+        <w:pStyle w:val="ListParagraph"/>
+        <w:rPr>
+          <w:lang w:val="pl-PL"/>
+        </w:rPr>
+      </w:pPr>
+      <w:r>
+        <w:rPr>
+          <w:lang w:val="pl-PL"/>
+        </w:rPr>
+        <w:t>Zmiana trudności mogłaby polegać na stopniowym przyśpieszaniu bomb.</w:t>
+      </w:r>
+    </w:p>
+    <w:p>
+      <w:pPr>
+        <w:pStyle w:val="ListParagraph"/>
+        <w:numPr>
+          <w:ilvl w:val="0"/>
+          <w:numId w:val="8"/>
+        </w:numPr>
+        <w:rPr>
+          <w:lang w:val="pl-PL"/>
+        </w:rPr>
+      </w:pPr>
+      <w:r>
+        <w:rPr>
+          <w:lang w:val="pl-PL"/>
+        </w:rPr>
+        <w:t>Wykorzystanie ekranu LCD do wyświetlania punktów</w:t>
+      </w:r>
+      <w:r>
+        <w:rPr>
+          <w:lang w:val="pl-PL"/>
+        </w:rPr>
+        <w:t xml:space="preserve"> zależnych od tego jak długo gra gracz</w:t>
+      </w:r>
+    </w:p>
+    <w:p>
+      <w:pPr>
+        <w:pStyle w:val="ListParagraph"/>
+        <w:rPr>
+          <w:lang w:val="pl-PL"/>
+        </w:rPr>
+      </w:pPr>
+      <w:r>
+        <w:rPr>
+          <w:lang w:val="pl-PL"/>
+        </w:rPr>
+        <w:t>Najprościej licząc ilość klatek, ile gracz już gra.</w:t>
+      </w:r>
+    </w:p>
+    <w:p>
+      <w:pPr>
+        <w:pStyle w:val="ListParagraph"/>
+        <w:numPr>
+          <w:ilvl w:val="0"/>
+          <w:numId w:val="8"/>
+        </w:numPr>
+        <w:rPr>
+          <w:lang w:val="pl-PL"/>
+        </w:rPr>
+      </w:pPr>
+      <w:r>
+        <w:rPr>
+          <w:lang w:val="pl-PL"/>
+        </w:rPr>
+        <w:t>Wprowadzenie kilku trybów rozgrywki</w:t>
+      </w:r>
+    </w:p>
+    <w:p>
+      <w:pPr>
+        <w:pStyle w:val="ListParagraph"/>
+        <w:rPr>
+          <w:lang w:val="pl-PL"/>
+        </w:rPr>
+      </w:pPr>
+      <w:r>
+        <w:rPr>
+          <w:lang w:val="pl-PL"/>
+        </w:rPr>
+        <w:t>Parametrem rozgrywki mógłby być rozmiar gracza i czas po jakim gra przyśpiesza. Zmiana parametrów mogła by się odbywać za pomocą 3 wolnych przycisków.</w:t>
+      </w:r>
     </w:p>
     <w:p>
       <w:pPr>
@@ -21675,15 +21920,6 @@
           <w:t>http://tinyvga.com/vga-timing/800x600@72Hz</w:t>
         </w:r>
       </w:hyperlink>
-    </w:p>
-    <w:p>
-      <w:pPr>
-        <w:pStyle w:val="ListParagraph"/>
-        <w:numPr>
-          <w:ilvl w:val="0"/>
-          <w:numId w:val="1"/>
-        </w:numPr>
-      </w:pPr>
     </w:p>
     <w:sectPr>
       <w:footerReference w:type="default" r:id="rId34"/>
@@ -22114,9 +22350,9 @@
     </w:lvl>
   </w:abstractNum>
   <w:abstractNum w:abstractNumId="3" w15:restartNumberingAfterBreak="0">
-    <w:nsid w:val="38F70F91"/>
+    <w:nsid w:val="25141CAE"/>
     <w:multiLevelType w:val="hybridMultilevel"/>
-    <w:tmpl w:val="9B44252E"/>
+    <w:tmpl w:val="E0885D0C"/>
     <w:lvl w:ilvl="0" w:tplc="04090001">
       <w:start w:val="1"/>
       <w:numFmt w:val="bullet"/>
@@ -22227,6 +22463,119 @@
     </w:lvl>
   </w:abstractNum>
   <w:abstractNum w:abstractNumId="4" w15:restartNumberingAfterBreak="0">
+    <w:nsid w:val="38F70F91"/>
+    <w:multiLevelType w:val="hybridMultilevel"/>
+    <w:tmpl w:val="9B44252E"/>
+    <w:lvl w:ilvl="0" w:tplc="04090001">
+      <w:start w:val="1"/>
+      <w:numFmt w:val="bullet"/>
+      <w:lvlText w:val=""/>
+      <w:lvlJc w:val="left"/>
+      <w:pPr>
+        <w:ind w:left="720" w:hanging="360"/>
+      </w:pPr>
+      <w:rPr>
+        <w:rFonts w:ascii="Symbol" w:hAnsi="Symbol" w:hint="default"/>
+      </w:rPr>
+    </w:lvl>
+    <w:lvl w:ilvl="1" w:tplc="04090003" w:tentative="1">
+      <w:start w:val="1"/>
+      <w:numFmt w:val="bullet"/>
+      <w:lvlText w:val="o"/>
+      <w:lvlJc w:val="left"/>
+      <w:pPr>
+        <w:ind w:left="1440" w:hanging="360"/>
+      </w:pPr>
+      <w:rPr>
+        <w:rFonts w:ascii="Courier New" w:hAnsi="Courier New" w:cs="Courier New" w:hint="default"/>
+      </w:rPr>
+    </w:lvl>
+    <w:lvl w:ilvl="2" w:tplc="04090005" w:tentative="1">
+      <w:start w:val="1"/>
+      <w:numFmt w:val="bullet"/>
+      <w:lvlText w:val=""/>
+      <w:lvlJc w:val="left"/>
+      <w:pPr>
+        <w:ind w:left="2160" w:hanging="360"/>
+      </w:pPr>
+      <w:rPr>
+        <w:rFonts w:ascii="Wingdings" w:hAnsi="Wingdings" w:hint="default"/>
+      </w:rPr>
+    </w:lvl>
+    <w:lvl w:ilvl="3" w:tplc="04090001" w:tentative="1">
+      <w:start w:val="1"/>
+      <w:numFmt w:val="bullet"/>
+      <w:lvlText w:val=""/>
+      <w:lvlJc w:val="left"/>
+      <w:pPr>
+        <w:ind w:left="2880" w:hanging="360"/>
+      </w:pPr>
+      <w:rPr>
+        <w:rFonts w:ascii="Symbol" w:hAnsi="Symbol" w:hint="default"/>
+      </w:rPr>
+    </w:lvl>
+    <w:lvl w:ilvl="4" w:tplc="04090003" w:tentative="1">
+      <w:start w:val="1"/>
+      <w:numFmt w:val="bullet"/>
+      <w:lvlText w:val="o"/>
+      <w:lvlJc w:val="left"/>
+      <w:pPr>
+        <w:ind w:left="3600" w:hanging="360"/>
+      </w:pPr>
+      <w:rPr>
+        <w:rFonts w:ascii="Courier New" w:hAnsi="Courier New" w:cs="Courier New" w:hint="default"/>
+      </w:rPr>
+    </w:lvl>
+    <w:lvl w:ilvl="5" w:tplc="04090005" w:tentative="1">
+      <w:start w:val="1"/>
+      <w:numFmt w:val="bullet"/>
+      <w:lvlText w:val=""/>
+      <w:lvlJc w:val="left"/>
+      <w:pPr>
+        <w:ind w:left="4320" w:hanging="360"/>
+      </w:pPr>
+      <w:rPr>
+        <w:rFonts w:ascii="Wingdings" w:hAnsi="Wingdings" w:hint="default"/>
+      </w:rPr>
+    </w:lvl>
+    <w:lvl w:ilvl="6" w:tplc="04090001" w:tentative="1">
+      <w:start w:val="1"/>
+      <w:numFmt w:val="bullet"/>
+      <w:lvlText w:val=""/>
+      <w:lvlJc w:val="left"/>
+      <w:pPr>
+        <w:ind w:left="5040" w:hanging="360"/>
+      </w:pPr>
+      <w:rPr>
+        <w:rFonts w:ascii="Symbol" w:hAnsi="Symbol" w:hint="default"/>
+      </w:rPr>
+    </w:lvl>
+    <w:lvl w:ilvl="7" w:tplc="04090003" w:tentative="1">
+      <w:start w:val="1"/>
+      <w:numFmt w:val="bullet"/>
+      <w:lvlText w:val="o"/>
+      <w:lvlJc w:val="left"/>
+      <w:pPr>
+        <w:ind w:left="5760" w:hanging="360"/>
+      </w:pPr>
+      <w:rPr>
+        <w:rFonts w:ascii="Courier New" w:hAnsi="Courier New" w:cs="Courier New" w:hint="default"/>
+      </w:rPr>
+    </w:lvl>
+    <w:lvl w:ilvl="8" w:tplc="04090005" w:tentative="1">
+      <w:start w:val="1"/>
+      <w:numFmt w:val="bullet"/>
+      <w:lvlText w:val=""/>
+      <w:lvlJc w:val="left"/>
+      <w:pPr>
+        <w:ind w:left="6480" w:hanging="360"/>
+      </w:pPr>
+      <w:rPr>
+        <w:rFonts w:ascii="Wingdings" w:hAnsi="Wingdings" w:hint="default"/>
+      </w:rPr>
+    </w:lvl>
+  </w:abstractNum>
+  <w:abstractNum w:abstractNumId="5" w15:restartNumberingAfterBreak="0">
     <w:nsid w:val="4C50530F"/>
     <w:multiLevelType w:val="hybridMultilevel"/>
     <w:tmpl w:val="4FFE3670"/>
@@ -22338,7 +22687,7 @@
       </w:rPr>
     </w:lvl>
   </w:abstractNum>
-  <w:abstractNum w:abstractNumId="5" w15:restartNumberingAfterBreak="0">
+  <w:abstractNum w:abstractNumId="6" w15:restartNumberingAfterBreak="0">
     <w:nsid w:val="4FC04F81"/>
     <w:multiLevelType w:val="hybridMultilevel"/>
     <w:tmpl w:val="F8CE8286"/>
@@ -22450,7 +22799,7 @@
       </w:rPr>
     </w:lvl>
   </w:abstractNum>
-  <w:abstractNum w:abstractNumId="6" w15:restartNumberingAfterBreak="0">
+  <w:abstractNum w:abstractNumId="7" w15:restartNumberingAfterBreak="0">
     <w:nsid w:val="79626C33"/>
     <w:multiLevelType w:val="hybridMultilevel"/>
     <w:tmpl w:val="6468820C"/>
@@ -22566,22 +22915,25 @@
     <w:abstractNumId w:val="0"/>
   </w:num>
   <w:num w:numId="2">
+    <w:abstractNumId w:val="6"/>
+  </w:num>
+  <w:num w:numId="3">
     <w:abstractNumId w:val="5"/>
   </w:num>
-  <w:num w:numId="3">
-    <w:abstractNumId w:val="4"/>
-  </w:num>
   <w:num w:numId="4">
-    <w:abstractNumId w:val="6"/>
+    <w:abstractNumId w:val="7"/>
   </w:num>
   <w:num w:numId="5">
-    <w:abstractNumId w:val="3"/>
+    <w:abstractNumId w:val="4"/>
   </w:num>
   <w:num w:numId="6">
     <w:abstractNumId w:val="2"/>
   </w:num>
   <w:num w:numId="7">
     <w:abstractNumId w:val="1"/>
+  </w:num>
+  <w:num w:numId="8">
+    <w:abstractNumId w:val="3"/>
   </w:num>
 </w:numbering>
 </file>
@@ -23622,7 +23974,7 @@
 </file>
 
 <file path=customXml/itemProps1.xml><?xml version="1.0" encoding="utf-8"?>
-<ds:datastoreItem xmlns:ds="http://schemas.openxmlformats.org/officeDocument/2006/customXml" ds:itemID="{0AE8D5DF-F9FC-49D4-8340-29E59F408C37}">
+<ds:datastoreItem xmlns:ds="http://schemas.openxmlformats.org/officeDocument/2006/customXml" ds:itemID="{FFE72320-E773-4257-A61A-F2F411FCF9E3}">
   <ds:schemaRefs>
     <ds:schemaRef ds:uri="http://schemas.openxmlformats.org/officeDocument/2006/bibliography"/>
   </ds:schemaRefs>

--- a/docs/Report.docx
+++ b/docs/Report.docx
@@ -33,6 +33,8 @@
         </w:rPr>
         <w:t>SYSTEMY WBUDOWANE</w:t>
       </w:r>
+      <w:bookmarkStart w:id="0" w:name="_GoBack"/>
+      <w:bookmarkEnd w:id="0"/>
     </w:p>
     <w:p>
       <w:pPr>
@@ -1362,46 +1364,32 @@
     </w:p>
     <w:p>
       <w:pPr>
-        <w:pStyle w:val="Heading1"/>
-      </w:pPr>
-      <w:r>
-        <w:t>Projekt</w:t>
+        <w:rPr>
+          <w:lang w:val="pl-PL"/>
+        </w:rPr>
+      </w:pPr>
+      <w:r>
+        <w:rPr>
+          <w:lang w:val="pl-PL"/>
+        </w:rPr>
+        <w:br w:type="page"/>
       </w:r>
     </w:p>
     <w:p>
       <w:pPr>
-        <w:pStyle w:val="Heading2"/>
-      </w:pPr>
-      <w:r>
-        <w:t>Hierarchia źródeł</w:t>
+        <w:pStyle w:val="Heading1"/>
+      </w:pPr>
+      <w:r>
+        <w:lastRenderedPageBreak/>
+        <w:t>Projekt</w:t>
       </w:r>
     </w:p>
     <w:p>
       <w:pPr>
-        <w:rPr>
-          <w:lang w:val="pl-PL"/>
-        </w:rPr>
-      </w:pPr>
-      <w:r>
-        <w:rPr>
-          <w:lang w:val="pl-PL"/>
-        </w:rPr>
-        <w:t>Naszym głównym źródłem w projekcie jest plik schematu (</w:t>
-      </w:r>
-      <w:proofErr w:type="spellStart"/>
-      <w:r>
-        <w:rPr>
-          <w:i/>
-          <w:lang w:val="pl-PL"/>
-        </w:rPr>
-        <w:t>adc_test.sch</w:t>
-      </w:r>
-      <w:proofErr w:type="spellEnd"/>
-      <w:r>
-        <w:rPr>
-          <w:lang w:val="pl-PL"/>
-        </w:rPr>
-        <w:t>), który wygląda następująco:</w:t>
+        <w:pStyle w:val="Heading2"/>
+      </w:pPr>
+      <w:r>
+        <w:t>Hierarchia źródeł</w:t>
       </w:r>
     </w:p>
     <w:p>
@@ -1412,9 +1400,36 @@
       </w:pPr>
       <w:r>
         <w:rPr>
+          <w:lang w:val="pl-PL"/>
+        </w:rPr>
+        <w:t>Naszym głównym źródłem w projekcie jest plik schematu (</w:t>
+      </w:r>
+      <w:proofErr w:type="spellStart"/>
+      <w:r>
+        <w:rPr>
+          <w:i/>
+          <w:lang w:val="pl-PL"/>
+        </w:rPr>
+        <w:t>adc_test.sch</w:t>
+      </w:r>
+      <w:proofErr w:type="spellEnd"/>
+      <w:r>
+        <w:rPr>
+          <w:lang w:val="pl-PL"/>
+        </w:rPr>
+        <w:t>), który wygląda następująco:</w:t>
+      </w:r>
+    </w:p>
+    <w:p>
+      <w:pPr>
+        <w:rPr>
+          <w:lang w:val="pl-PL"/>
+        </w:rPr>
+      </w:pPr>
+      <w:r>
+        <w:rPr>
           <w:noProof/>
         </w:rPr>
-        <w:lastRenderedPageBreak/>
         <w:drawing>
           <wp:inline distT="0" distB="0" distL="0" distR="0" wp14:anchorId="0C697581" wp14:editId="7190B01F">
             <wp:extent cx="5943600" cy="3484245"/>
@@ -1741,6 +1756,7 @@
         <w:rPr>
           <w:lang w:val="pl-PL"/>
         </w:rPr>
+        <w:lastRenderedPageBreak/>
         <w:t>Sygnały wewnętrzne pomiędzy modułowe to tylko sygnały służące do obsługi ADC napisane przez nas (wyjaśnione w opisie działania protokołu ADC).</w:t>
       </w:r>
     </w:p>
@@ -1749,7 +1765,6 @@
         <w:pStyle w:val="Heading2"/>
       </w:pPr>
       <w:r>
-        <w:lastRenderedPageBreak/>
         <w:t>Moduły</w:t>
       </w:r>
     </w:p>
@@ -3144,15 +3159,7 @@
                 <w:rFonts w:ascii="Lucida Console" w:hAnsi="Lucida Console"/>
                 <w:sz w:val="18"/>
               </w:rPr>
-              <w:t xml:space="preserve"> := ( (50, -2850), (200, -2650), (400, -</w:t>
-            </w:r>
-            <w:r>
-              <w:rPr>
-                <w:rFonts w:ascii="Lucida Console" w:hAnsi="Lucida Console"/>
-                <w:sz w:val="18"/>
-              </w:rPr>
-              <w:lastRenderedPageBreak/>
-              <w:t xml:space="preserve">2450), (600, -2250), (750, -2050) ); </w:t>
+              <w:t xml:space="preserve"> := ( (50, -2850), (200, -2650), (400, -2450), (600, -2250), (750, -2050) ); </w:t>
             </w:r>
             <w:r>
               <w:rPr>
@@ -3715,15 +3722,7 @@
                 <w:sz w:val="18"/>
                 <w:lang w:val="pl-PL"/>
               </w:rPr>
-              <w:t xml:space="preserve">Sygnał będący tablicą, przechowujący pozycję 5 punktów – pięciu bomb, które aktualnie spadają na gracza. </w:t>
-            </w:r>
-            <w:r>
-              <w:rPr>
-                <w:sz w:val="18"/>
-                <w:lang w:val="pl-PL"/>
-              </w:rPr>
-              <w:lastRenderedPageBreak/>
-              <w:t xml:space="preserve">Przypisywane wartości to </w:t>
+              <w:t xml:space="preserve">Sygnał będący tablicą, przechowujący pozycję 5 punktów – pięciu bomb, które aktualnie spadają na gracza. Przypisywane wartości to </w:t>
             </w:r>
             <w:r>
               <w:rPr>
@@ -3851,7 +3850,7 @@
               </w:rPr>
               <w:tab/>
             </w:r>
-            <w:bookmarkStart w:id="0" w:name="_Hlk515986621"/>
+            <w:bookmarkStart w:id="1" w:name="_Hlk515986621"/>
             <w:proofErr w:type="spellStart"/>
             <w:proofErr w:type="gramStart"/>
             <w:r>
@@ -3869,7 +3868,7 @@
               </w:rPr>
               <w:t xml:space="preserve"> </w:t>
             </w:r>
-            <w:bookmarkEnd w:id="0"/>
+            <w:bookmarkEnd w:id="1"/>
             <w:r>
               <w:rPr>
                 <w:rFonts w:ascii="Lucida Console" w:hAnsi="Lucida Console"/>
@@ -5112,6 +5111,7 @@
                 <w:rFonts w:ascii="Lucida Console" w:hAnsi="Lucida Console"/>
                 <w:sz w:val="18"/>
               </w:rPr>
+              <w:lastRenderedPageBreak/>
               <w:tab/>
             </w:r>
             <w:r>
@@ -5286,7 +5286,6 @@
                 <w:rFonts w:ascii="Lucida Console" w:hAnsi="Lucida Console"/>
                 <w:sz w:val="18"/>
               </w:rPr>
-              <w:lastRenderedPageBreak/>
               <w:tab/>
             </w:r>
             <w:r>
@@ -7109,6 +7108,7 @@
                 <w:sz w:val="18"/>
                 <w:szCs w:val="18"/>
               </w:rPr>
+              <w:lastRenderedPageBreak/>
               <w:tab/>
             </w:r>
             <w:r>
@@ -7152,7 +7152,6 @@
                 <w:sz w:val="18"/>
                 <w:szCs w:val="18"/>
               </w:rPr>
-              <w:lastRenderedPageBreak/>
               <w:tab/>
             </w:r>
             <w:r>
@@ -9892,6 +9891,7 @@
                 <w:sz w:val="18"/>
                 <w:szCs w:val="18"/>
               </w:rPr>
+              <w:lastRenderedPageBreak/>
               <w:tab/>
             </w:r>
             <w:r>
@@ -9920,7 +9920,6 @@
                 <w:sz w:val="18"/>
                 <w:szCs w:val="18"/>
               </w:rPr>
-              <w:lastRenderedPageBreak/>
               <w:tab/>
             </w:r>
             <w:r>
@@ -10829,7 +10828,14 @@
         <w:rPr>
           <w:lang w:val="pl-PL"/>
         </w:rPr>
-        <w:t xml:space="preserve">Do tymczasowej zmiennej przypisuje on aktualną wartość zwróconą przez ADC. ADC zwraca wartość w przedziale [-8192, 8191], więc musimy ją „obrobić”, aby nadawała się do użycia. Biorąc jej 3/64 otrzymujemy wartość w przedziale [-384, 383], która praktycznie idealnie nadaje się nam do poruszania 39px platformą po 800px ekranu. </w:t>
+        <w:t xml:space="preserve">Do tymczasowej zmiennej przypisuje on aktualną wartość zwróconą przez ADC. ADC zwraca wartość w przedziale [-8192, 8191], więc musimy ją „obrobić”, aby nadawała się do użycia. Biorąc jej 3/64 </w:t>
+      </w:r>
+      <w:r>
+        <w:rPr>
+          <w:lang w:val="pl-PL"/>
+        </w:rPr>
+        <w:lastRenderedPageBreak/>
+        <w:t xml:space="preserve">otrzymujemy wartość w przedziale [-384, 383], która praktycznie idealnie nadaje się nam do poruszania 39px platformą po 800px ekranu. </w:t>
       </w:r>
     </w:p>
     <w:p>
@@ -10842,7 +10848,6 @@
         <w:rPr>
           <w:lang w:val="pl-PL"/>
         </w:rPr>
-        <w:lastRenderedPageBreak/>
         <w:t>Po zmniejszeniu zakresu zmiennej temp ustawiamy gracza na środek ekranu i dodajemy ten „offset”.</w:t>
       </w:r>
     </w:p>
@@ -13307,6 +13312,7 @@
                 <w:sz w:val="18"/>
                 <w:szCs w:val="18"/>
               </w:rPr>
+              <w:lastRenderedPageBreak/>
               <w:tab/>
             </w:r>
             <w:r>
@@ -13404,7 +13410,6 @@
                 <w:sz w:val="18"/>
                 <w:szCs w:val="18"/>
               </w:rPr>
-              <w:lastRenderedPageBreak/>
               <w:tab/>
             </w:r>
             <w:r>
@@ -15357,6 +15362,7 @@
                 <w:sz w:val="18"/>
                 <w:szCs w:val="18"/>
               </w:rPr>
+              <w:lastRenderedPageBreak/>
               <w:tab/>
             </w:r>
             <w:r>
@@ -15472,7 +15478,6 @@
                 <w:sz w:val="18"/>
                 <w:szCs w:val="18"/>
               </w:rPr>
-              <w:lastRenderedPageBreak/>
               <w:tab/>
             </w:r>
             <w:r>
@@ -17325,15 +17330,7 @@
         <w:rPr>
           <w:lang w:val="pl-PL"/>
         </w:rPr>
-        <w:t>, jednak nie zostało to zasym</w:t>
-      </w:r>
-      <w:bookmarkStart w:id="1" w:name="_GoBack"/>
-      <w:bookmarkEnd w:id="1"/>
-      <w:r>
-        <w:rPr>
-          <w:lang w:val="pl-PL"/>
-        </w:rPr>
-        <w:t>ulowane.</w:t>
+        <w:t>, jednak nie zostało to zasymulowane.</w:t>
       </w:r>
       <w:r>
         <w:rPr>
@@ -17429,7 +17426,6 @@
         <w:pStyle w:val="Heading3"/>
       </w:pPr>
       <w:r>
-        <w:lastRenderedPageBreak/>
         <w:t>Zmiana pozycji gracza</w:t>
       </w:r>
     </w:p>
@@ -17444,8 +17440,8 @@
           <w:noProof/>
         </w:rPr>
         <w:drawing>
-          <wp:inline distT="0" distB="0" distL="0" distR="0" wp14:anchorId="01BE1690" wp14:editId="7B4CF1D1">
-            <wp:extent cx="5943600" cy="4305300"/>
+          <wp:inline distT="0" distB="0" distL="0" distR="0" wp14:anchorId="01BE1690" wp14:editId="62CA638E">
+            <wp:extent cx="4352503" cy="3152775"/>
             <wp:effectExtent l="0" t="0" r="0" b="0"/>
             <wp:docPr id="4" name="Picture 4"/>
             <wp:cNvGraphicFramePr>
@@ -17467,7 +17463,7 @@
                   <pic:spPr>
                     <a:xfrm>
                       <a:off x="0" y="0"/>
-                      <a:ext cx="5943600" cy="4305300"/>
+                      <a:ext cx="4391044" cy="3180692"/>
                     </a:xfrm>
                     <a:prstGeom prst="rect">
                       <a:avLst/>
@@ -17528,9 +17524,9 @@
           <w:noProof/>
         </w:rPr>
         <w:drawing>
-          <wp:inline distT="0" distB="0" distL="0" distR="0" wp14:anchorId="64F0F13B" wp14:editId="4B598438">
-            <wp:extent cx="5943600" cy="4561205"/>
-            <wp:effectExtent l="0" t="0" r="0" b="0"/>
+          <wp:inline distT="0" distB="0" distL="0" distR="0" wp14:anchorId="64F0F13B" wp14:editId="2CC8B090">
+            <wp:extent cx="5257800" cy="4034912"/>
+            <wp:effectExtent l="0" t="0" r="0" b="3810"/>
             <wp:docPr id="6" name="Picture 6"/>
             <wp:cNvGraphicFramePr>
               <a:graphicFrameLocks xmlns:a="http://schemas.openxmlformats.org/drawingml/2006/main" noChangeAspect="1"/>
@@ -17551,7 +17547,7 @@
                   <pic:spPr>
                     <a:xfrm>
                       <a:off x="0" y="0"/>
-                      <a:ext cx="5943600" cy="4561205"/>
+                      <a:ext cx="5298834" cy="4066402"/>
                     </a:xfrm>
                     <a:prstGeom prst="rect">
                       <a:avLst/>
@@ -17574,11 +17570,10 @@
         <w:rPr>
           <w:noProof/>
         </w:rPr>
-        <w:lastRenderedPageBreak/>
         <w:drawing>
-          <wp:inline distT="0" distB="0" distL="0" distR="0" wp14:anchorId="4B4C9ACB" wp14:editId="62E82D67">
-            <wp:extent cx="5943600" cy="3655060"/>
-            <wp:effectExtent l="0" t="0" r="0" b="2540"/>
+          <wp:inline distT="0" distB="0" distL="0" distR="0" wp14:anchorId="4B4C9ACB" wp14:editId="20FC2219">
+            <wp:extent cx="5259600" cy="3234429"/>
+            <wp:effectExtent l="0" t="0" r="0" b="4445"/>
             <wp:docPr id="7" name="Picture 7"/>
             <wp:cNvGraphicFramePr>
               <a:graphicFrameLocks xmlns:a="http://schemas.openxmlformats.org/drawingml/2006/main" noChangeAspect="1"/>
@@ -17599,7 +17594,7 @@
                   <pic:spPr>
                     <a:xfrm>
                       <a:off x="0" y="0"/>
-                      <a:ext cx="5943600" cy="3655060"/>
+                      <a:ext cx="5259600" cy="3234429"/>
                     </a:xfrm>
                     <a:prstGeom prst="rect">
                       <a:avLst/>
@@ -17672,6 +17667,7 @@
         <w:pStyle w:val="Heading1"/>
       </w:pPr>
       <w:r>
+        <w:lastRenderedPageBreak/>
         <w:t>Implementacja</w:t>
       </w:r>
     </w:p>
@@ -19208,7 +19204,6 @@
                 <w:sz w:val="24"/>
                 <w:szCs w:val="24"/>
               </w:rPr>
-              <w:lastRenderedPageBreak/>
               <w:t>Number of bonded IOBs</w:t>
             </w:r>
           </w:p>
@@ -20123,6 +20118,7 @@
         <w:pStyle w:val="Heading2"/>
       </w:pPr>
       <w:r>
+        <w:lastRenderedPageBreak/>
         <w:t>Podręcznik użytkownika</w:t>
       </w:r>
     </w:p>
@@ -20225,7 +20221,6 @@
         <w:rPr>
           <w:lang w:val="pl-PL"/>
         </w:rPr>
-        <w:lastRenderedPageBreak/>
         <w:t>Podłączenie potencjometru</w:t>
       </w:r>
     </w:p>
@@ -20392,9 +20387,9 @@
                 <w:lang w:val="pl-PL"/>
               </w:rPr>
               <w:drawing>
-                <wp:inline distT="0" distB="0" distL="0" distR="0" wp14:anchorId="003A05FD" wp14:editId="4D045AC1">
-                  <wp:extent cx="895350" cy="3181350"/>
-                  <wp:effectExtent l="0" t="0" r="0" b="0"/>
+                <wp:inline distT="0" distB="0" distL="0" distR="0" wp14:anchorId="003A05FD" wp14:editId="7277B44B">
+                  <wp:extent cx="607905" cy="2160000"/>
+                  <wp:effectExtent l="0" t="0" r="1905" b="0"/>
                   <wp:docPr id="11" name="Picture 11"/>
                   <wp:cNvGraphicFramePr>
                     <a:graphicFrameLocks xmlns:a="http://schemas.openxmlformats.org/drawingml/2006/main" noChangeAspect="1"/>
@@ -20422,7 +20417,7 @@
                         <pic:spPr bwMode="auto">
                           <a:xfrm>
                             <a:off x="0" y="0"/>
-                            <a:ext cx="895350" cy="3181350"/>
+                            <a:ext cx="607905" cy="2160000"/>
                           </a:xfrm>
                           <a:prstGeom prst="rect">
                             <a:avLst/>
@@ -20498,6 +20493,7 @@
         <w:pStyle w:val="Heading3"/>
       </w:pPr>
       <w:r>
+        <w:lastRenderedPageBreak/>
         <w:t>Zaprogramowanie układu</w:t>
       </w:r>
     </w:p>
@@ -20667,7 +20663,6 @@
         <w:rPr>
           <w:lang w:val="pl-PL"/>
         </w:rPr>
-        <w:lastRenderedPageBreak/>
         <w:t xml:space="preserve">Po poprawnym zaprogramowaniu układu na ekranie LCD powinna wyświetlić się jakaś liczba. Jest to aktualna wartość zwracana przez ADC i powinna się zmieniać, gdy kręcimy potencjometrem. </w:t>
       </w:r>
     </w:p>
@@ -20759,10 +20754,11 @@
           <w:noProof/>
           <w:lang w:val="pl-PL"/>
         </w:rPr>
+        <w:lastRenderedPageBreak/>
         <w:drawing>
-          <wp:inline distT="0" distB="0" distL="0" distR="0" wp14:anchorId="000C3837" wp14:editId="087B0995">
-            <wp:extent cx="5934075" cy="3514725"/>
-            <wp:effectExtent l="0" t="0" r="9525" b="9525"/>
+          <wp:inline distT="0" distB="0" distL="0" distR="0" wp14:anchorId="000C3837" wp14:editId="7E0EC7F5">
+            <wp:extent cx="4680000" cy="2771942"/>
+            <wp:effectExtent l="0" t="0" r="6350" b="9525"/>
             <wp:docPr id="15" name="Picture 15"/>
             <wp:cNvGraphicFramePr>
               <a:graphicFrameLocks xmlns:a="http://schemas.openxmlformats.org/drawingml/2006/main" noChangeAspect="1"/>
@@ -20790,7 +20786,7 @@
                   <pic:spPr bwMode="auto">
                     <a:xfrm>
                       <a:off x="0" y="0"/>
-                      <a:ext cx="5934075" cy="3514725"/>
+                      <a:ext cx="4680000" cy="2771942"/>
                     </a:xfrm>
                     <a:prstGeom prst="rect">
                       <a:avLst/>
@@ -20822,7 +20818,6 @@
         <w:rPr>
           <w:lang w:val="pl-PL"/>
         </w:rPr>
-        <w:lastRenderedPageBreak/>
         <w:t>Po dwóch-trzech sekundach powinniśmy zobaczyć pierwsze spadające bomby.</w:t>
       </w:r>
       <w:r>
@@ -20856,9 +20851,9 @@
           <w:lang w:val="pl-PL"/>
         </w:rPr>
         <w:drawing>
-          <wp:inline distT="0" distB="0" distL="0" distR="0" wp14:anchorId="65F1D670" wp14:editId="4263B01D">
-            <wp:extent cx="5934075" cy="4400550"/>
-            <wp:effectExtent l="0" t="0" r="9525" b="0"/>
+          <wp:inline distT="0" distB="0" distL="0" distR="0" wp14:anchorId="65F1D670" wp14:editId="48167A18">
+            <wp:extent cx="4680000" cy="3470561"/>
+            <wp:effectExtent l="0" t="0" r="6350" b="0"/>
             <wp:docPr id="16" name="Picture 16"/>
             <wp:cNvGraphicFramePr>
               <a:graphicFrameLocks xmlns:a="http://schemas.openxmlformats.org/drawingml/2006/main" noChangeAspect="1"/>
@@ -20888,7 +20883,7 @@
                   <pic:spPr bwMode="auto">
                     <a:xfrm>
                       <a:off x="0" y="0"/>
-                      <a:ext cx="5934075" cy="4400550"/>
+                      <a:ext cx="4680000" cy="3470561"/>
                     </a:xfrm>
                     <a:prstGeom prst="rect">
                       <a:avLst/>
@@ -20929,6 +20924,7 @@
           <w:noProof/>
           <w:lang w:val="pl-PL"/>
         </w:rPr>
+        <w:lastRenderedPageBreak/>
         <w:drawing>
           <wp:inline distT="0" distB="0" distL="0" distR="0" wp14:anchorId="67523E0A" wp14:editId="34E6963F">
             <wp:extent cx="1962150" cy="1776262"/>
@@ -21028,7 +21024,6 @@
         <w:pStyle w:val="Heading3"/>
       </w:pPr>
       <w:r>
-        <w:lastRenderedPageBreak/>
         <w:t xml:space="preserve">Więcej zdjęć z </w:t>
       </w:r>
       <w:proofErr w:type="spellStart"/>
@@ -21350,6 +21345,7 @@
                 <w:noProof/>
                 <w:lang w:val="pl-PL"/>
               </w:rPr>
+              <w:lastRenderedPageBreak/>
               <w:drawing>
                 <wp:inline distT="0" distB="0" distL="0" distR="0" wp14:anchorId="04B3273D" wp14:editId="51790417">
                   <wp:extent cx="2880000" cy="2135730"/>
@@ -21543,14 +21539,7 @@
         <w:rPr>
           <w:lang w:val="pl-PL"/>
         </w:rPr>
-        <w:t xml:space="preserve">ykonanie takiej analizy </w:t>
-      </w:r>
-      <w:r>
-        <w:rPr>
-          <w:lang w:val="pl-PL"/>
-        </w:rPr>
-        <w:lastRenderedPageBreak/>
-        <w:t>kodu, jak w tej dokumentacji powinniśmy zrobić wcześniej, aby wyłapać, już na etapie pisania, nieścisłości, jakie nam się wkradły.</w:t>
+        <w:t>ykonanie takiej analizy kodu, jak w tej dokumentacji powinniśmy zrobić wcześniej, aby wyłapać, już na etapie pisania, nieścisłości, jakie nam się wkradły.</w:t>
       </w:r>
     </w:p>
     <w:p>
@@ -23974,7 +23963,7 @@
 </file>
 
 <file path=customXml/itemProps1.xml><?xml version="1.0" encoding="utf-8"?>
-<ds:datastoreItem xmlns:ds="http://schemas.openxmlformats.org/officeDocument/2006/customXml" ds:itemID="{FFE72320-E773-4257-A61A-F2F411FCF9E3}">
+<ds:datastoreItem xmlns:ds="http://schemas.openxmlformats.org/officeDocument/2006/customXml" ds:itemID="{BCF24E91-3F50-498B-894D-9E3289AA2BED}">
   <ds:schemaRefs>
     <ds:schemaRef ds:uri="http://schemas.openxmlformats.org/officeDocument/2006/bibliography"/>
   </ds:schemaRefs>

--- a/docs/Report.docx
+++ b/docs/Report.docx
@@ -33,8 +33,6 @@
         </w:rPr>
         <w:t>SYSTEMY WBUDOWANE</w:t>
       </w:r>
-      <w:bookmarkStart w:id="0" w:name="_GoBack"/>
-      <w:bookmarkEnd w:id="0"/>
     </w:p>
     <w:p>
       <w:pPr>
@@ -977,16 +975,12 @@
         </w:rPr>
         <w:t xml:space="preserve">”, w </w:t>
       </w:r>
-      <w:proofErr w:type="spellStart"/>
-      <w:proofErr w:type="gramStart"/>
-      <w:r>
-        <w:rPr>
-          <w:lang w:val="pl-PL"/>
-        </w:rPr>
-        <w:t>moemncie</w:t>
-      </w:r>
-      <w:proofErr w:type="spellEnd"/>
-      <w:proofErr w:type="gramEnd"/>
+      <w:r>
+        <w:rPr>
+          <w:lang w:val="pl-PL"/>
+        </w:rPr>
+        <w:t>momencie,</w:t>
+      </w:r>
       <w:r>
         <w:rPr>
           <w:lang w:val="pl-PL"/>
@@ -3850,7 +3844,7 @@
               </w:rPr>
               <w:tab/>
             </w:r>
-            <w:bookmarkStart w:id="1" w:name="_Hlk515986621"/>
+            <w:bookmarkStart w:id="0" w:name="_Hlk515986621"/>
             <w:proofErr w:type="spellStart"/>
             <w:proofErr w:type="gramStart"/>
             <w:r>
@@ -3868,7 +3862,7 @@
               </w:rPr>
               <w:t xml:space="preserve"> </w:t>
             </w:r>
-            <w:bookmarkEnd w:id="1"/>
+            <w:bookmarkEnd w:id="0"/>
             <w:r>
               <w:rPr>
                 <w:rFonts w:ascii="Lucida Console" w:hAnsi="Lucida Console"/>
@@ -4261,14 +4255,12 @@
         </w:rPr>
         <w:t xml:space="preserve"> dla VGA. Nadawany jest </w:t>
       </w:r>
-      <w:proofErr w:type="gramStart"/>
-      <w:r>
-        <w:rPr>
-          <w:lang w:val="pl-PL"/>
-        </w:rPr>
-        <w:t>on</w:t>
-      </w:r>
-      <w:proofErr w:type="gramEnd"/>
+      <w:r>
+        <w:rPr>
+          <w:lang w:val="pl-PL"/>
+        </w:rPr>
+        <w:t>on,</w:t>
+      </w:r>
       <w:r>
         <w:rPr>
           <w:lang w:val="pl-PL"/>
@@ -4722,14 +4714,12 @@
         </w:rPr>
         <w:t xml:space="preserve"> dla VGA. Nadawany jest </w:t>
       </w:r>
-      <w:proofErr w:type="gramStart"/>
-      <w:r>
-        <w:rPr>
-          <w:lang w:val="pl-PL"/>
-        </w:rPr>
-        <w:t>on</w:t>
-      </w:r>
-      <w:proofErr w:type="gramEnd"/>
+      <w:r>
+        <w:rPr>
+          <w:lang w:val="pl-PL"/>
+        </w:rPr>
+        <w:t>on,</w:t>
+      </w:r>
       <w:r>
         <w:rPr>
           <w:lang w:val="pl-PL"/>
@@ -5522,7 +5512,6 @@
         </w:rPr>
         <w:t>hs</w:t>
       </w:r>
-      <w:proofErr w:type="spellEnd"/>
       <w:r>
         <w:rPr>
           <w:i/>
@@ -5530,14 +5519,6 @@
         </w:rPr>
         <w:t>_</w:t>
       </w:r>
-      <w:r>
-        <w:rPr>
-          <w:i/>
-          <w:lang w:val="pl-PL"/>
-        </w:rPr>
-        <w:t xml:space="preserve"> </w:t>
-      </w:r>
-      <w:proofErr w:type="spellStart"/>
       <w:r>
         <w:rPr>
           <w:i/>
@@ -17244,6 +17225,7 @@
           <w:lang w:val="pl-PL"/>
         </w:rPr>
       </w:pPr>
+      <w:bookmarkStart w:id="1" w:name="_GoBack"/>
       <w:r>
         <w:rPr>
           <w:noProof/>
@@ -17291,6 +17273,7 @@
           </wp:inline>
         </w:drawing>
       </w:r>
+      <w:bookmarkEnd w:id="1"/>
     </w:p>
     <w:p>
       <w:pPr>
@@ -23963,7 +23946,7 @@
 </file>
 
 <file path=customXml/itemProps1.xml><?xml version="1.0" encoding="utf-8"?>
-<ds:datastoreItem xmlns:ds="http://schemas.openxmlformats.org/officeDocument/2006/customXml" ds:itemID="{BCF24E91-3F50-498B-894D-9E3289AA2BED}">
+<ds:datastoreItem xmlns:ds="http://schemas.openxmlformats.org/officeDocument/2006/customXml" ds:itemID="{E2849AFF-9243-40A0-A787-3029DB0F596C}">
   <ds:schemaRefs>
     <ds:schemaRef ds:uri="http://schemas.openxmlformats.org/officeDocument/2006/bibliography"/>
   </ds:schemaRefs>
